--- a/bdReport.docx
+++ b/bdReport.docx
@@ -582,7 +582,7 @@
     </w:p>
     <w:p>
       <w:pPr>
-        <w:pStyle w:val="ListParagraph"/>
+        <w:pStyle w:val="PargrafodaLista"/>
         <w:numPr>
           <w:ilvl w:val="0"/>
           <w:numId w:val="3"/>
@@ -612,7 +612,7 @@
     </w:p>
     <w:p>
       <w:pPr>
-        <w:pStyle w:val="ListParagraph"/>
+        <w:pStyle w:val="PargrafodaLista"/>
         <w:numPr>
           <w:ilvl w:val="0"/>
           <w:numId w:val="3"/>
@@ -634,7 +634,7 @@
     </w:p>
     <w:p>
       <w:pPr>
-        <w:pStyle w:val="ListParagraph"/>
+        <w:pStyle w:val="PargrafodaLista"/>
         <w:numPr>
           <w:ilvl w:val="0"/>
           <w:numId w:val="3"/>
@@ -651,84 +651,12 @@
           <w:szCs w:val="28"/>
           <w:lang w:val="pt-PT"/>
         </w:rPr>
-        <w:t xml:space="preserve">9º, 10º, 11º, 12º, 13º e 14º - </w:t>
-      </w:r>
-      <w:r>
-        <w:rPr>
-          <w:sz w:val="28"/>
-          <w:szCs w:val="28"/>
-          <w:lang w:val="pt-PT"/>
-        </w:rPr>
-        <w:t xml:space="preserve">estão automaticamente qualificadas para jogar na Copa </w:t>
-      </w:r>
-      <w:r>
-        <w:rPr>
-          <w:sz w:val="28"/>
-          <w:szCs w:val="28"/>
-          <w:lang w:val="pt-PT"/>
-        </w:rPr>
-        <w:t>Sul-Americana</w:t>
-      </w:r>
-      <w:r>
-        <w:rPr>
-          <w:sz w:val="28"/>
-          <w:szCs w:val="28"/>
-          <w:lang w:val="pt-PT"/>
-        </w:rPr>
-        <w:t xml:space="preserve">, que é </w:t>
-      </w:r>
-      <w:r>
-        <w:rPr>
-          <w:sz w:val="28"/>
-          <w:szCs w:val="28"/>
-          <w:lang w:val="pt-PT"/>
-        </w:rPr>
-        <w:t xml:space="preserve">outra </w:t>
-      </w:r>
-      <w:r>
-        <w:rPr>
-          <w:sz w:val="28"/>
-          <w:szCs w:val="28"/>
-          <w:lang w:val="pt-PT"/>
-        </w:rPr>
-        <w:t xml:space="preserve">competição </w:t>
-      </w:r>
-      <w:r>
-        <w:rPr>
-          <w:sz w:val="28"/>
-          <w:szCs w:val="28"/>
-          <w:lang w:val="pt-PT"/>
-        </w:rPr>
-        <w:t>secundária para as</w:t>
-      </w:r>
-      <w:r>
-        <w:rPr>
-          <w:sz w:val="28"/>
-          <w:szCs w:val="28"/>
-          <w:lang w:val="pt-PT"/>
-        </w:rPr>
-        <w:t xml:space="preserve"> equipas de futebol profissional da América do Sul</w:t>
-      </w:r>
-      <w:r>
-        <w:rPr>
-          <w:sz w:val="28"/>
-          <w:szCs w:val="28"/>
-          <w:lang w:val="pt-PT"/>
-        </w:rPr>
-        <w:t xml:space="preserve"> que não conseguiram entrar na Copa Libertadores</w:t>
-      </w:r>
-      <w:r>
-        <w:rPr>
-          <w:sz w:val="28"/>
-          <w:szCs w:val="28"/>
-          <w:lang w:val="pt-PT"/>
-        </w:rPr>
-        <w:t>;</w:t>
-      </w:r>
-    </w:p>
-    <w:p>
-      <w:pPr>
-        <w:pStyle w:val="ListParagraph"/>
+        <w:t>9º, 10º, 11º, 12º, 13º e 14º - estão automaticamente qualificadas para jogar na Copa Sul-Americana, que é outra competição secundária para as equipas de futebol profissional da América do Sul que não conseguiram entrar na Copa Libertadores;</w:t>
+      </w:r>
+    </w:p>
+    <w:p>
+      <w:pPr>
+        <w:pStyle w:val="PargrafodaLista"/>
         <w:numPr>
           <w:ilvl w:val="0"/>
           <w:numId w:val="3"/>
@@ -2559,16 +2487,1590 @@
     <w:p>
       <w:pPr>
         <w:rPr>
-          <w:lang w:val="pt-PT"/>
-        </w:rPr>
-      </w:pPr>
-    </w:p>
-    <w:p>
-      <w:pPr>
-        <w:rPr>
-          <w:lang w:val="pt-PT"/>
-        </w:rPr>
-      </w:pPr>
+          <w:b/>
+          <w:bCs/>
+          <w:lang w:val="pt-PT"/>
+        </w:rPr>
+      </w:pPr>
+      <w:r>
+        <w:rPr>
+          <w:b/>
+          <w:bCs/>
+          <w:lang w:val="pt-PT"/>
+        </w:rPr>
+        <w:t>Jogador:</w:t>
+      </w:r>
+    </w:p>
+    <w:p>
+      <w:pPr>
+        <w:rPr>
+          <w:lang w:val="pt-PT"/>
+        </w:rPr>
+      </w:pPr>
+      <w:r>
+        <w:rPr>
+          <w:lang w:val="pt-PT"/>
+        </w:rPr>
+        <w:tab/>
+      </w:r>
+      <w:proofErr w:type="spellStart"/>
+      <w:r>
+        <w:rPr>
+          <w:lang w:val="pt-PT"/>
+        </w:rPr>
+        <w:t>IDJogador</w:t>
+      </w:r>
+      <w:proofErr w:type="spellEnd"/>
+      <w:r>
+        <w:rPr>
+          <w:lang w:val="pt-PT"/>
+        </w:rPr>
+        <w:t>,</w:t>
+      </w:r>
+      <w:r>
+        <w:rPr>
+          <w:lang w:val="pt-PT"/>
+        </w:rPr>
+        <w:t xml:space="preserve"> </w:t>
+      </w:r>
+      <w:r>
+        <w:rPr>
+          <w:lang w:val="pt-PT"/>
+        </w:rPr>
+        <w:t xml:space="preserve">Nome, Idade, </w:t>
+      </w:r>
+      <w:proofErr w:type="gramStart"/>
+      <w:r>
+        <w:rPr>
+          <w:lang w:val="pt-PT"/>
+        </w:rPr>
+        <w:t>Numero</w:t>
+      </w:r>
+      <w:proofErr w:type="gramEnd"/>
+      <w:r>
+        <w:rPr>
+          <w:lang w:val="pt-PT"/>
+        </w:rPr>
+        <w:t xml:space="preserve"> -&gt; </w:t>
+      </w:r>
+      <w:proofErr w:type="spellStart"/>
+      <w:r>
+        <w:rPr>
+          <w:lang w:val="pt-PT"/>
+        </w:rPr>
+        <w:t>Posicao</w:t>
+      </w:r>
+      <w:proofErr w:type="spellEnd"/>
+      <w:r>
+        <w:rPr>
+          <w:lang w:val="pt-PT"/>
+        </w:rPr>
+        <w:t xml:space="preserve">, </w:t>
+      </w:r>
+      <w:proofErr w:type="spellStart"/>
+      <w:r>
+        <w:rPr>
+          <w:lang w:val="pt-PT"/>
+        </w:rPr>
+        <w:t>IDEquipa</w:t>
+      </w:r>
+      <w:proofErr w:type="spellEnd"/>
+    </w:p>
+    <w:p>
+      <w:pPr>
+        <w:rPr>
+          <w:lang w:val="pt-PT"/>
+        </w:rPr>
+      </w:pPr>
+      <w:r>
+        <w:rPr>
+          <w:lang w:val="pt-PT"/>
+        </w:rPr>
+        <w:tab/>
+      </w:r>
+    </w:p>
+    <w:p>
+      <w:pPr>
+        <w:rPr>
+          <w:lang w:val="pt-PT"/>
+        </w:rPr>
+      </w:pPr>
+      <w:r>
+        <w:rPr>
+          <w:lang w:val="pt-PT"/>
+        </w:rPr>
+        <w:tab/>
+        <w:t>BCN: Sim</w:t>
+      </w:r>
+    </w:p>
+    <w:p>
+      <w:pPr>
+        <w:rPr>
+          <w:lang w:val="pt-PT"/>
+        </w:rPr>
+      </w:pPr>
+      <w:r>
+        <w:rPr>
+          <w:lang w:val="pt-PT"/>
+        </w:rPr>
+        <w:tab/>
+        <w:t>3NF: Sim</w:t>
+      </w:r>
+    </w:p>
+    <w:p>
+      <w:pPr>
+        <w:rPr>
+          <w:lang w:val="pt-PT"/>
+        </w:rPr>
+      </w:pPr>
+    </w:p>
+    <w:p>
+      <w:pPr>
+        <w:rPr>
+          <w:b/>
+          <w:bCs/>
+          <w:lang w:val="pt-PT"/>
+        </w:rPr>
+      </w:pPr>
+      <w:r>
+        <w:rPr>
+          <w:b/>
+          <w:bCs/>
+          <w:lang w:val="pt-PT"/>
+        </w:rPr>
+        <w:t>Equipa:</w:t>
+      </w:r>
+    </w:p>
+    <w:p>
+      <w:pPr>
+        <w:rPr>
+          <w:lang w:val="pt-PT"/>
+        </w:rPr>
+      </w:pPr>
+      <w:r>
+        <w:rPr>
+          <w:lang w:val="pt-PT"/>
+        </w:rPr>
+        <w:tab/>
+      </w:r>
+      <w:proofErr w:type="spellStart"/>
+      <w:r>
+        <w:rPr>
+          <w:lang w:val="pt-PT"/>
+        </w:rPr>
+        <w:t>IDEquipa</w:t>
+      </w:r>
+      <w:proofErr w:type="spellEnd"/>
+      <w:r>
+        <w:rPr>
+          <w:lang w:val="pt-PT"/>
+        </w:rPr>
+        <w:t xml:space="preserve">, Nome -&gt; </w:t>
+      </w:r>
+      <w:proofErr w:type="spellStart"/>
+      <w:proofErr w:type="gramStart"/>
+      <w:r>
+        <w:rPr>
+          <w:lang w:val="pt-PT"/>
+        </w:rPr>
+        <w:t>Classificacao</w:t>
+      </w:r>
+      <w:proofErr w:type="spellEnd"/>
+      <w:r>
+        <w:rPr>
+          <w:lang w:val="pt-PT"/>
+        </w:rPr>
+        <w:t>,  Pontos</w:t>
+      </w:r>
+      <w:proofErr w:type="gramEnd"/>
+      <w:r>
+        <w:rPr>
+          <w:lang w:val="pt-PT"/>
+        </w:rPr>
+        <w:t xml:space="preserve">, </w:t>
+      </w:r>
+      <w:proofErr w:type="spellStart"/>
+      <w:r>
+        <w:rPr>
+          <w:lang w:val="pt-PT"/>
+        </w:rPr>
+        <w:t>NumJogos</w:t>
+      </w:r>
+      <w:proofErr w:type="spellEnd"/>
+      <w:r>
+        <w:rPr>
+          <w:lang w:val="pt-PT"/>
+        </w:rPr>
+        <w:t xml:space="preserve">, </w:t>
+      </w:r>
+      <w:proofErr w:type="spellStart"/>
+      <w:r>
+        <w:rPr>
+          <w:lang w:val="pt-PT"/>
+        </w:rPr>
+        <w:t>GolosMarcados</w:t>
+      </w:r>
+      <w:proofErr w:type="spellEnd"/>
+      <w:r>
+        <w:rPr>
+          <w:lang w:val="pt-PT"/>
+        </w:rPr>
+        <w:t xml:space="preserve">, </w:t>
+      </w:r>
+      <w:proofErr w:type="spellStart"/>
+      <w:r>
+        <w:rPr>
+          <w:lang w:val="pt-PT"/>
+        </w:rPr>
+        <w:t>GolosSofridos</w:t>
+      </w:r>
+      <w:proofErr w:type="spellEnd"/>
+      <w:r>
+        <w:rPr>
+          <w:lang w:val="pt-PT"/>
+        </w:rPr>
+        <w:t xml:space="preserve">, </w:t>
+      </w:r>
+      <w:proofErr w:type="spellStart"/>
+      <w:r>
+        <w:rPr>
+          <w:lang w:val="pt-PT"/>
+        </w:rPr>
+        <w:t>DiferencaGolos</w:t>
+      </w:r>
+      <w:proofErr w:type="spellEnd"/>
+    </w:p>
+    <w:p>
+      <w:pPr>
+        <w:rPr>
+          <w:lang w:val="pt-PT"/>
+        </w:rPr>
+      </w:pPr>
+      <w:r>
+        <w:rPr>
+          <w:lang w:val="pt-PT"/>
+        </w:rPr>
+        <w:tab/>
+      </w:r>
+    </w:p>
+    <w:p>
+      <w:pPr>
+        <w:rPr>
+          <w:lang w:val="pt-PT"/>
+        </w:rPr>
+      </w:pPr>
+      <w:r>
+        <w:rPr>
+          <w:lang w:val="pt-PT"/>
+        </w:rPr>
+        <w:tab/>
+      </w:r>
+      <w:r>
+        <w:rPr>
+          <w:lang w:val="pt-PT"/>
+        </w:rPr>
+        <w:t>BCN: Sim</w:t>
+      </w:r>
+    </w:p>
+    <w:p>
+      <w:pPr>
+        <w:rPr>
+          <w:lang w:val="pt-PT"/>
+        </w:rPr>
+      </w:pPr>
+      <w:r>
+        <w:rPr>
+          <w:lang w:val="pt-PT"/>
+        </w:rPr>
+        <w:tab/>
+        <w:t>3NF: Sim</w:t>
+      </w:r>
+    </w:p>
+    <w:p>
+      <w:pPr>
+        <w:rPr>
+          <w:lang w:val="pt-PT"/>
+        </w:rPr>
+      </w:pPr>
+    </w:p>
+    <w:p>
+      <w:pPr>
+        <w:rPr>
+          <w:b/>
+          <w:bCs/>
+          <w:lang w:val="pt-PT"/>
+        </w:rPr>
+      </w:pPr>
+      <w:proofErr w:type="spellStart"/>
+      <w:r>
+        <w:rPr>
+          <w:b/>
+          <w:bCs/>
+          <w:lang w:val="pt-PT"/>
+        </w:rPr>
+        <w:t>Epoca</w:t>
+      </w:r>
+      <w:proofErr w:type="spellEnd"/>
+      <w:r>
+        <w:rPr>
+          <w:b/>
+          <w:bCs/>
+          <w:lang w:val="pt-PT"/>
+        </w:rPr>
+        <w:t>:</w:t>
+      </w:r>
+    </w:p>
+    <w:p>
+      <w:pPr>
+        <w:rPr>
+          <w:lang w:val="pt-PT"/>
+        </w:rPr>
+      </w:pPr>
+      <w:r>
+        <w:rPr>
+          <w:lang w:val="pt-PT"/>
+        </w:rPr>
+        <w:tab/>
+      </w:r>
+      <w:proofErr w:type="spellStart"/>
+      <w:r>
+        <w:rPr>
+          <w:lang w:val="pt-PT"/>
+        </w:rPr>
+        <w:t>IDEpoca</w:t>
+      </w:r>
+      <w:proofErr w:type="spellEnd"/>
+      <w:r>
+        <w:rPr>
+          <w:lang w:val="pt-PT"/>
+        </w:rPr>
+        <w:t xml:space="preserve"> -&gt; Ano</w:t>
+      </w:r>
+    </w:p>
+    <w:p>
+      <w:pPr>
+        <w:rPr>
+          <w:lang w:val="pt-PT"/>
+        </w:rPr>
+      </w:pPr>
+      <w:r>
+        <w:rPr>
+          <w:lang w:val="pt-PT"/>
+        </w:rPr>
+        <w:tab/>
+      </w:r>
+      <w:r>
+        <w:rPr>
+          <w:lang w:val="pt-PT"/>
+        </w:rPr>
+        <w:t>BCN: Sim</w:t>
+      </w:r>
+    </w:p>
+    <w:p>
+      <w:pPr>
+        <w:rPr>
+          <w:lang w:val="pt-PT"/>
+        </w:rPr>
+      </w:pPr>
+      <w:r>
+        <w:rPr>
+          <w:lang w:val="pt-PT"/>
+        </w:rPr>
+        <w:tab/>
+        <w:t>3NF: Sim</w:t>
+      </w:r>
+    </w:p>
+    <w:p>
+      <w:pPr>
+        <w:rPr>
+          <w:lang w:val="pt-PT"/>
+        </w:rPr>
+      </w:pPr>
+    </w:p>
+    <w:p>
+      <w:pPr>
+        <w:rPr>
+          <w:b/>
+          <w:bCs/>
+          <w:lang w:val="pt-PT"/>
+        </w:rPr>
+      </w:pPr>
+      <w:r>
+        <w:rPr>
+          <w:b/>
+          <w:bCs/>
+          <w:lang w:val="pt-PT"/>
+        </w:rPr>
+        <w:t>Jogo:</w:t>
+      </w:r>
+    </w:p>
+    <w:p>
+      <w:pPr>
+        <w:rPr>
+          <w:lang w:val="pt-PT"/>
+        </w:rPr>
+      </w:pPr>
+      <w:r>
+        <w:rPr>
+          <w:lang w:val="pt-PT"/>
+        </w:rPr>
+        <w:tab/>
+      </w:r>
+      <w:proofErr w:type="spellStart"/>
+      <w:r>
+        <w:rPr>
+          <w:lang w:val="pt-PT"/>
+        </w:rPr>
+        <w:t>idJogo</w:t>
+      </w:r>
+      <w:proofErr w:type="spellEnd"/>
+      <w:r>
+        <w:rPr>
+          <w:lang w:val="pt-PT"/>
+        </w:rPr>
+        <w:t xml:space="preserve"> -&gt; jornada, dia, resultado, </w:t>
+      </w:r>
+      <w:proofErr w:type="spellStart"/>
+      <w:r>
+        <w:rPr>
+          <w:lang w:val="pt-PT"/>
+        </w:rPr>
+        <w:t>estadio</w:t>
+      </w:r>
+      <w:proofErr w:type="spellEnd"/>
+    </w:p>
+    <w:p>
+      <w:pPr>
+        <w:rPr>
+          <w:lang w:val="pt-PT"/>
+        </w:rPr>
+      </w:pPr>
+      <w:r>
+        <w:rPr>
+          <w:lang w:val="pt-PT"/>
+        </w:rPr>
+        <w:tab/>
+      </w:r>
+      <w:r>
+        <w:rPr>
+          <w:lang w:val="pt-PT"/>
+        </w:rPr>
+        <w:t>BCN: Sim</w:t>
+      </w:r>
+    </w:p>
+    <w:p>
+      <w:pPr>
+        <w:rPr>
+          <w:lang w:val="pt-PT"/>
+        </w:rPr>
+      </w:pPr>
+      <w:r>
+        <w:rPr>
+          <w:lang w:val="pt-PT"/>
+        </w:rPr>
+        <w:tab/>
+        <w:t>3NF: Sim</w:t>
+      </w:r>
+    </w:p>
+    <w:p>
+      <w:pPr>
+        <w:rPr>
+          <w:lang w:val="pt-PT"/>
+        </w:rPr>
+      </w:pPr>
+    </w:p>
+    <w:p>
+      <w:pPr>
+        <w:rPr>
+          <w:b/>
+          <w:bCs/>
+          <w:lang w:val="pt-PT"/>
+        </w:rPr>
+      </w:pPr>
+      <w:proofErr w:type="spellStart"/>
+      <w:r>
+        <w:rPr>
+          <w:b/>
+          <w:bCs/>
+          <w:lang w:val="pt-PT"/>
+        </w:rPr>
+        <w:t>JogoEquipaEpoca</w:t>
+      </w:r>
+      <w:proofErr w:type="spellEnd"/>
+      <w:r>
+        <w:rPr>
+          <w:b/>
+          <w:bCs/>
+          <w:lang w:val="pt-PT"/>
+        </w:rPr>
+        <w:t>:</w:t>
+      </w:r>
+    </w:p>
+    <w:p>
+      <w:pPr>
+        <w:rPr>
+          <w:lang w:val="pt-PT"/>
+        </w:rPr>
+      </w:pPr>
+      <w:r>
+        <w:rPr>
+          <w:lang w:val="pt-PT"/>
+        </w:rPr>
+        <w:tab/>
+      </w:r>
+      <w:proofErr w:type="spellStart"/>
+      <w:r>
+        <w:rPr>
+          <w:lang w:val="pt-PT"/>
+        </w:rPr>
+        <w:t>idJogoEquipaEpoca</w:t>
+      </w:r>
+      <w:proofErr w:type="spellEnd"/>
+      <w:r>
+        <w:rPr>
+          <w:lang w:val="pt-PT"/>
+        </w:rPr>
+        <w:t xml:space="preserve"> -&gt; jogo, equipa, época</w:t>
+      </w:r>
+    </w:p>
+    <w:p>
+      <w:pPr>
+        <w:rPr>
+          <w:lang w:val="pt-PT"/>
+        </w:rPr>
+      </w:pPr>
+      <w:r>
+        <w:rPr>
+          <w:lang w:val="pt-PT"/>
+        </w:rPr>
+        <w:tab/>
+      </w:r>
+      <w:r>
+        <w:rPr>
+          <w:lang w:val="pt-PT"/>
+        </w:rPr>
+        <w:t>BCN: Sim</w:t>
+      </w:r>
+    </w:p>
+    <w:p>
+      <w:pPr>
+        <w:rPr>
+          <w:lang w:val="pt-PT"/>
+        </w:rPr>
+      </w:pPr>
+      <w:r>
+        <w:rPr>
+          <w:lang w:val="pt-PT"/>
+        </w:rPr>
+        <w:tab/>
+        <w:t>3NF: Sim</w:t>
+      </w:r>
+    </w:p>
+    <w:p>
+      <w:pPr>
+        <w:rPr>
+          <w:lang w:val="pt-PT"/>
+        </w:rPr>
+      </w:pPr>
+    </w:p>
+    <w:p>
+      <w:pPr>
+        <w:rPr>
+          <w:b/>
+          <w:bCs/>
+          <w:lang w:val="pt-PT"/>
+        </w:rPr>
+      </w:pPr>
+      <w:proofErr w:type="spellStart"/>
+      <w:r>
+        <w:rPr>
+          <w:b/>
+          <w:bCs/>
+          <w:lang w:val="pt-PT"/>
+        </w:rPr>
+        <w:t>Estatisticas</w:t>
+      </w:r>
+      <w:proofErr w:type="spellEnd"/>
+      <w:r>
+        <w:rPr>
+          <w:b/>
+          <w:bCs/>
+          <w:lang w:val="pt-PT"/>
+        </w:rPr>
+        <w:t>:</w:t>
+      </w:r>
+    </w:p>
+    <w:p>
+      <w:pPr>
+        <w:rPr>
+          <w:lang w:val="pt-PT"/>
+        </w:rPr>
+      </w:pPr>
+      <w:r>
+        <w:rPr>
+          <w:lang w:val="pt-PT"/>
+        </w:rPr>
+        <w:tab/>
+      </w:r>
+      <w:proofErr w:type="spellStart"/>
+      <w:r>
+        <w:rPr>
+          <w:lang w:val="pt-PT"/>
+        </w:rPr>
+        <w:t>idEstatisticas</w:t>
+      </w:r>
+      <w:proofErr w:type="spellEnd"/>
+      <w:r>
+        <w:rPr>
+          <w:lang w:val="pt-PT"/>
+        </w:rPr>
+        <w:t xml:space="preserve"> -&gt; </w:t>
+      </w:r>
+      <w:proofErr w:type="spellStart"/>
+      <w:r>
+        <w:rPr>
+          <w:lang w:val="pt-PT"/>
+        </w:rPr>
+        <w:t>posseBola</w:t>
+      </w:r>
+      <w:proofErr w:type="spellEnd"/>
+      <w:r>
+        <w:rPr>
+          <w:lang w:val="pt-PT"/>
+        </w:rPr>
+        <w:t xml:space="preserve">, cantos, livres, remates, </w:t>
+      </w:r>
+      <w:proofErr w:type="spellStart"/>
+      <w:r>
+        <w:rPr>
+          <w:lang w:val="pt-PT"/>
+        </w:rPr>
+        <w:t>rematesColocados</w:t>
+      </w:r>
+      <w:proofErr w:type="spellEnd"/>
+      <w:r>
+        <w:rPr>
+          <w:lang w:val="pt-PT"/>
+        </w:rPr>
+        <w:t xml:space="preserve">, </w:t>
+      </w:r>
+      <w:proofErr w:type="spellStart"/>
+      <w:r>
+        <w:rPr>
+          <w:lang w:val="pt-PT"/>
+        </w:rPr>
+        <w:t>idEquipa</w:t>
+      </w:r>
+      <w:proofErr w:type="spellEnd"/>
+    </w:p>
+    <w:p>
+      <w:pPr>
+        <w:rPr>
+          <w:lang w:val="pt-PT"/>
+        </w:rPr>
+      </w:pPr>
+      <w:r>
+        <w:rPr>
+          <w:lang w:val="pt-PT"/>
+        </w:rPr>
+        <w:tab/>
+      </w:r>
+      <w:r>
+        <w:rPr>
+          <w:lang w:val="pt-PT"/>
+        </w:rPr>
+        <w:t>BCN: Sim</w:t>
+      </w:r>
+    </w:p>
+    <w:p>
+      <w:pPr>
+        <w:rPr>
+          <w:lang w:val="pt-PT"/>
+        </w:rPr>
+      </w:pPr>
+      <w:r>
+        <w:rPr>
+          <w:lang w:val="pt-PT"/>
+        </w:rPr>
+        <w:tab/>
+        <w:t>3NF: Sim</w:t>
+      </w:r>
+    </w:p>
+    <w:p>
+      <w:pPr>
+        <w:rPr>
+          <w:lang w:val="pt-PT"/>
+        </w:rPr>
+      </w:pPr>
+    </w:p>
+    <w:p>
+      <w:pPr>
+        <w:rPr>
+          <w:b/>
+          <w:bCs/>
+          <w:lang w:val="pt-PT"/>
+        </w:rPr>
+      </w:pPr>
+      <w:r>
+        <w:rPr>
+          <w:b/>
+          <w:bCs/>
+          <w:lang w:val="pt-PT"/>
+        </w:rPr>
+        <w:t>Golo:</w:t>
+      </w:r>
+    </w:p>
+    <w:p>
+      <w:pPr>
+        <w:rPr>
+          <w:lang w:val="pt-PT"/>
+        </w:rPr>
+      </w:pPr>
+      <w:r>
+        <w:rPr>
+          <w:lang w:val="pt-PT"/>
+        </w:rPr>
+        <w:tab/>
+      </w:r>
+      <w:proofErr w:type="spellStart"/>
+      <w:r>
+        <w:rPr>
+          <w:lang w:val="pt-PT"/>
+        </w:rPr>
+        <w:t>idGolo</w:t>
+      </w:r>
+      <w:proofErr w:type="spellEnd"/>
+      <w:r>
+        <w:rPr>
+          <w:lang w:val="pt-PT"/>
+        </w:rPr>
+        <w:t xml:space="preserve"> -&gt; minuto, </w:t>
+      </w:r>
+      <w:proofErr w:type="spellStart"/>
+      <w:r>
+        <w:rPr>
+          <w:lang w:val="pt-PT"/>
+        </w:rPr>
+        <w:t>descricao</w:t>
+      </w:r>
+      <w:proofErr w:type="spellEnd"/>
+      <w:r>
+        <w:rPr>
+          <w:lang w:val="pt-PT"/>
+        </w:rPr>
+        <w:t xml:space="preserve">, </w:t>
+      </w:r>
+      <w:proofErr w:type="spellStart"/>
+      <w:r>
+        <w:rPr>
+          <w:lang w:val="pt-PT"/>
+        </w:rPr>
+        <w:t>idJogador</w:t>
+      </w:r>
+      <w:proofErr w:type="spellEnd"/>
+    </w:p>
+    <w:p>
+      <w:pPr>
+        <w:rPr>
+          <w:lang w:val="pt-PT"/>
+        </w:rPr>
+      </w:pPr>
+      <w:r>
+        <w:rPr>
+          <w:lang w:val="pt-PT"/>
+        </w:rPr>
+        <w:tab/>
+      </w:r>
+      <w:r>
+        <w:rPr>
+          <w:lang w:val="pt-PT"/>
+        </w:rPr>
+        <w:t>BCN: Sim</w:t>
+      </w:r>
+    </w:p>
+    <w:p>
+      <w:pPr>
+        <w:rPr>
+          <w:lang w:val="pt-PT"/>
+        </w:rPr>
+      </w:pPr>
+      <w:r>
+        <w:rPr>
+          <w:lang w:val="pt-PT"/>
+        </w:rPr>
+        <w:tab/>
+        <w:t>3NF: Sim</w:t>
+      </w:r>
+    </w:p>
+    <w:p>
+      <w:pPr>
+        <w:rPr>
+          <w:lang w:val="pt-PT"/>
+        </w:rPr>
+      </w:pPr>
+    </w:p>
+    <w:p>
+      <w:pPr>
+        <w:rPr>
+          <w:lang w:val="pt-PT"/>
+        </w:rPr>
+      </w:pPr>
+    </w:p>
+    <w:p>
+      <w:pPr>
+        <w:rPr>
+          <w:b/>
+          <w:bCs/>
+          <w:lang w:val="pt-PT"/>
+        </w:rPr>
+      </w:pPr>
+      <w:r>
+        <w:rPr>
+          <w:b/>
+          <w:bCs/>
+          <w:lang w:val="pt-PT"/>
+        </w:rPr>
+        <w:lastRenderedPageBreak/>
+        <w:t>Outro:</w:t>
+      </w:r>
+    </w:p>
+    <w:p>
+      <w:pPr>
+        <w:rPr>
+          <w:lang w:val="pt-PT"/>
+        </w:rPr>
+      </w:pPr>
+      <w:r>
+        <w:rPr>
+          <w:lang w:val="pt-PT"/>
+        </w:rPr>
+        <w:tab/>
+      </w:r>
+      <w:proofErr w:type="spellStart"/>
+      <w:r>
+        <w:rPr>
+          <w:lang w:val="pt-PT"/>
+        </w:rPr>
+        <w:t>idOutro</w:t>
+      </w:r>
+      <w:proofErr w:type="spellEnd"/>
+      <w:r>
+        <w:rPr>
+          <w:lang w:val="pt-PT"/>
+        </w:rPr>
+        <w:t xml:space="preserve"> -&gt; minuto, </w:t>
+      </w:r>
+      <w:proofErr w:type="spellStart"/>
+      <w:r>
+        <w:rPr>
+          <w:lang w:val="pt-PT"/>
+        </w:rPr>
+        <w:t>descricao</w:t>
+      </w:r>
+      <w:proofErr w:type="spellEnd"/>
+      <w:r>
+        <w:rPr>
+          <w:lang w:val="pt-PT"/>
+        </w:rPr>
+        <w:t xml:space="preserve">, </w:t>
+      </w:r>
+      <w:proofErr w:type="spellStart"/>
+      <w:r>
+        <w:rPr>
+          <w:lang w:val="pt-PT"/>
+        </w:rPr>
+        <w:t>idJogador</w:t>
+      </w:r>
+      <w:proofErr w:type="spellEnd"/>
+    </w:p>
+    <w:p>
+      <w:pPr>
+        <w:rPr>
+          <w:lang w:val="pt-PT"/>
+        </w:rPr>
+      </w:pPr>
+      <w:r>
+        <w:rPr>
+          <w:lang w:val="pt-PT"/>
+        </w:rPr>
+        <w:tab/>
+      </w:r>
+      <w:r>
+        <w:rPr>
+          <w:lang w:val="pt-PT"/>
+        </w:rPr>
+        <w:t>BCN: Sim</w:t>
+      </w:r>
+    </w:p>
+    <w:p>
+      <w:pPr>
+        <w:rPr>
+          <w:lang w:val="pt-PT"/>
+        </w:rPr>
+      </w:pPr>
+      <w:r>
+        <w:rPr>
+          <w:lang w:val="pt-PT"/>
+        </w:rPr>
+        <w:tab/>
+        <w:t>3NF: Sim</w:t>
+      </w:r>
+    </w:p>
+    <w:p>
+      <w:pPr>
+        <w:rPr>
+          <w:lang w:val="pt-PT"/>
+        </w:rPr>
+      </w:pPr>
+    </w:p>
+    <w:p>
+      <w:pPr>
+        <w:rPr>
+          <w:b/>
+          <w:bCs/>
+          <w:lang w:val="pt-PT"/>
+        </w:rPr>
+      </w:pPr>
+      <w:proofErr w:type="spellStart"/>
+      <w:r>
+        <w:rPr>
+          <w:b/>
+          <w:bCs/>
+          <w:lang w:val="pt-PT"/>
+        </w:rPr>
+        <w:t>Substituicao</w:t>
+      </w:r>
+      <w:proofErr w:type="spellEnd"/>
+      <w:r>
+        <w:rPr>
+          <w:b/>
+          <w:bCs/>
+          <w:lang w:val="pt-PT"/>
+        </w:rPr>
+        <w:t>:</w:t>
+      </w:r>
+    </w:p>
+    <w:p>
+      <w:pPr>
+        <w:rPr>
+          <w:lang w:val="pt-PT"/>
+        </w:rPr>
+      </w:pPr>
+      <w:r>
+        <w:rPr>
+          <w:lang w:val="pt-PT"/>
+        </w:rPr>
+        <w:tab/>
+      </w:r>
+      <w:proofErr w:type="spellStart"/>
+      <w:r>
+        <w:rPr>
+          <w:lang w:val="pt-PT"/>
+        </w:rPr>
+        <w:t>idSubstituicao</w:t>
+      </w:r>
+      <w:proofErr w:type="spellEnd"/>
+      <w:r>
+        <w:rPr>
+          <w:lang w:val="pt-PT"/>
+        </w:rPr>
+        <w:t xml:space="preserve"> -&gt; minuto, </w:t>
+      </w:r>
+      <w:proofErr w:type="spellStart"/>
+      <w:r>
+        <w:rPr>
+          <w:lang w:val="pt-PT"/>
+        </w:rPr>
+        <w:t>descricao</w:t>
+      </w:r>
+      <w:proofErr w:type="spellEnd"/>
+      <w:r>
+        <w:rPr>
+          <w:lang w:val="pt-PT"/>
+        </w:rPr>
+        <w:t xml:space="preserve">, </w:t>
+      </w:r>
+      <w:proofErr w:type="spellStart"/>
+      <w:r>
+        <w:rPr>
+          <w:lang w:val="pt-PT"/>
+        </w:rPr>
+        <w:t>idJogador</w:t>
+      </w:r>
+      <w:proofErr w:type="spellEnd"/>
+    </w:p>
+    <w:p>
+      <w:pPr>
+        <w:rPr>
+          <w:lang w:val="pt-PT"/>
+        </w:rPr>
+      </w:pPr>
+      <w:r>
+        <w:rPr>
+          <w:lang w:val="pt-PT"/>
+        </w:rPr>
+        <w:tab/>
+      </w:r>
+      <w:r>
+        <w:rPr>
+          <w:lang w:val="pt-PT"/>
+        </w:rPr>
+        <w:t>BCN: Sim</w:t>
+      </w:r>
+    </w:p>
+    <w:p>
+      <w:pPr>
+        <w:rPr>
+          <w:lang w:val="pt-PT"/>
+        </w:rPr>
+      </w:pPr>
+      <w:r>
+        <w:rPr>
+          <w:lang w:val="pt-PT"/>
+        </w:rPr>
+        <w:tab/>
+        <w:t>3NF: Sim</w:t>
+      </w:r>
+    </w:p>
+    <w:p>
+      <w:pPr>
+        <w:rPr>
+          <w:lang w:val="pt-PT"/>
+        </w:rPr>
+      </w:pPr>
+    </w:p>
+    <w:p>
+      <w:pPr>
+        <w:rPr>
+          <w:b/>
+          <w:bCs/>
+          <w:lang w:val="pt-PT"/>
+        </w:rPr>
+      </w:pPr>
+      <w:proofErr w:type="spellStart"/>
+      <w:r>
+        <w:rPr>
+          <w:b/>
+          <w:bCs/>
+          <w:lang w:val="pt-PT"/>
+        </w:rPr>
+        <w:t>Cartao</w:t>
+      </w:r>
+      <w:proofErr w:type="spellEnd"/>
+      <w:r>
+        <w:rPr>
+          <w:b/>
+          <w:bCs/>
+          <w:lang w:val="pt-PT"/>
+        </w:rPr>
+        <w:t>:</w:t>
+      </w:r>
+    </w:p>
+    <w:p>
+      <w:pPr>
+        <w:rPr>
+          <w:lang w:val="pt-PT"/>
+        </w:rPr>
+      </w:pPr>
+      <w:r>
+        <w:rPr>
+          <w:lang w:val="pt-PT"/>
+        </w:rPr>
+        <w:tab/>
+      </w:r>
+      <w:proofErr w:type="spellStart"/>
+      <w:r>
+        <w:rPr>
+          <w:lang w:val="pt-PT"/>
+        </w:rPr>
+        <w:t>idCartao</w:t>
+      </w:r>
+      <w:proofErr w:type="spellEnd"/>
+      <w:r>
+        <w:rPr>
+          <w:lang w:val="pt-PT"/>
+        </w:rPr>
+        <w:t xml:space="preserve"> -&gt; minuto, cor, </w:t>
+      </w:r>
+      <w:proofErr w:type="spellStart"/>
+      <w:r>
+        <w:rPr>
+          <w:lang w:val="pt-PT"/>
+        </w:rPr>
+        <w:t>idJogador</w:t>
+      </w:r>
+      <w:proofErr w:type="spellEnd"/>
+    </w:p>
+    <w:p>
+      <w:pPr>
+        <w:rPr>
+          <w:lang w:val="pt-PT"/>
+        </w:rPr>
+      </w:pPr>
+      <w:r>
+        <w:rPr>
+          <w:lang w:val="pt-PT"/>
+        </w:rPr>
+        <w:tab/>
+      </w:r>
+      <w:r>
+        <w:rPr>
+          <w:lang w:val="pt-PT"/>
+        </w:rPr>
+        <w:t>BCN: Sim</w:t>
+      </w:r>
+    </w:p>
+    <w:p>
+      <w:pPr>
+        <w:rPr>
+          <w:lang w:val="pt-PT"/>
+        </w:rPr>
+      </w:pPr>
+      <w:r>
+        <w:rPr>
+          <w:lang w:val="pt-PT"/>
+        </w:rPr>
+        <w:tab/>
+        <w:t>3NF: Sim</w:t>
+      </w:r>
+    </w:p>
+    <w:p>
+      <w:pPr>
+        <w:rPr>
+          <w:lang w:val="pt-PT"/>
+        </w:rPr>
+      </w:pPr>
+    </w:p>
+    <w:p>
+      <w:pPr>
+        <w:rPr>
+          <w:b/>
+          <w:bCs/>
+          <w:lang w:val="pt-PT"/>
+        </w:rPr>
+      </w:pPr>
+      <w:proofErr w:type="spellStart"/>
+      <w:r>
+        <w:rPr>
+          <w:b/>
+          <w:bCs/>
+          <w:lang w:val="pt-PT"/>
+        </w:rPr>
+        <w:t>EntradaCopaLibertadores</w:t>
+      </w:r>
+      <w:proofErr w:type="spellEnd"/>
+      <w:r>
+        <w:rPr>
+          <w:b/>
+          <w:bCs/>
+          <w:lang w:val="pt-PT"/>
+        </w:rPr>
+        <w:t>:</w:t>
+      </w:r>
+    </w:p>
+    <w:p>
+      <w:pPr>
+        <w:rPr>
+          <w:lang w:val="pt-PT"/>
+        </w:rPr>
+      </w:pPr>
+      <w:r>
+        <w:rPr>
+          <w:lang w:val="pt-PT"/>
+        </w:rPr>
+        <w:tab/>
+      </w:r>
+      <w:proofErr w:type="spellStart"/>
+      <w:r>
+        <w:rPr>
+          <w:lang w:val="pt-PT"/>
+        </w:rPr>
+        <w:t>idEntradaCopaLibertadores</w:t>
+      </w:r>
+      <w:proofErr w:type="spellEnd"/>
+      <w:r>
+        <w:rPr>
+          <w:lang w:val="pt-PT"/>
+        </w:rPr>
+        <w:t xml:space="preserve"> -&gt; </w:t>
+      </w:r>
+      <w:proofErr w:type="spellStart"/>
+      <w:r>
+        <w:rPr>
+          <w:lang w:val="pt-PT"/>
+        </w:rPr>
+        <w:t>idEquipa</w:t>
+      </w:r>
+      <w:proofErr w:type="spellEnd"/>
+    </w:p>
+    <w:p>
+      <w:pPr>
+        <w:rPr>
+          <w:lang w:val="pt-PT"/>
+        </w:rPr>
+      </w:pPr>
+      <w:r>
+        <w:rPr>
+          <w:lang w:val="pt-PT"/>
+        </w:rPr>
+        <w:tab/>
+      </w:r>
+      <w:r>
+        <w:rPr>
+          <w:lang w:val="pt-PT"/>
+        </w:rPr>
+        <w:t>BCN: Sim</w:t>
+      </w:r>
+    </w:p>
+    <w:p>
+      <w:pPr>
+        <w:rPr>
+          <w:lang w:val="pt-PT"/>
+        </w:rPr>
+      </w:pPr>
+      <w:r>
+        <w:rPr>
+          <w:lang w:val="pt-PT"/>
+        </w:rPr>
+        <w:tab/>
+        <w:t>3NF: Sim</w:t>
+      </w:r>
+    </w:p>
+    <w:p>
+      <w:pPr>
+        <w:rPr>
+          <w:lang w:val="pt-PT"/>
+        </w:rPr>
+      </w:pPr>
+    </w:p>
+    <w:p>
+      <w:pPr>
+        <w:rPr>
+          <w:b/>
+          <w:bCs/>
+          <w:lang w:val="pt-PT"/>
+        </w:rPr>
+      </w:pPr>
+      <w:proofErr w:type="spellStart"/>
+      <w:r>
+        <w:rPr>
+          <w:b/>
+          <w:bCs/>
+          <w:lang w:val="pt-PT"/>
+        </w:rPr>
+        <w:t>QualificacaoCopaLibertadores</w:t>
+      </w:r>
+      <w:proofErr w:type="spellEnd"/>
+      <w:r>
+        <w:rPr>
+          <w:b/>
+          <w:bCs/>
+          <w:lang w:val="pt-PT"/>
+        </w:rPr>
+        <w:t>:</w:t>
+      </w:r>
+    </w:p>
+    <w:p>
+      <w:pPr>
+        <w:rPr>
+          <w:lang w:val="pt-PT"/>
+        </w:rPr>
+      </w:pPr>
+      <w:r>
+        <w:rPr>
+          <w:lang w:val="pt-PT"/>
+        </w:rPr>
+        <w:tab/>
+      </w:r>
+      <w:proofErr w:type="spellStart"/>
+      <w:r>
+        <w:rPr>
+          <w:lang w:val="pt-PT"/>
+        </w:rPr>
+        <w:t>idQualificacaoCopaLibertadores</w:t>
+      </w:r>
+      <w:proofErr w:type="spellEnd"/>
+      <w:r>
+        <w:rPr>
+          <w:lang w:val="pt-PT"/>
+        </w:rPr>
+        <w:t xml:space="preserve"> -&gt; </w:t>
+      </w:r>
+      <w:proofErr w:type="spellStart"/>
+      <w:r>
+        <w:rPr>
+          <w:lang w:val="pt-PT"/>
+        </w:rPr>
+        <w:t>idEquipa</w:t>
+      </w:r>
+      <w:proofErr w:type="spellEnd"/>
+    </w:p>
+    <w:p>
+      <w:pPr>
+        <w:rPr>
+          <w:lang w:val="pt-PT"/>
+        </w:rPr>
+      </w:pPr>
+      <w:r>
+        <w:rPr>
+          <w:lang w:val="pt-PT"/>
+        </w:rPr>
+        <w:tab/>
+      </w:r>
+      <w:r>
+        <w:rPr>
+          <w:lang w:val="pt-PT"/>
+        </w:rPr>
+        <w:t>BCN: Sim</w:t>
+      </w:r>
+    </w:p>
+    <w:p>
+      <w:pPr>
+        <w:rPr>
+          <w:lang w:val="pt-PT"/>
+        </w:rPr>
+      </w:pPr>
+      <w:r>
+        <w:rPr>
+          <w:lang w:val="pt-PT"/>
+        </w:rPr>
+        <w:tab/>
+        <w:t>3NF: Sim</w:t>
+      </w:r>
+    </w:p>
+    <w:p>
+      <w:pPr>
+        <w:rPr>
+          <w:lang w:val="pt-PT"/>
+        </w:rPr>
+      </w:pPr>
+    </w:p>
+    <w:p>
+      <w:pPr>
+        <w:rPr>
+          <w:b/>
+          <w:bCs/>
+          <w:lang w:val="pt-PT"/>
+        </w:rPr>
+      </w:pPr>
+      <w:proofErr w:type="spellStart"/>
+      <w:r>
+        <w:rPr>
+          <w:b/>
+          <w:bCs/>
+          <w:lang w:val="pt-PT"/>
+        </w:rPr>
+        <w:t>EntradaCopaSulAmericana</w:t>
+      </w:r>
+      <w:proofErr w:type="spellEnd"/>
+      <w:r>
+        <w:rPr>
+          <w:b/>
+          <w:bCs/>
+          <w:lang w:val="pt-PT"/>
+        </w:rPr>
+        <w:t>:</w:t>
+      </w:r>
+    </w:p>
+    <w:p>
+      <w:pPr>
+        <w:rPr>
+          <w:lang w:val="pt-PT"/>
+        </w:rPr>
+      </w:pPr>
+      <w:r>
+        <w:rPr>
+          <w:lang w:val="pt-PT"/>
+        </w:rPr>
+        <w:tab/>
+      </w:r>
+      <w:proofErr w:type="spellStart"/>
+      <w:r>
+        <w:rPr>
+          <w:lang w:val="pt-PT"/>
+        </w:rPr>
+        <w:t>idEntradaCopaSulAmericana</w:t>
+      </w:r>
+      <w:proofErr w:type="spellEnd"/>
+      <w:r>
+        <w:rPr>
+          <w:lang w:val="pt-PT"/>
+        </w:rPr>
+        <w:t xml:space="preserve"> -&gt; </w:t>
+      </w:r>
+      <w:proofErr w:type="spellStart"/>
+      <w:r>
+        <w:rPr>
+          <w:lang w:val="pt-PT"/>
+        </w:rPr>
+        <w:t>idEquipa</w:t>
+      </w:r>
+      <w:proofErr w:type="spellEnd"/>
+    </w:p>
+    <w:p>
+      <w:pPr>
+        <w:rPr>
+          <w:lang w:val="pt-PT"/>
+        </w:rPr>
+      </w:pPr>
+      <w:r>
+        <w:rPr>
+          <w:lang w:val="pt-PT"/>
+        </w:rPr>
+        <w:tab/>
+      </w:r>
+      <w:r>
+        <w:rPr>
+          <w:lang w:val="pt-PT"/>
+        </w:rPr>
+        <w:t>BCN: Sim</w:t>
+      </w:r>
+    </w:p>
+    <w:p>
+      <w:pPr>
+        <w:rPr>
+          <w:lang w:val="pt-PT"/>
+        </w:rPr>
+      </w:pPr>
+      <w:r>
+        <w:rPr>
+          <w:lang w:val="pt-PT"/>
+        </w:rPr>
+        <w:tab/>
+        <w:t>3NF: Sim</w:t>
+      </w:r>
+    </w:p>
+    <w:p>
+      <w:pPr>
+        <w:rPr>
+          <w:lang w:val="pt-PT"/>
+        </w:rPr>
+      </w:pPr>
+    </w:p>
+    <w:p>
+      <w:pPr>
+        <w:rPr>
+          <w:b/>
+          <w:bCs/>
+          <w:lang w:val="pt-PT"/>
+        </w:rPr>
+      </w:pPr>
+      <w:r>
+        <w:rPr>
+          <w:b/>
+          <w:bCs/>
+          <w:lang w:val="pt-PT"/>
+        </w:rPr>
+        <w:t>Despromoção:</w:t>
+      </w:r>
+    </w:p>
+    <w:p>
+      <w:pPr>
+        <w:rPr>
+          <w:lang w:val="pt-PT"/>
+        </w:rPr>
+      </w:pPr>
+      <w:r>
+        <w:rPr>
+          <w:lang w:val="pt-PT"/>
+        </w:rPr>
+        <w:tab/>
+      </w:r>
+      <w:proofErr w:type="spellStart"/>
+      <w:r>
+        <w:rPr>
+          <w:lang w:val="pt-PT"/>
+        </w:rPr>
+        <w:t>idDespromoção</w:t>
+      </w:r>
+      <w:proofErr w:type="spellEnd"/>
+      <w:r>
+        <w:rPr>
+          <w:lang w:val="pt-PT"/>
+        </w:rPr>
+        <w:t xml:space="preserve"> -&gt; </w:t>
+      </w:r>
+      <w:proofErr w:type="spellStart"/>
+      <w:r>
+        <w:rPr>
+          <w:lang w:val="pt-PT"/>
+        </w:rPr>
+        <w:t>idEquipa</w:t>
+      </w:r>
+      <w:proofErr w:type="spellEnd"/>
+    </w:p>
+    <w:p>
+      <w:pPr>
+        <w:rPr>
+          <w:lang w:val="pt-PT"/>
+        </w:rPr>
+      </w:pPr>
+      <w:r>
+        <w:rPr>
+          <w:lang w:val="pt-PT"/>
+        </w:rPr>
+        <w:tab/>
+      </w:r>
+      <w:r>
+        <w:rPr>
+          <w:lang w:val="pt-PT"/>
+        </w:rPr>
+        <w:t>BCN: Sim</w:t>
+      </w:r>
+    </w:p>
+    <w:p>
+      <w:pPr>
+        <w:rPr>
+          <w:lang w:val="pt-PT"/>
+        </w:rPr>
+      </w:pPr>
+      <w:r>
+        <w:rPr>
+          <w:lang w:val="pt-PT"/>
+        </w:rPr>
+        <w:tab/>
+        <w:t>3NF: Sim</w:t>
+      </w:r>
+    </w:p>
+    <w:p>
+      <w:pPr>
+        <w:rPr>
+          <w:lang w:val="pt-PT"/>
+        </w:rPr>
+      </w:pPr>
+    </w:p>
+    <w:p>
+      <w:pPr>
+        <w:rPr>
+          <w:lang w:val="pt-PT"/>
+        </w:rPr>
+      </w:pPr>
+      <w:r>
+        <w:rPr>
+          <w:lang w:val="pt-PT"/>
+        </w:rPr>
+        <w:t xml:space="preserve">Após se analisar todas as relações, vemos que todas elas estão em 3NF e em BCN, </w:t>
+      </w:r>
+      <w:r>
+        <w:rPr>
+          <w:lang w:val="pt-PT"/>
+        </w:rPr>
+        <w:t xml:space="preserve">porque todos os membros à esquerda são </w:t>
+      </w:r>
+      <w:proofErr w:type="spellStart"/>
+      <w:r>
+        <w:rPr>
+          <w:lang w:val="pt-PT"/>
+        </w:rPr>
+        <w:t>superkeys</w:t>
+      </w:r>
+      <w:proofErr w:type="spellEnd"/>
+      <w:r>
+        <w:rPr>
+          <w:lang w:val="pt-PT"/>
+        </w:rPr>
+        <w:t>, está em 1NF e em 2NF.</w:t>
+      </w:r>
     </w:p>
     <w:sectPr>
       <w:pgSz w:w="11906" w:h="16838"/>
@@ -2941,7 +4443,7 @@
         <w:rFonts w:asciiTheme="minorHAnsi" w:eastAsiaTheme="minorHAnsi" w:hAnsiTheme="minorHAnsi" w:cstheme="minorBidi"/>
         <w:sz w:val="24"/>
         <w:szCs w:val="24"/>
-        <w:lang w:val="en-PT" w:eastAsia="en-US" w:bidi="ar-SA"/>
+        <w:lang w:eastAsia="en-US" w:bidi="ar-SA"/>
       </w:rPr>
     </w:rPrDefault>
     <w:pPrDefault/>
@@ -3328,13 +4830,13 @@
     <w:name w:val="Normal"/>
     <w:qFormat/>
   </w:style>
-  <w:style w:type="character" w:default="1" w:styleId="DefaultParagraphFont">
+  <w:style w:type="character" w:default="1" w:styleId="Tipodeletrapredefinidodopargrafo">
     <w:name w:val="Default Paragraph Font"/>
     <w:uiPriority w:val="1"/>
     <w:semiHidden/>
     <w:unhideWhenUsed/>
   </w:style>
-  <w:style w:type="table" w:default="1" w:styleId="TableNormal">
+  <w:style w:type="table" w:default="1" w:styleId="Tabelanormal">
     <w:name w:val="Normal Table"/>
     <w:uiPriority w:val="99"/>
     <w:semiHidden/>
@@ -3349,13 +4851,13 @@
       </w:tblCellMar>
     </w:tblPr>
   </w:style>
-  <w:style w:type="numbering" w:default="1" w:styleId="NoList">
+  <w:style w:type="numbering" w:default="1" w:styleId="Semlista">
     <w:name w:val="No List"/>
     <w:uiPriority w:val="99"/>
     <w:semiHidden/>
     <w:unhideWhenUsed/>
   </w:style>
-  <w:style w:type="paragraph" w:styleId="ListParagraph">
+  <w:style w:type="paragraph" w:styleId="PargrafodaLista">
     <w:name w:val="List Paragraph"/>
     <w:basedOn w:val="Normal"/>
     <w:uiPriority w:val="34"/>

--- a/bdReport.docx
+++ b/bdReport.docx
@@ -978,18 +978,8 @@
           <w:szCs w:val="32"/>
           <w:lang w:val="pt-PT"/>
         </w:rPr>
-        <w:t xml:space="preserve">Jogador </w:t>
-      </w:r>
-      <w:proofErr w:type="gramStart"/>
-      <w:r>
-        <w:rPr>
-          <w:sz w:val="32"/>
-          <w:szCs w:val="32"/>
-          <w:lang w:val="pt-PT"/>
-        </w:rPr>
-        <w:t xml:space="preserve">( </w:t>
-      </w:r>
-      <w:proofErr w:type="spellStart"/>
+        <w:t xml:space="preserve">Jogador ( </w:t>
+      </w:r>
       <w:r>
         <w:rPr>
           <w:sz w:val="32"/>
@@ -999,8 +989,6 @@
         </w:rPr>
         <w:t>idJogador</w:t>
       </w:r>
-      <w:proofErr w:type="spellEnd"/>
-      <w:proofErr w:type="gramEnd"/>
       <w:r>
         <w:rPr>
           <w:sz w:val="32"/>
@@ -1009,7 +997,6 @@
         </w:rPr>
         <w:t xml:space="preserve">, nome, idade, numero, </w:t>
       </w:r>
-      <w:proofErr w:type="spellStart"/>
       <w:r>
         <w:rPr>
           <w:sz w:val="32"/>
@@ -1018,7 +1005,177 @@
         </w:rPr>
         <w:t>posicao</w:t>
       </w:r>
-      <w:proofErr w:type="spellEnd"/>
+      <w:r>
+        <w:rPr>
+          <w:sz w:val="32"/>
+          <w:szCs w:val="32"/>
+          <w:lang w:val="pt-PT"/>
+        </w:rPr>
+        <w:t>, idEquipa -&gt; Equipa )</w:t>
+      </w:r>
+    </w:p>
+    <w:p>
+      <w:pPr>
+        <w:rPr>
+          <w:sz w:val="32"/>
+          <w:szCs w:val="32"/>
+          <w:lang w:val="pt-PT"/>
+        </w:rPr>
+      </w:pPr>
+    </w:p>
+    <w:p>
+      <w:pPr>
+        <w:rPr>
+          <w:sz w:val="32"/>
+          <w:szCs w:val="32"/>
+          <w:lang w:val="pt-PT"/>
+        </w:rPr>
+      </w:pPr>
+      <w:r>
+        <w:rPr>
+          <w:sz w:val="32"/>
+          <w:szCs w:val="32"/>
+          <w:lang w:val="pt-PT"/>
+        </w:rPr>
+        <w:t xml:space="preserve">Equipa ( </w:t>
+      </w:r>
+      <w:r>
+        <w:rPr>
+          <w:sz w:val="32"/>
+          <w:szCs w:val="32"/>
+          <w:u w:val="single"/>
+          <w:lang w:val="pt-PT"/>
+        </w:rPr>
+        <w:t>idEquipa</w:t>
+      </w:r>
+      <w:r>
+        <w:rPr>
+          <w:sz w:val="32"/>
+          <w:szCs w:val="32"/>
+          <w:lang w:val="pt-PT"/>
+        </w:rPr>
+        <w:t>, nome, classifica</w:t>
+      </w:r>
+      <w:r>
+        <w:rPr>
+          <w:sz w:val="32"/>
+          <w:szCs w:val="32"/>
+          <w:lang w:val="pt-PT"/>
+        </w:rPr>
+        <w:t>cao</w:t>
+      </w:r>
+      <w:r>
+        <w:rPr>
+          <w:sz w:val="32"/>
+          <w:szCs w:val="32"/>
+          <w:lang w:val="pt-PT"/>
+        </w:rPr>
+        <w:t>, pontos, numJogos, golosMarcados, golosSofridos, diferencaGolos )</w:t>
+      </w:r>
+    </w:p>
+    <w:p>
+      <w:pPr>
+        <w:rPr>
+          <w:sz w:val="32"/>
+          <w:szCs w:val="32"/>
+          <w:lang w:val="pt-PT"/>
+        </w:rPr>
+      </w:pPr>
+    </w:p>
+    <w:p>
+      <w:pPr>
+        <w:rPr>
+          <w:sz w:val="32"/>
+          <w:szCs w:val="32"/>
+          <w:lang w:val="pt-PT"/>
+        </w:rPr>
+      </w:pPr>
+      <w:r>
+        <w:rPr>
+          <w:sz w:val="32"/>
+          <w:szCs w:val="32"/>
+          <w:lang w:val="pt-PT"/>
+        </w:rPr>
+        <w:t xml:space="preserve">Epoca ( </w:t>
+      </w:r>
+      <w:r>
+        <w:rPr>
+          <w:sz w:val="32"/>
+          <w:szCs w:val="32"/>
+          <w:u w:val="single"/>
+          <w:lang w:val="pt-PT"/>
+        </w:rPr>
+        <w:t>id</w:t>
+      </w:r>
+      <w:r>
+        <w:rPr>
+          <w:sz w:val="32"/>
+          <w:szCs w:val="32"/>
+          <w:u w:val="single"/>
+          <w:lang w:val="pt-PT"/>
+        </w:rPr>
+        <w:t>E</w:t>
+      </w:r>
+      <w:r>
+        <w:rPr>
+          <w:sz w:val="32"/>
+          <w:szCs w:val="32"/>
+          <w:u w:val="single"/>
+          <w:lang w:val="pt-PT"/>
+        </w:rPr>
+        <w:t>poca</w:t>
+      </w:r>
+      <w:r>
+        <w:rPr>
+          <w:sz w:val="32"/>
+          <w:szCs w:val="32"/>
+          <w:lang w:val="pt-PT"/>
+        </w:rPr>
+        <w:t>, ano )</w:t>
+      </w:r>
+    </w:p>
+    <w:p>
+      <w:pPr>
+        <w:rPr>
+          <w:sz w:val="32"/>
+          <w:szCs w:val="32"/>
+          <w:lang w:val="pt-PT"/>
+        </w:rPr>
+      </w:pPr>
+    </w:p>
+    <w:p>
+      <w:pPr>
+        <w:rPr>
+          <w:sz w:val="32"/>
+          <w:szCs w:val="32"/>
+          <w:lang w:val="pt-PT"/>
+        </w:rPr>
+      </w:pPr>
+      <w:r>
+        <w:rPr>
+          <w:sz w:val="32"/>
+          <w:szCs w:val="32"/>
+          <w:lang w:val="pt-PT"/>
+        </w:rPr>
+        <w:t>Jogo (</w:t>
+      </w:r>
+      <w:r>
+        <w:rPr>
+          <w:sz w:val="32"/>
+          <w:szCs w:val="32"/>
+          <w:lang w:val="pt-PT"/>
+        </w:rPr>
+        <w:t xml:space="preserve"> </w:t>
+      </w:r>
+      <w:r>
+        <w:rPr>
+          <w:sz w:val="32"/>
+          <w:szCs w:val="32"/>
+          <w:u w:val="single"/>
+          <w:lang w:val="pt-PT"/>
+        </w:rPr>
+        <w:t>idJogo</w:t>
+      </w:r>
       <w:r>
         <w:rPr>
           <w:sz w:val="32"/>
@@ -1027,16 +1184,172 @@
         </w:rPr>
         <w:t xml:space="preserve">, </w:t>
       </w:r>
-      <w:proofErr w:type="spellStart"/>
-      <w:r>
-        <w:rPr>
-          <w:sz w:val="32"/>
-          <w:szCs w:val="32"/>
-          <w:lang w:val="pt-PT"/>
-        </w:rPr>
-        <w:t>idEquipa</w:t>
-      </w:r>
-      <w:proofErr w:type="spellEnd"/>
+      <w:r>
+        <w:rPr>
+          <w:sz w:val="32"/>
+          <w:szCs w:val="32"/>
+          <w:lang w:val="pt-PT"/>
+        </w:rPr>
+        <w:t>j</w:t>
+      </w:r>
+      <w:r>
+        <w:rPr>
+          <w:sz w:val="32"/>
+          <w:szCs w:val="32"/>
+          <w:lang w:val="pt-PT"/>
+        </w:rPr>
+        <w:t xml:space="preserve">ornada, </w:t>
+      </w:r>
+      <w:r>
+        <w:rPr>
+          <w:sz w:val="32"/>
+          <w:szCs w:val="32"/>
+          <w:lang w:val="pt-PT"/>
+        </w:rPr>
+        <w:t>d</w:t>
+      </w:r>
+      <w:r>
+        <w:rPr>
+          <w:sz w:val="32"/>
+          <w:szCs w:val="32"/>
+          <w:lang w:val="pt-PT"/>
+        </w:rPr>
+        <w:t>ia</w:t>
+      </w:r>
+      <w:r>
+        <w:rPr>
+          <w:sz w:val="32"/>
+          <w:szCs w:val="32"/>
+          <w:lang w:val="pt-PT"/>
+        </w:rPr>
+        <w:t xml:space="preserve">, </w:t>
+      </w:r>
+      <w:r>
+        <w:rPr>
+          <w:sz w:val="32"/>
+          <w:szCs w:val="32"/>
+          <w:lang w:val="pt-PT"/>
+        </w:rPr>
+        <w:t>r</w:t>
+      </w:r>
+      <w:r>
+        <w:rPr>
+          <w:sz w:val="32"/>
+          <w:szCs w:val="32"/>
+          <w:lang w:val="pt-PT"/>
+        </w:rPr>
+        <w:t>esultado</w:t>
+      </w:r>
+      <w:r>
+        <w:rPr>
+          <w:sz w:val="32"/>
+          <w:szCs w:val="32"/>
+          <w:lang w:val="pt-PT"/>
+        </w:rPr>
+        <w:t>, estadio</w:t>
+      </w:r>
+      <w:r>
+        <w:rPr>
+          <w:sz w:val="32"/>
+          <w:szCs w:val="32"/>
+          <w:lang w:val="pt-PT"/>
+        </w:rPr>
+        <w:t>)</w:t>
+      </w:r>
+    </w:p>
+    <w:p>
+      <w:pPr>
+        <w:rPr>
+          <w:sz w:val="32"/>
+          <w:szCs w:val="32"/>
+          <w:lang w:val="pt-PT"/>
+        </w:rPr>
+      </w:pPr>
+    </w:p>
+    <w:p>
+      <w:pPr>
+        <w:rPr>
+          <w:sz w:val="32"/>
+          <w:szCs w:val="32"/>
+          <w:u w:val="single"/>
+          <w:lang w:val="pt-PT"/>
+        </w:rPr>
+      </w:pPr>
+      <w:r>
+        <w:rPr>
+          <w:sz w:val="32"/>
+          <w:szCs w:val="32"/>
+          <w:lang w:val="pt-PT"/>
+        </w:rPr>
+        <w:t>JogoEquipaEpoca (</w:t>
+      </w:r>
+      <w:r>
+        <w:rPr>
+          <w:sz w:val="32"/>
+          <w:szCs w:val="32"/>
+          <w:u w:val="single"/>
+          <w:lang w:val="pt-PT"/>
+        </w:rPr>
+        <w:t xml:space="preserve"> </w:t>
+      </w:r>
+      <w:r>
+        <w:rPr>
+          <w:sz w:val="32"/>
+          <w:szCs w:val="32"/>
+          <w:u w:val="single"/>
+          <w:lang w:val="pt-PT"/>
+        </w:rPr>
+        <w:t>idJogo</w:t>
+      </w:r>
+      <w:r>
+        <w:rPr>
+          <w:sz w:val="32"/>
+          <w:szCs w:val="32"/>
+          <w:lang w:val="pt-PT"/>
+        </w:rPr>
+        <w:t xml:space="preserve"> -&gt; Jogo, </w:t>
+      </w:r>
+      <w:r>
+        <w:rPr>
+          <w:sz w:val="32"/>
+          <w:szCs w:val="32"/>
+          <w:u w:val="single"/>
+          <w:lang w:val="pt-PT"/>
+        </w:rPr>
+        <w:t>idEpoca</w:t>
+      </w:r>
+      <w:r>
+        <w:rPr>
+          <w:sz w:val="32"/>
+          <w:szCs w:val="32"/>
+          <w:lang w:val="pt-PT"/>
+        </w:rPr>
+        <w:t xml:space="preserve"> -&gt; Epoca, idEquipa</w:t>
+      </w:r>
+      <w:r>
+        <w:rPr>
+          <w:sz w:val="32"/>
+          <w:szCs w:val="32"/>
+          <w:lang w:val="pt-PT"/>
+        </w:rPr>
+        <w:t>Casa</w:t>
+      </w:r>
+      <w:r>
+        <w:rPr>
+          <w:sz w:val="32"/>
+          <w:szCs w:val="32"/>
+          <w:lang w:val="pt-PT"/>
+        </w:rPr>
+        <w:t xml:space="preserve"> -&gt; Equipa, idEquipa</w:t>
+      </w:r>
+      <w:r>
+        <w:rPr>
+          <w:sz w:val="32"/>
+          <w:szCs w:val="32"/>
+          <w:lang w:val="pt-PT"/>
+        </w:rPr>
+        <w:t>Visitante</w:t>
+      </w:r>
       <w:r>
         <w:rPr>
           <w:sz w:val="32"/>
@@ -1069,18 +1382,8 @@
           <w:szCs w:val="32"/>
           <w:lang w:val="pt-PT"/>
         </w:rPr>
-        <w:t xml:space="preserve">Equipa </w:t>
-      </w:r>
-      <w:proofErr w:type="gramStart"/>
-      <w:r>
-        <w:rPr>
-          <w:sz w:val="32"/>
-          <w:szCs w:val="32"/>
-          <w:lang w:val="pt-PT"/>
-        </w:rPr>
-        <w:t xml:space="preserve">( </w:t>
-      </w:r>
-      <w:proofErr w:type="spellStart"/>
+        <w:t xml:space="preserve">Estatisticas ( </w:t>
+      </w:r>
       <w:r>
         <w:rPr>
           <w:sz w:val="32"/>
@@ -1088,54 +1391,127 @@
           <w:u w:val="single"/>
           <w:lang w:val="pt-PT"/>
         </w:rPr>
-        <w:t>idEquipa</w:t>
-      </w:r>
-      <w:proofErr w:type="spellEnd"/>
-      <w:proofErr w:type="gramEnd"/>
-      <w:r>
-        <w:rPr>
-          <w:sz w:val="32"/>
-          <w:szCs w:val="32"/>
-          <w:lang w:val="pt-PT"/>
-        </w:rPr>
-        <w:t xml:space="preserve">, nome, </w:t>
-      </w:r>
-      <w:proofErr w:type="spellStart"/>
-      <w:r>
-        <w:rPr>
-          <w:sz w:val="32"/>
-          <w:szCs w:val="32"/>
-          <w:lang w:val="pt-PT"/>
-        </w:rPr>
-        <w:t>classifica</w:t>
-      </w:r>
-      <w:r>
-        <w:rPr>
-          <w:sz w:val="32"/>
-          <w:szCs w:val="32"/>
-          <w:lang w:val="pt-PT"/>
-        </w:rPr>
-        <w:t>cao</w:t>
-      </w:r>
-      <w:proofErr w:type="spellEnd"/>
-      <w:r>
-        <w:rPr>
-          <w:sz w:val="32"/>
-          <w:szCs w:val="32"/>
-          <w:lang w:val="pt-PT"/>
-        </w:rPr>
-        <w:t xml:space="preserve">, pontos, </w:t>
-      </w:r>
-      <w:proofErr w:type="spellStart"/>
-      <w:r>
-        <w:rPr>
-          <w:sz w:val="32"/>
-          <w:szCs w:val="32"/>
-          <w:lang w:val="pt-PT"/>
-        </w:rPr>
-        <w:t>numJogos</w:t>
-      </w:r>
-      <w:proofErr w:type="spellEnd"/>
+        <w:t>idEstatisticas</w:t>
+      </w:r>
+      <w:r>
+        <w:rPr>
+          <w:sz w:val="32"/>
+          <w:szCs w:val="32"/>
+          <w:lang w:val="pt-PT"/>
+        </w:rPr>
+        <w:t>, posseBola, cantos, livres, remates, rematesColocados, idEquipa -&gt; Equipa)</w:t>
+      </w:r>
+    </w:p>
+    <w:p>
+      <w:pPr>
+        <w:rPr>
+          <w:sz w:val="32"/>
+          <w:szCs w:val="32"/>
+          <w:lang w:val="pt-PT"/>
+        </w:rPr>
+      </w:pPr>
+    </w:p>
+    <w:p>
+      <w:pPr>
+        <w:rPr>
+          <w:sz w:val="32"/>
+          <w:szCs w:val="32"/>
+          <w:lang w:val="pt-PT"/>
+        </w:rPr>
+      </w:pPr>
+      <w:r>
+        <w:rPr>
+          <w:sz w:val="32"/>
+          <w:szCs w:val="32"/>
+          <w:lang w:val="pt-PT"/>
+        </w:rPr>
+        <w:t xml:space="preserve">Golo ( </w:t>
+      </w:r>
+      <w:r>
+        <w:rPr>
+          <w:sz w:val="32"/>
+          <w:szCs w:val="32"/>
+          <w:u w:val="single"/>
+          <w:lang w:val="pt-PT"/>
+        </w:rPr>
+        <w:t>idGolo</w:t>
+      </w:r>
+      <w:r>
+        <w:rPr>
+          <w:sz w:val="32"/>
+          <w:szCs w:val="32"/>
+          <w:lang w:val="pt-PT"/>
+        </w:rPr>
+        <w:t>, minuto, descricao, idJogador -&gt; Jogador</w:t>
+      </w:r>
+      <w:r>
+        <w:rPr>
+          <w:sz w:val="32"/>
+          <w:szCs w:val="32"/>
+          <w:lang w:val="pt-PT"/>
+        </w:rPr>
+        <w:t>, idJogo -&gt; Jogo</w:t>
+      </w:r>
+      <w:r>
+        <w:rPr>
+          <w:sz w:val="32"/>
+          <w:szCs w:val="32"/>
+          <w:lang w:val="pt-PT"/>
+        </w:rPr>
+        <w:t>)</w:t>
+      </w:r>
+    </w:p>
+    <w:p>
+      <w:pPr>
+        <w:rPr>
+          <w:sz w:val="32"/>
+          <w:szCs w:val="32"/>
+          <w:lang w:val="pt-PT"/>
+        </w:rPr>
+      </w:pPr>
+    </w:p>
+    <w:p>
+      <w:pPr>
+        <w:rPr>
+          <w:sz w:val="32"/>
+          <w:szCs w:val="32"/>
+          <w:lang w:val="pt-PT"/>
+        </w:rPr>
+      </w:pPr>
+      <w:r>
+        <w:rPr>
+          <w:sz w:val="32"/>
+          <w:szCs w:val="32"/>
+          <w:lang w:val="pt-PT"/>
+        </w:rPr>
+        <w:t xml:space="preserve">Outro ( </w:t>
+      </w:r>
+      <w:r>
+        <w:rPr>
+          <w:sz w:val="32"/>
+          <w:szCs w:val="32"/>
+          <w:u w:val="single"/>
+          <w:lang w:val="pt-PT"/>
+        </w:rPr>
+        <w:t>id</w:t>
+      </w:r>
+      <w:r>
+        <w:rPr>
+          <w:sz w:val="32"/>
+          <w:szCs w:val="32"/>
+          <w:u w:val="single"/>
+          <w:lang w:val="pt-PT"/>
+        </w:rPr>
+        <w:t>Outro</w:t>
+      </w:r>
+      <w:r>
+        <w:rPr>
+          <w:sz w:val="32"/>
+          <w:szCs w:val="32"/>
+          <w:lang w:val="pt-PT"/>
+        </w:rPr>
+        <w:t xml:space="preserve">, minuto, descricao, idJogador -&gt; Jogador </w:t>
+      </w:r>
       <w:r>
         <w:rPr>
           <w:sz w:val="32"/>
@@ -1144,16 +1520,74 @@
         </w:rPr>
         <w:t xml:space="preserve">, </w:t>
       </w:r>
-      <w:proofErr w:type="spellStart"/>
-      <w:r>
-        <w:rPr>
-          <w:sz w:val="32"/>
-          <w:szCs w:val="32"/>
-          <w:lang w:val="pt-PT"/>
-        </w:rPr>
-        <w:t>golosMarcados</w:t>
-      </w:r>
-      <w:proofErr w:type="spellEnd"/>
+      <w:r>
+        <w:rPr>
+          <w:sz w:val="32"/>
+          <w:szCs w:val="32"/>
+          <w:lang w:val="pt-PT"/>
+        </w:rPr>
+        <w:t>idJogo -&gt; Jogo</w:t>
+      </w:r>
+      <w:r>
+        <w:rPr>
+          <w:sz w:val="32"/>
+          <w:szCs w:val="32"/>
+          <w:lang w:val="pt-PT"/>
+        </w:rPr>
+        <w:t>)</w:t>
+      </w:r>
+    </w:p>
+    <w:p>
+      <w:pPr>
+        <w:rPr>
+          <w:sz w:val="32"/>
+          <w:szCs w:val="32"/>
+          <w:lang w:val="pt-PT"/>
+        </w:rPr>
+      </w:pPr>
+    </w:p>
+    <w:p>
+      <w:pPr>
+        <w:rPr>
+          <w:sz w:val="32"/>
+          <w:szCs w:val="32"/>
+          <w:lang w:val="pt-PT"/>
+        </w:rPr>
+      </w:pPr>
+      <w:r>
+        <w:rPr>
+          <w:sz w:val="32"/>
+          <w:szCs w:val="32"/>
+          <w:lang w:val="pt-PT"/>
+        </w:rPr>
+        <w:t xml:space="preserve">Substituicao ( </w:t>
+      </w:r>
+      <w:r>
+        <w:rPr>
+          <w:sz w:val="32"/>
+          <w:szCs w:val="32"/>
+          <w:u w:val="single"/>
+          <w:lang w:val="pt-PT"/>
+        </w:rPr>
+        <w:t>id</w:t>
+      </w:r>
+      <w:r>
+        <w:rPr>
+          <w:sz w:val="32"/>
+          <w:szCs w:val="32"/>
+          <w:u w:val="single"/>
+          <w:lang w:val="pt-PT"/>
+        </w:rPr>
+        <w:t>Substituicao</w:t>
+      </w:r>
+      <w:r>
+        <w:rPr>
+          <w:sz w:val="32"/>
+          <w:szCs w:val="32"/>
+          <w:lang w:val="pt-PT"/>
+        </w:rPr>
+        <w:t>, minuto, idJogadorEntra -&gt; Jogador, idJogadorSai -&gt; Jogador</w:t>
+      </w:r>
       <w:r>
         <w:rPr>
           <w:sz w:val="32"/>
@@ -1162,16 +1596,74 @@
         </w:rPr>
         <w:t xml:space="preserve">, </w:t>
       </w:r>
-      <w:proofErr w:type="spellStart"/>
-      <w:r>
-        <w:rPr>
-          <w:sz w:val="32"/>
-          <w:szCs w:val="32"/>
-          <w:lang w:val="pt-PT"/>
-        </w:rPr>
-        <w:t>golosSofridos</w:t>
-      </w:r>
-      <w:proofErr w:type="spellEnd"/>
+      <w:r>
+        <w:rPr>
+          <w:sz w:val="32"/>
+          <w:szCs w:val="32"/>
+          <w:lang w:val="pt-PT"/>
+        </w:rPr>
+        <w:t>idJogo -&gt; Jogo</w:t>
+      </w:r>
+      <w:r>
+        <w:rPr>
+          <w:sz w:val="32"/>
+          <w:szCs w:val="32"/>
+          <w:lang w:val="pt-PT"/>
+        </w:rPr>
+        <w:t>)</w:t>
+      </w:r>
+    </w:p>
+    <w:p>
+      <w:pPr>
+        <w:rPr>
+          <w:sz w:val="32"/>
+          <w:szCs w:val="32"/>
+          <w:lang w:val="pt-PT"/>
+        </w:rPr>
+      </w:pPr>
+    </w:p>
+    <w:p>
+      <w:pPr>
+        <w:rPr>
+          <w:sz w:val="32"/>
+          <w:szCs w:val="32"/>
+          <w:lang w:val="pt-PT"/>
+        </w:rPr>
+      </w:pPr>
+      <w:r>
+        <w:rPr>
+          <w:sz w:val="32"/>
+          <w:szCs w:val="32"/>
+          <w:lang w:val="pt-PT"/>
+        </w:rPr>
+        <w:t xml:space="preserve">Cartao ( </w:t>
+      </w:r>
+      <w:r>
+        <w:rPr>
+          <w:sz w:val="32"/>
+          <w:szCs w:val="32"/>
+          <w:u w:val="single"/>
+          <w:lang w:val="pt-PT"/>
+        </w:rPr>
+        <w:t>id</w:t>
+      </w:r>
+      <w:r>
+        <w:rPr>
+          <w:sz w:val="32"/>
+          <w:szCs w:val="32"/>
+          <w:u w:val="single"/>
+          <w:lang w:val="pt-PT"/>
+        </w:rPr>
+        <w:t>Cartao</w:t>
+      </w:r>
+      <w:r>
+        <w:rPr>
+          <w:sz w:val="32"/>
+          <w:szCs w:val="32"/>
+          <w:lang w:val="pt-PT"/>
+        </w:rPr>
+        <w:t>, minuto, cor, idJogador -&gt; Jogador</w:t>
+      </w:r>
       <w:r>
         <w:rPr>
           <w:sz w:val="32"/>
@@ -1180,70 +1672,48 @@
         </w:rPr>
         <w:t xml:space="preserve">, </w:t>
       </w:r>
-      <w:proofErr w:type="spellStart"/>
-      <w:r>
-        <w:rPr>
-          <w:sz w:val="32"/>
-          <w:szCs w:val="32"/>
-          <w:lang w:val="pt-PT"/>
-        </w:rPr>
-        <w:t>diferencaGolos</w:t>
-      </w:r>
-      <w:proofErr w:type="spellEnd"/>
-      <w:r>
-        <w:rPr>
-          <w:sz w:val="32"/>
-          <w:szCs w:val="32"/>
-          <w:lang w:val="pt-PT"/>
-        </w:rPr>
-        <w:t xml:space="preserve"> )</w:t>
-      </w:r>
-    </w:p>
-    <w:p>
-      <w:pPr>
-        <w:rPr>
-          <w:sz w:val="32"/>
-          <w:szCs w:val="32"/>
-          <w:lang w:val="pt-PT"/>
-        </w:rPr>
-      </w:pPr>
-    </w:p>
-    <w:p>
-      <w:pPr>
-        <w:rPr>
-          <w:sz w:val="32"/>
-          <w:szCs w:val="32"/>
-          <w:lang w:val="pt-PT"/>
-        </w:rPr>
-      </w:pPr>
-      <w:proofErr w:type="spellStart"/>
-      <w:r>
-        <w:rPr>
-          <w:sz w:val="32"/>
-          <w:szCs w:val="32"/>
-          <w:lang w:val="pt-PT"/>
-        </w:rPr>
-        <w:t>Epoca</w:t>
-      </w:r>
-      <w:proofErr w:type="spellEnd"/>
-      <w:r>
-        <w:rPr>
-          <w:sz w:val="32"/>
-          <w:szCs w:val="32"/>
-          <w:lang w:val="pt-PT"/>
-        </w:rPr>
-        <w:t xml:space="preserve"> </w:t>
-      </w:r>
-      <w:proofErr w:type="gramStart"/>
-      <w:r>
-        <w:rPr>
-          <w:sz w:val="32"/>
-          <w:szCs w:val="32"/>
-          <w:lang w:val="pt-PT"/>
-        </w:rPr>
-        <w:t xml:space="preserve">( </w:t>
-      </w:r>
-      <w:proofErr w:type="spellStart"/>
+      <w:r>
+        <w:rPr>
+          <w:sz w:val="32"/>
+          <w:szCs w:val="32"/>
+          <w:lang w:val="pt-PT"/>
+        </w:rPr>
+        <w:t>idJogo -&gt; Jogo</w:t>
+      </w:r>
+      <w:r>
+        <w:rPr>
+          <w:sz w:val="32"/>
+          <w:szCs w:val="32"/>
+          <w:lang w:val="pt-PT"/>
+        </w:rPr>
+        <w:t>)</w:t>
+      </w:r>
+    </w:p>
+    <w:p>
+      <w:pPr>
+        <w:rPr>
+          <w:sz w:val="32"/>
+          <w:szCs w:val="32"/>
+          <w:lang w:val="pt-PT"/>
+        </w:rPr>
+      </w:pPr>
+    </w:p>
+    <w:p>
+      <w:pPr>
+        <w:rPr>
+          <w:sz w:val="32"/>
+          <w:szCs w:val="32"/>
+          <w:lang w:val="pt-PT"/>
+        </w:rPr>
+      </w:pPr>
+      <w:r>
+        <w:rPr>
+          <w:sz w:val="32"/>
+          <w:szCs w:val="32"/>
+          <w:lang w:val="pt-PT"/>
+        </w:rPr>
+        <w:t xml:space="preserve">EntradaCopaLibertadores ( </w:t>
+      </w:r>
       <w:r>
         <w:rPr>
           <w:sz w:val="32"/>
@@ -1260,7 +1730,7 @@
           <w:u w:val="single"/>
           <w:lang w:val="pt-PT"/>
         </w:rPr>
-        <w:t>E</w:t>
+        <w:t>Entrada</w:t>
       </w:r>
       <w:r>
         <w:rPr>
@@ -1269,62 +1739,50 @@
           <w:u w:val="single"/>
           <w:lang w:val="pt-PT"/>
         </w:rPr>
-        <w:t>poca</w:t>
-      </w:r>
-      <w:proofErr w:type="spellEnd"/>
-      <w:proofErr w:type="gramEnd"/>
-      <w:r>
-        <w:rPr>
-          <w:sz w:val="32"/>
-          <w:szCs w:val="32"/>
-          <w:lang w:val="pt-PT"/>
-        </w:rPr>
-        <w:t>, ano )</w:t>
-      </w:r>
-    </w:p>
-    <w:p>
-      <w:pPr>
-        <w:rPr>
-          <w:sz w:val="32"/>
-          <w:szCs w:val="32"/>
-          <w:lang w:val="pt-PT"/>
-        </w:rPr>
-      </w:pPr>
-    </w:p>
-    <w:p>
-      <w:pPr>
-        <w:rPr>
-          <w:sz w:val="32"/>
-          <w:szCs w:val="32"/>
-          <w:lang w:val="pt-PT"/>
-        </w:rPr>
-      </w:pPr>
-      <w:r>
-        <w:rPr>
-          <w:sz w:val="32"/>
-          <w:szCs w:val="32"/>
-          <w:lang w:val="pt-PT"/>
-        </w:rPr>
-        <w:t xml:space="preserve">Jogo </w:t>
-      </w:r>
-      <w:proofErr w:type="gramStart"/>
-      <w:r>
-        <w:rPr>
-          <w:sz w:val="32"/>
-          <w:szCs w:val="32"/>
-          <w:lang w:val="pt-PT"/>
-        </w:rPr>
-        <w:t>(</w:t>
-      </w:r>
-      <w:r>
-        <w:rPr>
-          <w:sz w:val="32"/>
-          <w:szCs w:val="32"/>
-          <w:lang w:val="pt-PT"/>
-        </w:rPr>
-        <w:t xml:space="preserve"> </w:t>
-      </w:r>
-      <w:proofErr w:type="spellStart"/>
+        <w:t>CopaLibertadores</w:t>
+      </w:r>
+      <w:r>
+        <w:rPr>
+          <w:sz w:val="32"/>
+          <w:szCs w:val="32"/>
+          <w:lang w:val="pt-PT"/>
+        </w:rPr>
+        <w:t xml:space="preserve">, </w:t>
+      </w:r>
+      <w:r>
+        <w:rPr>
+          <w:sz w:val="32"/>
+          <w:szCs w:val="32"/>
+          <w:lang w:val="pt-PT"/>
+        </w:rPr>
+        <w:t>idEquipa -&gt; Equipa )</w:t>
+      </w:r>
+    </w:p>
+    <w:p>
+      <w:pPr>
+        <w:rPr>
+          <w:sz w:val="32"/>
+          <w:szCs w:val="32"/>
+          <w:lang w:val="pt-PT"/>
+        </w:rPr>
+      </w:pPr>
+    </w:p>
+    <w:p>
+      <w:pPr>
+        <w:rPr>
+          <w:sz w:val="32"/>
+          <w:szCs w:val="32"/>
+          <w:lang w:val="pt-PT"/>
+        </w:rPr>
+      </w:pPr>
+      <w:r>
+        <w:rPr>
+          <w:sz w:val="32"/>
+          <w:szCs w:val="32"/>
+          <w:lang w:val="pt-PT"/>
+        </w:rPr>
+        <w:t xml:space="preserve">QualificacaoCopaLibertadores ( </w:t>
+      </w:r>
       <w:r>
         <w:rPr>
           <w:sz w:val="32"/>
@@ -1332,145 +1790,84 @@
           <w:u w:val="single"/>
           <w:lang w:val="pt-PT"/>
         </w:rPr>
-        <w:t>idJogo</w:t>
-      </w:r>
-      <w:proofErr w:type="spellEnd"/>
-      <w:proofErr w:type="gramEnd"/>
-      <w:r>
-        <w:rPr>
-          <w:sz w:val="32"/>
-          <w:szCs w:val="32"/>
-          <w:lang w:val="pt-PT"/>
-        </w:rPr>
-        <w:t xml:space="preserve">, </w:t>
-      </w:r>
-      <w:r>
-        <w:rPr>
-          <w:sz w:val="32"/>
-          <w:szCs w:val="32"/>
-          <w:lang w:val="pt-PT"/>
-        </w:rPr>
-        <w:t>j</w:t>
-      </w:r>
-      <w:r>
-        <w:rPr>
-          <w:sz w:val="32"/>
-          <w:szCs w:val="32"/>
-          <w:lang w:val="pt-PT"/>
-        </w:rPr>
-        <w:t xml:space="preserve">ornada, </w:t>
-      </w:r>
-      <w:r>
-        <w:rPr>
-          <w:sz w:val="32"/>
-          <w:szCs w:val="32"/>
-          <w:lang w:val="pt-PT"/>
-        </w:rPr>
-        <w:t>d</w:t>
-      </w:r>
-      <w:r>
-        <w:rPr>
-          <w:sz w:val="32"/>
-          <w:szCs w:val="32"/>
-          <w:lang w:val="pt-PT"/>
-        </w:rPr>
-        <w:t>ia</w:t>
-      </w:r>
-      <w:r>
-        <w:rPr>
-          <w:sz w:val="32"/>
-          <w:szCs w:val="32"/>
-          <w:lang w:val="pt-PT"/>
-        </w:rPr>
-        <w:t xml:space="preserve">, </w:t>
-      </w:r>
-      <w:r>
-        <w:rPr>
-          <w:sz w:val="32"/>
-          <w:szCs w:val="32"/>
-          <w:lang w:val="pt-PT"/>
-        </w:rPr>
-        <w:t>r</w:t>
-      </w:r>
-      <w:r>
-        <w:rPr>
-          <w:sz w:val="32"/>
-          <w:szCs w:val="32"/>
-          <w:lang w:val="pt-PT"/>
-        </w:rPr>
-        <w:t>esultado</w:t>
-      </w:r>
-      <w:r>
-        <w:rPr>
-          <w:sz w:val="32"/>
-          <w:szCs w:val="32"/>
-          <w:lang w:val="pt-PT"/>
-        </w:rPr>
-        <w:t xml:space="preserve">, </w:t>
-      </w:r>
-      <w:proofErr w:type="spellStart"/>
-      <w:r>
-        <w:rPr>
-          <w:sz w:val="32"/>
-          <w:szCs w:val="32"/>
-          <w:lang w:val="pt-PT"/>
-        </w:rPr>
-        <w:t>estadio</w:t>
-      </w:r>
-      <w:proofErr w:type="spellEnd"/>
-      <w:r>
-        <w:rPr>
-          <w:sz w:val="32"/>
-          <w:szCs w:val="32"/>
-          <w:lang w:val="pt-PT"/>
-        </w:rPr>
-        <w:t>)</w:t>
-      </w:r>
-    </w:p>
-    <w:p>
-      <w:pPr>
-        <w:rPr>
-          <w:sz w:val="32"/>
-          <w:szCs w:val="32"/>
-          <w:lang w:val="pt-PT"/>
-        </w:rPr>
-      </w:pPr>
-    </w:p>
-    <w:p>
-      <w:pPr>
+        <w:t>idQualificacaoCopaLibertadores</w:t>
+      </w:r>
+      <w:r>
+        <w:rPr>
+          <w:sz w:val="32"/>
+          <w:szCs w:val="32"/>
+          <w:lang w:val="pt-PT"/>
+        </w:rPr>
+        <w:t>, idEquipa -&gt; Equipa )</w:t>
+      </w:r>
+    </w:p>
+    <w:p>
+      <w:pPr>
+        <w:rPr>
+          <w:sz w:val="32"/>
+          <w:szCs w:val="32"/>
+          <w:lang w:val="pt-PT"/>
+        </w:rPr>
+      </w:pPr>
+    </w:p>
+    <w:p>
+      <w:pPr>
+        <w:rPr>
+          <w:sz w:val="32"/>
+          <w:szCs w:val="32"/>
+          <w:lang w:val="pt-PT"/>
+        </w:rPr>
+      </w:pPr>
+      <w:r>
+        <w:rPr>
+          <w:sz w:val="32"/>
+          <w:szCs w:val="32"/>
+          <w:lang w:val="pt-PT"/>
+        </w:rPr>
+        <w:t xml:space="preserve">EntradaCopaSulAmericana ( </w:t>
+      </w:r>
+      <w:r>
         <w:rPr>
           <w:sz w:val="32"/>
           <w:szCs w:val="32"/>
           <w:u w:val="single"/>
           <w:lang w:val="pt-PT"/>
         </w:rPr>
-      </w:pPr>
-      <w:proofErr w:type="spellStart"/>
-      <w:r>
-        <w:rPr>
-          <w:sz w:val="32"/>
-          <w:szCs w:val="32"/>
-          <w:lang w:val="pt-PT"/>
-        </w:rPr>
-        <w:t>JogoEquipaEpoca</w:t>
-      </w:r>
-      <w:proofErr w:type="spellEnd"/>
-      <w:r>
-        <w:rPr>
-          <w:sz w:val="32"/>
-          <w:szCs w:val="32"/>
-          <w:lang w:val="pt-PT"/>
-        </w:rPr>
-        <w:t xml:space="preserve"> </w:t>
-      </w:r>
-      <w:proofErr w:type="gramStart"/>
-      <w:r>
-        <w:rPr>
-          <w:sz w:val="32"/>
-          <w:szCs w:val="32"/>
-          <w:lang w:val="pt-PT"/>
-        </w:rPr>
-        <w:t>(</w:t>
+        <w:t>idEntradaCopaSulAmericana</w:t>
+      </w:r>
+      <w:r>
+        <w:rPr>
+          <w:sz w:val="32"/>
+          <w:szCs w:val="32"/>
+          <w:lang w:val="pt-PT"/>
+        </w:rPr>
+        <w:t>, idEquipa -&gt; Equipa )</w:t>
+      </w:r>
+    </w:p>
+    <w:p>
+      <w:pPr>
+        <w:rPr>
+          <w:sz w:val="32"/>
+          <w:szCs w:val="32"/>
+          <w:lang w:val="pt-PT"/>
+        </w:rPr>
+      </w:pPr>
+    </w:p>
+    <w:p>
+      <w:pPr>
+        <w:rPr>
+          <w:sz w:val="32"/>
+          <w:szCs w:val="32"/>
+          <w:lang w:val="pt-PT"/>
+        </w:rPr>
+      </w:pPr>
+      <w:r>
+        <w:rPr>
+          <w:sz w:val="32"/>
+          <w:szCs w:val="32"/>
+          <w:lang w:val="pt-PT"/>
+        </w:rPr>
+        <w:t xml:space="preserve">Despromocao ( </w:t>
       </w:r>
       <w:r>
         <w:rPr>
@@ -1479,9 +1876,8 @@
           <w:u w:val="single"/>
           <w:lang w:val="pt-PT"/>
         </w:rPr>
-        <w:t xml:space="preserve"> </w:t>
-      </w:r>
-      <w:proofErr w:type="spellStart"/>
+        <w:t>id</w:t>
+      </w:r>
       <w:r>
         <w:rPr>
           <w:sz w:val="32"/>
@@ -1489,978 +1885,15 @@
           <w:u w:val="single"/>
           <w:lang w:val="pt-PT"/>
         </w:rPr>
-        <w:t>idJogo</w:t>
-      </w:r>
-      <w:proofErr w:type="spellEnd"/>
-      <w:proofErr w:type="gramEnd"/>
-      <w:r>
-        <w:rPr>
-          <w:sz w:val="32"/>
-          <w:szCs w:val="32"/>
-          <w:lang w:val="pt-PT"/>
-        </w:rPr>
-        <w:t xml:space="preserve"> -&gt; Jogo, </w:t>
-      </w:r>
-      <w:proofErr w:type="spellStart"/>
-      <w:r>
-        <w:rPr>
-          <w:sz w:val="32"/>
-          <w:szCs w:val="32"/>
-          <w:u w:val="single"/>
-          <w:lang w:val="pt-PT"/>
-        </w:rPr>
-        <w:t>idEpoca</w:t>
-      </w:r>
-      <w:proofErr w:type="spellEnd"/>
-      <w:r>
-        <w:rPr>
-          <w:sz w:val="32"/>
-          <w:szCs w:val="32"/>
-          <w:lang w:val="pt-PT"/>
-        </w:rPr>
-        <w:t xml:space="preserve"> -&gt; </w:t>
-      </w:r>
-      <w:proofErr w:type="spellStart"/>
-      <w:r>
-        <w:rPr>
-          <w:sz w:val="32"/>
-          <w:szCs w:val="32"/>
-          <w:lang w:val="pt-PT"/>
-        </w:rPr>
-        <w:t>Epoca</w:t>
-      </w:r>
-      <w:proofErr w:type="spellEnd"/>
-      <w:r>
-        <w:rPr>
-          <w:sz w:val="32"/>
-          <w:szCs w:val="32"/>
-          <w:lang w:val="pt-PT"/>
-        </w:rPr>
-        <w:t xml:space="preserve">, </w:t>
-      </w:r>
-      <w:proofErr w:type="spellStart"/>
-      <w:r>
-        <w:rPr>
-          <w:sz w:val="32"/>
-          <w:szCs w:val="32"/>
-          <w:lang w:val="pt-PT"/>
-        </w:rPr>
-        <w:t>idEquipa</w:t>
-      </w:r>
-      <w:r>
-        <w:rPr>
-          <w:sz w:val="32"/>
-          <w:szCs w:val="32"/>
-          <w:lang w:val="pt-PT"/>
-        </w:rPr>
-        <w:t>Casa</w:t>
-      </w:r>
-      <w:proofErr w:type="spellEnd"/>
-      <w:r>
-        <w:rPr>
-          <w:sz w:val="32"/>
-          <w:szCs w:val="32"/>
-          <w:lang w:val="pt-PT"/>
-        </w:rPr>
-        <w:t xml:space="preserve"> -&gt; Equipa, </w:t>
-      </w:r>
-      <w:proofErr w:type="spellStart"/>
-      <w:r>
-        <w:rPr>
-          <w:sz w:val="32"/>
-          <w:szCs w:val="32"/>
-          <w:lang w:val="pt-PT"/>
-        </w:rPr>
-        <w:t>idEquipa</w:t>
-      </w:r>
-      <w:r>
-        <w:rPr>
-          <w:sz w:val="32"/>
-          <w:szCs w:val="32"/>
-          <w:lang w:val="pt-PT"/>
-        </w:rPr>
-        <w:t>Visitante</w:t>
-      </w:r>
-      <w:proofErr w:type="spellEnd"/>
-      <w:r>
-        <w:rPr>
-          <w:sz w:val="32"/>
-          <w:szCs w:val="32"/>
-          <w:lang w:val="pt-PT"/>
-        </w:rPr>
-        <w:t xml:space="preserve"> -&gt; Equipa )</w:t>
-      </w:r>
-    </w:p>
-    <w:p>
-      <w:pPr>
-        <w:rPr>
-          <w:sz w:val="32"/>
-          <w:szCs w:val="32"/>
-          <w:lang w:val="pt-PT"/>
-        </w:rPr>
-      </w:pPr>
-    </w:p>
-    <w:p>
-      <w:pPr>
-        <w:rPr>
-          <w:sz w:val="32"/>
-          <w:szCs w:val="32"/>
-          <w:lang w:val="pt-PT"/>
-        </w:rPr>
-      </w:pPr>
-      <w:proofErr w:type="spellStart"/>
-      <w:r>
-        <w:rPr>
-          <w:sz w:val="32"/>
-          <w:szCs w:val="32"/>
-          <w:lang w:val="pt-PT"/>
-        </w:rPr>
-        <w:t>Estatisticas</w:t>
-      </w:r>
-      <w:proofErr w:type="spellEnd"/>
-      <w:r>
-        <w:rPr>
-          <w:sz w:val="32"/>
-          <w:szCs w:val="32"/>
-          <w:lang w:val="pt-PT"/>
-        </w:rPr>
-        <w:t xml:space="preserve"> </w:t>
-      </w:r>
-      <w:proofErr w:type="gramStart"/>
-      <w:r>
-        <w:rPr>
-          <w:sz w:val="32"/>
-          <w:szCs w:val="32"/>
-          <w:lang w:val="pt-PT"/>
-        </w:rPr>
-        <w:t xml:space="preserve">( </w:t>
-      </w:r>
-      <w:proofErr w:type="spellStart"/>
-      <w:r>
-        <w:rPr>
-          <w:sz w:val="32"/>
-          <w:szCs w:val="32"/>
-          <w:u w:val="single"/>
-          <w:lang w:val="pt-PT"/>
-        </w:rPr>
-        <w:t>idEstatisticas</w:t>
-      </w:r>
-      <w:proofErr w:type="spellEnd"/>
-      <w:proofErr w:type="gramEnd"/>
-      <w:r>
-        <w:rPr>
-          <w:sz w:val="32"/>
-          <w:szCs w:val="32"/>
-          <w:lang w:val="pt-PT"/>
-        </w:rPr>
-        <w:t xml:space="preserve">, </w:t>
-      </w:r>
-      <w:proofErr w:type="spellStart"/>
-      <w:r>
-        <w:rPr>
-          <w:sz w:val="32"/>
-          <w:szCs w:val="32"/>
-          <w:lang w:val="pt-PT"/>
-        </w:rPr>
-        <w:t>posseBola</w:t>
-      </w:r>
-      <w:proofErr w:type="spellEnd"/>
-      <w:r>
-        <w:rPr>
-          <w:sz w:val="32"/>
-          <w:szCs w:val="32"/>
-          <w:lang w:val="pt-PT"/>
-        </w:rPr>
-        <w:t xml:space="preserve">, cantos, livres, remates, </w:t>
-      </w:r>
-      <w:proofErr w:type="spellStart"/>
-      <w:r>
-        <w:rPr>
-          <w:sz w:val="32"/>
-          <w:szCs w:val="32"/>
-          <w:lang w:val="pt-PT"/>
-        </w:rPr>
-        <w:t>rematesColocados</w:t>
-      </w:r>
-      <w:proofErr w:type="spellEnd"/>
-      <w:r>
-        <w:rPr>
-          <w:sz w:val="32"/>
-          <w:szCs w:val="32"/>
-          <w:lang w:val="pt-PT"/>
-        </w:rPr>
-        <w:t xml:space="preserve">, </w:t>
-      </w:r>
-      <w:proofErr w:type="spellStart"/>
-      <w:r>
-        <w:rPr>
-          <w:sz w:val="32"/>
-          <w:szCs w:val="32"/>
-          <w:lang w:val="pt-PT"/>
-        </w:rPr>
-        <w:t>idEquipa</w:t>
-      </w:r>
-      <w:proofErr w:type="spellEnd"/>
-      <w:r>
-        <w:rPr>
-          <w:sz w:val="32"/>
-          <w:szCs w:val="32"/>
-          <w:lang w:val="pt-PT"/>
-        </w:rPr>
-        <w:t xml:space="preserve"> -&gt; Equipa)</w:t>
-      </w:r>
-    </w:p>
-    <w:p>
-      <w:pPr>
-        <w:rPr>
-          <w:sz w:val="32"/>
-          <w:szCs w:val="32"/>
-          <w:lang w:val="pt-PT"/>
-        </w:rPr>
-      </w:pPr>
-    </w:p>
-    <w:p>
-      <w:pPr>
-        <w:rPr>
-          <w:sz w:val="32"/>
-          <w:szCs w:val="32"/>
-          <w:lang w:val="pt-PT"/>
-        </w:rPr>
-      </w:pPr>
-      <w:r>
-        <w:rPr>
-          <w:sz w:val="32"/>
-          <w:szCs w:val="32"/>
-          <w:lang w:val="pt-PT"/>
-        </w:rPr>
-        <w:t xml:space="preserve">Golo </w:t>
-      </w:r>
-      <w:proofErr w:type="gramStart"/>
-      <w:r>
-        <w:rPr>
-          <w:sz w:val="32"/>
-          <w:szCs w:val="32"/>
-          <w:lang w:val="pt-PT"/>
-        </w:rPr>
-        <w:t xml:space="preserve">( </w:t>
-      </w:r>
-      <w:proofErr w:type="spellStart"/>
-      <w:r>
-        <w:rPr>
-          <w:sz w:val="32"/>
-          <w:szCs w:val="32"/>
-          <w:u w:val="single"/>
-          <w:lang w:val="pt-PT"/>
-        </w:rPr>
-        <w:t>idGolo</w:t>
-      </w:r>
-      <w:proofErr w:type="spellEnd"/>
-      <w:proofErr w:type="gramEnd"/>
-      <w:r>
-        <w:rPr>
-          <w:sz w:val="32"/>
-          <w:szCs w:val="32"/>
-          <w:lang w:val="pt-PT"/>
-        </w:rPr>
-        <w:t xml:space="preserve">, minuto, </w:t>
-      </w:r>
-      <w:proofErr w:type="spellStart"/>
-      <w:r>
-        <w:rPr>
-          <w:sz w:val="32"/>
-          <w:szCs w:val="32"/>
-          <w:lang w:val="pt-PT"/>
-        </w:rPr>
-        <w:t>descricao</w:t>
-      </w:r>
-      <w:proofErr w:type="spellEnd"/>
-      <w:r>
-        <w:rPr>
-          <w:sz w:val="32"/>
-          <w:szCs w:val="32"/>
-          <w:lang w:val="pt-PT"/>
-        </w:rPr>
-        <w:t xml:space="preserve">, </w:t>
-      </w:r>
-      <w:proofErr w:type="spellStart"/>
-      <w:r>
-        <w:rPr>
-          <w:sz w:val="32"/>
-          <w:szCs w:val="32"/>
-          <w:lang w:val="pt-PT"/>
-        </w:rPr>
-        <w:t>idJogador</w:t>
-      </w:r>
-      <w:proofErr w:type="spellEnd"/>
-      <w:r>
-        <w:rPr>
-          <w:sz w:val="32"/>
-          <w:szCs w:val="32"/>
-          <w:lang w:val="pt-PT"/>
-        </w:rPr>
-        <w:t xml:space="preserve"> -&gt; Jogador )</w:t>
-      </w:r>
-    </w:p>
-    <w:p>
-      <w:pPr>
-        <w:rPr>
-          <w:sz w:val="32"/>
-          <w:szCs w:val="32"/>
-          <w:lang w:val="pt-PT"/>
-        </w:rPr>
-      </w:pPr>
-    </w:p>
-    <w:p>
-      <w:pPr>
-        <w:rPr>
-          <w:sz w:val="32"/>
-          <w:szCs w:val="32"/>
-          <w:lang w:val="pt-PT"/>
-        </w:rPr>
-      </w:pPr>
-      <w:r>
-        <w:rPr>
-          <w:sz w:val="32"/>
-          <w:szCs w:val="32"/>
-          <w:lang w:val="pt-PT"/>
-        </w:rPr>
-        <w:t xml:space="preserve">Outro </w:t>
-      </w:r>
-      <w:proofErr w:type="gramStart"/>
-      <w:r>
-        <w:rPr>
-          <w:sz w:val="32"/>
-          <w:szCs w:val="32"/>
-          <w:lang w:val="pt-PT"/>
-        </w:rPr>
-        <w:t xml:space="preserve">( </w:t>
-      </w:r>
-      <w:proofErr w:type="spellStart"/>
-      <w:r>
-        <w:rPr>
-          <w:sz w:val="32"/>
-          <w:szCs w:val="32"/>
-          <w:u w:val="single"/>
-          <w:lang w:val="pt-PT"/>
-        </w:rPr>
-        <w:t>id</w:t>
-      </w:r>
-      <w:r>
-        <w:rPr>
-          <w:sz w:val="32"/>
-          <w:szCs w:val="32"/>
-          <w:u w:val="single"/>
-          <w:lang w:val="pt-PT"/>
-        </w:rPr>
-        <w:t>Outro</w:t>
-      </w:r>
-      <w:proofErr w:type="spellEnd"/>
-      <w:proofErr w:type="gramEnd"/>
-      <w:r>
-        <w:rPr>
-          <w:sz w:val="32"/>
-          <w:szCs w:val="32"/>
-          <w:lang w:val="pt-PT"/>
-        </w:rPr>
-        <w:t xml:space="preserve">, minuto, </w:t>
-      </w:r>
-      <w:proofErr w:type="spellStart"/>
-      <w:r>
-        <w:rPr>
-          <w:sz w:val="32"/>
-          <w:szCs w:val="32"/>
-          <w:lang w:val="pt-PT"/>
-        </w:rPr>
-        <w:t>descricao</w:t>
-      </w:r>
-      <w:proofErr w:type="spellEnd"/>
-      <w:r>
-        <w:rPr>
-          <w:sz w:val="32"/>
-          <w:szCs w:val="32"/>
-          <w:lang w:val="pt-PT"/>
-        </w:rPr>
-        <w:t xml:space="preserve">, </w:t>
-      </w:r>
-      <w:proofErr w:type="spellStart"/>
-      <w:r>
-        <w:rPr>
-          <w:sz w:val="32"/>
-          <w:szCs w:val="32"/>
-          <w:lang w:val="pt-PT"/>
-        </w:rPr>
-        <w:t>idJogador</w:t>
-      </w:r>
-      <w:proofErr w:type="spellEnd"/>
-      <w:r>
-        <w:rPr>
-          <w:sz w:val="32"/>
-          <w:szCs w:val="32"/>
-          <w:lang w:val="pt-PT"/>
-        </w:rPr>
-        <w:t xml:space="preserve"> -&gt; Jogador )</w:t>
-      </w:r>
-    </w:p>
-    <w:p>
-      <w:pPr>
-        <w:rPr>
-          <w:sz w:val="32"/>
-          <w:szCs w:val="32"/>
-          <w:lang w:val="pt-PT"/>
-        </w:rPr>
-      </w:pPr>
-    </w:p>
-    <w:p>
-      <w:pPr>
-        <w:rPr>
-          <w:sz w:val="32"/>
-          <w:szCs w:val="32"/>
-          <w:lang w:val="pt-PT"/>
-        </w:rPr>
-      </w:pPr>
-      <w:proofErr w:type="spellStart"/>
-      <w:r>
-        <w:rPr>
-          <w:sz w:val="32"/>
-          <w:szCs w:val="32"/>
-          <w:lang w:val="pt-PT"/>
-        </w:rPr>
-        <w:t>Substituicao</w:t>
-      </w:r>
-      <w:proofErr w:type="spellEnd"/>
-      <w:r>
-        <w:rPr>
-          <w:sz w:val="32"/>
-          <w:szCs w:val="32"/>
-          <w:lang w:val="pt-PT"/>
-        </w:rPr>
-        <w:t xml:space="preserve"> </w:t>
-      </w:r>
-      <w:proofErr w:type="gramStart"/>
-      <w:r>
-        <w:rPr>
-          <w:sz w:val="32"/>
-          <w:szCs w:val="32"/>
-          <w:lang w:val="pt-PT"/>
-        </w:rPr>
-        <w:t xml:space="preserve">( </w:t>
-      </w:r>
-      <w:proofErr w:type="spellStart"/>
-      <w:r>
-        <w:rPr>
-          <w:sz w:val="32"/>
-          <w:szCs w:val="32"/>
-          <w:u w:val="single"/>
-          <w:lang w:val="pt-PT"/>
-        </w:rPr>
-        <w:t>id</w:t>
-      </w:r>
-      <w:r>
-        <w:rPr>
-          <w:sz w:val="32"/>
-          <w:szCs w:val="32"/>
-          <w:u w:val="single"/>
-          <w:lang w:val="pt-PT"/>
-        </w:rPr>
-        <w:t>Substituicao</w:t>
-      </w:r>
-      <w:proofErr w:type="spellEnd"/>
-      <w:proofErr w:type="gramEnd"/>
-      <w:r>
-        <w:rPr>
-          <w:sz w:val="32"/>
-          <w:szCs w:val="32"/>
-          <w:lang w:val="pt-PT"/>
-        </w:rPr>
-        <w:t xml:space="preserve">, minuto, </w:t>
-      </w:r>
-      <w:proofErr w:type="spellStart"/>
-      <w:r>
-        <w:rPr>
-          <w:sz w:val="32"/>
-          <w:szCs w:val="32"/>
-          <w:lang w:val="pt-PT"/>
-        </w:rPr>
-        <w:t>idJogadorEntra</w:t>
-      </w:r>
-      <w:proofErr w:type="spellEnd"/>
-      <w:r>
-        <w:rPr>
-          <w:sz w:val="32"/>
-          <w:szCs w:val="32"/>
-          <w:lang w:val="pt-PT"/>
-        </w:rPr>
-        <w:t xml:space="preserve"> -&gt; Jogador, </w:t>
-      </w:r>
-      <w:proofErr w:type="spellStart"/>
-      <w:r>
-        <w:rPr>
-          <w:sz w:val="32"/>
-          <w:szCs w:val="32"/>
-          <w:lang w:val="pt-PT"/>
-        </w:rPr>
-        <w:t>idJogadorSai</w:t>
-      </w:r>
-      <w:proofErr w:type="spellEnd"/>
-      <w:r>
-        <w:rPr>
-          <w:sz w:val="32"/>
-          <w:szCs w:val="32"/>
-          <w:lang w:val="pt-PT"/>
-        </w:rPr>
-        <w:t xml:space="preserve"> -&gt; Jogador )</w:t>
-      </w:r>
-    </w:p>
-    <w:p>
-      <w:pPr>
-        <w:rPr>
-          <w:sz w:val="32"/>
-          <w:szCs w:val="32"/>
-          <w:lang w:val="pt-PT"/>
-        </w:rPr>
-      </w:pPr>
-    </w:p>
-    <w:p>
-      <w:pPr>
-        <w:rPr>
-          <w:sz w:val="32"/>
-          <w:szCs w:val="32"/>
-          <w:lang w:val="pt-PT"/>
-        </w:rPr>
-      </w:pPr>
-      <w:proofErr w:type="spellStart"/>
-      <w:r>
-        <w:rPr>
-          <w:sz w:val="32"/>
-          <w:szCs w:val="32"/>
-          <w:lang w:val="pt-PT"/>
-        </w:rPr>
-        <w:t>Cartao</w:t>
-      </w:r>
-      <w:proofErr w:type="spellEnd"/>
-      <w:r>
-        <w:rPr>
-          <w:sz w:val="32"/>
-          <w:szCs w:val="32"/>
-          <w:lang w:val="pt-PT"/>
-        </w:rPr>
-        <w:t xml:space="preserve"> </w:t>
-      </w:r>
-      <w:proofErr w:type="gramStart"/>
-      <w:r>
-        <w:rPr>
-          <w:sz w:val="32"/>
-          <w:szCs w:val="32"/>
-          <w:lang w:val="pt-PT"/>
-        </w:rPr>
-        <w:t xml:space="preserve">( </w:t>
-      </w:r>
-      <w:proofErr w:type="spellStart"/>
-      <w:r>
-        <w:rPr>
-          <w:sz w:val="32"/>
-          <w:szCs w:val="32"/>
-          <w:u w:val="single"/>
-          <w:lang w:val="pt-PT"/>
-        </w:rPr>
-        <w:t>id</w:t>
-      </w:r>
-      <w:r>
-        <w:rPr>
-          <w:sz w:val="32"/>
-          <w:szCs w:val="32"/>
-          <w:u w:val="single"/>
-          <w:lang w:val="pt-PT"/>
-        </w:rPr>
-        <w:t>Cartao</w:t>
-      </w:r>
-      <w:proofErr w:type="spellEnd"/>
-      <w:proofErr w:type="gramEnd"/>
-      <w:r>
-        <w:rPr>
-          <w:sz w:val="32"/>
-          <w:szCs w:val="32"/>
-          <w:lang w:val="pt-PT"/>
-        </w:rPr>
-        <w:t xml:space="preserve">, minuto, cor, </w:t>
-      </w:r>
-      <w:proofErr w:type="spellStart"/>
-      <w:r>
-        <w:rPr>
-          <w:sz w:val="32"/>
-          <w:szCs w:val="32"/>
-          <w:lang w:val="pt-PT"/>
-        </w:rPr>
-        <w:t>idJogador</w:t>
-      </w:r>
-      <w:proofErr w:type="spellEnd"/>
-      <w:r>
-        <w:rPr>
-          <w:sz w:val="32"/>
-          <w:szCs w:val="32"/>
-          <w:lang w:val="pt-PT"/>
-        </w:rPr>
-        <w:t xml:space="preserve"> -&gt; Jogador )</w:t>
-      </w:r>
-    </w:p>
-    <w:p>
-      <w:pPr>
-        <w:rPr>
-          <w:sz w:val="32"/>
-          <w:szCs w:val="32"/>
-          <w:lang w:val="pt-PT"/>
-        </w:rPr>
-      </w:pPr>
-    </w:p>
-    <w:p>
-      <w:pPr>
-        <w:rPr>
-          <w:sz w:val="32"/>
-          <w:szCs w:val="32"/>
-          <w:lang w:val="pt-PT"/>
-        </w:rPr>
-      </w:pPr>
-      <w:proofErr w:type="spellStart"/>
-      <w:r>
-        <w:rPr>
-          <w:sz w:val="32"/>
-          <w:szCs w:val="32"/>
-          <w:lang w:val="pt-PT"/>
-        </w:rPr>
-        <w:t>EntradaCopaLibertadores</w:t>
-      </w:r>
-      <w:proofErr w:type="spellEnd"/>
-      <w:r>
-        <w:rPr>
-          <w:sz w:val="32"/>
-          <w:szCs w:val="32"/>
-          <w:lang w:val="pt-PT"/>
-        </w:rPr>
-        <w:t xml:space="preserve"> </w:t>
-      </w:r>
-      <w:proofErr w:type="gramStart"/>
-      <w:r>
-        <w:rPr>
-          <w:sz w:val="32"/>
-          <w:szCs w:val="32"/>
-          <w:lang w:val="pt-PT"/>
-        </w:rPr>
-        <w:t xml:space="preserve">( </w:t>
-      </w:r>
-      <w:proofErr w:type="spellStart"/>
-      <w:r>
-        <w:rPr>
-          <w:sz w:val="32"/>
-          <w:szCs w:val="32"/>
-          <w:u w:val="single"/>
-          <w:lang w:val="pt-PT"/>
-        </w:rPr>
-        <w:t>id</w:t>
-      </w:r>
-      <w:r>
-        <w:rPr>
-          <w:sz w:val="32"/>
-          <w:szCs w:val="32"/>
-          <w:u w:val="single"/>
-          <w:lang w:val="pt-PT"/>
-        </w:rPr>
-        <w:t>Entrada</w:t>
-      </w:r>
-      <w:r>
-        <w:rPr>
-          <w:sz w:val="32"/>
-          <w:szCs w:val="32"/>
-          <w:u w:val="single"/>
-          <w:lang w:val="pt-PT"/>
-        </w:rPr>
-        <w:t>CopaLibertadores</w:t>
-      </w:r>
-      <w:proofErr w:type="spellEnd"/>
-      <w:proofErr w:type="gramEnd"/>
-      <w:r>
-        <w:rPr>
-          <w:sz w:val="32"/>
-          <w:szCs w:val="32"/>
-          <w:lang w:val="pt-PT"/>
-        </w:rPr>
-        <w:t xml:space="preserve">, </w:t>
-      </w:r>
-      <w:proofErr w:type="spellStart"/>
-      <w:r>
-        <w:rPr>
-          <w:sz w:val="32"/>
-          <w:szCs w:val="32"/>
-          <w:lang w:val="pt-PT"/>
-        </w:rPr>
-        <w:t>idEquipa</w:t>
-      </w:r>
-      <w:proofErr w:type="spellEnd"/>
-      <w:r>
-        <w:rPr>
-          <w:sz w:val="32"/>
-          <w:szCs w:val="32"/>
-          <w:lang w:val="pt-PT"/>
-        </w:rPr>
-        <w:t xml:space="preserve"> -&gt; Equipa )</w:t>
-      </w:r>
-    </w:p>
-    <w:p>
-      <w:pPr>
-        <w:rPr>
-          <w:sz w:val="32"/>
-          <w:szCs w:val="32"/>
-          <w:lang w:val="pt-PT"/>
-        </w:rPr>
-      </w:pPr>
-    </w:p>
-    <w:p>
-      <w:pPr>
-        <w:rPr>
-          <w:sz w:val="32"/>
-          <w:szCs w:val="32"/>
-          <w:lang w:val="pt-PT"/>
-        </w:rPr>
-      </w:pPr>
-      <w:proofErr w:type="spellStart"/>
-      <w:r>
-        <w:rPr>
-          <w:sz w:val="32"/>
-          <w:szCs w:val="32"/>
-          <w:lang w:val="pt-PT"/>
-        </w:rPr>
-        <w:t>QualificacaoCopaLibertadores</w:t>
-      </w:r>
-      <w:proofErr w:type="spellEnd"/>
-      <w:r>
-        <w:rPr>
-          <w:sz w:val="32"/>
-          <w:szCs w:val="32"/>
-          <w:lang w:val="pt-PT"/>
-        </w:rPr>
-        <w:t xml:space="preserve"> </w:t>
-      </w:r>
-      <w:proofErr w:type="gramStart"/>
-      <w:r>
-        <w:rPr>
-          <w:sz w:val="32"/>
-          <w:szCs w:val="32"/>
-          <w:lang w:val="pt-PT"/>
-        </w:rPr>
-        <w:t xml:space="preserve">( </w:t>
-      </w:r>
-      <w:proofErr w:type="spellStart"/>
-      <w:r>
-        <w:rPr>
-          <w:sz w:val="32"/>
-          <w:szCs w:val="32"/>
-          <w:u w:val="single"/>
-          <w:lang w:val="pt-PT"/>
-        </w:rPr>
-        <w:t>idQualificacaoCopaLibertadores</w:t>
-      </w:r>
-      <w:proofErr w:type="spellEnd"/>
-      <w:proofErr w:type="gramEnd"/>
-      <w:r>
-        <w:rPr>
-          <w:sz w:val="32"/>
-          <w:szCs w:val="32"/>
-          <w:lang w:val="pt-PT"/>
-        </w:rPr>
-        <w:t xml:space="preserve">, </w:t>
-      </w:r>
-      <w:proofErr w:type="spellStart"/>
-      <w:r>
-        <w:rPr>
-          <w:sz w:val="32"/>
-          <w:szCs w:val="32"/>
-          <w:lang w:val="pt-PT"/>
-        </w:rPr>
-        <w:t>idEquipa</w:t>
-      </w:r>
-      <w:proofErr w:type="spellEnd"/>
-      <w:r>
-        <w:rPr>
-          <w:sz w:val="32"/>
-          <w:szCs w:val="32"/>
-          <w:lang w:val="pt-PT"/>
-        </w:rPr>
-        <w:t xml:space="preserve"> -&gt; Equipa )</w:t>
-      </w:r>
-    </w:p>
-    <w:p>
-      <w:pPr>
-        <w:rPr>
-          <w:sz w:val="32"/>
-          <w:szCs w:val="32"/>
-          <w:lang w:val="pt-PT"/>
-        </w:rPr>
-      </w:pPr>
-    </w:p>
-    <w:p>
-      <w:pPr>
-        <w:rPr>
-          <w:sz w:val="32"/>
-          <w:szCs w:val="32"/>
-          <w:lang w:val="pt-PT"/>
-        </w:rPr>
-      </w:pPr>
-      <w:proofErr w:type="spellStart"/>
-      <w:r>
-        <w:rPr>
-          <w:sz w:val="32"/>
-          <w:szCs w:val="32"/>
-          <w:lang w:val="pt-PT"/>
-        </w:rPr>
-        <w:lastRenderedPageBreak/>
-        <w:t>EntradaCopaSulAmericana</w:t>
-      </w:r>
-      <w:proofErr w:type="spellEnd"/>
-      <w:r>
-        <w:rPr>
-          <w:sz w:val="32"/>
-          <w:szCs w:val="32"/>
-          <w:lang w:val="pt-PT"/>
-        </w:rPr>
-        <w:t xml:space="preserve"> </w:t>
-      </w:r>
-      <w:proofErr w:type="gramStart"/>
-      <w:r>
-        <w:rPr>
-          <w:sz w:val="32"/>
-          <w:szCs w:val="32"/>
-          <w:lang w:val="pt-PT"/>
-        </w:rPr>
-        <w:t xml:space="preserve">( </w:t>
-      </w:r>
-      <w:proofErr w:type="spellStart"/>
-      <w:r>
-        <w:rPr>
-          <w:sz w:val="32"/>
-          <w:szCs w:val="32"/>
-          <w:u w:val="single"/>
-          <w:lang w:val="pt-PT"/>
-        </w:rPr>
-        <w:t>idEntradaCopaSulAmericana</w:t>
-      </w:r>
-      <w:proofErr w:type="spellEnd"/>
-      <w:proofErr w:type="gramEnd"/>
-      <w:r>
-        <w:rPr>
-          <w:sz w:val="32"/>
-          <w:szCs w:val="32"/>
-          <w:lang w:val="pt-PT"/>
-        </w:rPr>
-        <w:t xml:space="preserve">, </w:t>
-      </w:r>
-      <w:proofErr w:type="spellStart"/>
-      <w:r>
-        <w:rPr>
-          <w:sz w:val="32"/>
-          <w:szCs w:val="32"/>
-          <w:lang w:val="pt-PT"/>
-        </w:rPr>
-        <w:t>idEquipa</w:t>
-      </w:r>
-      <w:proofErr w:type="spellEnd"/>
-      <w:r>
-        <w:rPr>
-          <w:sz w:val="32"/>
-          <w:szCs w:val="32"/>
-          <w:lang w:val="pt-PT"/>
-        </w:rPr>
-        <w:t xml:space="preserve"> -&gt; Equipa )</w:t>
-      </w:r>
-    </w:p>
-    <w:p>
-      <w:pPr>
-        <w:rPr>
-          <w:sz w:val="32"/>
-          <w:szCs w:val="32"/>
-          <w:lang w:val="pt-PT"/>
-        </w:rPr>
-      </w:pPr>
-    </w:p>
-    <w:p>
-      <w:pPr>
-        <w:rPr>
-          <w:sz w:val="32"/>
-          <w:szCs w:val="32"/>
-          <w:lang w:val="pt-PT"/>
-        </w:rPr>
-      </w:pPr>
-      <w:proofErr w:type="spellStart"/>
-      <w:r>
-        <w:rPr>
-          <w:sz w:val="32"/>
-          <w:szCs w:val="32"/>
-          <w:lang w:val="pt-PT"/>
-        </w:rPr>
         <w:t>Despromocao</w:t>
       </w:r>
-      <w:proofErr w:type="spellEnd"/>
-      <w:r>
-        <w:rPr>
-          <w:sz w:val="32"/>
-          <w:szCs w:val="32"/>
-          <w:lang w:val="pt-PT"/>
-        </w:rPr>
-        <w:t xml:space="preserve"> </w:t>
-      </w:r>
-      <w:proofErr w:type="gramStart"/>
-      <w:r>
-        <w:rPr>
-          <w:sz w:val="32"/>
-          <w:szCs w:val="32"/>
-          <w:lang w:val="pt-PT"/>
-        </w:rPr>
-        <w:t xml:space="preserve">( </w:t>
-      </w:r>
-      <w:proofErr w:type="spellStart"/>
-      <w:r>
-        <w:rPr>
-          <w:sz w:val="32"/>
-          <w:szCs w:val="32"/>
-          <w:u w:val="single"/>
-          <w:lang w:val="pt-PT"/>
-        </w:rPr>
-        <w:t>id</w:t>
-      </w:r>
-      <w:r>
-        <w:rPr>
-          <w:sz w:val="32"/>
-          <w:szCs w:val="32"/>
-          <w:u w:val="single"/>
-          <w:lang w:val="pt-PT"/>
-        </w:rPr>
-        <w:t>Despromocao</w:t>
-      </w:r>
-      <w:proofErr w:type="spellEnd"/>
-      <w:proofErr w:type="gramEnd"/>
-      <w:r>
-        <w:rPr>
-          <w:sz w:val="32"/>
-          <w:szCs w:val="32"/>
-          <w:lang w:val="pt-PT"/>
-        </w:rPr>
-        <w:t xml:space="preserve">, </w:t>
-      </w:r>
-      <w:proofErr w:type="spellStart"/>
-      <w:r>
-        <w:rPr>
-          <w:sz w:val="32"/>
-          <w:szCs w:val="32"/>
-          <w:lang w:val="pt-PT"/>
-        </w:rPr>
-        <w:t>idEquipa</w:t>
-      </w:r>
-      <w:proofErr w:type="spellEnd"/>
-      <w:r>
-        <w:rPr>
-          <w:sz w:val="32"/>
-          <w:szCs w:val="32"/>
-          <w:lang w:val="pt-PT"/>
-        </w:rPr>
-        <w:t xml:space="preserve"> -&gt; Equipa )</w:t>
+      <w:r>
+        <w:rPr>
+          <w:sz w:val="32"/>
+          <w:szCs w:val="32"/>
+          <w:lang w:val="pt-PT"/>
+        </w:rPr>
+        <w:t>, idEquipa -&gt; Equipa )</w:t>
       </w:r>
     </w:p>
     <w:p>
@@ -2512,20 +1945,7 @@
           <w:lang w:val="pt-PT"/>
         </w:rPr>
         <w:tab/>
-      </w:r>
-      <w:proofErr w:type="spellStart"/>
-      <w:r>
-        <w:rPr>
-          <w:lang w:val="pt-PT"/>
-        </w:rPr>
-        <w:t>IDJogador</w:t>
-      </w:r>
-      <w:proofErr w:type="spellEnd"/>
-      <w:r>
-        <w:rPr>
-          <w:lang w:val="pt-PT"/>
-        </w:rPr>
-        <w:t>,</w:t>
+        <w:t>IDJogador,</w:t>
       </w:r>
       <w:r>
         <w:rPr>
@@ -2537,44 +1957,14 @@
         <w:rPr>
           <w:lang w:val="pt-PT"/>
         </w:rPr>
-        <w:t xml:space="preserve">Nome, Idade, </w:t>
-      </w:r>
-      <w:proofErr w:type="gramStart"/>
-      <w:r>
-        <w:rPr>
-          <w:lang w:val="pt-PT"/>
-        </w:rPr>
-        <w:t>Numero</w:t>
-      </w:r>
-      <w:proofErr w:type="gramEnd"/>
-      <w:r>
-        <w:rPr>
-          <w:lang w:val="pt-PT"/>
-        </w:rPr>
-        <w:t xml:space="preserve"> -&gt; </w:t>
-      </w:r>
-      <w:proofErr w:type="spellStart"/>
-      <w:r>
-        <w:rPr>
-          <w:lang w:val="pt-PT"/>
-        </w:rPr>
-        <w:t>Posicao</w:t>
-      </w:r>
-      <w:proofErr w:type="spellEnd"/>
-      <w:r>
-        <w:rPr>
-          <w:lang w:val="pt-PT"/>
-        </w:rPr>
-        <w:t xml:space="preserve">, </w:t>
-      </w:r>
-      <w:proofErr w:type="spellStart"/>
-      <w:r>
-        <w:rPr>
-          <w:lang w:val="pt-PT"/>
-        </w:rPr>
-        <w:t>IDEquipa</w:t>
-      </w:r>
-      <w:proofErr w:type="spellEnd"/>
+        <w:t>Nome, Idade, Numero</w:t>
+      </w:r>
+      <w:r>
+        <w:rPr>
+          <w:lang w:val="pt-PT"/>
+        </w:rPr>
+        <w:t xml:space="preserve"> -&gt; Posicao, IDEquipa</w:t>
+      </w:r>
     </w:p>
     <w:p>
       <w:pPr>
@@ -2652,93 +2042,8 @@
           <w:lang w:val="pt-PT"/>
         </w:rPr>
         <w:tab/>
-      </w:r>
-      <w:proofErr w:type="spellStart"/>
-      <w:r>
-        <w:rPr>
-          <w:lang w:val="pt-PT"/>
-        </w:rPr>
-        <w:t>IDEquipa</w:t>
-      </w:r>
-      <w:proofErr w:type="spellEnd"/>
-      <w:r>
-        <w:rPr>
-          <w:lang w:val="pt-PT"/>
-        </w:rPr>
-        <w:t xml:space="preserve">, Nome -&gt; </w:t>
-      </w:r>
-      <w:proofErr w:type="spellStart"/>
-      <w:proofErr w:type="gramStart"/>
-      <w:r>
-        <w:rPr>
-          <w:lang w:val="pt-PT"/>
-        </w:rPr>
-        <w:t>Classificacao</w:t>
-      </w:r>
-      <w:proofErr w:type="spellEnd"/>
-      <w:r>
-        <w:rPr>
-          <w:lang w:val="pt-PT"/>
-        </w:rPr>
-        <w:t>,  Pontos</w:t>
-      </w:r>
-      <w:proofErr w:type="gramEnd"/>
-      <w:r>
-        <w:rPr>
-          <w:lang w:val="pt-PT"/>
-        </w:rPr>
-        <w:t xml:space="preserve">, </w:t>
-      </w:r>
-      <w:proofErr w:type="spellStart"/>
-      <w:r>
-        <w:rPr>
-          <w:lang w:val="pt-PT"/>
-        </w:rPr>
-        <w:t>NumJogos</w:t>
-      </w:r>
-      <w:proofErr w:type="spellEnd"/>
-      <w:r>
-        <w:rPr>
-          <w:lang w:val="pt-PT"/>
-        </w:rPr>
-        <w:t xml:space="preserve">, </w:t>
-      </w:r>
-      <w:proofErr w:type="spellStart"/>
-      <w:r>
-        <w:rPr>
-          <w:lang w:val="pt-PT"/>
-        </w:rPr>
-        <w:t>GolosMarcados</w:t>
-      </w:r>
-      <w:proofErr w:type="spellEnd"/>
-      <w:r>
-        <w:rPr>
-          <w:lang w:val="pt-PT"/>
-        </w:rPr>
-        <w:t xml:space="preserve">, </w:t>
-      </w:r>
-      <w:proofErr w:type="spellStart"/>
-      <w:r>
-        <w:rPr>
-          <w:lang w:val="pt-PT"/>
-        </w:rPr>
-        <w:t>GolosSofridos</w:t>
-      </w:r>
-      <w:proofErr w:type="spellEnd"/>
-      <w:r>
-        <w:rPr>
-          <w:lang w:val="pt-PT"/>
-        </w:rPr>
-        <w:t xml:space="preserve">, </w:t>
-      </w:r>
-      <w:proofErr w:type="spellStart"/>
-      <w:r>
-        <w:rPr>
-          <w:lang w:val="pt-PT"/>
-        </w:rPr>
-        <w:t>DiferencaGolos</w:t>
-      </w:r>
-      <w:proofErr w:type="spellEnd"/>
+        <w:t>IDEquipa, Nome -&gt; Classificacao,  Pontos, NumJogos, GolosMarcados, GolosSofridos, DiferencaGolos</w:t>
+      </w:r>
     </w:p>
     <w:p>
       <w:pPr>
@@ -2801,236 +2106,240 @@
           <w:lang w:val="pt-PT"/>
         </w:rPr>
       </w:pPr>
-      <w:proofErr w:type="spellStart"/>
       <w:r>
         <w:rPr>
           <w:b/>
           <w:bCs/>
           <w:lang w:val="pt-PT"/>
         </w:rPr>
-        <w:t>Epoca</w:t>
-      </w:r>
-      <w:proofErr w:type="spellEnd"/>
-      <w:r>
+        <w:t>Epoca:</w:t>
+      </w:r>
+    </w:p>
+    <w:p>
+      <w:pPr>
+        <w:rPr>
+          <w:lang w:val="pt-PT"/>
+        </w:rPr>
+      </w:pPr>
+      <w:r>
+        <w:rPr>
+          <w:lang w:val="pt-PT"/>
+        </w:rPr>
+        <w:tab/>
+        <w:t>IDEpoca -&gt; Ano</w:t>
+      </w:r>
+    </w:p>
+    <w:p>
+      <w:pPr>
+        <w:rPr>
+          <w:lang w:val="pt-PT"/>
+        </w:rPr>
+      </w:pPr>
+      <w:r>
+        <w:rPr>
+          <w:lang w:val="pt-PT"/>
+        </w:rPr>
+        <w:tab/>
+      </w:r>
+      <w:r>
+        <w:rPr>
+          <w:lang w:val="pt-PT"/>
+        </w:rPr>
+        <w:t>BCN: Sim</w:t>
+      </w:r>
+    </w:p>
+    <w:p>
+      <w:pPr>
+        <w:rPr>
+          <w:lang w:val="pt-PT"/>
+        </w:rPr>
+      </w:pPr>
+      <w:r>
+        <w:rPr>
+          <w:lang w:val="pt-PT"/>
+        </w:rPr>
+        <w:tab/>
+        <w:t>3NF: Sim</w:t>
+      </w:r>
+    </w:p>
+    <w:p>
+      <w:pPr>
+        <w:rPr>
+          <w:lang w:val="pt-PT"/>
+        </w:rPr>
+      </w:pPr>
+    </w:p>
+    <w:p>
+      <w:pPr>
         <w:rPr>
           <w:b/>
           <w:bCs/>
           <w:lang w:val="pt-PT"/>
         </w:rPr>
-        <w:t>:</w:t>
-      </w:r>
-    </w:p>
-    <w:p>
-      <w:pPr>
-        <w:rPr>
-          <w:lang w:val="pt-PT"/>
-        </w:rPr>
-      </w:pPr>
-      <w:r>
-        <w:rPr>
-          <w:lang w:val="pt-PT"/>
-        </w:rPr>
-        <w:tab/>
-      </w:r>
-      <w:proofErr w:type="spellStart"/>
-      <w:r>
-        <w:rPr>
-          <w:lang w:val="pt-PT"/>
-        </w:rPr>
-        <w:t>IDEpoca</w:t>
-      </w:r>
-      <w:proofErr w:type="spellEnd"/>
-      <w:r>
-        <w:rPr>
-          <w:lang w:val="pt-PT"/>
-        </w:rPr>
-        <w:t xml:space="preserve"> -&gt; Ano</w:t>
-      </w:r>
-    </w:p>
-    <w:p>
-      <w:pPr>
-        <w:rPr>
-          <w:lang w:val="pt-PT"/>
-        </w:rPr>
-      </w:pPr>
-      <w:r>
-        <w:rPr>
-          <w:lang w:val="pt-PT"/>
-        </w:rPr>
-        <w:tab/>
-      </w:r>
-      <w:r>
-        <w:rPr>
-          <w:lang w:val="pt-PT"/>
-        </w:rPr>
-        <w:t>BCN: Sim</w:t>
-      </w:r>
-    </w:p>
-    <w:p>
-      <w:pPr>
-        <w:rPr>
-          <w:lang w:val="pt-PT"/>
-        </w:rPr>
-      </w:pPr>
-      <w:r>
-        <w:rPr>
-          <w:lang w:val="pt-PT"/>
-        </w:rPr>
-        <w:tab/>
-        <w:t>3NF: Sim</w:t>
-      </w:r>
-    </w:p>
-    <w:p>
-      <w:pPr>
-        <w:rPr>
-          <w:lang w:val="pt-PT"/>
-        </w:rPr>
-      </w:pPr>
-    </w:p>
-    <w:p>
-      <w:pPr>
+      </w:pPr>
+      <w:r>
         <w:rPr>
           <w:b/>
           <w:bCs/>
           <w:lang w:val="pt-PT"/>
         </w:rPr>
-      </w:pPr>
-      <w:r>
+        <w:t>Jogo:</w:t>
+      </w:r>
+    </w:p>
+    <w:p>
+      <w:pPr>
+        <w:rPr>
+          <w:lang w:val="pt-PT"/>
+        </w:rPr>
+      </w:pPr>
+      <w:r>
+        <w:rPr>
+          <w:lang w:val="pt-PT"/>
+        </w:rPr>
+        <w:tab/>
+        <w:t>idJogo -&gt; jornada, dia, resultado, estadio</w:t>
+      </w:r>
+    </w:p>
+    <w:p>
+      <w:pPr>
+        <w:rPr>
+          <w:lang w:val="pt-PT"/>
+        </w:rPr>
+      </w:pPr>
+      <w:r>
+        <w:rPr>
+          <w:lang w:val="pt-PT"/>
+        </w:rPr>
+        <w:tab/>
+      </w:r>
+      <w:r>
+        <w:rPr>
+          <w:lang w:val="pt-PT"/>
+        </w:rPr>
+        <w:t>BCN: Sim</w:t>
+      </w:r>
+    </w:p>
+    <w:p>
+      <w:pPr>
+        <w:rPr>
+          <w:lang w:val="pt-PT"/>
+        </w:rPr>
+      </w:pPr>
+      <w:r>
+        <w:rPr>
+          <w:lang w:val="pt-PT"/>
+        </w:rPr>
+        <w:tab/>
+        <w:t>3NF: Sim</w:t>
+      </w:r>
+    </w:p>
+    <w:p>
+      <w:pPr>
+        <w:rPr>
+          <w:lang w:val="pt-PT"/>
+        </w:rPr>
+      </w:pPr>
+    </w:p>
+    <w:p>
+      <w:pPr>
         <w:rPr>
           <w:b/>
           <w:bCs/>
           <w:lang w:val="pt-PT"/>
         </w:rPr>
-        <w:t>Jogo:</w:t>
-      </w:r>
-    </w:p>
-    <w:p>
-      <w:pPr>
-        <w:rPr>
-          <w:lang w:val="pt-PT"/>
-        </w:rPr>
-      </w:pPr>
-      <w:r>
-        <w:rPr>
-          <w:lang w:val="pt-PT"/>
-        </w:rPr>
-        <w:tab/>
-      </w:r>
-      <w:proofErr w:type="spellStart"/>
-      <w:r>
-        <w:rPr>
-          <w:lang w:val="pt-PT"/>
-        </w:rPr>
-        <w:t>idJogo</w:t>
-      </w:r>
-      <w:proofErr w:type="spellEnd"/>
-      <w:r>
-        <w:rPr>
-          <w:lang w:val="pt-PT"/>
-        </w:rPr>
-        <w:t xml:space="preserve"> -&gt; jornada, dia, resultado, </w:t>
-      </w:r>
-      <w:proofErr w:type="spellStart"/>
-      <w:r>
-        <w:rPr>
-          <w:lang w:val="pt-PT"/>
-        </w:rPr>
-        <w:t>estadio</w:t>
-      </w:r>
-      <w:proofErr w:type="spellEnd"/>
-    </w:p>
-    <w:p>
-      <w:pPr>
-        <w:rPr>
-          <w:lang w:val="pt-PT"/>
-        </w:rPr>
-      </w:pPr>
-      <w:r>
-        <w:rPr>
-          <w:lang w:val="pt-PT"/>
-        </w:rPr>
-        <w:tab/>
-      </w:r>
-      <w:r>
-        <w:rPr>
-          <w:lang w:val="pt-PT"/>
-        </w:rPr>
-        <w:t>BCN: Sim</w:t>
-      </w:r>
-    </w:p>
-    <w:p>
-      <w:pPr>
-        <w:rPr>
-          <w:lang w:val="pt-PT"/>
-        </w:rPr>
-      </w:pPr>
-      <w:r>
-        <w:rPr>
-          <w:lang w:val="pt-PT"/>
-        </w:rPr>
-        <w:tab/>
-        <w:t>3NF: Sim</w:t>
-      </w:r>
-    </w:p>
-    <w:p>
-      <w:pPr>
-        <w:rPr>
-          <w:lang w:val="pt-PT"/>
-        </w:rPr>
-      </w:pPr>
-    </w:p>
-    <w:p>
-      <w:pPr>
+      </w:pPr>
+      <w:r>
         <w:rPr>
           <w:b/>
           <w:bCs/>
           <w:lang w:val="pt-PT"/>
         </w:rPr>
-      </w:pPr>
-      <w:proofErr w:type="spellStart"/>
-      <w:r>
+        <w:t>JogoEquipaEpoca:</w:t>
+      </w:r>
+    </w:p>
+    <w:p>
+      <w:pPr>
+        <w:rPr>
+          <w:lang w:val="pt-PT"/>
+        </w:rPr>
+      </w:pPr>
+      <w:r>
+        <w:rPr>
+          <w:lang w:val="pt-PT"/>
+        </w:rPr>
+        <w:tab/>
+        <w:t>idJogoEquipaEpoca -&gt; jogo, equipa, época</w:t>
+      </w:r>
+    </w:p>
+    <w:p>
+      <w:pPr>
+        <w:rPr>
+          <w:lang w:val="pt-PT"/>
+        </w:rPr>
+      </w:pPr>
+      <w:r>
+        <w:rPr>
+          <w:lang w:val="pt-PT"/>
+        </w:rPr>
+        <w:tab/>
+      </w:r>
+      <w:r>
+        <w:rPr>
+          <w:lang w:val="pt-PT"/>
+        </w:rPr>
+        <w:t>BCN: Sim</w:t>
+      </w:r>
+    </w:p>
+    <w:p>
+      <w:pPr>
+        <w:rPr>
+          <w:lang w:val="pt-PT"/>
+        </w:rPr>
+      </w:pPr>
+      <w:r>
+        <w:rPr>
+          <w:lang w:val="pt-PT"/>
+        </w:rPr>
+        <w:tab/>
+        <w:t>3NF: Sim</w:t>
+      </w:r>
+    </w:p>
+    <w:p>
+      <w:pPr>
+        <w:rPr>
+          <w:lang w:val="pt-PT"/>
+        </w:rPr>
+      </w:pPr>
+    </w:p>
+    <w:p>
+      <w:pPr>
         <w:rPr>
           <w:b/>
           <w:bCs/>
           <w:lang w:val="pt-PT"/>
         </w:rPr>
-        <w:t>JogoEquipaEpoca</w:t>
-      </w:r>
-      <w:proofErr w:type="spellEnd"/>
+      </w:pPr>
       <w:r>
         <w:rPr>
           <w:b/>
           <w:bCs/>
           <w:lang w:val="pt-PT"/>
         </w:rPr>
-        <w:t>:</w:t>
-      </w:r>
-    </w:p>
-    <w:p>
-      <w:pPr>
-        <w:rPr>
-          <w:lang w:val="pt-PT"/>
-        </w:rPr>
-      </w:pPr>
-      <w:r>
-        <w:rPr>
-          <w:lang w:val="pt-PT"/>
-        </w:rPr>
-        <w:tab/>
-      </w:r>
-      <w:proofErr w:type="spellStart"/>
-      <w:r>
-        <w:rPr>
-          <w:lang w:val="pt-PT"/>
-        </w:rPr>
-        <w:t>idJogoEquipaEpoca</w:t>
-      </w:r>
-      <w:proofErr w:type="spellEnd"/>
-      <w:r>
-        <w:rPr>
-          <w:lang w:val="pt-PT"/>
-        </w:rPr>
-        <w:t xml:space="preserve"> -&gt; jogo, equipa, época</w:t>
+        <w:t>Estatisticas:</w:t>
+      </w:r>
+    </w:p>
+    <w:p>
+      <w:pPr>
+        <w:rPr>
+          <w:lang w:val="pt-PT"/>
+        </w:rPr>
+      </w:pPr>
+      <w:r>
+        <w:rPr>
+          <w:lang w:val="pt-PT"/>
+        </w:rPr>
+        <w:tab/>
+        <w:t>idEstatisticas -&gt; posseBola, cantos, livres, remates, rematesColocados, idEquipa</w:t>
       </w:r>
     </w:p>
     <w:p>
@@ -3081,423 +2390,343 @@
           <w:lang w:val="pt-PT"/>
         </w:rPr>
       </w:pPr>
-      <w:proofErr w:type="spellStart"/>
       <w:r>
         <w:rPr>
           <w:b/>
           <w:bCs/>
           <w:lang w:val="pt-PT"/>
         </w:rPr>
-        <w:t>Estatisticas</w:t>
-      </w:r>
-      <w:proofErr w:type="spellEnd"/>
-      <w:r>
+        <w:t>Golo:</w:t>
+      </w:r>
+    </w:p>
+    <w:p>
+      <w:pPr>
+        <w:rPr>
+          <w:lang w:val="pt-PT"/>
+        </w:rPr>
+      </w:pPr>
+      <w:r>
+        <w:rPr>
+          <w:lang w:val="pt-PT"/>
+        </w:rPr>
+        <w:tab/>
+        <w:t>idGolo -&gt; minuto, descricao, idJogador</w:t>
+      </w:r>
+      <w:r>
+        <w:rPr>
+          <w:lang w:val="pt-PT"/>
+        </w:rPr>
+        <w:t>, idJogo</w:t>
+      </w:r>
+    </w:p>
+    <w:p>
+      <w:pPr>
+        <w:rPr>
+          <w:lang w:val="pt-PT"/>
+        </w:rPr>
+      </w:pPr>
+      <w:r>
+        <w:rPr>
+          <w:lang w:val="pt-PT"/>
+        </w:rPr>
+        <w:tab/>
+      </w:r>
+      <w:r>
+        <w:rPr>
+          <w:lang w:val="pt-PT"/>
+        </w:rPr>
+        <w:t>BCN: Sim</w:t>
+      </w:r>
+    </w:p>
+    <w:p>
+      <w:pPr>
+        <w:rPr>
+          <w:lang w:val="pt-PT"/>
+        </w:rPr>
+      </w:pPr>
+      <w:r>
+        <w:rPr>
+          <w:lang w:val="pt-PT"/>
+        </w:rPr>
+        <w:tab/>
+        <w:t>3NF: Sim</w:t>
+      </w:r>
+    </w:p>
+    <w:p>
+      <w:pPr>
+        <w:rPr>
+          <w:lang w:val="pt-PT"/>
+        </w:rPr>
+      </w:pPr>
+    </w:p>
+    <w:p>
+      <w:pPr>
+        <w:rPr>
+          <w:lang w:val="pt-PT"/>
+        </w:rPr>
+      </w:pPr>
+    </w:p>
+    <w:p>
+      <w:pPr>
         <w:rPr>
           <w:b/>
           <w:bCs/>
           <w:lang w:val="pt-PT"/>
         </w:rPr>
-        <w:t>:</w:t>
-      </w:r>
-    </w:p>
-    <w:p>
-      <w:pPr>
-        <w:rPr>
-          <w:lang w:val="pt-PT"/>
-        </w:rPr>
-      </w:pPr>
-      <w:r>
-        <w:rPr>
-          <w:lang w:val="pt-PT"/>
-        </w:rPr>
-        <w:tab/>
-      </w:r>
-      <w:proofErr w:type="spellStart"/>
-      <w:r>
-        <w:rPr>
-          <w:lang w:val="pt-PT"/>
-        </w:rPr>
-        <w:t>idEstatisticas</w:t>
-      </w:r>
-      <w:proofErr w:type="spellEnd"/>
-      <w:r>
-        <w:rPr>
-          <w:lang w:val="pt-PT"/>
-        </w:rPr>
-        <w:t xml:space="preserve"> -&gt; </w:t>
-      </w:r>
-      <w:proofErr w:type="spellStart"/>
-      <w:r>
-        <w:rPr>
-          <w:lang w:val="pt-PT"/>
-        </w:rPr>
-        <w:t>posseBola</w:t>
-      </w:r>
-      <w:proofErr w:type="spellEnd"/>
-      <w:r>
-        <w:rPr>
-          <w:lang w:val="pt-PT"/>
-        </w:rPr>
-        <w:t xml:space="preserve">, cantos, livres, remates, </w:t>
-      </w:r>
-      <w:proofErr w:type="spellStart"/>
-      <w:r>
-        <w:rPr>
-          <w:lang w:val="pt-PT"/>
-        </w:rPr>
-        <w:t>rematesColocados</w:t>
-      </w:r>
-      <w:proofErr w:type="spellEnd"/>
-      <w:r>
-        <w:rPr>
-          <w:lang w:val="pt-PT"/>
-        </w:rPr>
-        <w:t xml:space="preserve">, </w:t>
-      </w:r>
-      <w:proofErr w:type="spellStart"/>
-      <w:r>
-        <w:rPr>
-          <w:lang w:val="pt-PT"/>
-        </w:rPr>
-        <w:t>idEquipa</w:t>
-      </w:r>
-      <w:proofErr w:type="spellEnd"/>
-    </w:p>
-    <w:p>
-      <w:pPr>
-        <w:rPr>
-          <w:lang w:val="pt-PT"/>
-        </w:rPr>
-      </w:pPr>
-      <w:r>
-        <w:rPr>
-          <w:lang w:val="pt-PT"/>
-        </w:rPr>
-        <w:tab/>
-      </w:r>
-      <w:r>
-        <w:rPr>
-          <w:lang w:val="pt-PT"/>
-        </w:rPr>
-        <w:t>BCN: Sim</w:t>
-      </w:r>
-    </w:p>
-    <w:p>
-      <w:pPr>
-        <w:rPr>
-          <w:lang w:val="pt-PT"/>
-        </w:rPr>
-      </w:pPr>
-      <w:r>
-        <w:rPr>
-          <w:lang w:val="pt-PT"/>
-        </w:rPr>
-        <w:tab/>
-        <w:t>3NF: Sim</w:t>
-      </w:r>
-    </w:p>
-    <w:p>
-      <w:pPr>
-        <w:rPr>
-          <w:lang w:val="pt-PT"/>
-        </w:rPr>
-      </w:pPr>
-    </w:p>
-    <w:p>
-      <w:pPr>
+      </w:pPr>
+      <w:r>
         <w:rPr>
           <w:b/>
           <w:bCs/>
           <w:lang w:val="pt-PT"/>
         </w:rPr>
-      </w:pPr>
-      <w:r>
+        <w:t>Outro:</w:t>
+      </w:r>
+    </w:p>
+    <w:p>
+      <w:pPr>
+        <w:rPr>
+          <w:lang w:val="pt-PT"/>
+        </w:rPr>
+      </w:pPr>
+      <w:r>
+        <w:rPr>
+          <w:lang w:val="pt-PT"/>
+        </w:rPr>
+        <w:tab/>
+        <w:t>idOutro -&gt; minuto, descricao, idJogador</w:t>
+      </w:r>
+      <w:r>
+        <w:rPr>
+          <w:lang w:val="pt-PT"/>
+        </w:rPr>
+        <w:t>, idJogo</w:t>
+      </w:r>
+    </w:p>
+    <w:p>
+      <w:pPr>
+        <w:rPr>
+          <w:lang w:val="pt-PT"/>
+        </w:rPr>
+      </w:pPr>
+      <w:r>
+        <w:rPr>
+          <w:lang w:val="pt-PT"/>
+        </w:rPr>
+        <w:tab/>
+      </w:r>
+      <w:r>
+        <w:rPr>
+          <w:lang w:val="pt-PT"/>
+        </w:rPr>
+        <w:t>BCN: Sim</w:t>
+      </w:r>
+    </w:p>
+    <w:p>
+      <w:pPr>
+        <w:rPr>
+          <w:lang w:val="pt-PT"/>
+        </w:rPr>
+      </w:pPr>
+      <w:r>
+        <w:rPr>
+          <w:lang w:val="pt-PT"/>
+        </w:rPr>
+        <w:tab/>
+        <w:t>3NF: Sim</w:t>
+      </w:r>
+    </w:p>
+    <w:p>
+      <w:pPr>
+        <w:rPr>
+          <w:lang w:val="pt-PT"/>
+        </w:rPr>
+      </w:pPr>
+    </w:p>
+    <w:p>
+      <w:pPr>
         <w:rPr>
           <w:b/>
           <w:bCs/>
           <w:lang w:val="pt-PT"/>
         </w:rPr>
-        <w:t>Golo:</w:t>
-      </w:r>
-    </w:p>
-    <w:p>
-      <w:pPr>
-        <w:rPr>
-          <w:lang w:val="pt-PT"/>
-        </w:rPr>
-      </w:pPr>
-      <w:r>
-        <w:rPr>
-          <w:lang w:val="pt-PT"/>
-        </w:rPr>
-        <w:tab/>
-      </w:r>
-      <w:proofErr w:type="spellStart"/>
-      <w:r>
-        <w:rPr>
-          <w:lang w:val="pt-PT"/>
-        </w:rPr>
-        <w:t>idGolo</w:t>
-      </w:r>
-      <w:proofErr w:type="spellEnd"/>
-      <w:r>
-        <w:rPr>
-          <w:lang w:val="pt-PT"/>
-        </w:rPr>
-        <w:t xml:space="preserve"> -&gt; minuto, </w:t>
-      </w:r>
-      <w:proofErr w:type="spellStart"/>
-      <w:r>
-        <w:rPr>
-          <w:lang w:val="pt-PT"/>
-        </w:rPr>
-        <w:t>descricao</w:t>
-      </w:r>
-      <w:proofErr w:type="spellEnd"/>
-      <w:r>
-        <w:rPr>
-          <w:lang w:val="pt-PT"/>
-        </w:rPr>
-        <w:t xml:space="preserve">, </w:t>
-      </w:r>
-      <w:proofErr w:type="spellStart"/>
-      <w:r>
-        <w:rPr>
-          <w:lang w:val="pt-PT"/>
-        </w:rPr>
-        <w:t>idJogador</w:t>
-      </w:r>
-      <w:proofErr w:type="spellEnd"/>
-    </w:p>
-    <w:p>
-      <w:pPr>
-        <w:rPr>
-          <w:lang w:val="pt-PT"/>
-        </w:rPr>
-      </w:pPr>
-      <w:r>
-        <w:rPr>
-          <w:lang w:val="pt-PT"/>
-        </w:rPr>
-        <w:tab/>
-      </w:r>
-      <w:r>
-        <w:rPr>
-          <w:lang w:val="pt-PT"/>
-        </w:rPr>
-        <w:t>BCN: Sim</w:t>
-      </w:r>
-    </w:p>
-    <w:p>
-      <w:pPr>
-        <w:rPr>
-          <w:lang w:val="pt-PT"/>
-        </w:rPr>
-      </w:pPr>
-      <w:r>
-        <w:rPr>
-          <w:lang w:val="pt-PT"/>
-        </w:rPr>
-        <w:tab/>
-        <w:t>3NF: Sim</w:t>
-      </w:r>
-    </w:p>
-    <w:p>
-      <w:pPr>
-        <w:rPr>
-          <w:lang w:val="pt-PT"/>
-        </w:rPr>
-      </w:pPr>
-    </w:p>
-    <w:p>
-      <w:pPr>
-        <w:rPr>
-          <w:lang w:val="pt-PT"/>
-        </w:rPr>
-      </w:pPr>
-    </w:p>
-    <w:p>
-      <w:pPr>
+      </w:pPr>
+      <w:r>
         <w:rPr>
           <w:b/>
           <w:bCs/>
           <w:lang w:val="pt-PT"/>
         </w:rPr>
-      </w:pPr>
-      <w:r>
+        <w:t>Substituicao:</w:t>
+      </w:r>
+    </w:p>
+    <w:p>
+      <w:pPr>
+        <w:rPr>
+          <w:lang w:val="pt-PT"/>
+        </w:rPr>
+      </w:pPr>
+      <w:r>
+        <w:rPr>
+          <w:lang w:val="pt-PT"/>
+        </w:rPr>
+        <w:tab/>
+        <w:t>idSubstituicao -&gt; minuto, descricao, idJogador</w:t>
+      </w:r>
+      <w:r>
+        <w:rPr>
+          <w:lang w:val="pt-PT"/>
+        </w:rPr>
+        <w:t>, idJogo</w:t>
+      </w:r>
+    </w:p>
+    <w:p>
+      <w:pPr>
+        <w:rPr>
+          <w:lang w:val="pt-PT"/>
+        </w:rPr>
+      </w:pPr>
+      <w:r>
+        <w:rPr>
+          <w:lang w:val="pt-PT"/>
+        </w:rPr>
+        <w:tab/>
+      </w:r>
+      <w:r>
+        <w:rPr>
+          <w:lang w:val="pt-PT"/>
+        </w:rPr>
+        <w:t>BCN: Sim</w:t>
+      </w:r>
+    </w:p>
+    <w:p>
+      <w:pPr>
+        <w:rPr>
+          <w:lang w:val="pt-PT"/>
+        </w:rPr>
+      </w:pPr>
+      <w:r>
+        <w:rPr>
+          <w:lang w:val="pt-PT"/>
+        </w:rPr>
+        <w:tab/>
+        <w:t>3NF: Sim</w:t>
+      </w:r>
+    </w:p>
+    <w:p>
+      <w:pPr>
+        <w:rPr>
+          <w:lang w:val="pt-PT"/>
+        </w:rPr>
+      </w:pPr>
+    </w:p>
+    <w:p>
+      <w:pPr>
         <w:rPr>
           <w:b/>
           <w:bCs/>
           <w:lang w:val="pt-PT"/>
         </w:rPr>
-        <w:lastRenderedPageBreak/>
-        <w:t>Outro:</w:t>
-      </w:r>
-    </w:p>
-    <w:p>
-      <w:pPr>
-        <w:rPr>
-          <w:lang w:val="pt-PT"/>
-        </w:rPr>
-      </w:pPr>
-      <w:r>
-        <w:rPr>
-          <w:lang w:val="pt-PT"/>
-        </w:rPr>
-        <w:tab/>
-      </w:r>
-      <w:proofErr w:type="spellStart"/>
-      <w:r>
-        <w:rPr>
-          <w:lang w:val="pt-PT"/>
-        </w:rPr>
-        <w:t>idOutro</w:t>
-      </w:r>
-      <w:proofErr w:type="spellEnd"/>
-      <w:r>
-        <w:rPr>
-          <w:lang w:val="pt-PT"/>
-        </w:rPr>
-        <w:t xml:space="preserve"> -&gt; minuto, </w:t>
-      </w:r>
-      <w:proofErr w:type="spellStart"/>
-      <w:r>
-        <w:rPr>
-          <w:lang w:val="pt-PT"/>
-        </w:rPr>
-        <w:t>descricao</w:t>
-      </w:r>
-      <w:proofErr w:type="spellEnd"/>
-      <w:r>
-        <w:rPr>
-          <w:lang w:val="pt-PT"/>
-        </w:rPr>
-        <w:t xml:space="preserve">, </w:t>
-      </w:r>
-      <w:proofErr w:type="spellStart"/>
-      <w:r>
-        <w:rPr>
-          <w:lang w:val="pt-PT"/>
-        </w:rPr>
-        <w:t>idJogador</w:t>
-      </w:r>
-      <w:proofErr w:type="spellEnd"/>
-    </w:p>
-    <w:p>
-      <w:pPr>
-        <w:rPr>
-          <w:lang w:val="pt-PT"/>
-        </w:rPr>
-      </w:pPr>
-      <w:r>
-        <w:rPr>
-          <w:lang w:val="pt-PT"/>
-        </w:rPr>
-        <w:tab/>
-      </w:r>
-      <w:r>
-        <w:rPr>
-          <w:lang w:val="pt-PT"/>
-        </w:rPr>
-        <w:t>BCN: Sim</w:t>
-      </w:r>
-    </w:p>
-    <w:p>
-      <w:pPr>
-        <w:rPr>
-          <w:lang w:val="pt-PT"/>
-        </w:rPr>
-      </w:pPr>
-      <w:r>
-        <w:rPr>
-          <w:lang w:val="pt-PT"/>
-        </w:rPr>
-        <w:tab/>
-        <w:t>3NF: Sim</w:t>
-      </w:r>
-    </w:p>
-    <w:p>
-      <w:pPr>
-        <w:rPr>
-          <w:lang w:val="pt-PT"/>
-        </w:rPr>
-      </w:pPr>
-    </w:p>
-    <w:p>
-      <w:pPr>
+      </w:pPr>
+      <w:r>
         <w:rPr>
           <w:b/>
           <w:bCs/>
           <w:lang w:val="pt-PT"/>
         </w:rPr>
-      </w:pPr>
-      <w:proofErr w:type="spellStart"/>
-      <w:r>
+        <w:t>Cartao:</w:t>
+      </w:r>
+    </w:p>
+    <w:p>
+      <w:pPr>
+        <w:rPr>
+          <w:lang w:val="pt-PT"/>
+        </w:rPr>
+      </w:pPr>
+      <w:r>
+        <w:rPr>
+          <w:lang w:val="pt-PT"/>
+        </w:rPr>
+        <w:tab/>
+        <w:t>idCartao -&gt; minuto, cor, idJogador</w:t>
+      </w:r>
+      <w:r>
+        <w:rPr>
+          <w:lang w:val="pt-PT"/>
+        </w:rPr>
+        <w:t>, idJogo</w:t>
+      </w:r>
+    </w:p>
+    <w:p>
+      <w:pPr>
+        <w:rPr>
+          <w:lang w:val="pt-PT"/>
+        </w:rPr>
+      </w:pPr>
+      <w:r>
+        <w:rPr>
+          <w:lang w:val="pt-PT"/>
+        </w:rPr>
+        <w:tab/>
+      </w:r>
+      <w:r>
+        <w:rPr>
+          <w:lang w:val="pt-PT"/>
+        </w:rPr>
+        <w:t>BCN: Sim</w:t>
+      </w:r>
+    </w:p>
+    <w:p>
+      <w:pPr>
+        <w:rPr>
+          <w:lang w:val="pt-PT"/>
+        </w:rPr>
+      </w:pPr>
+      <w:r>
+        <w:rPr>
+          <w:lang w:val="pt-PT"/>
+        </w:rPr>
+        <w:tab/>
+        <w:t>3NF: Sim</w:t>
+      </w:r>
+    </w:p>
+    <w:p>
+      <w:pPr>
+        <w:rPr>
+          <w:lang w:val="pt-PT"/>
+        </w:rPr>
+      </w:pPr>
+    </w:p>
+    <w:p>
+      <w:pPr>
         <w:rPr>
           <w:b/>
           <w:bCs/>
           <w:lang w:val="pt-PT"/>
         </w:rPr>
-        <w:t>Substituicao</w:t>
-      </w:r>
-      <w:proofErr w:type="spellEnd"/>
+      </w:pPr>
       <w:r>
         <w:rPr>
           <w:b/>
           <w:bCs/>
           <w:lang w:val="pt-PT"/>
         </w:rPr>
-        <w:t>:</w:t>
-      </w:r>
-    </w:p>
-    <w:p>
-      <w:pPr>
-        <w:rPr>
-          <w:lang w:val="pt-PT"/>
-        </w:rPr>
-      </w:pPr>
-      <w:r>
-        <w:rPr>
-          <w:lang w:val="pt-PT"/>
-        </w:rPr>
-        <w:tab/>
-      </w:r>
-      <w:proofErr w:type="spellStart"/>
-      <w:r>
-        <w:rPr>
-          <w:lang w:val="pt-PT"/>
-        </w:rPr>
-        <w:t>idSubstituicao</w:t>
-      </w:r>
-      <w:proofErr w:type="spellEnd"/>
-      <w:r>
-        <w:rPr>
-          <w:lang w:val="pt-PT"/>
-        </w:rPr>
-        <w:t xml:space="preserve"> -&gt; minuto, </w:t>
-      </w:r>
-      <w:proofErr w:type="spellStart"/>
-      <w:r>
-        <w:rPr>
-          <w:lang w:val="pt-PT"/>
-        </w:rPr>
-        <w:t>descricao</w:t>
-      </w:r>
-      <w:proofErr w:type="spellEnd"/>
-      <w:r>
-        <w:rPr>
-          <w:lang w:val="pt-PT"/>
-        </w:rPr>
-        <w:t xml:space="preserve">, </w:t>
-      </w:r>
-      <w:proofErr w:type="spellStart"/>
-      <w:r>
-        <w:rPr>
-          <w:lang w:val="pt-PT"/>
-        </w:rPr>
-        <w:t>idJogador</w:t>
-      </w:r>
-      <w:proofErr w:type="spellEnd"/>
+        <w:t>EntradaCopaLibertadores:</w:t>
+      </w:r>
+    </w:p>
+    <w:p>
+      <w:pPr>
+        <w:rPr>
+          <w:lang w:val="pt-PT"/>
+        </w:rPr>
+      </w:pPr>
+      <w:r>
+        <w:rPr>
+          <w:lang w:val="pt-PT"/>
+        </w:rPr>
+        <w:tab/>
+        <w:t>idEntradaCopaLibertadores -&gt; idEquipa</w:t>
+      </w:r>
     </w:p>
     <w:p>
       <w:pPr>
@@ -3547,161 +2776,170 @@
           <w:lang w:val="pt-PT"/>
         </w:rPr>
       </w:pPr>
-      <w:proofErr w:type="spellStart"/>
       <w:r>
         <w:rPr>
           <w:b/>
           <w:bCs/>
           <w:lang w:val="pt-PT"/>
         </w:rPr>
-        <w:t>Cartao</w:t>
-      </w:r>
-      <w:proofErr w:type="spellEnd"/>
-      <w:r>
+        <w:t>QualificacaoCopaLibertadores:</w:t>
+      </w:r>
+    </w:p>
+    <w:p>
+      <w:pPr>
+        <w:rPr>
+          <w:lang w:val="pt-PT"/>
+        </w:rPr>
+      </w:pPr>
+      <w:r>
+        <w:rPr>
+          <w:lang w:val="pt-PT"/>
+        </w:rPr>
+        <w:tab/>
+        <w:t>idQualificacaoCopaLibertadores -&gt; idEquipa</w:t>
+      </w:r>
+    </w:p>
+    <w:p>
+      <w:pPr>
+        <w:rPr>
+          <w:lang w:val="pt-PT"/>
+        </w:rPr>
+      </w:pPr>
+      <w:r>
+        <w:rPr>
+          <w:lang w:val="pt-PT"/>
+        </w:rPr>
+        <w:tab/>
+      </w:r>
+      <w:r>
+        <w:rPr>
+          <w:lang w:val="pt-PT"/>
+        </w:rPr>
+        <w:t>BCN: Sim</w:t>
+      </w:r>
+    </w:p>
+    <w:p>
+      <w:pPr>
+        <w:rPr>
+          <w:lang w:val="pt-PT"/>
+        </w:rPr>
+      </w:pPr>
+      <w:r>
+        <w:rPr>
+          <w:lang w:val="pt-PT"/>
+        </w:rPr>
+        <w:tab/>
+        <w:t>3NF: Sim</w:t>
+      </w:r>
+    </w:p>
+    <w:p>
+      <w:pPr>
+        <w:rPr>
+          <w:lang w:val="pt-PT"/>
+        </w:rPr>
+      </w:pPr>
+    </w:p>
+    <w:p>
+      <w:pPr>
         <w:rPr>
           <w:b/>
           <w:bCs/>
           <w:lang w:val="pt-PT"/>
         </w:rPr>
-        <w:t>:</w:t>
-      </w:r>
-    </w:p>
-    <w:p>
-      <w:pPr>
-        <w:rPr>
-          <w:lang w:val="pt-PT"/>
-        </w:rPr>
-      </w:pPr>
-      <w:r>
-        <w:rPr>
-          <w:lang w:val="pt-PT"/>
-        </w:rPr>
-        <w:tab/>
-      </w:r>
-      <w:proofErr w:type="spellStart"/>
-      <w:r>
-        <w:rPr>
-          <w:lang w:val="pt-PT"/>
-        </w:rPr>
-        <w:t>idCartao</w:t>
-      </w:r>
-      <w:proofErr w:type="spellEnd"/>
-      <w:r>
-        <w:rPr>
-          <w:lang w:val="pt-PT"/>
-        </w:rPr>
-        <w:t xml:space="preserve"> -&gt; minuto, cor, </w:t>
-      </w:r>
-      <w:proofErr w:type="spellStart"/>
-      <w:r>
-        <w:rPr>
-          <w:lang w:val="pt-PT"/>
-        </w:rPr>
-        <w:t>idJogador</w:t>
-      </w:r>
-      <w:proofErr w:type="spellEnd"/>
-    </w:p>
-    <w:p>
-      <w:pPr>
-        <w:rPr>
-          <w:lang w:val="pt-PT"/>
-        </w:rPr>
-      </w:pPr>
-      <w:r>
-        <w:rPr>
-          <w:lang w:val="pt-PT"/>
-        </w:rPr>
-        <w:tab/>
-      </w:r>
-      <w:r>
-        <w:rPr>
-          <w:lang w:val="pt-PT"/>
-        </w:rPr>
-        <w:t>BCN: Sim</w:t>
-      </w:r>
-    </w:p>
-    <w:p>
-      <w:pPr>
-        <w:rPr>
-          <w:lang w:val="pt-PT"/>
-        </w:rPr>
-      </w:pPr>
-      <w:r>
-        <w:rPr>
-          <w:lang w:val="pt-PT"/>
-        </w:rPr>
-        <w:tab/>
-        <w:t>3NF: Sim</w:t>
-      </w:r>
-    </w:p>
-    <w:p>
-      <w:pPr>
-        <w:rPr>
-          <w:lang w:val="pt-PT"/>
-        </w:rPr>
-      </w:pPr>
-    </w:p>
-    <w:p>
-      <w:pPr>
+      </w:pPr>
+      <w:r>
         <w:rPr>
           <w:b/>
           <w:bCs/>
           <w:lang w:val="pt-PT"/>
         </w:rPr>
-      </w:pPr>
-      <w:proofErr w:type="spellStart"/>
-      <w:r>
+        <w:t>EntradaCopaSulAmericana:</w:t>
+      </w:r>
+    </w:p>
+    <w:p>
+      <w:pPr>
+        <w:rPr>
+          <w:lang w:val="pt-PT"/>
+        </w:rPr>
+      </w:pPr>
+      <w:r>
+        <w:rPr>
+          <w:lang w:val="pt-PT"/>
+        </w:rPr>
+        <w:tab/>
+        <w:t>idEntradaCopaSulAmericana -&gt; idEquipa</w:t>
+      </w:r>
+    </w:p>
+    <w:p>
+      <w:pPr>
+        <w:rPr>
+          <w:lang w:val="pt-PT"/>
+        </w:rPr>
+      </w:pPr>
+      <w:r>
+        <w:rPr>
+          <w:lang w:val="pt-PT"/>
+        </w:rPr>
+        <w:tab/>
+      </w:r>
+      <w:r>
+        <w:rPr>
+          <w:lang w:val="pt-PT"/>
+        </w:rPr>
+        <w:t>BCN: Sim</w:t>
+      </w:r>
+    </w:p>
+    <w:p>
+      <w:pPr>
+        <w:rPr>
+          <w:lang w:val="pt-PT"/>
+        </w:rPr>
+      </w:pPr>
+      <w:r>
+        <w:rPr>
+          <w:lang w:val="pt-PT"/>
+        </w:rPr>
+        <w:tab/>
+        <w:t>3NF: Sim</w:t>
+      </w:r>
+    </w:p>
+    <w:p>
+      <w:pPr>
+        <w:rPr>
+          <w:lang w:val="pt-PT"/>
+        </w:rPr>
+      </w:pPr>
+    </w:p>
+    <w:p>
+      <w:pPr>
         <w:rPr>
           <w:b/>
           <w:bCs/>
           <w:lang w:val="pt-PT"/>
         </w:rPr>
-        <w:t>EntradaCopaLibertadores</w:t>
-      </w:r>
-      <w:proofErr w:type="spellEnd"/>
+      </w:pPr>
       <w:r>
         <w:rPr>
           <w:b/>
           <w:bCs/>
           <w:lang w:val="pt-PT"/>
         </w:rPr>
-        <w:t>:</w:t>
-      </w:r>
-    </w:p>
-    <w:p>
-      <w:pPr>
-        <w:rPr>
-          <w:lang w:val="pt-PT"/>
-        </w:rPr>
-      </w:pPr>
-      <w:r>
-        <w:rPr>
-          <w:lang w:val="pt-PT"/>
-        </w:rPr>
-        <w:tab/>
-      </w:r>
-      <w:proofErr w:type="spellStart"/>
-      <w:r>
-        <w:rPr>
-          <w:lang w:val="pt-PT"/>
-        </w:rPr>
-        <w:t>idEntradaCopaLibertadores</w:t>
-      </w:r>
-      <w:proofErr w:type="spellEnd"/>
-      <w:r>
-        <w:rPr>
-          <w:lang w:val="pt-PT"/>
-        </w:rPr>
-        <w:t xml:space="preserve"> -&gt; </w:t>
-      </w:r>
-      <w:proofErr w:type="spellStart"/>
-      <w:r>
-        <w:rPr>
-          <w:lang w:val="pt-PT"/>
-        </w:rPr>
-        <w:t>idEquipa</w:t>
-      </w:r>
-      <w:proofErr w:type="spellEnd"/>
+        <w:t>Despromoção:</w:t>
+      </w:r>
+    </w:p>
+    <w:p>
+      <w:pPr>
+        <w:rPr>
+          <w:lang w:val="pt-PT"/>
+        </w:rPr>
+      </w:pPr>
+      <w:r>
+        <w:rPr>
+          <w:lang w:val="pt-PT"/>
+        </w:rPr>
+        <w:tab/>
+        <w:t>idDespromoção -&gt; idEquipa</w:t>
+      </w:r>
     </w:p>
     <w:p>
       <w:pPr>
@@ -3746,302 +2984,6 @@
     <w:p>
       <w:pPr>
         <w:rPr>
-          <w:b/>
-          <w:bCs/>
-          <w:lang w:val="pt-PT"/>
-        </w:rPr>
-      </w:pPr>
-      <w:proofErr w:type="spellStart"/>
-      <w:r>
-        <w:rPr>
-          <w:b/>
-          <w:bCs/>
-          <w:lang w:val="pt-PT"/>
-        </w:rPr>
-        <w:t>QualificacaoCopaLibertadores</w:t>
-      </w:r>
-      <w:proofErr w:type="spellEnd"/>
-      <w:r>
-        <w:rPr>
-          <w:b/>
-          <w:bCs/>
-          <w:lang w:val="pt-PT"/>
-        </w:rPr>
-        <w:t>:</w:t>
-      </w:r>
-    </w:p>
-    <w:p>
-      <w:pPr>
-        <w:rPr>
-          <w:lang w:val="pt-PT"/>
-        </w:rPr>
-      </w:pPr>
-      <w:r>
-        <w:rPr>
-          <w:lang w:val="pt-PT"/>
-        </w:rPr>
-        <w:tab/>
-      </w:r>
-      <w:proofErr w:type="spellStart"/>
-      <w:r>
-        <w:rPr>
-          <w:lang w:val="pt-PT"/>
-        </w:rPr>
-        <w:t>idQualificacaoCopaLibertadores</w:t>
-      </w:r>
-      <w:proofErr w:type="spellEnd"/>
-      <w:r>
-        <w:rPr>
-          <w:lang w:val="pt-PT"/>
-        </w:rPr>
-        <w:t xml:space="preserve"> -&gt; </w:t>
-      </w:r>
-      <w:proofErr w:type="spellStart"/>
-      <w:r>
-        <w:rPr>
-          <w:lang w:val="pt-PT"/>
-        </w:rPr>
-        <w:t>idEquipa</w:t>
-      </w:r>
-      <w:proofErr w:type="spellEnd"/>
-    </w:p>
-    <w:p>
-      <w:pPr>
-        <w:rPr>
-          <w:lang w:val="pt-PT"/>
-        </w:rPr>
-      </w:pPr>
-      <w:r>
-        <w:rPr>
-          <w:lang w:val="pt-PT"/>
-        </w:rPr>
-        <w:tab/>
-      </w:r>
-      <w:r>
-        <w:rPr>
-          <w:lang w:val="pt-PT"/>
-        </w:rPr>
-        <w:t>BCN: Sim</w:t>
-      </w:r>
-    </w:p>
-    <w:p>
-      <w:pPr>
-        <w:rPr>
-          <w:lang w:val="pt-PT"/>
-        </w:rPr>
-      </w:pPr>
-      <w:r>
-        <w:rPr>
-          <w:lang w:val="pt-PT"/>
-        </w:rPr>
-        <w:tab/>
-        <w:t>3NF: Sim</w:t>
-      </w:r>
-    </w:p>
-    <w:p>
-      <w:pPr>
-        <w:rPr>
-          <w:lang w:val="pt-PT"/>
-        </w:rPr>
-      </w:pPr>
-    </w:p>
-    <w:p>
-      <w:pPr>
-        <w:rPr>
-          <w:b/>
-          <w:bCs/>
-          <w:lang w:val="pt-PT"/>
-        </w:rPr>
-      </w:pPr>
-      <w:proofErr w:type="spellStart"/>
-      <w:r>
-        <w:rPr>
-          <w:b/>
-          <w:bCs/>
-          <w:lang w:val="pt-PT"/>
-        </w:rPr>
-        <w:t>EntradaCopaSulAmericana</w:t>
-      </w:r>
-      <w:proofErr w:type="spellEnd"/>
-      <w:r>
-        <w:rPr>
-          <w:b/>
-          <w:bCs/>
-          <w:lang w:val="pt-PT"/>
-        </w:rPr>
-        <w:t>:</w:t>
-      </w:r>
-    </w:p>
-    <w:p>
-      <w:pPr>
-        <w:rPr>
-          <w:lang w:val="pt-PT"/>
-        </w:rPr>
-      </w:pPr>
-      <w:r>
-        <w:rPr>
-          <w:lang w:val="pt-PT"/>
-        </w:rPr>
-        <w:tab/>
-      </w:r>
-      <w:proofErr w:type="spellStart"/>
-      <w:r>
-        <w:rPr>
-          <w:lang w:val="pt-PT"/>
-        </w:rPr>
-        <w:t>idEntradaCopaSulAmericana</w:t>
-      </w:r>
-      <w:proofErr w:type="spellEnd"/>
-      <w:r>
-        <w:rPr>
-          <w:lang w:val="pt-PT"/>
-        </w:rPr>
-        <w:t xml:space="preserve"> -&gt; </w:t>
-      </w:r>
-      <w:proofErr w:type="spellStart"/>
-      <w:r>
-        <w:rPr>
-          <w:lang w:val="pt-PT"/>
-        </w:rPr>
-        <w:t>idEquipa</w:t>
-      </w:r>
-      <w:proofErr w:type="spellEnd"/>
-    </w:p>
-    <w:p>
-      <w:pPr>
-        <w:rPr>
-          <w:lang w:val="pt-PT"/>
-        </w:rPr>
-      </w:pPr>
-      <w:r>
-        <w:rPr>
-          <w:lang w:val="pt-PT"/>
-        </w:rPr>
-        <w:tab/>
-      </w:r>
-      <w:r>
-        <w:rPr>
-          <w:lang w:val="pt-PT"/>
-        </w:rPr>
-        <w:t>BCN: Sim</w:t>
-      </w:r>
-    </w:p>
-    <w:p>
-      <w:pPr>
-        <w:rPr>
-          <w:lang w:val="pt-PT"/>
-        </w:rPr>
-      </w:pPr>
-      <w:r>
-        <w:rPr>
-          <w:lang w:val="pt-PT"/>
-        </w:rPr>
-        <w:tab/>
-        <w:t>3NF: Sim</w:t>
-      </w:r>
-    </w:p>
-    <w:p>
-      <w:pPr>
-        <w:rPr>
-          <w:lang w:val="pt-PT"/>
-        </w:rPr>
-      </w:pPr>
-    </w:p>
-    <w:p>
-      <w:pPr>
-        <w:rPr>
-          <w:b/>
-          <w:bCs/>
-          <w:lang w:val="pt-PT"/>
-        </w:rPr>
-      </w:pPr>
-      <w:r>
-        <w:rPr>
-          <w:b/>
-          <w:bCs/>
-          <w:lang w:val="pt-PT"/>
-        </w:rPr>
-        <w:t>Despromoção:</w:t>
-      </w:r>
-    </w:p>
-    <w:p>
-      <w:pPr>
-        <w:rPr>
-          <w:lang w:val="pt-PT"/>
-        </w:rPr>
-      </w:pPr>
-      <w:r>
-        <w:rPr>
-          <w:lang w:val="pt-PT"/>
-        </w:rPr>
-        <w:tab/>
-      </w:r>
-      <w:proofErr w:type="spellStart"/>
-      <w:r>
-        <w:rPr>
-          <w:lang w:val="pt-PT"/>
-        </w:rPr>
-        <w:t>idDespromoção</w:t>
-      </w:r>
-      <w:proofErr w:type="spellEnd"/>
-      <w:r>
-        <w:rPr>
-          <w:lang w:val="pt-PT"/>
-        </w:rPr>
-        <w:t xml:space="preserve"> -&gt; </w:t>
-      </w:r>
-      <w:proofErr w:type="spellStart"/>
-      <w:r>
-        <w:rPr>
-          <w:lang w:val="pt-PT"/>
-        </w:rPr>
-        <w:t>idEquipa</w:t>
-      </w:r>
-      <w:proofErr w:type="spellEnd"/>
-    </w:p>
-    <w:p>
-      <w:pPr>
-        <w:rPr>
-          <w:lang w:val="pt-PT"/>
-        </w:rPr>
-      </w:pPr>
-      <w:r>
-        <w:rPr>
-          <w:lang w:val="pt-PT"/>
-        </w:rPr>
-        <w:tab/>
-      </w:r>
-      <w:r>
-        <w:rPr>
-          <w:lang w:val="pt-PT"/>
-        </w:rPr>
-        <w:t>BCN: Sim</w:t>
-      </w:r>
-    </w:p>
-    <w:p>
-      <w:pPr>
-        <w:rPr>
-          <w:lang w:val="pt-PT"/>
-        </w:rPr>
-      </w:pPr>
-      <w:r>
-        <w:rPr>
-          <w:lang w:val="pt-PT"/>
-        </w:rPr>
-        <w:tab/>
-        <w:t>3NF: Sim</w:t>
-      </w:r>
-    </w:p>
-    <w:p>
-      <w:pPr>
-        <w:rPr>
-          <w:lang w:val="pt-PT"/>
-        </w:rPr>
-      </w:pPr>
-    </w:p>
-    <w:p>
-      <w:pPr>
-        <w:rPr>
           <w:lang w:val="pt-PT"/>
         </w:rPr>
       </w:pPr>
@@ -4055,21 +2997,7 @@
         <w:rPr>
           <w:lang w:val="pt-PT"/>
         </w:rPr>
-        <w:t xml:space="preserve">porque todos os membros à esquerda são </w:t>
-      </w:r>
-      <w:proofErr w:type="spellStart"/>
-      <w:r>
-        <w:rPr>
-          <w:lang w:val="pt-PT"/>
-        </w:rPr>
-        <w:t>superkeys</w:t>
-      </w:r>
-      <w:proofErr w:type="spellEnd"/>
-      <w:r>
-        <w:rPr>
-          <w:lang w:val="pt-PT"/>
-        </w:rPr>
-        <w:t>, está em 1NF e em 2NF.</w:t>
+        <w:t>porque todos os membros à esquerda são superkeys, está em 1NF e em 2NF.</w:t>
       </w:r>
     </w:p>
     <w:sectPr>

--- a/bdReport.docx
+++ b/bdReport.docx
@@ -110,273 +110,285 @@
     </w:p>
     <w:p>
       <w:pPr>
+        <w:jc w:val="center"/>
+        <w:rPr>
+          <w:sz w:val="52"/>
+          <w:szCs w:val="52"/>
+          <w:lang w:val="pt-PT"/>
+        </w:rPr>
+      </w:pPr>
+    </w:p>
+    <w:p>
+      <w:pPr>
+        <w:rPr>
+          <w:lang w:val="pt-PT"/>
+        </w:rPr>
+      </w:pPr>
+      <w:r>
+        <w:rPr>
+          <w:lang w:val="pt-PT"/>
+        </w:rPr>
+        <w:t>Mário Branco(up202008219), Guilherme Coutinho(up202108872), Luís Sousa(up202005832)</w:t>
+      </w:r>
+    </w:p>
+    <w:p>
+      <w:pPr>
+        <w:rPr>
+          <w:sz w:val="32"/>
+          <w:szCs w:val="32"/>
+          <w:lang w:val="pt-PT"/>
+        </w:rPr>
+      </w:pPr>
+    </w:p>
+    <w:p>
+      <w:pPr>
+        <w:rPr>
+          <w:sz w:val="32"/>
+          <w:szCs w:val="32"/>
+          <w:u w:val="single"/>
+          <w:lang w:val="pt-PT"/>
+        </w:rPr>
+      </w:pPr>
+    </w:p>
+    <w:p>
+      <w:pPr>
+        <w:rPr>
+          <w:sz w:val="32"/>
+          <w:szCs w:val="32"/>
+          <w:lang w:val="pt-PT"/>
+        </w:rPr>
+      </w:pPr>
+    </w:p>
+    <w:p>
+      <w:pPr>
+        <w:rPr>
+          <w:sz w:val="32"/>
+          <w:szCs w:val="32"/>
+          <w:lang w:val="pt-PT"/>
+        </w:rPr>
+      </w:pPr>
+    </w:p>
+    <w:p>
+      <w:pPr>
+        <w:rPr>
+          <w:sz w:val="32"/>
+          <w:szCs w:val="32"/>
+          <w:lang w:val="pt-PT"/>
+        </w:rPr>
+      </w:pPr>
+    </w:p>
+    <w:p>
+      <w:pPr>
+        <w:rPr>
+          <w:sz w:val="32"/>
+          <w:szCs w:val="32"/>
+          <w:lang w:val="pt-PT"/>
+        </w:rPr>
+      </w:pPr>
+    </w:p>
+    <w:p>
+      <w:pPr>
+        <w:rPr>
+          <w:sz w:val="32"/>
+          <w:szCs w:val="32"/>
+          <w:lang w:val="pt-PT"/>
+        </w:rPr>
+      </w:pPr>
+    </w:p>
+    <w:p>
+      <w:pPr>
+        <w:rPr>
+          <w:sz w:val="32"/>
+          <w:szCs w:val="32"/>
+          <w:lang w:val="pt-PT"/>
+        </w:rPr>
+      </w:pPr>
+    </w:p>
+    <w:p>
+      <w:pPr>
+        <w:rPr>
+          <w:sz w:val="32"/>
+          <w:szCs w:val="32"/>
+          <w:lang w:val="pt-PT"/>
+        </w:rPr>
+      </w:pPr>
+    </w:p>
+    <w:p>
+      <w:pPr>
+        <w:rPr>
+          <w:sz w:val="32"/>
+          <w:szCs w:val="32"/>
+          <w:lang w:val="pt-PT"/>
+        </w:rPr>
+      </w:pPr>
+    </w:p>
+    <w:p>
+      <w:pPr>
+        <w:rPr>
+          <w:sz w:val="32"/>
+          <w:szCs w:val="32"/>
+          <w:lang w:val="pt-PT"/>
+        </w:rPr>
+      </w:pPr>
+    </w:p>
+    <w:p>
+      <w:pPr>
+        <w:rPr>
+          <w:sz w:val="32"/>
+          <w:szCs w:val="32"/>
+          <w:lang w:val="pt-PT"/>
+        </w:rPr>
+      </w:pPr>
+    </w:p>
+    <w:p>
+      <w:pPr>
+        <w:rPr>
+          <w:sz w:val="32"/>
+          <w:szCs w:val="32"/>
+          <w:lang w:val="pt-PT"/>
+        </w:rPr>
+      </w:pPr>
+    </w:p>
+    <w:p>
+      <w:pPr>
+        <w:rPr>
+          <w:sz w:val="32"/>
+          <w:szCs w:val="32"/>
+          <w:lang w:val="pt-PT"/>
+        </w:rPr>
+      </w:pPr>
+    </w:p>
+    <w:p>
+      <w:pPr>
+        <w:rPr>
+          <w:sz w:val="32"/>
+          <w:szCs w:val="32"/>
+          <w:lang w:val="pt-PT"/>
+        </w:rPr>
+      </w:pPr>
+    </w:p>
+    <w:p>
+      <w:pPr>
+        <w:rPr>
+          <w:sz w:val="32"/>
+          <w:szCs w:val="32"/>
+          <w:lang w:val="pt-PT"/>
+        </w:rPr>
+      </w:pPr>
+    </w:p>
+    <w:p>
+      <w:pPr>
+        <w:rPr>
+          <w:sz w:val="32"/>
+          <w:szCs w:val="32"/>
+          <w:lang w:val="pt-PT"/>
+        </w:rPr>
+      </w:pPr>
+    </w:p>
+    <w:p>
+      <w:pPr>
+        <w:rPr>
+          <w:sz w:val="32"/>
+          <w:szCs w:val="32"/>
+          <w:lang w:val="pt-PT"/>
+        </w:rPr>
+      </w:pPr>
+    </w:p>
+    <w:p>
+      <w:pPr>
+        <w:rPr>
+          <w:sz w:val="32"/>
+          <w:szCs w:val="32"/>
+          <w:lang w:val="pt-PT"/>
+        </w:rPr>
+      </w:pPr>
+    </w:p>
+    <w:p>
+      <w:pPr>
+        <w:rPr>
+          <w:sz w:val="32"/>
+          <w:szCs w:val="32"/>
+          <w:lang w:val="pt-PT"/>
+        </w:rPr>
+      </w:pPr>
+    </w:p>
+    <w:p>
+      <w:pPr>
+        <w:rPr>
+          <w:lang w:val="pt-PT"/>
+        </w:rPr>
+      </w:pPr>
+    </w:p>
+    <w:p>
+      <w:pPr>
+        <w:jc w:val="center"/>
+        <w:rPr>
+          <w:sz w:val="40"/>
+          <w:szCs w:val="40"/>
+          <w:lang w:val="pt-PT"/>
+        </w:rPr>
+      </w:pPr>
+      <w:r>
+        <w:rPr>
+          <w:sz w:val="40"/>
+          <w:szCs w:val="40"/>
+          <w:lang w:val="pt-PT"/>
+        </w:rPr>
+        <w:lastRenderedPageBreak/>
+        <w:t>Descrição do Contexto</w:t>
+      </w:r>
+    </w:p>
+    <w:p>
+      <w:pPr>
+        <w:rPr>
+          <w:lang w:val="pt-PT"/>
+        </w:rPr>
+      </w:pPr>
+    </w:p>
+    <w:p>
+      <w:pPr>
         <w:rPr>
           <w:sz w:val="28"/>
           <w:szCs w:val="28"/>
-          <w:lang w:val="pt-PT"/>
-        </w:rPr>
-      </w:pPr>
-    </w:p>
-    <w:p>
-      <w:pPr>
+        </w:rPr>
+      </w:pPr>
+      <w:r>
         <w:rPr>
           <w:sz w:val="28"/>
           <w:szCs w:val="28"/>
           <w:lang w:val="pt-PT"/>
         </w:rPr>
-      </w:pPr>
-    </w:p>
-    <w:p>
-      <w:pPr>
-        <w:rPr>
-          <w:sz w:val="32"/>
-          <w:szCs w:val="32"/>
-          <w:lang w:val="pt-PT"/>
-        </w:rPr>
-      </w:pPr>
-    </w:p>
-    <w:p>
-      <w:pPr>
-        <w:rPr>
-          <w:sz w:val="32"/>
-          <w:szCs w:val="32"/>
-          <w:lang w:val="pt-PT"/>
-        </w:rPr>
-      </w:pPr>
-    </w:p>
-    <w:p>
-      <w:pPr>
-        <w:rPr>
-          <w:sz w:val="32"/>
-          <w:szCs w:val="32"/>
-          <w:lang w:val="pt-PT"/>
-        </w:rPr>
-      </w:pPr>
-    </w:p>
-    <w:p>
-      <w:pPr>
-        <w:rPr>
-          <w:sz w:val="32"/>
-          <w:szCs w:val="32"/>
-          <w:lang w:val="pt-PT"/>
-        </w:rPr>
-      </w:pPr>
-    </w:p>
-    <w:p>
-      <w:pPr>
-        <w:rPr>
-          <w:sz w:val="32"/>
-          <w:szCs w:val="32"/>
-          <w:lang w:val="pt-PT"/>
-        </w:rPr>
-      </w:pPr>
-    </w:p>
-    <w:p>
-      <w:pPr>
-        <w:rPr>
-          <w:sz w:val="32"/>
-          <w:szCs w:val="32"/>
-          <w:lang w:val="pt-PT"/>
-        </w:rPr>
-      </w:pPr>
-    </w:p>
-    <w:p>
-      <w:pPr>
-        <w:rPr>
-          <w:sz w:val="32"/>
-          <w:szCs w:val="32"/>
-          <w:lang w:val="pt-PT"/>
-        </w:rPr>
-      </w:pPr>
-    </w:p>
-    <w:p>
-      <w:pPr>
-        <w:rPr>
-          <w:sz w:val="32"/>
-          <w:szCs w:val="32"/>
-          <w:lang w:val="pt-PT"/>
-        </w:rPr>
-      </w:pPr>
-    </w:p>
-    <w:p>
-      <w:pPr>
-        <w:rPr>
-          <w:sz w:val="32"/>
-          <w:szCs w:val="32"/>
-          <w:lang w:val="pt-PT"/>
-        </w:rPr>
-      </w:pPr>
-    </w:p>
-    <w:p>
-      <w:pPr>
-        <w:rPr>
-          <w:sz w:val="32"/>
-          <w:szCs w:val="32"/>
-          <w:lang w:val="pt-PT"/>
-        </w:rPr>
-      </w:pPr>
-    </w:p>
-    <w:p>
-      <w:pPr>
-        <w:rPr>
-          <w:sz w:val="32"/>
-          <w:szCs w:val="32"/>
-          <w:lang w:val="pt-PT"/>
-        </w:rPr>
-      </w:pPr>
-    </w:p>
-    <w:p>
-      <w:pPr>
-        <w:rPr>
-          <w:sz w:val="32"/>
-          <w:szCs w:val="32"/>
-          <w:lang w:val="pt-PT"/>
-        </w:rPr>
-      </w:pPr>
-    </w:p>
-    <w:p>
-      <w:pPr>
-        <w:rPr>
-          <w:sz w:val="32"/>
-          <w:szCs w:val="32"/>
-          <w:lang w:val="pt-PT"/>
-        </w:rPr>
-      </w:pPr>
-    </w:p>
-    <w:p>
-      <w:pPr>
-        <w:rPr>
-          <w:sz w:val="32"/>
-          <w:szCs w:val="32"/>
-          <w:lang w:val="pt-PT"/>
-        </w:rPr>
-      </w:pPr>
-    </w:p>
-    <w:p>
-      <w:pPr>
-        <w:rPr>
-          <w:sz w:val="32"/>
-          <w:szCs w:val="32"/>
-          <w:lang w:val="pt-PT"/>
-        </w:rPr>
-      </w:pPr>
-    </w:p>
-    <w:p>
-      <w:pPr>
-        <w:rPr>
-          <w:sz w:val="32"/>
-          <w:szCs w:val="32"/>
-          <w:lang w:val="pt-PT"/>
-        </w:rPr>
-      </w:pPr>
-    </w:p>
-    <w:p>
-      <w:pPr>
-        <w:rPr>
-          <w:sz w:val="32"/>
-          <w:szCs w:val="32"/>
-          <w:lang w:val="pt-PT"/>
-        </w:rPr>
-      </w:pPr>
-    </w:p>
-    <w:p>
-      <w:pPr>
-        <w:rPr>
-          <w:sz w:val="32"/>
-          <w:szCs w:val="32"/>
-          <w:lang w:val="pt-PT"/>
-        </w:rPr>
-      </w:pPr>
-    </w:p>
-    <w:p>
-      <w:pPr>
-        <w:rPr>
-          <w:sz w:val="32"/>
-          <w:szCs w:val="32"/>
-          <w:lang w:val="pt-PT"/>
-        </w:rPr>
-      </w:pPr>
-    </w:p>
-    <w:p>
-      <w:pPr>
-        <w:rPr>
-          <w:sz w:val="32"/>
-          <w:szCs w:val="32"/>
-          <w:lang w:val="pt-PT"/>
-        </w:rPr>
-      </w:pPr>
-    </w:p>
-    <w:p>
-      <w:pPr>
-        <w:rPr>
-          <w:sz w:val="32"/>
-          <w:szCs w:val="32"/>
-          <w:lang w:val="pt-PT"/>
-        </w:rPr>
-      </w:pPr>
-    </w:p>
-    <w:p>
-      <w:pPr>
-        <w:rPr>
-          <w:lang w:val="pt-PT"/>
-        </w:rPr>
-      </w:pPr>
-    </w:p>
-    <w:p>
-      <w:pPr>
-        <w:jc w:val="center"/>
-        <w:rPr>
-          <w:sz w:val="40"/>
-          <w:szCs w:val="40"/>
-          <w:lang w:val="pt-PT"/>
-        </w:rPr>
-      </w:pPr>
-      <w:r>
-        <w:rPr>
-          <w:sz w:val="40"/>
-          <w:szCs w:val="40"/>
-          <w:lang w:val="pt-PT"/>
-        </w:rPr>
-        <w:lastRenderedPageBreak/>
-        <w:t>Descrição do Contexto</w:t>
-      </w:r>
-    </w:p>
-    <w:p>
-      <w:pPr>
-        <w:rPr>
-          <w:lang w:val="pt-PT"/>
-        </w:rPr>
-      </w:pPr>
-    </w:p>
-    <w:p>
-      <w:pPr>
+        <w:t xml:space="preserve">O objetivo deste trabalho é desenvolver uma </w:t>
+      </w:r>
+      <w:r>
         <w:rPr>
           <w:sz w:val="28"/>
           <w:szCs w:val="28"/>
         </w:rPr>
-      </w:pPr>
+        <w:t>base de dados para gerir os resultados do campeonato brasileiro de futebol, da primeira divisão</w:t>
+      </w:r>
       <w:r>
         <w:rPr>
           <w:sz w:val="28"/>
           <w:szCs w:val="28"/>
           <w:lang w:val="pt-PT"/>
         </w:rPr>
-        <w:t xml:space="preserve">O objetivo deste trabalho é desenvolver uma </w:t>
+        <w:t xml:space="preserve"> chamado Brasileirão</w:t>
       </w:r>
       <w:r>
         <w:rPr>
           <w:sz w:val="28"/>
           <w:szCs w:val="28"/>
-        </w:rPr>
-        <w:t>base de dados para gerir os resultados do campeonato brasileiro de futebol, da primeira divisão</w:t>
+          <w:lang w:val="pt-PT"/>
+        </w:rPr>
+        <w:t xml:space="preserve">. </w:t>
       </w:r>
       <w:r>
         <w:rPr>
           <w:sz w:val="28"/>
           <w:szCs w:val="28"/>
-          <w:lang w:val="pt-PT"/>
-        </w:rPr>
-        <w:t xml:space="preserve"> chamado Brasileirão</w:t>
+        </w:rPr>
+        <w:t xml:space="preserve">Esta </w:t>
       </w:r>
       <w:r>
         <w:rPr>
@@ -384,14 +396,14 @@
           <w:szCs w:val="28"/>
           <w:lang w:val="pt-PT"/>
         </w:rPr>
-        <w:t xml:space="preserve">. </w:t>
+        <w:t>tem como função armazenar os resultados dos jogos</w:t>
       </w:r>
       <w:r>
         <w:rPr>
           <w:sz w:val="28"/>
           <w:szCs w:val="28"/>
         </w:rPr>
-        <w:t xml:space="preserve">Esta </w:t>
+        <w:t xml:space="preserve"> jornada a jornada, marcadores dos golos, equipas que jogam em casa e como visitante. </w:t>
       </w:r>
       <w:r>
         <w:rPr>
@@ -399,14 +411,14 @@
           <w:szCs w:val="28"/>
           <w:lang w:val="pt-PT"/>
         </w:rPr>
-        <w:t>tem como função armazenar os resultados dos jogos</w:t>
+        <w:t>Também é constituída com informação</w:t>
       </w:r>
       <w:r>
         <w:rPr>
           <w:sz w:val="28"/>
           <w:szCs w:val="28"/>
         </w:rPr>
-        <w:t xml:space="preserve"> jornada a jornada, marcadores dos golos, equipas que jogam em casa e como visitante. </w:t>
+        <w:t xml:space="preserve"> </w:t>
       </w:r>
       <w:r>
         <w:rPr>
@@ -414,55 +426,56 @@
           <w:szCs w:val="28"/>
           <w:lang w:val="pt-PT"/>
         </w:rPr>
-        <w:t>Também é constituída com informação</w:t>
+        <w:t>do</w:t>
       </w:r>
       <w:r>
         <w:rPr>
           <w:sz w:val="28"/>
           <w:szCs w:val="28"/>
         </w:rPr>
-        <w:t xml:space="preserve"> </w:t>
-      </w:r>
-      <w:r>
+        <w:t xml:space="preserve"> estado do campeonato em qualquer jornada, as equipas em condições de ir às competições europeias e em risco de despromoção.</w:t>
+      </w:r>
+    </w:p>
+    <w:p>
+      <w:pPr>
         <w:rPr>
           <w:sz w:val="28"/>
           <w:szCs w:val="28"/>
           <w:lang w:val="pt-PT"/>
         </w:rPr>
-        <w:t>do</w:t>
-      </w:r>
-      <w:r>
+      </w:pPr>
+    </w:p>
+    <w:p>
+      <w:pPr>
         <w:rPr>
           <w:sz w:val="28"/>
           <w:szCs w:val="28"/>
-        </w:rPr>
-        <w:t xml:space="preserve"> estado do campeonato em qualquer jornada, as equipas em condições de ir às competições europeias e em risco de despromoção.</w:t>
-      </w:r>
-    </w:p>
-    <w:p>
-      <w:pPr>
+          <w:lang w:val="pt-PT"/>
+        </w:rPr>
+      </w:pPr>
+      <w:r>
         <w:rPr>
           <w:sz w:val="28"/>
           <w:szCs w:val="28"/>
           <w:lang w:val="pt-PT"/>
         </w:rPr>
-      </w:pPr>
-    </w:p>
-    <w:p>
-      <w:pPr>
+        <w:t xml:space="preserve">O Brasileirão é constituído por 20 equipas, </w:t>
+      </w:r>
+      <w:r>
         <w:rPr>
           <w:sz w:val="28"/>
           <w:szCs w:val="28"/>
           <w:lang w:val="pt-PT"/>
         </w:rPr>
-      </w:pPr>
+        <w:t>sendo que c</w:t>
+      </w:r>
       <w:r>
         <w:rPr>
           <w:sz w:val="28"/>
           <w:szCs w:val="28"/>
           <w:lang w:val="pt-PT"/>
         </w:rPr>
-        <w:t xml:space="preserve">O Brasileirão é constituído por 20 equipas, </w:t>
+        <w:t>ada uma tem cerca de 40 jogadores</w:t>
       </w:r>
       <w:r>
         <w:rPr>
@@ -470,7 +483,7 @@
           <w:szCs w:val="28"/>
           <w:lang w:val="pt-PT"/>
         </w:rPr>
-        <w:t>sendo que c</w:t>
+        <w:t>. Num jogo, jogam 11 jogadores por cada equipa, fazendo assim 22 jogadores dentro de campo</w:t>
       </w:r>
       <w:r>
         <w:rPr>
@@ -478,7 +491,7 @@
           <w:szCs w:val="28"/>
           <w:lang w:val="pt-PT"/>
         </w:rPr>
-        <w:t>ada uma tem cerca de 40 jogadores</w:t>
+        <w:t>, c</w:t>
       </w:r>
       <w:r>
         <w:rPr>
@@ -486,7 +499,7 @@
           <w:szCs w:val="28"/>
           <w:lang w:val="pt-PT"/>
         </w:rPr>
-        <w:t>. Num jogo, jogam 11 jogadores por cada equipa, fazendo assim 22 jogadores dentro de campo</w:t>
+        <w:t>ontamos também com eventuais substituições dos jogadores que estão no banco</w:t>
       </w:r>
       <w:r>
         <w:rPr>
@@ -494,40 +507,40 @@
           <w:szCs w:val="28"/>
           <w:lang w:val="pt-PT"/>
         </w:rPr>
-        <w:t>, c</w:t>
-      </w:r>
-      <w:r>
+        <w:t>.</w:t>
+      </w:r>
+    </w:p>
+    <w:p>
+      <w:pPr>
         <w:rPr>
           <w:sz w:val="28"/>
           <w:szCs w:val="28"/>
           <w:lang w:val="pt-PT"/>
         </w:rPr>
-        <w:t>ontamos também com eventuais substituições dos jogadores que estão no banco</w:t>
-      </w:r>
+      </w:pPr>
       <w:r>
         <w:rPr>
           <w:sz w:val="28"/>
           <w:szCs w:val="28"/>
           <w:lang w:val="pt-PT"/>
         </w:rPr>
-        <w:t>.</w:t>
-      </w:r>
-    </w:p>
-    <w:p>
-      <w:pPr>
+        <w:t xml:space="preserve">São feitos ao todo 380 jogos numa época, </w:t>
+      </w:r>
+      <w:r>
         <w:rPr>
           <w:sz w:val="28"/>
           <w:szCs w:val="28"/>
           <w:lang w:val="pt-PT"/>
         </w:rPr>
-      </w:pPr>
+        <w:t xml:space="preserve">sendo assim 38 jornadas com 10 jogos em cada jornada. Duas equipas jogam uma com a outra 2 vezes (como </w:t>
+      </w:r>
       <w:r>
         <w:rPr>
           <w:sz w:val="28"/>
           <w:szCs w:val="28"/>
           <w:lang w:val="pt-PT"/>
         </w:rPr>
-        <w:t xml:space="preserve">São feitos ao todo 380 jogos numa época, </w:t>
+        <w:t>visitante e visitada nos estádios respetivos de quem joga em casa) e têm a chance de pontuar pontos dependendo do resultado do jogo, se uma equipa ganhar, a mesma ganha 3 pontos e a outra não ganha pontos e se o resultado ficar empatado as equipas ganham ambas 1 ponto.</w:t>
       </w:r>
       <w:r>
         <w:rPr>
@@ -535,54 +548,38 @@
           <w:szCs w:val="28"/>
           <w:lang w:val="pt-PT"/>
         </w:rPr>
-        <w:t xml:space="preserve">sendo assim 38 jornadas com 10 jogos em cada jornada. Duas equipas jogam uma com a outra 2 vezes (como </w:t>
-      </w:r>
-      <w:r>
+        <w:t xml:space="preserve"> </w:t>
+      </w:r>
+    </w:p>
+    <w:p>
+      <w:pPr>
         <w:rPr>
           <w:sz w:val="28"/>
           <w:szCs w:val="28"/>
           <w:lang w:val="pt-PT"/>
         </w:rPr>
-        <w:t>visitante e visitada nos estádios respetivos de quem joga em casa) e têm a chance de pontuar pontos dependendo do resultado do jogo, se uma equipa ganhar, a mesma ganha 3 pontos e a outra não ganha pontos e se o resultado ficar empatado as equipas ganham ambas 1 ponto.</w:t>
-      </w:r>
-      <w:r>
+      </w:pPr>
+    </w:p>
+    <w:p>
+      <w:pPr>
         <w:rPr>
           <w:sz w:val="28"/>
           <w:szCs w:val="28"/>
           <w:lang w:val="pt-PT"/>
         </w:rPr>
-        <w:t xml:space="preserve"> </w:t>
-      </w:r>
-    </w:p>
-    <w:p>
-      <w:pPr>
+      </w:pPr>
+      <w:r>
         <w:rPr>
           <w:sz w:val="28"/>
           <w:szCs w:val="28"/>
           <w:lang w:val="pt-PT"/>
         </w:rPr>
-      </w:pPr>
-    </w:p>
-    <w:p>
-      <w:pPr>
-        <w:rPr>
-          <w:sz w:val="28"/>
-          <w:szCs w:val="28"/>
-          <w:lang w:val="pt-PT"/>
-        </w:rPr>
-      </w:pPr>
-      <w:r>
-        <w:rPr>
-          <w:sz w:val="28"/>
-          <w:szCs w:val="28"/>
-          <w:lang w:val="pt-PT"/>
-        </w:rPr>
         <w:t>No final da época, existem qualificações e despromoções a fazer, as equipas classificas em:</w:t>
       </w:r>
     </w:p>
     <w:p>
       <w:pPr>
-        <w:pStyle w:val="ListParagraph"/>
+        <w:pStyle w:val="PargrafodaLista"/>
         <w:numPr>
           <w:ilvl w:val="0"/>
           <w:numId w:val="3"/>
@@ -612,7 +609,7 @@
     </w:p>
     <w:p>
       <w:pPr>
-        <w:pStyle w:val="ListParagraph"/>
+        <w:pStyle w:val="PargrafodaLista"/>
         <w:numPr>
           <w:ilvl w:val="0"/>
           <w:numId w:val="3"/>
@@ -634,7 +631,7 @@
     </w:p>
     <w:p>
       <w:pPr>
-        <w:pStyle w:val="ListParagraph"/>
+        <w:pStyle w:val="PargrafodaLista"/>
         <w:numPr>
           <w:ilvl w:val="0"/>
           <w:numId w:val="3"/>
@@ -651,84 +648,12 @@
           <w:szCs w:val="28"/>
           <w:lang w:val="pt-PT"/>
         </w:rPr>
-        <w:t xml:space="preserve">9º, 10º, 11º, 12º, 13º e 14º - </w:t>
-      </w:r>
-      <w:r>
-        <w:rPr>
-          <w:sz w:val="28"/>
-          <w:szCs w:val="28"/>
-          <w:lang w:val="pt-PT"/>
-        </w:rPr>
-        <w:t xml:space="preserve">estão automaticamente qualificadas para jogar na Copa </w:t>
-      </w:r>
-      <w:r>
-        <w:rPr>
-          <w:sz w:val="28"/>
-          <w:szCs w:val="28"/>
-          <w:lang w:val="pt-PT"/>
-        </w:rPr>
-        <w:t>Sul-Americana</w:t>
-      </w:r>
-      <w:r>
-        <w:rPr>
-          <w:sz w:val="28"/>
-          <w:szCs w:val="28"/>
-          <w:lang w:val="pt-PT"/>
-        </w:rPr>
-        <w:t xml:space="preserve">, que é </w:t>
-      </w:r>
-      <w:r>
-        <w:rPr>
-          <w:sz w:val="28"/>
-          <w:szCs w:val="28"/>
-          <w:lang w:val="pt-PT"/>
-        </w:rPr>
-        <w:t xml:space="preserve">outra </w:t>
-      </w:r>
-      <w:r>
-        <w:rPr>
-          <w:sz w:val="28"/>
-          <w:szCs w:val="28"/>
-          <w:lang w:val="pt-PT"/>
-        </w:rPr>
-        <w:t xml:space="preserve">competição </w:t>
-      </w:r>
-      <w:r>
-        <w:rPr>
-          <w:sz w:val="28"/>
-          <w:szCs w:val="28"/>
-          <w:lang w:val="pt-PT"/>
-        </w:rPr>
-        <w:t>secundária para as</w:t>
-      </w:r>
-      <w:r>
-        <w:rPr>
-          <w:sz w:val="28"/>
-          <w:szCs w:val="28"/>
-          <w:lang w:val="pt-PT"/>
-        </w:rPr>
-        <w:t xml:space="preserve"> equipas de futebol profissional da América do Sul</w:t>
-      </w:r>
-      <w:r>
-        <w:rPr>
-          <w:sz w:val="28"/>
-          <w:szCs w:val="28"/>
-          <w:lang w:val="pt-PT"/>
-        </w:rPr>
-        <w:t xml:space="preserve"> que não conseguiram entrar na Copa Libertadores</w:t>
-      </w:r>
-      <w:r>
-        <w:rPr>
-          <w:sz w:val="28"/>
-          <w:szCs w:val="28"/>
-          <w:lang w:val="pt-PT"/>
-        </w:rPr>
-        <w:t>;</w:t>
-      </w:r>
-    </w:p>
-    <w:p>
-      <w:pPr>
-        <w:pStyle w:val="ListParagraph"/>
+        <w:t>9º, 10º, 11º, 12º, 13º e 14º - estão automaticamente qualificadas para jogar na Copa Sul-Americana, que é outra competição secundária para as equipas de futebol profissional da América do Sul que não conseguiram entrar na Copa Libertadores;</w:t>
+      </w:r>
+    </w:p>
+    <w:p>
+      <w:pPr>
+        <w:pStyle w:val="PargrafodaLista"/>
         <w:numPr>
           <w:ilvl w:val="0"/>
           <w:numId w:val="3"/>
@@ -1870,7 +1795,41 @@
           <w:szCs w:val="32"/>
           <w:lang w:val="pt-PT"/>
         </w:rPr>
-        <w:t xml:space="preserve"> -&gt; Jogador )</w:t>
+        <w:t xml:space="preserve"> -&gt; Jogador</w:t>
+      </w:r>
+      <w:r>
+        <w:rPr>
+          <w:sz w:val="32"/>
+          <w:szCs w:val="32"/>
+          <w:lang w:val="pt-PT"/>
+        </w:rPr>
+        <w:t xml:space="preserve">, </w:t>
+      </w:r>
+      <w:proofErr w:type="spellStart"/>
+      <w:r>
+        <w:rPr>
+          <w:sz w:val="32"/>
+          <w:szCs w:val="32"/>
+          <w:lang w:val="pt-PT"/>
+        </w:rPr>
+        <w:t>idJogo</w:t>
+      </w:r>
+      <w:proofErr w:type="spellEnd"/>
+      <w:r>
+        <w:rPr>
+          <w:sz w:val="32"/>
+          <w:szCs w:val="32"/>
+          <w:lang w:val="pt-PT"/>
+        </w:rPr>
+        <w:t xml:space="preserve"> -&gt; Jogo</w:t>
+      </w:r>
+      <w:r>
+        <w:rPr>
+          <w:sz w:val="32"/>
+          <w:szCs w:val="32"/>
+          <w:lang w:val="pt-PT"/>
+        </w:rPr>
+        <w:t>)</w:t>
       </w:r>
     </w:p>
     <w:p>
@@ -1970,7 +1929,41 @@
           <w:szCs w:val="32"/>
           <w:lang w:val="pt-PT"/>
         </w:rPr>
-        <w:t xml:space="preserve"> -&gt; Jogador )</w:t>
+        <w:t xml:space="preserve"> -&gt; Jogador </w:t>
+      </w:r>
+      <w:r>
+        <w:rPr>
+          <w:sz w:val="32"/>
+          <w:szCs w:val="32"/>
+          <w:lang w:val="pt-PT"/>
+        </w:rPr>
+        <w:t xml:space="preserve">, </w:t>
+      </w:r>
+      <w:proofErr w:type="spellStart"/>
+      <w:r>
+        <w:rPr>
+          <w:sz w:val="32"/>
+          <w:szCs w:val="32"/>
+          <w:lang w:val="pt-PT"/>
+        </w:rPr>
+        <w:t>idJogo</w:t>
+      </w:r>
+      <w:proofErr w:type="spellEnd"/>
+      <w:r>
+        <w:rPr>
+          <w:sz w:val="32"/>
+          <w:szCs w:val="32"/>
+          <w:lang w:val="pt-PT"/>
+        </w:rPr>
+        <w:t xml:space="preserve"> -&gt; Jogo</w:t>
+      </w:r>
+      <w:r>
+        <w:rPr>
+          <w:sz w:val="32"/>
+          <w:szCs w:val="32"/>
+          <w:lang w:val="pt-PT"/>
+        </w:rPr>
+        <w:t>)</w:t>
       </w:r>
     </w:p>
     <w:p>
@@ -2080,7 +2073,41 @@
           <w:szCs w:val="32"/>
           <w:lang w:val="pt-PT"/>
         </w:rPr>
-        <w:t xml:space="preserve"> -&gt; Jogador )</w:t>
+        <w:t xml:space="preserve"> -&gt; Jogador</w:t>
+      </w:r>
+      <w:r>
+        <w:rPr>
+          <w:sz w:val="32"/>
+          <w:szCs w:val="32"/>
+          <w:lang w:val="pt-PT"/>
+        </w:rPr>
+        <w:t xml:space="preserve">, </w:t>
+      </w:r>
+      <w:proofErr w:type="spellStart"/>
+      <w:r>
+        <w:rPr>
+          <w:sz w:val="32"/>
+          <w:szCs w:val="32"/>
+          <w:lang w:val="pt-PT"/>
+        </w:rPr>
+        <w:t>idJogo</w:t>
+      </w:r>
+      <w:proofErr w:type="spellEnd"/>
+      <w:r>
+        <w:rPr>
+          <w:sz w:val="32"/>
+          <w:szCs w:val="32"/>
+          <w:lang w:val="pt-PT"/>
+        </w:rPr>
+        <w:t xml:space="preserve"> -&gt; Jogo</w:t>
+      </w:r>
+      <w:r>
+        <w:rPr>
+          <w:sz w:val="32"/>
+          <w:szCs w:val="32"/>
+          <w:lang w:val="pt-PT"/>
+        </w:rPr>
+        <w:t>)</w:t>
       </w:r>
     </w:p>
     <w:p>
@@ -2172,7 +2199,41 @@
           <w:szCs w:val="32"/>
           <w:lang w:val="pt-PT"/>
         </w:rPr>
-        <w:t xml:space="preserve"> -&gt; Jogador )</w:t>
+        <w:t xml:space="preserve"> -&gt; Jogador</w:t>
+      </w:r>
+      <w:r>
+        <w:rPr>
+          <w:sz w:val="32"/>
+          <w:szCs w:val="32"/>
+          <w:lang w:val="pt-PT"/>
+        </w:rPr>
+        <w:t xml:space="preserve">, </w:t>
+      </w:r>
+      <w:proofErr w:type="spellStart"/>
+      <w:r>
+        <w:rPr>
+          <w:sz w:val="32"/>
+          <w:szCs w:val="32"/>
+          <w:lang w:val="pt-PT"/>
+        </w:rPr>
+        <w:t>idJogo</w:t>
+      </w:r>
+      <w:proofErr w:type="spellEnd"/>
+      <w:r>
+        <w:rPr>
+          <w:sz w:val="32"/>
+          <w:szCs w:val="32"/>
+          <w:lang w:val="pt-PT"/>
+        </w:rPr>
+        <w:t xml:space="preserve"> -&gt; Jogo</w:t>
+      </w:r>
+      <w:r>
+        <w:rPr>
+          <w:sz w:val="32"/>
+          <w:szCs w:val="32"/>
+          <w:lang w:val="pt-PT"/>
+        </w:rPr>
+        <w:t>)</w:t>
       </w:r>
     </w:p>
     <w:p>
@@ -2383,7 +2444,6 @@
           <w:szCs w:val="32"/>
           <w:lang w:val="pt-PT"/>
         </w:rPr>
-        <w:lastRenderedPageBreak/>
         <w:t>EntradaCopaSulAmericana</w:t>
       </w:r>
       <w:proofErr w:type="spellEnd"/>
@@ -2559,16 +2619,1645 @@
     <w:p>
       <w:pPr>
         <w:rPr>
-          <w:lang w:val="pt-PT"/>
-        </w:rPr>
-      </w:pPr>
-    </w:p>
-    <w:p>
-      <w:pPr>
-        <w:rPr>
-          <w:lang w:val="pt-PT"/>
-        </w:rPr>
-      </w:pPr>
+          <w:b/>
+          <w:bCs/>
+          <w:lang w:val="pt-PT"/>
+        </w:rPr>
+      </w:pPr>
+      <w:r>
+        <w:rPr>
+          <w:b/>
+          <w:bCs/>
+          <w:lang w:val="pt-PT"/>
+        </w:rPr>
+        <w:t>Jogador:</w:t>
+      </w:r>
+    </w:p>
+    <w:p>
+      <w:pPr>
+        <w:rPr>
+          <w:lang w:val="pt-PT"/>
+        </w:rPr>
+      </w:pPr>
+      <w:r>
+        <w:rPr>
+          <w:lang w:val="pt-PT"/>
+        </w:rPr>
+        <w:tab/>
+      </w:r>
+      <w:proofErr w:type="spellStart"/>
+      <w:r>
+        <w:rPr>
+          <w:lang w:val="pt-PT"/>
+        </w:rPr>
+        <w:t>IDJogador</w:t>
+      </w:r>
+      <w:proofErr w:type="spellEnd"/>
+      <w:r>
+        <w:rPr>
+          <w:lang w:val="pt-PT"/>
+        </w:rPr>
+        <w:t>,</w:t>
+      </w:r>
+      <w:r>
+        <w:rPr>
+          <w:lang w:val="pt-PT"/>
+        </w:rPr>
+        <w:t xml:space="preserve"> </w:t>
+      </w:r>
+      <w:r>
+        <w:rPr>
+          <w:lang w:val="pt-PT"/>
+        </w:rPr>
+        <w:t xml:space="preserve">Nome, Idade, </w:t>
+      </w:r>
+      <w:proofErr w:type="gramStart"/>
+      <w:r>
+        <w:rPr>
+          <w:lang w:val="pt-PT"/>
+        </w:rPr>
+        <w:t>Numero</w:t>
+      </w:r>
+      <w:proofErr w:type="gramEnd"/>
+      <w:r>
+        <w:rPr>
+          <w:lang w:val="pt-PT"/>
+        </w:rPr>
+        <w:t xml:space="preserve"> -&gt; </w:t>
+      </w:r>
+      <w:proofErr w:type="spellStart"/>
+      <w:r>
+        <w:rPr>
+          <w:lang w:val="pt-PT"/>
+        </w:rPr>
+        <w:t>Posicao</w:t>
+      </w:r>
+      <w:proofErr w:type="spellEnd"/>
+      <w:r>
+        <w:rPr>
+          <w:lang w:val="pt-PT"/>
+        </w:rPr>
+        <w:t xml:space="preserve">, </w:t>
+      </w:r>
+      <w:proofErr w:type="spellStart"/>
+      <w:r>
+        <w:rPr>
+          <w:lang w:val="pt-PT"/>
+        </w:rPr>
+        <w:t>IDEquipa</w:t>
+      </w:r>
+      <w:proofErr w:type="spellEnd"/>
+    </w:p>
+    <w:p>
+      <w:pPr>
+        <w:rPr>
+          <w:lang w:val="pt-PT"/>
+        </w:rPr>
+      </w:pPr>
+      <w:r>
+        <w:rPr>
+          <w:lang w:val="pt-PT"/>
+        </w:rPr>
+        <w:tab/>
+      </w:r>
+    </w:p>
+    <w:p>
+      <w:pPr>
+        <w:rPr>
+          <w:lang w:val="pt-PT"/>
+        </w:rPr>
+      </w:pPr>
+      <w:r>
+        <w:rPr>
+          <w:lang w:val="pt-PT"/>
+        </w:rPr>
+        <w:tab/>
+        <w:t>BCN: Sim</w:t>
+      </w:r>
+    </w:p>
+    <w:p>
+      <w:pPr>
+        <w:rPr>
+          <w:lang w:val="pt-PT"/>
+        </w:rPr>
+      </w:pPr>
+      <w:r>
+        <w:rPr>
+          <w:lang w:val="pt-PT"/>
+        </w:rPr>
+        <w:tab/>
+        <w:t>3NF: Sim</w:t>
+      </w:r>
+    </w:p>
+    <w:p>
+      <w:pPr>
+        <w:rPr>
+          <w:lang w:val="pt-PT"/>
+        </w:rPr>
+      </w:pPr>
+    </w:p>
+    <w:p>
+      <w:pPr>
+        <w:rPr>
+          <w:b/>
+          <w:bCs/>
+          <w:lang w:val="pt-PT"/>
+        </w:rPr>
+      </w:pPr>
+      <w:r>
+        <w:rPr>
+          <w:b/>
+          <w:bCs/>
+          <w:lang w:val="pt-PT"/>
+        </w:rPr>
+        <w:t>Equipa:</w:t>
+      </w:r>
+    </w:p>
+    <w:p>
+      <w:pPr>
+        <w:rPr>
+          <w:lang w:val="pt-PT"/>
+        </w:rPr>
+      </w:pPr>
+      <w:r>
+        <w:rPr>
+          <w:lang w:val="pt-PT"/>
+        </w:rPr>
+        <w:tab/>
+      </w:r>
+      <w:proofErr w:type="spellStart"/>
+      <w:r>
+        <w:rPr>
+          <w:lang w:val="pt-PT"/>
+        </w:rPr>
+        <w:t>IDEquipa</w:t>
+      </w:r>
+      <w:proofErr w:type="spellEnd"/>
+      <w:r>
+        <w:rPr>
+          <w:lang w:val="pt-PT"/>
+        </w:rPr>
+        <w:t xml:space="preserve">, Nome -&gt; </w:t>
+      </w:r>
+      <w:proofErr w:type="spellStart"/>
+      <w:proofErr w:type="gramStart"/>
+      <w:r>
+        <w:rPr>
+          <w:lang w:val="pt-PT"/>
+        </w:rPr>
+        <w:t>Classificacao</w:t>
+      </w:r>
+      <w:proofErr w:type="spellEnd"/>
+      <w:r>
+        <w:rPr>
+          <w:lang w:val="pt-PT"/>
+        </w:rPr>
+        <w:t>,  Pontos</w:t>
+      </w:r>
+      <w:proofErr w:type="gramEnd"/>
+      <w:r>
+        <w:rPr>
+          <w:lang w:val="pt-PT"/>
+        </w:rPr>
+        <w:t xml:space="preserve">, </w:t>
+      </w:r>
+      <w:proofErr w:type="spellStart"/>
+      <w:r>
+        <w:rPr>
+          <w:lang w:val="pt-PT"/>
+        </w:rPr>
+        <w:t>NumJogos</w:t>
+      </w:r>
+      <w:proofErr w:type="spellEnd"/>
+      <w:r>
+        <w:rPr>
+          <w:lang w:val="pt-PT"/>
+        </w:rPr>
+        <w:t xml:space="preserve">, </w:t>
+      </w:r>
+      <w:proofErr w:type="spellStart"/>
+      <w:r>
+        <w:rPr>
+          <w:lang w:val="pt-PT"/>
+        </w:rPr>
+        <w:t>GolosMarcados</w:t>
+      </w:r>
+      <w:proofErr w:type="spellEnd"/>
+      <w:r>
+        <w:rPr>
+          <w:lang w:val="pt-PT"/>
+        </w:rPr>
+        <w:t xml:space="preserve">, </w:t>
+      </w:r>
+      <w:proofErr w:type="spellStart"/>
+      <w:r>
+        <w:rPr>
+          <w:lang w:val="pt-PT"/>
+        </w:rPr>
+        <w:t>GolosSofridos</w:t>
+      </w:r>
+      <w:proofErr w:type="spellEnd"/>
+      <w:r>
+        <w:rPr>
+          <w:lang w:val="pt-PT"/>
+        </w:rPr>
+        <w:t xml:space="preserve">, </w:t>
+      </w:r>
+      <w:proofErr w:type="spellStart"/>
+      <w:r>
+        <w:rPr>
+          <w:lang w:val="pt-PT"/>
+        </w:rPr>
+        <w:t>DiferencaGolos</w:t>
+      </w:r>
+      <w:proofErr w:type="spellEnd"/>
+    </w:p>
+    <w:p>
+      <w:pPr>
+        <w:rPr>
+          <w:lang w:val="pt-PT"/>
+        </w:rPr>
+      </w:pPr>
+      <w:r>
+        <w:rPr>
+          <w:lang w:val="pt-PT"/>
+        </w:rPr>
+        <w:tab/>
+      </w:r>
+    </w:p>
+    <w:p>
+      <w:pPr>
+        <w:rPr>
+          <w:lang w:val="pt-PT"/>
+        </w:rPr>
+      </w:pPr>
+      <w:r>
+        <w:rPr>
+          <w:lang w:val="pt-PT"/>
+        </w:rPr>
+        <w:tab/>
+      </w:r>
+      <w:r>
+        <w:rPr>
+          <w:lang w:val="pt-PT"/>
+        </w:rPr>
+        <w:t>BCN: Sim</w:t>
+      </w:r>
+    </w:p>
+    <w:p>
+      <w:pPr>
+        <w:rPr>
+          <w:lang w:val="pt-PT"/>
+        </w:rPr>
+      </w:pPr>
+      <w:r>
+        <w:rPr>
+          <w:lang w:val="pt-PT"/>
+        </w:rPr>
+        <w:tab/>
+        <w:t>3NF: Sim</w:t>
+      </w:r>
+    </w:p>
+    <w:p>
+      <w:pPr>
+        <w:rPr>
+          <w:lang w:val="pt-PT"/>
+        </w:rPr>
+      </w:pPr>
+    </w:p>
+    <w:p>
+      <w:pPr>
+        <w:rPr>
+          <w:b/>
+          <w:bCs/>
+          <w:lang w:val="pt-PT"/>
+        </w:rPr>
+      </w:pPr>
+      <w:proofErr w:type="spellStart"/>
+      <w:r>
+        <w:rPr>
+          <w:b/>
+          <w:bCs/>
+          <w:lang w:val="pt-PT"/>
+        </w:rPr>
+        <w:t>Epoca</w:t>
+      </w:r>
+      <w:proofErr w:type="spellEnd"/>
+      <w:r>
+        <w:rPr>
+          <w:b/>
+          <w:bCs/>
+          <w:lang w:val="pt-PT"/>
+        </w:rPr>
+        <w:t>:</w:t>
+      </w:r>
+    </w:p>
+    <w:p>
+      <w:pPr>
+        <w:rPr>
+          <w:lang w:val="pt-PT"/>
+        </w:rPr>
+      </w:pPr>
+      <w:r>
+        <w:rPr>
+          <w:lang w:val="pt-PT"/>
+        </w:rPr>
+        <w:tab/>
+      </w:r>
+      <w:proofErr w:type="spellStart"/>
+      <w:r>
+        <w:rPr>
+          <w:lang w:val="pt-PT"/>
+        </w:rPr>
+        <w:t>IDEpoca</w:t>
+      </w:r>
+      <w:proofErr w:type="spellEnd"/>
+      <w:r>
+        <w:rPr>
+          <w:lang w:val="pt-PT"/>
+        </w:rPr>
+        <w:t xml:space="preserve"> -&gt; Ano</w:t>
+      </w:r>
+    </w:p>
+    <w:p>
+      <w:pPr>
+        <w:rPr>
+          <w:lang w:val="pt-PT"/>
+        </w:rPr>
+      </w:pPr>
+      <w:r>
+        <w:rPr>
+          <w:lang w:val="pt-PT"/>
+        </w:rPr>
+        <w:tab/>
+      </w:r>
+      <w:r>
+        <w:rPr>
+          <w:lang w:val="pt-PT"/>
+        </w:rPr>
+        <w:t>BCN: Sim</w:t>
+      </w:r>
+    </w:p>
+    <w:p>
+      <w:pPr>
+        <w:rPr>
+          <w:lang w:val="pt-PT"/>
+        </w:rPr>
+      </w:pPr>
+      <w:r>
+        <w:rPr>
+          <w:lang w:val="pt-PT"/>
+        </w:rPr>
+        <w:tab/>
+        <w:t>3NF: Sim</w:t>
+      </w:r>
+    </w:p>
+    <w:p>
+      <w:pPr>
+        <w:rPr>
+          <w:lang w:val="pt-PT"/>
+        </w:rPr>
+      </w:pPr>
+    </w:p>
+    <w:p>
+      <w:pPr>
+        <w:rPr>
+          <w:b/>
+          <w:bCs/>
+          <w:lang w:val="pt-PT"/>
+        </w:rPr>
+      </w:pPr>
+      <w:r>
+        <w:rPr>
+          <w:b/>
+          <w:bCs/>
+          <w:lang w:val="pt-PT"/>
+        </w:rPr>
+        <w:t>Jogo:</w:t>
+      </w:r>
+    </w:p>
+    <w:p>
+      <w:pPr>
+        <w:rPr>
+          <w:lang w:val="pt-PT"/>
+        </w:rPr>
+      </w:pPr>
+      <w:r>
+        <w:rPr>
+          <w:lang w:val="pt-PT"/>
+        </w:rPr>
+        <w:tab/>
+      </w:r>
+      <w:proofErr w:type="spellStart"/>
+      <w:r>
+        <w:rPr>
+          <w:lang w:val="pt-PT"/>
+        </w:rPr>
+        <w:t>idJogo</w:t>
+      </w:r>
+      <w:proofErr w:type="spellEnd"/>
+      <w:r>
+        <w:rPr>
+          <w:lang w:val="pt-PT"/>
+        </w:rPr>
+        <w:t xml:space="preserve"> -&gt; jornada, dia, resultado, </w:t>
+      </w:r>
+      <w:proofErr w:type="spellStart"/>
+      <w:r>
+        <w:rPr>
+          <w:lang w:val="pt-PT"/>
+        </w:rPr>
+        <w:t>estadio</w:t>
+      </w:r>
+      <w:proofErr w:type="spellEnd"/>
+    </w:p>
+    <w:p>
+      <w:pPr>
+        <w:rPr>
+          <w:lang w:val="pt-PT"/>
+        </w:rPr>
+      </w:pPr>
+      <w:r>
+        <w:rPr>
+          <w:lang w:val="pt-PT"/>
+        </w:rPr>
+        <w:tab/>
+      </w:r>
+      <w:r>
+        <w:rPr>
+          <w:lang w:val="pt-PT"/>
+        </w:rPr>
+        <w:t>BCN: Sim</w:t>
+      </w:r>
+    </w:p>
+    <w:p>
+      <w:pPr>
+        <w:rPr>
+          <w:lang w:val="pt-PT"/>
+        </w:rPr>
+      </w:pPr>
+      <w:r>
+        <w:rPr>
+          <w:lang w:val="pt-PT"/>
+        </w:rPr>
+        <w:tab/>
+        <w:t>3NF: Sim</w:t>
+      </w:r>
+    </w:p>
+    <w:p>
+      <w:pPr>
+        <w:rPr>
+          <w:lang w:val="pt-PT"/>
+        </w:rPr>
+      </w:pPr>
+    </w:p>
+    <w:p>
+      <w:pPr>
+        <w:rPr>
+          <w:b/>
+          <w:bCs/>
+          <w:lang w:val="pt-PT"/>
+        </w:rPr>
+      </w:pPr>
+      <w:proofErr w:type="spellStart"/>
+      <w:r>
+        <w:rPr>
+          <w:b/>
+          <w:bCs/>
+          <w:lang w:val="pt-PT"/>
+        </w:rPr>
+        <w:t>JogoEquipaEpoca</w:t>
+      </w:r>
+      <w:proofErr w:type="spellEnd"/>
+      <w:r>
+        <w:rPr>
+          <w:b/>
+          <w:bCs/>
+          <w:lang w:val="pt-PT"/>
+        </w:rPr>
+        <w:t>:</w:t>
+      </w:r>
+    </w:p>
+    <w:p>
+      <w:pPr>
+        <w:rPr>
+          <w:lang w:val="pt-PT"/>
+        </w:rPr>
+      </w:pPr>
+      <w:r>
+        <w:rPr>
+          <w:lang w:val="pt-PT"/>
+        </w:rPr>
+        <w:tab/>
+      </w:r>
+      <w:proofErr w:type="spellStart"/>
+      <w:r>
+        <w:rPr>
+          <w:lang w:val="pt-PT"/>
+        </w:rPr>
+        <w:t>idJogoEquipaEpoca</w:t>
+      </w:r>
+      <w:proofErr w:type="spellEnd"/>
+      <w:r>
+        <w:rPr>
+          <w:lang w:val="pt-PT"/>
+        </w:rPr>
+        <w:t xml:space="preserve"> -&gt; jogo, equipa, época</w:t>
+      </w:r>
+    </w:p>
+    <w:p>
+      <w:pPr>
+        <w:rPr>
+          <w:lang w:val="pt-PT"/>
+        </w:rPr>
+      </w:pPr>
+      <w:r>
+        <w:rPr>
+          <w:lang w:val="pt-PT"/>
+        </w:rPr>
+        <w:tab/>
+      </w:r>
+      <w:r>
+        <w:rPr>
+          <w:lang w:val="pt-PT"/>
+        </w:rPr>
+        <w:t>BCN: Sim</w:t>
+      </w:r>
+    </w:p>
+    <w:p>
+      <w:pPr>
+        <w:rPr>
+          <w:lang w:val="pt-PT"/>
+        </w:rPr>
+      </w:pPr>
+      <w:r>
+        <w:rPr>
+          <w:lang w:val="pt-PT"/>
+        </w:rPr>
+        <w:tab/>
+        <w:t>3NF: Sim</w:t>
+      </w:r>
+    </w:p>
+    <w:p>
+      <w:pPr>
+        <w:rPr>
+          <w:lang w:val="pt-PT"/>
+        </w:rPr>
+      </w:pPr>
+    </w:p>
+    <w:p>
+      <w:pPr>
+        <w:rPr>
+          <w:b/>
+          <w:bCs/>
+          <w:lang w:val="pt-PT"/>
+        </w:rPr>
+      </w:pPr>
+      <w:proofErr w:type="spellStart"/>
+      <w:r>
+        <w:rPr>
+          <w:b/>
+          <w:bCs/>
+          <w:lang w:val="pt-PT"/>
+        </w:rPr>
+        <w:t>Estatisticas</w:t>
+      </w:r>
+      <w:proofErr w:type="spellEnd"/>
+      <w:r>
+        <w:rPr>
+          <w:b/>
+          <w:bCs/>
+          <w:lang w:val="pt-PT"/>
+        </w:rPr>
+        <w:t>:</w:t>
+      </w:r>
+    </w:p>
+    <w:p>
+      <w:pPr>
+        <w:rPr>
+          <w:lang w:val="pt-PT"/>
+        </w:rPr>
+      </w:pPr>
+      <w:r>
+        <w:rPr>
+          <w:lang w:val="pt-PT"/>
+        </w:rPr>
+        <w:tab/>
+      </w:r>
+      <w:proofErr w:type="spellStart"/>
+      <w:r>
+        <w:rPr>
+          <w:lang w:val="pt-PT"/>
+        </w:rPr>
+        <w:t>idEstatisticas</w:t>
+      </w:r>
+      <w:proofErr w:type="spellEnd"/>
+      <w:r>
+        <w:rPr>
+          <w:lang w:val="pt-PT"/>
+        </w:rPr>
+        <w:t xml:space="preserve"> -&gt; </w:t>
+      </w:r>
+      <w:proofErr w:type="spellStart"/>
+      <w:r>
+        <w:rPr>
+          <w:lang w:val="pt-PT"/>
+        </w:rPr>
+        <w:t>posseBola</w:t>
+      </w:r>
+      <w:proofErr w:type="spellEnd"/>
+      <w:r>
+        <w:rPr>
+          <w:lang w:val="pt-PT"/>
+        </w:rPr>
+        <w:t xml:space="preserve">, cantos, livres, remates, </w:t>
+      </w:r>
+      <w:proofErr w:type="spellStart"/>
+      <w:r>
+        <w:rPr>
+          <w:lang w:val="pt-PT"/>
+        </w:rPr>
+        <w:t>rematesColocados</w:t>
+      </w:r>
+      <w:proofErr w:type="spellEnd"/>
+      <w:r>
+        <w:rPr>
+          <w:lang w:val="pt-PT"/>
+        </w:rPr>
+        <w:t xml:space="preserve">, </w:t>
+      </w:r>
+      <w:proofErr w:type="spellStart"/>
+      <w:r>
+        <w:rPr>
+          <w:lang w:val="pt-PT"/>
+        </w:rPr>
+        <w:t>idEquipa</w:t>
+      </w:r>
+      <w:proofErr w:type="spellEnd"/>
+    </w:p>
+    <w:p>
+      <w:pPr>
+        <w:rPr>
+          <w:lang w:val="pt-PT"/>
+        </w:rPr>
+      </w:pPr>
+      <w:r>
+        <w:rPr>
+          <w:lang w:val="pt-PT"/>
+        </w:rPr>
+        <w:tab/>
+      </w:r>
+      <w:r>
+        <w:rPr>
+          <w:lang w:val="pt-PT"/>
+        </w:rPr>
+        <w:t>BCN: Sim</w:t>
+      </w:r>
+    </w:p>
+    <w:p>
+      <w:pPr>
+        <w:rPr>
+          <w:lang w:val="pt-PT"/>
+        </w:rPr>
+      </w:pPr>
+      <w:r>
+        <w:rPr>
+          <w:lang w:val="pt-PT"/>
+        </w:rPr>
+        <w:tab/>
+        <w:t>3NF: Sim</w:t>
+      </w:r>
+    </w:p>
+    <w:p>
+      <w:pPr>
+        <w:rPr>
+          <w:lang w:val="pt-PT"/>
+        </w:rPr>
+      </w:pPr>
+    </w:p>
+    <w:p>
+      <w:pPr>
+        <w:rPr>
+          <w:b/>
+          <w:bCs/>
+          <w:lang w:val="pt-PT"/>
+        </w:rPr>
+      </w:pPr>
+      <w:r>
+        <w:rPr>
+          <w:b/>
+          <w:bCs/>
+          <w:lang w:val="pt-PT"/>
+        </w:rPr>
+        <w:t>Golo:</w:t>
+      </w:r>
+    </w:p>
+    <w:p>
+      <w:pPr>
+        <w:rPr>
+          <w:lang w:val="pt-PT"/>
+        </w:rPr>
+      </w:pPr>
+      <w:r>
+        <w:rPr>
+          <w:lang w:val="pt-PT"/>
+        </w:rPr>
+        <w:tab/>
+      </w:r>
+      <w:proofErr w:type="spellStart"/>
+      <w:r>
+        <w:rPr>
+          <w:lang w:val="pt-PT"/>
+        </w:rPr>
+        <w:t>idGolo</w:t>
+      </w:r>
+      <w:proofErr w:type="spellEnd"/>
+      <w:r>
+        <w:rPr>
+          <w:lang w:val="pt-PT"/>
+        </w:rPr>
+        <w:t xml:space="preserve"> -&gt; minuto, </w:t>
+      </w:r>
+      <w:proofErr w:type="spellStart"/>
+      <w:r>
+        <w:rPr>
+          <w:lang w:val="pt-PT"/>
+        </w:rPr>
+        <w:t>descricao</w:t>
+      </w:r>
+      <w:proofErr w:type="spellEnd"/>
+      <w:r>
+        <w:rPr>
+          <w:lang w:val="pt-PT"/>
+        </w:rPr>
+        <w:t xml:space="preserve">, </w:t>
+      </w:r>
+      <w:proofErr w:type="spellStart"/>
+      <w:r>
+        <w:rPr>
+          <w:lang w:val="pt-PT"/>
+        </w:rPr>
+        <w:t>idJogador</w:t>
+      </w:r>
+      <w:proofErr w:type="spellEnd"/>
+      <w:r>
+        <w:rPr>
+          <w:lang w:val="pt-PT"/>
+        </w:rPr>
+        <w:t xml:space="preserve">, </w:t>
+      </w:r>
+      <w:proofErr w:type="spellStart"/>
+      <w:r>
+        <w:rPr>
+          <w:lang w:val="pt-PT"/>
+        </w:rPr>
+        <w:t>idJogo</w:t>
+      </w:r>
+      <w:proofErr w:type="spellEnd"/>
+    </w:p>
+    <w:p>
+      <w:pPr>
+        <w:rPr>
+          <w:lang w:val="pt-PT"/>
+        </w:rPr>
+      </w:pPr>
+      <w:r>
+        <w:rPr>
+          <w:lang w:val="pt-PT"/>
+        </w:rPr>
+        <w:tab/>
+      </w:r>
+      <w:r>
+        <w:rPr>
+          <w:lang w:val="pt-PT"/>
+        </w:rPr>
+        <w:t>BCN: Sim</w:t>
+      </w:r>
+    </w:p>
+    <w:p>
+      <w:pPr>
+        <w:rPr>
+          <w:lang w:val="pt-PT"/>
+        </w:rPr>
+      </w:pPr>
+      <w:r>
+        <w:rPr>
+          <w:lang w:val="pt-PT"/>
+        </w:rPr>
+        <w:tab/>
+        <w:t>3NF: Sim</w:t>
+      </w:r>
+    </w:p>
+    <w:p>
+      <w:pPr>
+        <w:rPr>
+          <w:lang w:val="pt-PT"/>
+        </w:rPr>
+      </w:pPr>
+    </w:p>
+    <w:p>
+      <w:pPr>
+        <w:rPr>
+          <w:lang w:val="pt-PT"/>
+        </w:rPr>
+      </w:pPr>
+    </w:p>
+    <w:p>
+      <w:pPr>
+        <w:rPr>
+          <w:b/>
+          <w:bCs/>
+          <w:lang w:val="pt-PT"/>
+        </w:rPr>
+      </w:pPr>
+      <w:r>
+        <w:rPr>
+          <w:b/>
+          <w:bCs/>
+          <w:lang w:val="pt-PT"/>
+        </w:rPr>
+        <w:t>Outro:</w:t>
+      </w:r>
+    </w:p>
+    <w:p>
+      <w:pPr>
+        <w:rPr>
+          <w:lang w:val="pt-PT"/>
+        </w:rPr>
+      </w:pPr>
+      <w:r>
+        <w:rPr>
+          <w:lang w:val="pt-PT"/>
+        </w:rPr>
+        <w:tab/>
+      </w:r>
+      <w:proofErr w:type="spellStart"/>
+      <w:r>
+        <w:rPr>
+          <w:lang w:val="pt-PT"/>
+        </w:rPr>
+        <w:t>idOutro</w:t>
+      </w:r>
+      <w:proofErr w:type="spellEnd"/>
+      <w:r>
+        <w:rPr>
+          <w:lang w:val="pt-PT"/>
+        </w:rPr>
+        <w:t xml:space="preserve"> -&gt; minuto, </w:t>
+      </w:r>
+      <w:proofErr w:type="spellStart"/>
+      <w:r>
+        <w:rPr>
+          <w:lang w:val="pt-PT"/>
+        </w:rPr>
+        <w:t>descricao</w:t>
+      </w:r>
+      <w:proofErr w:type="spellEnd"/>
+      <w:r>
+        <w:rPr>
+          <w:lang w:val="pt-PT"/>
+        </w:rPr>
+        <w:t xml:space="preserve">, </w:t>
+      </w:r>
+      <w:proofErr w:type="spellStart"/>
+      <w:r>
+        <w:rPr>
+          <w:lang w:val="pt-PT"/>
+        </w:rPr>
+        <w:t>idJogador</w:t>
+      </w:r>
+      <w:proofErr w:type="spellEnd"/>
+      <w:r>
+        <w:rPr>
+          <w:lang w:val="pt-PT"/>
+        </w:rPr>
+        <w:t xml:space="preserve">, </w:t>
+      </w:r>
+      <w:proofErr w:type="spellStart"/>
+      <w:r>
+        <w:rPr>
+          <w:lang w:val="pt-PT"/>
+        </w:rPr>
+        <w:t>idJogo</w:t>
+      </w:r>
+      <w:proofErr w:type="spellEnd"/>
+    </w:p>
+    <w:p>
+      <w:pPr>
+        <w:rPr>
+          <w:lang w:val="pt-PT"/>
+        </w:rPr>
+      </w:pPr>
+      <w:r>
+        <w:rPr>
+          <w:lang w:val="pt-PT"/>
+        </w:rPr>
+        <w:tab/>
+      </w:r>
+      <w:r>
+        <w:rPr>
+          <w:lang w:val="pt-PT"/>
+        </w:rPr>
+        <w:t>BCN: Sim</w:t>
+      </w:r>
+    </w:p>
+    <w:p>
+      <w:pPr>
+        <w:rPr>
+          <w:lang w:val="pt-PT"/>
+        </w:rPr>
+      </w:pPr>
+      <w:r>
+        <w:rPr>
+          <w:lang w:val="pt-PT"/>
+        </w:rPr>
+        <w:tab/>
+        <w:t>3NF: Sim</w:t>
+      </w:r>
+    </w:p>
+    <w:p>
+      <w:pPr>
+        <w:rPr>
+          <w:lang w:val="pt-PT"/>
+        </w:rPr>
+      </w:pPr>
+    </w:p>
+    <w:p>
+      <w:pPr>
+        <w:rPr>
+          <w:b/>
+          <w:bCs/>
+          <w:lang w:val="pt-PT"/>
+        </w:rPr>
+      </w:pPr>
+      <w:proofErr w:type="spellStart"/>
+      <w:r>
+        <w:rPr>
+          <w:b/>
+          <w:bCs/>
+          <w:lang w:val="pt-PT"/>
+        </w:rPr>
+        <w:t>Substituicao</w:t>
+      </w:r>
+      <w:proofErr w:type="spellEnd"/>
+      <w:r>
+        <w:rPr>
+          <w:b/>
+          <w:bCs/>
+          <w:lang w:val="pt-PT"/>
+        </w:rPr>
+        <w:t>:</w:t>
+      </w:r>
+    </w:p>
+    <w:p>
+      <w:pPr>
+        <w:rPr>
+          <w:lang w:val="pt-PT"/>
+        </w:rPr>
+      </w:pPr>
+      <w:r>
+        <w:rPr>
+          <w:lang w:val="pt-PT"/>
+        </w:rPr>
+        <w:tab/>
+      </w:r>
+      <w:proofErr w:type="spellStart"/>
+      <w:r>
+        <w:rPr>
+          <w:lang w:val="pt-PT"/>
+        </w:rPr>
+        <w:t>idSubstituicao</w:t>
+      </w:r>
+      <w:proofErr w:type="spellEnd"/>
+      <w:r>
+        <w:rPr>
+          <w:lang w:val="pt-PT"/>
+        </w:rPr>
+        <w:t xml:space="preserve"> -&gt; minuto, </w:t>
+      </w:r>
+      <w:proofErr w:type="spellStart"/>
+      <w:r>
+        <w:rPr>
+          <w:lang w:val="pt-PT"/>
+        </w:rPr>
+        <w:t>descricao</w:t>
+      </w:r>
+      <w:proofErr w:type="spellEnd"/>
+      <w:r>
+        <w:rPr>
+          <w:lang w:val="pt-PT"/>
+        </w:rPr>
+        <w:t xml:space="preserve">, </w:t>
+      </w:r>
+      <w:proofErr w:type="spellStart"/>
+      <w:r>
+        <w:rPr>
+          <w:lang w:val="pt-PT"/>
+        </w:rPr>
+        <w:t>idJogador</w:t>
+      </w:r>
+      <w:proofErr w:type="spellEnd"/>
+      <w:r>
+        <w:rPr>
+          <w:lang w:val="pt-PT"/>
+        </w:rPr>
+        <w:t xml:space="preserve">, </w:t>
+      </w:r>
+      <w:proofErr w:type="spellStart"/>
+      <w:r>
+        <w:rPr>
+          <w:lang w:val="pt-PT"/>
+        </w:rPr>
+        <w:t>idJogo</w:t>
+      </w:r>
+      <w:proofErr w:type="spellEnd"/>
+    </w:p>
+    <w:p>
+      <w:pPr>
+        <w:rPr>
+          <w:lang w:val="pt-PT"/>
+        </w:rPr>
+      </w:pPr>
+      <w:r>
+        <w:rPr>
+          <w:lang w:val="pt-PT"/>
+        </w:rPr>
+        <w:tab/>
+      </w:r>
+      <w:r>
+        <w:rPr>
+          <w:lang w:val="pt-PT"/>
+        </w:rPr>
+        <w:t>BCN: Sim</w:t>
+      </w:r>
+    </w:p>
+    <w:p>
+      <w:pPr>
+        <w:rPr>
+          <w:lang w:val="pt-PT"/>
+        </w:rPr>
+      </w:pPr>
+      <w:r>
+        <w:rPr>
+          <w:lang w:val="pt-PT"/>
+        </w:rPr>
+        <w:tab/>
+        <w:t>3NF: Sim</w:t>
+      </w:r>
+    </w:p>
+    <w:p>
+      <w:pPr>
+        <w:rPr>
+          <w:lang w:val="pt-PT"/>
+        </w:rPr>
+      </w:pPr>
+    </w:p>
+    <w:p>
+      <w:pPr>
+        <w:rPr>
+          <w:b/>
+          <w:bCs/>
+          <w:lang w:val="pt-PT"/>
+        </w:rPr>
+      </w:pPr>
+      <w:proofErr w:type="spellStart"/>
+      <w:r>
+        <w:rPr>
+          <w:b/>
+          <w:bCs/>
+          <w:lang w:val="pt-PT"/>
+        </w:rPr>
+        <w:t>Cartao</w:t>
+      </w:r>
+      <w:proofErr w:type="spellEnd"/>
+      <w:r>
+        <w:rPr>
+          <w:b/>
+          <w:bCs/>
+          <w:lang w:val="pt-PT"/>
+        </w:rPr>
+        <w:t>:</w:t>
+      </w:r>
+    </w:p>
+    <w:p>
+      <w:pPr>
+        <w:rPr>
+          <w:lang w:val="pt-PT"/>
+        </w:rPr>
+      </w:pPr>
+      <w:r>
+        <w:rPr>
+          <w:lang w:val="pt-PT"/>
+        </w:rPr>
+        <w:tab/>
+      </w:r>
+      <w:proofErr w:type="spellStart"/>
+      <w:r>
+        <w:rPr>
+          <w:lang w:val="pt-PT"/>
+        </w:rPr>
+        <w:t>idCartao</w:t>
+      </w:r>
+      <w:proofErr w:type="spellEnd"/>
+      <w:r>
+        <w:rPr>
+          <w:lang w:val="pt-PT"/>
+        </w:rPr>
+        <w:t xml:space="preserve"> -&gt; minuto, cor, </w:t>
+      </w:r>
+      <w:proofErr w:type="spellStart"/>
+      <w:r>
+        <w:rPr>
+          <w:lang w:val="pt-PT"/>
+        </w:rPr>
+        <w:t>idJogador</w:t>
+      </w:r>
+      <w:proofErr w:type="spellEnd"/>
+      <w:r>
+        <w:rPr>
+          <w:lang w:val="pt-PT"/>
+        </w:rPr>
+        <w:t xml:space="preserve">, </w:t>
+      </w:r>
+      <w:proofErr w:type="spellStart"/>
+      <w:r>
+        <w:rPr>
+          <w:lang w:val="pt-PT"/>
+        </w:rPr>
+        <w:t>idJogo</w:t>
+      </w:r>
+      <w:proofErr w:type="spellEnd"/>
+    </w:p>
+    <w:p>
+      <w:pPr>
+        <w:rPr>
+          <w:lang w:val="pt-PT"/>
+        </w:rPr>
+      </w:pPr>
+      <w:r>
+        <w:rPr>
+          <w:lang w:val="pt-PT"/>
+        </w:rPr>
+        <w:tab/>
+      </w:r>
+      <w:r>
+        <w:rPr>
+          <w:lang w:val="pt-PT"/>
+        </w:rPr>
+        <w:t>BCN: Sim</w:t>
+      </w:r>
+    </w:p>
+    <w:p>
+      <w:pPr>
+        <w:rPr>
+          <w:lang w:val="pt-PT"/>
+        </w:rPr>
+      </w:pPr>
+      <w:r>
+        <w:rPr>
+          <w:lang w:val="pt-PT"/>
+        </w:rPr>
+        <w:tab/>
+        <w:t>3NF: Sim</w:t>
+      </w:r>
+    </w:p>
+    <w:p>
+      <w:pPr>
+        <w:rPr>
+          <w:lang w:val="pt-PT"/>
+        </w:rPr>
+      </w:pPr>
+    </w:p>
+    <w:p>
+      <w:pPr>
+        <w:rPr>
+          <w:b/>
+          <w:bCs/>
+          <w:lang w:val="pt-PT"/>
+        </w:rPr>
+      </w:pPr>
+      <w:proofErr w:type="spellStart"/>
+      <w:r>
+        <w:rPr>
+          <w:b/>
+          <w:bCs/>
+          <w:lang w:val="pt-PT"/>
+        </w:rPr>
+        <w:t>EntradaCopaLibertadores</w:t>
+      </w:r>
+      <w:proofErr w:type="spellEnd"/>
+      <w:r>
+        <w:rPr>
+          <w:b/>
+          <w:bCs/>
+          <w:lang w:val="pt-PT"/>
+        </w:rPr>
+        <w:t>:</w:t>
+      </w:r>
+    </w:p>
+    <w:p>
+      <w:pPr>
+        <w:rPr>
+          <w:lang w:val="pt-PT"/>
+        </w:rPr>
+      </w:pPr>
+      <w:r>
+        <w:rPr>
+          <w:lang w:val="pt-PT"/>
+        </w:rPr>
+        <w:tab/>
+      </w:r>
+      <w:proofErr w:type="spellStart"/>
+      <w:r>
+        <w:rPr>
+          <w:lang w:val="pt-PT"/>
+        </w:rPr>
+        <w:t>idEntradaCopaLibertadores</w:t>
+      </w:r>
+      <w:proofErr w:type="spellEnd"/>
+      <w:r>
+        <w:rPr>
+          <w:lang w:val="pt-PT"/>
+        </w:rPr>
+        <w:t xml:space="preserve"> -&gt; </w:t>
+      </w:r>
+      <w:proofErr w:type="spellStart"/>
+      <w:r>
+        <w:rPr>
+          <w:lang w:val="pt-PT"/>
+        </w:rPr>
+        <w:t>idEquipa</w:t>
+      </w:r>
+      <w:proofErr w:type="spellEnd"/>
+    </w:p>
+    <w:p>
+      <w:pPr>
+        <w:rPr>
+          <w:lang w:val="pt-PT"/>
+        </w:rPr>
+      </w:pPr>
+      <w:r>
+        <w:rPr>
+          <w:lang w:val="pt-PT"/>
+        </w:rPr>
+        <w:tab/>
+      </w:r>
+      <w:r>
+        <w:rPr>
+          <w:lang w:val="pt-PT"/>
+        </w:rPr>
+        <w:t>BCN: Sim</w:t>
+      </w:r>
+    </w:p>
+    <w:p>
+      <w:pPr>
+        <w:rPr>
+          <w:lang w:val="pt-PT"/>
+        </w:rPr>
+      </w:pPr>
+      <w:r>
+        <w:rPr>
+          <w:lang w:val="pt-PT"/>
+        </w:rPr>
+        <w:tab/>
+        <w:t>3NF: Sim</w:t>
+      </w:r>
+    </w:p>
+    <w:p>
+      <w:pPr>
+        <w:rPr>
+          <w:lang w:val="pt-PT"/>
+        </w:rPr>
+      </w:pPr>
+    </w:p>
+    <w:p>
+      <w:pPr>
+        <w:rPr>
+          <w:b/>
+          <w:bCs/>
+          <w:lang w:val="pt-PT"/>
+        </w:rPr>
+      </w:pPr>
+      <w:proofErr w:type="spellStart"/>
+      <w:r>
+        <w:rPr>
+          <w:b/>
+          <w:bCs/>
+          <w:lang w:val="pt-PT"/>
+        </w:rPr>
+        <w:t>QualificacaoCopaLibertadores</w:t>
+      </w:r>
+      <w:proofErr w:type="spellEnd"/>
+      <w:r>
+        <w:rPr>
+          <w:b/>
+          <w:bCs/>
+          <w:lang w:val="pt-PT"/>
+        </w:rPr>
+        <w:t>:</w:t>
+      </w:r>
+    </w:p>
+    <w:p>
+      <w:pPr>
+        <w:rPr>
+          <w:lang w:val="pt-PT"/>
+        </w:rPr>
+      </w:pPr>
+      <w:r>
+        <w:rPr>
+          <w:lang w:val="pt-PT"/>
+        </w:rPr>
+        <w:tab/>
+      </w:r>
+      <w:proofErr w:type="spellStart"/>
+      <w:r>
+        <w:rPr>
+          <w:lang w:val="pt-PT"/>
+        </w:rPr>
+        <w:t>idQualificacaoCopaLibertadores</w:t>
+      </w:r>
+      <w:proofErr w:type="spellEnd"/>
+      <w:r>
+        <w:rPr>
+          <w:lang w:val="pt-PT"/>
+        </w:rPr>
+        <w:t xml:space="preserve"> -&gt; </w:t>
+      </w:r>
+      <w:proofErr w:type="spellStart"/>
+      <w:r>
+        <w:rPr>
+          <w:lang w:val="pt-PT"/>
+        </w:rPr>
+        <w:t>idEquipa</w:t>
+      </w:r>
+      <w:proofErr w:type="spellEnd"/>
+    </w:p>
+    <w:p>
+      <w:pPr>
+        <w:rPr>
+          <w:lang w:val="pt-PT"/>
+        </w:rPr>
+      </w:pPr>
+      <w:r>
+        <w:rPr>
+          <w:lang w:val="pt-PT"/>
+        </w:rPr>
+        <w:tab/>
+      </w:r>
+      <w:r>
+        <w:rPr>
+          <w:lang w:val="pt-PT"/>
+        </w:rPr>
+        <w:t>BCN: Sim</w:t>
+      </w:r>
+    </w:p>
+    <w:p>
+      <w:pPr>
+        <w:rPr>
+          <w:lang w:val="pt-PT"/>
+        </w:rPr>
+      </w:pPr>
+      <w:r>
+        <w:rPr>
+          <w:lang w:val="pt-PT"/>
+        </w:rPr>
+        <w:tab/>
+        <w:t>3NF: Sim</w:t>
+      </w:r>
+    </w:p>
+    <w:p>
+      <w:pPr>
+        <w:rPr>
+          <w:lang w:val="pt-PT"/>
+        </w:rPr>
+      </w:pPr>
+    </w:p>
+    <w:p>
+      <w:pPr>
+        <w:rPr>
+          <w:b/>
+          <w:bCs/>
+          <w:lang w:val="pt-PT"/>
+        </w:rPr>
+      </w:pPr>
+      <w:proofErr w:type="spellStart"/>
+      <w:r>
+        <w:rPr>
+          <w:b/>
+          <w:bCs/>
+          <w:lang w:val="pt-PT"/>
+        </w:rPr>
+        <w:t>EntradaCopaSulAmericana</w:t>
+      </w:r>
+      <w:proofErr w:type="spellEnd"/>
+      <w:r>
+        <w:rPr>
+          <w:b/>
+          <w:bCs/>
+          <w:lang w:val="pt-PT"/>
+        </w:rPr>
+        <w:t>:</w:t>
+      </w:r>
+    </w:p>
+    <w:p>
+      <w:pPr>
+        <w:rPr>
+          <w:lang w:val="pt-PT"/>
+        </w:rPr>
+      </w:pPr>
+      <w:r>
+        <w:rPr>
+          <w:lang w:val="pt-PT"/>
+        </w:rPr>
+        <w:tab/>
+      </w:r>
+      <w:proofErr w:type="spellStart"/>
+      <w:r>
+        <w:rPr>
+          <w:lang w:val="pt-PT"/>
+        </w:rPr>
+        <w:t>idEntradaCopaSulAmericana</w:t>
+      </w:r>
+      <w:proofErr w:type="spellEnd"/>
+      <w:r>
+        <w:rPr>
+          <w:lang w:val="pt-PT"/>
+        </w:rPr>
+        <w:t xml:space="preserve"> -&gt; </w:t>
+      </w:r>
+      <w:proofErr w:type="spellStart"/>
+      <w:r>
+        <w:rPr>
+          <w:lang w:val="pt-PT"/>
+        </w:rPr>
+        <w:t>idEquipa</w:t>
+      </w:r>
+      <w:proofErr w:type="spellEnd"/>
+    </w:p>
+    <w:p>
+      <w:pPr>
+        <w:rPr>
+          <w:lang w:val="pt-PT"/>
+        </w:rPr>
+      </w:pPr>
+      <w:r>
+        <w:rPr>
+          <w:lang w:val="pt-PT"/>
+        </w:rPr>
+        <w:tab/>
+      </w:r>
+      <w:r>
+        <w:rPr>
+          <w:lang w:val="pt-PT"/>
+        </w:rPr>
+        <w:t>BCN: Sim</w:t>
+      </w:r>
+    </w:p>
+    <w:p>
+      <w:pPr>
+        <w:rPr>
+          <w:lang w:val="pt-PT"/>
+        </w:rPr>
+      </w:pPr>
+      <w:r>
+        <w:rPr>
+          <w:lang w:val="pt-PT"/>
+        </w:rPr>
+        <w:tab/>
+        <w:t>3NF: Sim</w:t>
+      </w:r>
+    </w:p>
+    <w:p>
+      <w:pPr>
+        <w:rPr>
+          <w:lang w:val="pt-PT"/>
+        </w:rPr>
+      </w:pPr>
+    </w:p>
+    <w:p>
+      <w:pPr>
+        <w:rPr>
+          <w:b/>
+          <w:bCs/>
+          <w:lang w:val="pt-PT"/>
+        </w:rPr>
+      </w:pPr>
+      <w:r>
+        <w:rPr>
+          <w:b/>
+          <w:bCs/>
+          <w:lang w:val="pt-PT"/>
+        </w:rPr>
+        <w:t>Despromoção:</w:t>
+      </w:r>
+    </w:p>
+    <w:p>
+      <w:pPr>
+        <w:rPr>
+          <w:lang w:val="pt-PT"/>
+        </w:rPr>
+      </w:pPr>
+      <w:r>
+        <w:rPr>
+          <w:lang w:val="pt-PT"/>
+        </w:rPr>
+        <w:tab/>
+      </w:r>
+      <w:proofErr w:type="spellStart"/>
+      <w:r>
+        <w:rPr>
+          <w:lang w:val="pt-PT"/>
+        </w:rPr>
+        <w:t>idDespromoção</w:t>
+      </w:r>
+      <w:proofErr w:type="spellEnd"/>
+      <w:r>
+        <w:rPr>
+          <w:lang w:val="pt-PT"/>
+        </w:rPr>
+        <w:t xml:space="preserve"> -&gt; </w:t>
+      </w:r>
+      <w:proofErr w:type="spellStart"/>
+      <w:r>
+        <w:rPr>
+          <w:lang w:val="pt-PT"/>
+        </w:rPr>
+        <w:t>idEquipa</w:t>
+      </w:r>
+      <w:proofErr w:type="spellEnd"/>
+    </w:p>
+    <w:p>
+      <w:pPr>
+        <w:rPr>
+          <w:lang w:val="pt-PT"/>
+        </w:rPr>
+      </w:pPr>
+      <w:r>
+        <w:rPr>
+          <w:lang w:val="pt-PT"/>
+        </w:rPr>
+        <w:tab/>
+      </w:r>
+      <w:r>
+        <w:rPr>
+          <w:lang w:val="pt-PT"/>
+        </w:rPr>
+        <w:t>BCN: Sim</w:t>
+      </w:r>
+    </w:p>
+    <w:p>
+      <w:pPr>
+        <w:rPr>
+          <w:lang w:val="pt-PT"/>
+        </w:rPr>
+      </w:pPr>
+      <w:r>
+        <w:rPr>
+          <w:lang w:val="pt-PT"/>
+        </w:rPr>
+        <w:tab/>
+        <w:t>3NF: Sim</w:t>
+      </w:r>
+    </w:p>
+    <w:p>
+      <w:pPr>
+        <w:rPr>
+          <w:lang w:val="pt-PT"/>
+        </w:rPr>
+      </w:pPr>
+    </w:p>
+    <w:p>
+      <w:pPr>
+        <w:rPr>
+          <w:lang w:val="pt-PT"/>
+        </w:rPr>
+      </w:pPr>
+      <w:r>
+        <w:rPr>
+          <w:lang w:val="pt-PT"/>
+        </w:rPr>
+        <w:t xml:space="preserve">Após se analisar todas as relações, vemos que todas elas estão em 3NF e em BCN, </w:t>
+      </w:r>
+      <w:r>
+        <w:rPr>
+          <w:lang w:val="pt-PT"/>
+        </w:rPr>
+        <w:t xml:space="preserve">porque todos os membros à esquerda são </w:t>
+      </w:r>
+      <w:proofErr w:type="spellStart"/>
+      <w:r>
+        <w:rPr>
+          <w:lang w:val="pt-PT"/>
+        </w:rPr>
+        <w:t>superkeys</w:t>
+      </w:r>
+      <w:proofErr w:type="spellEnd"/>
+      <w:r>
+        <w:rPr>
+          <w:lang w:val="pt-PT"/>
+        </w:rPr>
+        <w:t>, está em 1NF e em 2NF.</w:t>
+      </w:r>
     </w:p>
     <w:sectPr>
       <w:pgSz w:w="11906" w:h="16838"/>
@@ -2941,7 +4630,7 @@
         <w:rFonts w:asciiTheme="minorHAnsi" w:eastAsiaTheme="minorHAnsi" w:hAnsiTheme="minorHAnsi" w:cstheme="minorBidi"/>
         <w:sz w:val="24"/>
         <w:szCs w:val="24"/>
-        <w:lang w:val="en-PT" w:eastAsia="en-US" w:bidi="ar-SA"/>
+        <w:lang w:eastAsia="en-US" w:bidi="ar-SA"/>
       </w:rPr>
     </w:rPrDefault>
     <w:pPrDefault/>
@@ -3328,13 +5017,13 @@
     <w:name w:val="Normal"/>
     <w:qFormat/>
   </w:style>
-  <w:style w:type="character" w:default="1" w:styleId="DefaultParagraphFont">
+  <w:style w:type="character" w:default="1" w:styleId="Tipodeletrapredefinidodopargrafo">
     <w:name w:val="Default Paragraph Font"/>
     <w:uiPriority w:val="1"/>
     <w:semiHidden/>
     <w:unhideWhenUsed/>
   </w:style>
-  <w:style w:type="table" w:default="1" w:styleId="TableNormal">
+  <w:style w:type="table" w:default="1" w:styleId="Tabelanormal">
     <w:name w:val="Normal Table"/>
     <w:uiPriority w:val="99"/>
     <w:semiHidden/>
@@ -3349,13 +5038,13 @@
       </w:tblCellMar>
     </w:tblPr>
   </w:style>
-  <w:style w:type="numbering" w:default="1" w:styleId="NoList">
+  <w:style w:type="numbering" w:default="1" w:styleId="Semlista">
     <w:name w:val="No List"/>
     <w:uiPriority w:val="99"/>
     <w:semiHidden/>
     <w:unhideWhenUsed/>
   </w:style>
-  <w:style w:type="paragraph" w:styleId="ListParagraph">
+  <w:style w:type="paragraph" w:styleId="PargrafodaLista">
     <w:name w:val="List Paragraph"/>
     <w:basedOn w:val="Normal"/>
     <w:uiPriority w:val="34"/>

--- a/bdReport.docx
+++ b/bdReport.docx
@@ -4,728 +4,117 @@
   <w:body>
     <w:p>
       <w:pPr>
-        <w:jc w:val="center"/>
-        <w:rPr>
-          <w:sz w:val="40"/>
-          <w:szCs w:val="40"/>
-          <w:lang w:val="pt-PT"/>
-        </w:rPr>
-      </w:pPr>
-    </w:p>
-    <w:p>
-      <w:pPr>
-        <w:jc w:val="center"/>
-        <w:rPr>
-          <w:sz w:val="40"/>
-          <w:szCs w:val="40"/>
-          <w:lang w:val="pt-PT"/>
-        </w:rPr>
-      </w:pPr>
-    </w:p>
-    <w:p>
-      <w:pPr>
-        <w:jc w:val="center"/>
-        <w:rPr>
-          <w:sz w:val="40"/>
-          <w:szCs w:val="40"/>
-          <w:lang w:val="pt-PT"/>
-        </w:rPr>
-      </w:pPr>
-    </w:p>
-    <w:p>
-      <w:pPr>
-        <w:jc w:val="center"/>
-        <w:rPr>
-          <w:sz w:val="40"/>
-          <w:szCs w:val="40"/>
-          <w:lang w:val="pt-PT"/>
-        </w:rPr>
-      </w:pPr>
-    </w:p>
-    <w:p>
-      <w:pPr>
-        <w:jc w:val="center"/>
-        <w:rPr>
-          <w:sz w:val="40"/>
-          <w:szCs w:val="40"/>
-          <w:lang w:val="pt-PT"/>
-        </w:rPr>
-      </w:pPr>
-    </w:p>
-    <w:p>
-      <w:pPr>
-        <w:jc w:val="center"/>
-        <w:rPr>
-          <w:sz w:val="40"/>
-          <w:szCs w:val="40"/>
-          <w:lang w:val="pt-PT"/>
-        </w:rPr>
-      </w:pPr>
-    </w:p>
-    <w:p>
-      <w:pPr>
-        <w:jc w:val="center"/>
-        <w:rPr>
-          <w:sz w:val="40"/>
-          <w:szCs w:val="40"/>
-          <w:lang w:val="pt-PT"/>
-        </w:rPr>
-      </w:pPr>
-    </w:p>
-    <w:p>
-      <w:pPr>
-        <w:jc w:val="center"/>
-        <w:rPr>
-          <w:sz w:val="40"/>
-          <w:szCs w:val="40"/>
-          <w:lang w:val="pt-PT"/>
-        </w:rPr>
-      </w:pPr>
-    </w:p>
-    <w:p>
-      <w:pPr>
-        <w:jc w:val="center"/>
         <w:rPr>
           <w:sz w:val="52"/>
           <w:szCs w:val="52"/>
           <w:lang w:val="pt-PT"/>
         </w:rPr>
       </w:pPr>
-      <w:r>
+    </w:p>
+    <w:p>
+      <w:pPr>
+        <w:jc w:val="center"/>
         <w:rPr>
           <w:sz w:val="52"/>
           <w:szCs w:val="52"/>
           <w:lang w:val="pt-PT"/>
         </w:rPr>
-        <w:t>Relatório Projeto</w:t>
-      </w:r>
-      <w:r>
+      </w:pPr>
+    </w:p>
+    <w:p>
+      <w:pPr>
+        <w:jc w:val="center"/>
         <w:rPr>
           <w:sz w:val="52"/>
           <w:szCs w:val="52"/>
           <w:lang w:val="pt-PT"/>
         </w:rPr>
-        <w:t xml:space="preserve"> Base de Dados</w:t>
-      </w:r>
-    </w:p>
-    <w:p>
-      <w:pPr>
-        <w:rPr>
-          <w:sz w:val="28"/>
-          <w:szCs w:val="28"/>
-          <w:lang w:val="pt-PT"/>
-        </w:rPr>
-      </w:pPr>
-    </w:p>
-    <w:p>
-      <w:pPr>
-        <w:rPr>
-          <w:sz w:val="28"/>
-          <w:szCs w:val="28"/>
-          <w:lang w:val="pt-PT"/>
-        </w:rPr>
-      </w:pPr>
-    </w:p>
-    <w:p>
-      <w:pPr>
-        <w:rPr>
-          <w:sz w:val="32"/>
-          <w:szCs w:val="32"/>
-          <w:lang w:val="pt-PT"/>
-        </w:rPr>
-      </w:pPr>
-    </w:p>
-    <w:p>
-      <w:pPr>
-        <w:rPr>
-          <w:sz w:val="32"/>
-          <w:szCs w:val="32"/>
-          <w:lang w:val="pt-PT"/>
-        </w:rPr>
-      </w:pPr>
-    </w:p>
-    <w:p>
-      <w:pPr>
-        <w:rPr>
-          <w:sz w:val="32"/>
-          <w:szCs w:val="32"/>
-          <w:lang w:val="pt-PT"/>
-        </w:rPr>
-      </w:pPr>
-    </w:p>
-    <w:p>
-      <w:pPr>
-        <w:rPr>
-          <w:sz w:val="32"/>
-          <w:szCs w:val="32"/>
-          <w:lang w:val="pt-PT"/>
-        </w:rPr>
-      </w:pPr>
-    </w:p>
-    <w:p>
-      <w:pPr>
-        <w:rPr>
-          <w:sz w:val="32"/>
-          <w:szCs w:val="32"/>
-          <w:lang w:val="pt-PT"/>
-        </w:rPr>
-      </w:pPr>
-    </w:p>
-    <w:p>
-      <w:pPr>
-        <w:rPr>
-          <w:sz w:val="32"/>
-          <w:szCs w:val="32"/>
-          <w:lang w:val="pt-PT"/>
-        </w:rPr>
-      </w:pPr>
-    </w:p>
-    <w:p>
-      <w:pPr>
-        <w:rPr>
-          <w:sz w:val="32"/>
-          <w:szCs w:val="32"/>
-          <w:lang w:val="pt-PT"/>
-        </w:rPr>
-      </w:pPr>
-    </w:p>
-    <w:p>
-      <w:pPr>
-        <w:rPr>
-          <w:sz w:val="32"/>
-          <w:szCs w:val="32"/>
-          <w:lang w:val="pt-PT"/>
-        </w:rPr>
-      </w:pPr>
-    </w:p>
-    <w:p>
-      <w:pPr>
-        <w:rPr>
-          <w:sz w:val="32"/>
-          <w:szCs w:val="32"/>
-          <w:lang w:val="pt-PT"/>
-        </w:rPr>
-      </w:pPr>
-    </w:p>
-    <w:p>
-      <w:pPr>
-        <w:rPr>
-          <w:sz w:val="32"/>
-          <w:szCs w:val="32"/>
-          <w:lang w:val="pt-PT"/>
-        </w:rPr>
-      </w:pPr>
-    </w:p>
-    <w:p>
-      <w:pPr>
-        <w:rPr>
-          <w:sz w:val="32"/>
-          <w:szCs w:val="32"/>
-          <w:lang w:val="pt-PT"/>
-        </w:rPr>
-      </w:pPr>
-    </w:p>
-    <w:p>
-      <w:pPr>
-        <w:rPr>
-          <w:sz w:val="32"/>
-          <w:szCs w:val="32"/>
-          <w:lang w:val="pt-PT"/>
-        </w:rPr>
-      </w:pPr>
-    </w:p>
-    <w:p>
-      <w:pPr>
-        <w:rPr>
-          <w:sz w:val="32"/>
-          <w:szCs w:val="32"/>
-          <w:lang w:val="pt-PT"/>
-        </w:rPr>
-      </w:pPr>
-    </w:p>
-    <w:p>
-      <w:pPr>
-        <w:rPr>
-          <w:sz w:val="32"/>
-          <w:szCs w:val="32"/>
-          <w:lang w:val="pt-PT"/>
-        </w:rPr>
-      </w:pPr>
-    </w:p>
-    <w:p>
-      <w:pPr>
-        <w:rPr>
-          <w:sz w:val="32"/>
-          <w:szCs w:val="32"/>
-          <w:lang w:val="pt-PT"/>
-        </w:rPr>
-      </w:pPr>
-    </w:p>
-    <w:p>
-      <w:pPr>
-        <w:rPr>
-          <w:sz w:val="32"/>
-          <w:szCs w:val="32"/>
-          <w:lang w:val="pt-PT"/>
-        </w:rPr>
-      </w:pPr>
-    </w:p>
-    <w:p>
-      <w:pPr>
-        <w:rPr>
-          <w:sz w:val="32"/>
-          <w:szCs w:val="32"/>
-          <w:lang w:val="pt-PT"/>
-        </w:rPr>
-      </w:pPr>
-    </w:p>
-    <w:p>
-      <w:pPr>
-        <w:rPr>
-          <w:sz w:val="32"/>
-          <w:szCs w:val="32"/>
-          <w:lang w:val="pt-PT"/>
-        </w:rPr>
-      </w:pPr>
-    </w:p>
-    <w:p>
-      <w:pPr>
-        <w:rPr>
-          <w:sz w:val="32"/>
-          <w:szCs w:val="32"/>
-          <w:lang w:val="pt-PT"/>
-        </w:rPr>
-      </w:pPr>
-    </w:p>
-    <w:p>
-      <w:pPr>
-        <w:rPr>
-          <w:sz w:val="32"/>
-          <w:szCs w:val="32"/>
-          <w:lang w:val="pt-PT"/>
-        </w:rPr>
-      </w:pPr>
-    </w:p>
-    <w:p>
-      <w:pPr>
-        <w:rPr>
-          <w:sz w:val="32"/>
-          <w:szCs w:val="32"/>
-          <w:lang w:val="pt-PT"/>
-        </w:rPr>
-      </w:pPr>
-    </w:p>
-    <w:p>
-      <w:pPr>
-        <w:rPr>
-          <w:lang w:val="pt-PT"/>
-        </w:rPr>
       </w:pPr>
     </w:p>
     <w:p>
       <w:pPr>
         <w:jc w:val="center"/>
         <w:rPr>
-          <w:sz w:val="40"/>
-          <w:szCs w:val="40"/>
-          <w:lang w:val="pt-PT"/>
-        </w:rPr>
-      </w:pPr>
-      <w:r>
-        <w:rPr>
-          <w:sz w:val="40"/>
-          <w:szCs w:val="40"/>
-          <w:lang w:val="pt-PT"/>
-        </w:rPr>
-        <w:lastRenderedPageBreak/>
-        <w:t>Descrição do Contexto</w:t>
-      </w:r>
-    </w:p>
-    <w:p>
-      <w:pPr>
-        <w:rPr>
-          <w:lang w:val="pt-PT"/>
-        </w:rPr>
-      </w:pPr>
-    </w:p>
-    <w:p>
-      <w:pPr>
-        <w:rPr>
-          <w:sz w:val="28"/>
-          <w:szCs w:val="28"/>
-        </w:rPr>
-      </w:pPr>
-      <w:r>
-        <w:rPr>
-          <w:sz w:val="28"/>
-          <w:szCs w:val="28"/>
-          <w:lang w:val="pt-PT"/>
-        </w:rPr>
-        <w:t xml:space="preserve">O objetivo deste trabalho é desenvolver uma </w:t>
-      </w:r>
-      <w:r>
-        <w:rPr>
-          <w:sz w:val="28"/>
-          <w:szCs w:val="28"/>
-        </w:rPr>
-        <w:t>base de dados para gerir os resultados do campeonato brasileiro de futebol, da primeira divisão</w:t>
-      </w:r>
-      <w:r>
-        <w:rPr>
-          <w:sz w:val="28"/>
-          <w:szCs w:val="28"/>
-          <w:lang w:val="pt-PT"/>
-        </w:rPr>
-        <w:t xml:space="preserve"> chamado Brasileirão</w:t>
-      </w:r>
-      <w:r>
-        <w:rPr>
-          <w:sz w:val="28"/>
-          <w:szCs w:val="28"/>
-          <w:lang w:val="pt-PT"/>
-        </w:rPr>
-        <w:t xml:space="preserve">. </w:t>
-      </w:r>
-      <w:r>
-        <w:rPr>
-          <w:sz w:val="28"/>
-          <w:szCs w:val="28"/>
-        </w:rPr>
-        <w:t xml:space="preserve">Esta </w:t>
-      </w:r>
-      <w:r>
-        <w:rPr>
-          <w:sz w:val="28"/>
-          <w:szCs w:val="28"/>
-          <w:lang w:val="pt-PT"/>
-        </w:rPr>
-        <w:t>tem como função armazenar os resultados dos jogos</w:t>
-      </w:r>
-      <w:r>
-        <w:rPr>
-          <w:sz w:val="28"/>
-          <w:szCs w:val="28"/>
-        </w:rPr>
-        <w:t xml:space="preserve"> jornada a jornada, marcadores dos golos, equipas que jogam em casa e como visitante. </w:t>
-      </w:r>
-      <w:r>
-        <w:rPr>
-          <w:sz w:val="28"/>
-          <w:szCs w:val="28"/>
-          <w:lang w:val="pt-PT"/>
-        </w:rPr>
-        <w:t>Também é constituída com informação</w:t>
-      </w:r>
-      <w:r>
-        <w:rPr>
-          <w:sz w:val="28"/>
-          <w:szCs w:val="28"/>
+          <w:sz w:val="52"/>
+          <w:szCs w:val="52"/>
+          <w:lang w:val="pt-PT"/>
+        </w:rPr>
+      </w:pPr>
+      <w:r>
+        <w:rPr>
+          <w:sz w:val="52"/>
+          <w:szCs w:val="52"/>
+          <w:lang w:val="pt-PT"/>
+        </w:rPr>
+        <w:t>Relatório Projeto</w:t>
+      </w:r>
+      <w:r>
+        <w:rPr>
+          <w:sz w:val="52"/>
+          <w:szCs w:val="52"/>
+          <w:lang w:val="pt-PT"/>
         </w:rPr>
         <w:t xml:space="preserve"> </w:t>
       </w:r>
-      <w:r>
-        <w:rPr>
-          <w:sz w:val="28"/>
-          <w:szCs w:val="28"/>
-          <w:lang w:val="pt-PT"/>
-        </w:rPr>
-        <w:t>do</w:t>
-      </w:r>
-      <w:r>
-        <w:rPr>
-          <w:sz w:val="28"/>
-          <w:szCs w:val="28"/>
-        </w:rPr>
-        <w:t xml:space="preserve"> estado do campeonato em qualquer jornada, as equipas em condições de ir às competições europeias e em risco de despromoção.</w:t>
-      </w:r>
-    </w:p>
-    <w:p>
-      <w:pPr>
-        <w:rPr>
-          <w:sz w:val="28"/>
-          <w:szCs w:val="28"/>
-          <w:lang w:val="pt-PT"/>
-        </w:rPr>
-      </w:pPr>
-    </w:p>
-    <w:p>
-      <w:pPr>
-        <w:rPr>
-          <w:sz w:val="28"/>
-          <w:szCs w:val="28"/>
-          <w:lang w:val="pt-PT"/>
-        </w:rPr>
-      </w:pPr>
-      <w:r>
-        <w:rPr>
-          <w:sz w:val="28"/>
-          <w:szCs w:val="28"/>
-          <w:lang w:val="pt-PT"/>
-        </w:rPr>
-        <w:t xml:space="preserve">O Brasileirão é constituído por 20 equipas, </w:t>
-      </w:r>
-      <w:r>
-        <w:rPr>
-          <w:sz w:val="28"/>
-          <w:szCs w:val="28"/>
-          <w:lang w:val="pt-PT"/>
-        </w:rPr>
-        <w:t>sendo que c</w:t>
-      </w:r>
-      <w:r>
-        <w:rPr>
-          <w:sz w:val="28"/>
-          <w:szCs w:val="28"/>
-          <w:lang w:val="pt-PT"/>
-        </w:rPr>
-        <w:t>ada uma tem cerca de 40 jogadores</w:t>
-      </w:r>
-      <w:r>
-        <w:rPr>
-          <w:sz w:val="28"/>
-          <w:szCs w:val="28"/>
-          <w:lang w:val="pt-PT"/>
-        </w:rPr>
-        <w:t>. Num jogo, jogam 11 jogadores por cada equipa, fazendo assim 22 jogadores dentro de campo</w:t>
-      </w:r>
-      <w:r>
-        <w:rPr>
-          <w:sz w:val="28"/>
-          <w:szCs w:val="28"/>
-          <w:lang w:val="pt-PT"/>
-        </w:rPr>
-        <w:t>, c</w:t>
-      </w:r>
-      <w:r>
-        <w:rPr>
-          <w:sz w:val="28"/>
-          <w:szCs w:val="28"/>
-          <w:lang w:val="pt-PT"/>
-        </w:rPr>
-        <w:t>ontamos também com eventuais substituições dos jogadores que estão no banco</w:t>
-      </w:r>
-      <w:r>
-        <w:rPr>
-          <w:sz w:val="28"/>
-          <w:szCs w:val="28"/>
-          <w:lang w:val="pt-PT"/>
-        </w:rPr>
-        <w:t>.</w:t>
-      </w:r>
-    </w:p>
-    <w:p>
-      <w:pPr>
-        <w:rPr>
-          <w:sz w:val="28"/>
-          <w:szCs w:val="28"/>
-          <w:lang w:val="pt-PT"/>
-        </w:rPr>
-      </w:pPr>
-      <w:r>
-        <w:rPr>
-          <w:sz w:val="28"/>
-          <w:szCs w:val="28"/>
-          <w:lang w:val="pt-PT"/>
-        </w:rPr>
-        <w:t xml:space="preserve">São feitos ao todo 380 jogos numa época, </w:t>
-      </w:r>
-      <w:r>
-        <w:rPr>
-          <w:sz w:val="28"/>
-          <w:szCs w:val="28"/>
-          <w:lang w:val="pt-PT"/>
-        </w:rPr>
-        <w:t xml:space="preserve">sendo assim 38 jornadas com 10 jogos em cada jornada. Duas equipas jogam uma com a outra 2 vezes (como </w:t>
-      </w:r>
-      <w:r>
-        <w:rPr>
-          <w:sz w:val="28"/>
-          <w:szCs w:val="28"/>
-          <w:lang w:val="pt-PT"/>
-        </w:rPr>
-        <w:t>visitante e visitada nos estádios respetivos de quem joga em casa) e têm a chance de pontuar pontos dependendo do resultado do jogo, se uma equipa ganhar, a mesma ganha 3 pontos e a outra não ganha pontos e se o resultado ficar empatado as equipas ganham ambas 1 ponto.</w:t>
-      </w:r>
-      <w:r>
-        <w:rPr>
-          <w:sz w:val="28"/>
-          <w:szCs w:val="28"/>
-          <w:lang w:val="pt-PT"/>
-        </w:rPr>
-        <w:t xml:space="preserve"> </w:t>
-      </w:r>
-    </w:p>
-    <w:p>
-      <w:pPr>
-        <w:rPr>
-          <w:sz w:val="28"/>
-          <w:szCs w:val="28"/>
-          <w:lang w:val="pt-PT"/>
-        </w:rPr>
-      </w:pPr>
-    </w:p>
-    <w:p>
-      <w:pPr>
-        <w:rPr>
-          <w:sz w:val="28"/>
-          <w:szCs w:val="28"/>
-          <w:lang w:val="pt-PT"/>
-        </w:rPr>
-      </w:pPr>
-      <w:r>
-        <w:rPr>
-          <w:sz w:val="28"/>
-          <w:szCs w:val="28"/>
-          <w:lang w:val="pt-PT"/>
-        </w:rPr>
-        <w:t>No final da época, existem qualificações e despromoções a fazer, as equipas classificas em:</w:t>
-      </w:r>
-    </w:p>
-    <w:p>
-      <w:pPr>
-        <w:pStyle w:val="PargrafodaLista"/>
-        <w:numPr>
-          <w:ilvl w:val="0"/>
-          <w:numId w:val="3"/>
-        </w:numPr>
-        <w:rPr>
-          <w:sz w:val="28"/>
-          <w:szCs w:val="28"/>
-          <w:lang w:val="pt-PT"/>
-        </w:rPr>
-      </w:pPr>
-      <w:r>
-        <w:rPr>
-          <w:sz w:val="28"/>
-          <w:szCs w:val="28"/>
-          <w:lang w:val="pt-PT"/>
-        </w:rPr>
-        <w:t>1º, 2º, 3º, 4º, 5º e 6º - estão automaticamente qualificadas para jogar n</w:t>
-      </w:r>
-      <w:r>
-        <w:rPr>
-          <w:sz w:val="28"/>
-          <w:szCs w:val="28"/>
-          <w:lang w:val="pt-PT"/>
-        </w:rPr>
-        <w:t>a Copa Libertadores, que é uma competição entre as melhores equipas de futebol profissional da América do Sul;</w:t>
-      </w:r>
-    </w:p>
-    <w:p>
-      <w:pPr>
-        <w:pStyle w:val="PargrafodaLista"/>
-        <w:numPr>
-          <w:ilvl w:val="0"/>
-          <w:numId w:val="3"/>
-        </w:numPr>
-        <w:rPr>
-          <w:sz w:val="28"/>
-          <w:szCs w:val="28"/>
-          <w:lang w:val="pt-PT"/>
-        </w:rPr>
-      </w:pPr>
-      <w:r>
-        <w:rPr>
-          <w:sz w:val="28"/>
-          <w:szCs w:val="28"/>
-          <w:lang w:val="pt-PT"/>
-        </w:rPr>
-        <w:t>7º e 8º - estão aptas a jogar uma série de jogos com outras equipas sul americanas para disputar um lugar na Copa Libertadores;</w:t>
-      </w:r>
-    </w:p>
-    <w:p>
-      <w:pPr>
-        <w:pStyle w:val="PargrafodaLista"/>
-        <w:numPr>
-          <w:ilvl w:val="0"/>
-          <w:numId w:val="3"/>
-        </w:numPr>
-        <w:rPr>
-          <w:sz w:val="28"/>
-          <w:szCs w:val="28"/>
-          <w:lang w:val="pt-PT"/>
-        </w:rPr>
-      </w:pPr>
-      <w:r>
-        <w:rPr>
-          <w:sz w:val="28"/>
-          <w:szCs w:val="28"/>
-          <w:lang w:val="pt-PT"/>
-        </w:rPr>
-        <w:t>9º, 10º, 11º, 12º, 13º e 14º - estão automaticamente qualificadas para jogar na Copa Sul-Americana, que é outra competição secundária para as equipas de futebol profissional da América do Sul que não conseguiram entrar na Copa Libertadores;</w:t>
-      </w:r>
-    </w:p>
-    <w:p>
-      <w:pPr>
-        <w:pStyle w:val="PargrafodaLista"/>
-        <w:numPr>
-          <w:ilvl w:val="0"/>
-          <w:numId w:val="3"/>
-        </w:numPr>
-        <w:rPr>
-          <w:sz w:val="28"/>
-          <w:szCs w:val="28"/>
-          <w:lang w:val="pt-PT"/>
-        </w:rPr>
-      </w:pPr>
-      <w:r>
-        <w:rPr>
-          <w:sz w:val="28"/>
-          <w:szCs w:val="28"/>
-          <w:lang w:val="pt-PT"/>
-        </w:rPr>
-        <w:t>17º, 18º, 19º e 20º - são despromovidas desta liga de futebol e dão lugar a outras 4 equipas de uma liga de futebol brasileira abaixo desta.</w:t>
-      </w:r>
-    </w:p>
-    <w:p>
-      <w:pPr>
-        <w:rPr>
-          <w:sz w:val="28"/>
-          <w:szCs w:val="28"/>
-          <w:lang w:val="pt-PT"/>
-        </w:rPr>
-      </w:pPr>
-    </w:p>
-    <w:p>
-      <w:pPr>
-        <w:rPr>
-          <w:lang w:val="pt-PT"/>
-        </w:rPr>
-      </w:pPr>
-    </w:p>
-    <w:p>
-      <w:pPr>
-        <w:rPr>
-          <w:lang w:val="pt-PT"/>
-        </w:rPr>
-      </w:pPr>
-    </w:p>
-    <w:p>
-      <w:pPr>
-        <w:rPr>
-          <w:lang w:val="pt-PT"/>
-        </w:rPr>
-      </w:pPr>
-    </w:p>
-    <w:p>
-      <w:pPr>
-        <w:rPr>
-          <w:lang w:val="pt-PT"/>
-        </w:rPr>
-      </w:pPr>
-    </w:p>
-    <w:p>
-      <w:pPr>
-        <w:rPr>
-          <w:lang w:val="pt-PT"/>
-        </w:rPr>
-      </w:pPr>
     </w:p>
     <w:p>
       <w:pPr>
         <w:jc w:val="center"/>
         <w:rPr>
-          <w:sz w:val="40"/>
-          <w:szCs w:val="40"/>
+          <w:sz w:val="52"/>
+          <w:szCs w:val="52"/>
+          <w:lang w:val="pt-PT"/>
+        </w:rPr>
+      </w:pPr>
+      <w:r>
+        <w:rPr>
+          <w:sz w:val="52"/>
+          <w:szCs w:val="52"/>
+          <w:lang w:val="pt-PT"/>
+        </w:rPr>
+        <w:t>Base de Dados</w:t>
+      </w:r>
+      <w:r>
+        <w:rPr>
+          <w:sz w:val="52"/>
+          <w:szCs w:val="52"/>
+          <w:lang w:val="pt-PT"/>
+        </w:rPr>
+        <w:t xml:space="preserve"> – </w:t>
+      </w:r>
+      <w:proofErr w:type="gramStart"/>
+      <w:r>
+        <w:rPr>
+          <w:sz w:val="52"/>
+          <w:szCs w:val="52"/>
+          <w:lang w:val="pt-PT"/>
+        </w:rPr>
+        <w:t>L.EIC</w:t>
+      </w:r>
+      <w:proofErr w:type="gramEnd"/>
+      <w:r>
+        <w:rPr>
+          <w:sz w:val="52"/>
+          <w:szCs w:val="52"/>
+          <w:lang w:val="pt-PT"/>
+        </w:rPr>
+        <w:t>012</w:t>
+      </w:r>
+    </w:p>
+    <w:p>
+      <w:pPr>
+        <w:rPr>
+          <w:sz w:val="32"/>
+          <w:szCs w:val="32"/>
+          <w:lang w:val="pt-PT"/>
+        </w:rPr>
+      </w:pPr>
+    </w:p>
+    <w:p>
+      <w:pPr>
+        <w:rPr>
+          <w:sz w:val="32"/>
+          <w:szCs w:val="32"/>
           <w:lang w:val="pt-PT"/>
         </w:rPr>
       </w:pPr>
@@ -734,73 +123,29 @@
       <w:pPr>
         <w:jc w:val="center"/>
         <w:rPr>
-          <w:sz w:val="40"/>
-          <w:szCs w:val="40"/>
-          <w:lang w:val="pt-PT"/>
-        </w:rPr>
-      </w:pPr>
-      <w:r>
-        <w:rPr>
-          <w:sz w:val="40"/>
-          <w:szCs w:val="40"/>
-          <w:lang w:val="pt-PT"/>
-        </w:rPr>
-        <w:t>UML</w:t>
-      </w:r>
-    </w:p>
-    <w:p>
-      <w:pPr>
-        <w:jc w:val="center"/>
-        <w:rPr>
-          <w:sz w:val="36"/>
-          <w:szCs w:val="36"/>
-          <w:lang w:val="pt-PT"/>
-        </w:rPr>
-      </w:pPr>
-    </w:p>
-    <w:p>
-      <w:pPr>
-        <w:jc w:val="center"/>
-        <w:rPr>
-          <w:sz w:val="36"/>
-          <w:szCs w:val="36"/>
-          <w:lang w:val="pt-PT"/>
-        </w:rPr>
-      </w:pPr>
-    </w:p>
-    <w:p>
-      <w:pPr>
-        <w:rPr>
-          <w:lang w:val="pt-PT"/>
-        </w:rPr>
-      </w:pPr>
-    </w:p>
-    <w:p>
-      <w:pPr>
-        <w:rPr>
-          <w:lang w:val="pt-PT"/>
-        </w:rPr>
-      </w:pPr>
+          <w:sz w:val="32"/>
+          <w:szCs w:val="32"/>
+          <w:lang w:val="pt-PT"/>
+        </w:rPr>
+      </w:pPr>
+      <w:r>
+        <w:fldChar w:fldCharType="begin"/>
+      </w:r>
+      <w:r>
+        <w:instrText xml:space="preserve"> INCLUDEPICTURE "https://sigarra.up.pt/feup/pt/imagens/LogotipoSI" \* MERGEFORMATINET </w:instrText>
+      </w:r>
+      <w:r>
+        <w:fldChar w:fldCharType="separate"/>
+      </w:r>
       <w:r>
         <w:rPr>
           <w:noProof/>
-          <w:sz w:val="36"/>
-          <w:szCs w:val="36"/>
-          <w:lang w:val="pt-PT"/>
         </w:rPr>
         <w:drawing>
-          <wp:anchor distT="0" distB="0" distL="114300" distR="114300" simplePos="0" relativeHeight="251658240" behindDoc="0" locked="0" layoutInCell="1" allowOverlap="1" wp14:anchorId="5BE8924F" wp14:editId="6C2C5006">
-            <wp:simplePos x="0" y="0"/>
-            <wp:positionH relativeFrom="margin">
-              <wp:posOffset>-794385</wp:posOffset>
-            </wp:positionH>
-            <wp:positionV relativeFrom="margin">
-              <wp:posOffset>1255395</wp:posOffset>
-            </wp:positionV>
-            <wp:extent cx="7392035" cy="4996815"/>
+          <wp:inline distT="0" distB="0" distL="0" distR="0" wp14:anchorId="2ADFFF9C" wp14:editId="447DCF70">
+            <wp:extent cx="5080000" cy="2032000"/>
             <wp:effectExtent l="0" t="0" r="0" b="0"/>
-            <wp:wrapSquare wrapText="bothSides"/>
-            <wp:docPr id="3" name="Picture 3" descr="Diagram&#10;&#10;Description automatically generated"/>
+            <wp:docPr id="8" name="Picture 8" descr="FEUP - Faculdade de Engenharia da Universidade do Porto"/>
             <wp:cNvGraphicFramePr>
               <a:graphicFrameLocks xmlns:a="http://schemas.openxmlformats.org/drawingml/2006/main" noChangeAspect="1"/>
             </wp:cNvGraphicFramePr>
@@ -808,11 +153,710 @@
               <a:graphicData uri="http://schemas.openxmlformats.org/drawingml/2006/picture">
                 <pic:pic xmlns:pic="http://schemas.openxmlformats.org/drawingml/2006/picture">
                   <pic:nvPicPr>
-                    <pic:cNvPr id="3" name="Picture 3" descr="Diagram&#10;&#10;Description automatically generated"/>
+                    <pic:cNvPr id="0" name="Picture 1" descr="FEUP - Faculdade de Engenharia da Universidade do Porto"/>
+                    <pic:cNvPicPr>
+                      <a:picLocks noChangeAspect="1" noChangeArrowheads="1"/>
+                    </pic:cNvPicPr>
+                  </pic:nvPicPr>
+                  <pic:blipFill>
+                    <a:blip r:embed="rId5">
+                      <a:extLst>
+                        <a:ext uri="{28A0092B-C50C-407E-A947-70E740481C1C}">
+                          <a14:useLocalDpi xmlns:a14="http://schemas.microsoft.com/office/drawing/2010/main" val="0"/>
+                        </a:ext>
+                      </a:extLst>
+                    </a:blip>
+                    <a:srcRect/>
+                    <a:stretch>
+                      <a:fillRect/>
+                    </a:stretch>
+                  </pic:blipFill>
+                  <pic:spPr bwMode="auto">
+                    <a:xfrm>
+                      <a:off x="0" y="0"/>
+                      <a:ext cx="5080000" cy="2032000"/>
+                    </a:xfrm>
+                    <a:prstGeom prst="rect">
+                      <a:avLst/>
+                    </a:prstGeom>
+                    <a:noFill/>
+                    <a:ln>
+                      <a:noFill/>
+                    </a:ln>
+                  </pic:spPr>
+                </pic:pic>
+              </a:graphicData>
+            </a:graphic>
+          </wp:inline>
+        </w:drawing>
+      </w:r>
+      <w:r>
+        <w:fldChar w:fldCharType="end"/>
+      </w:r>
+    </w:p>
+    <w:p>
+      <w:pPr>
+        <w:rPr>
+          <w:sz w:val="32"/>
+          <w:szCs w:val="32"/>
+          <w:lang w:val="pt-PT"/>
+        </w:rPr>
+      </w:pPr>
+    </w:p>
+    <w:p>
+      <w:pPr>
+        <w:rPr>
+          <w:sz w:val="32"/>
+          <w:szCs w:val="32"/>
+          <w:lang w:val="pt-PT"/>
+        </w:rPr>
+      </w:pPr>
+    </w:p>
+    <w:p>
+      <w:pPr>
+        <w:rPr>
+          <w:sz w:val="32"/>
+          <w:szCs w:val="32"/>
+          <w:lang w:val="pt-PT"/>
+        </w:rPr>
+      </w:pPr>
+    </w:p>
+    <w:p>
+      <w:pPr>
+        <w:rPr>
+          <w:sz w:val="32"/>
+          <w:szCs w:val="32"/>
+          <w:lang w:val="pt-PT"/>
+        </w:rPr>
+      </w:pPr>
+      <w:r>
+        <w:rPr>
+          <w:sz w:val="32"/>
+          <w:szCs w:val="32"/>
+          <w:lang w:val="pt-PT"/>
+        </w:rPr>
+        <w:t>Trabalho realizado pelo grupo 208, constituído por:</w:t>
+      </w:r>
+    </w:p>
+    <w:p>
+      <w:pPr>
+        <w:rPr>
+          <w:sz w:val="32"/>
+          <w:szCs w:val="32"/>
+          <w:lang w:val="pt-PT"/>
+        </w:rPr>
+      </w:pPr>
+      <w:r>
+        <w:rPr>
+          <w:sz w:val="32"/>
+          <w:szCs w:val="32"/>
+          <w:lang w:val="pt-PT"/>
+        </w:rPr>
+        <w:tab/>
+        <w:t>- Guilherme Coutinho – up202108872</w:t>
+      </w:r>
+    </w:p>
+    <w:p>
+      <w:pPr>
+        <w:rPr>
+          <w:sz w:val="32"/>
+          <w:szCs w:val="32"/>
+          <w:lang w:val="pt-PT"/>
+        </w:rPr>
+      </w:pPr>
+      <w:r>
+        <w:rPr>
+          <w:sz w:val="32"/>
+          <w:szCs w:val="32"/>
+          <w:lang w:val="pt-PT"/>
+        </w:rPr>
+        <w:tab/>
+        <w:t>- Mário Branco – up202008219</w:t>
+      </w:r>
+    </w:p>
+    <w:p>
+      <w:pPr>
+        <w:rPr>
+          <w:sz w:val="32"/>
+          <w:szCs w:val="32"/>
+          <w:lang w:val="pt-PT"/>
+        </w:rPr>
+      </w:pPr>
+      <w:r>
+        <w:rPr>
+          <w:sz w:val="32"/>
+          <w:szCs w:val="32"/>
+          <w:lang w:val="pt-PT"/>
+        </w:rPr>
+        <w:tab/>
+        <w:t>- Luís Sousa – up202005832</w:t>
+      </w:r>
+    </w:p>
+    <w:p>
+      <w:pPr>
+        <w:rPr>
+          <w:sz w:val="32"/>
+          <w:szCs w:val="32"/>
+          <w:lang w:val="pt-PT"/>
+        </w:rPr>
+      </w:pPr>
+    </w:p>
+    <w:p>
+      <w:pPr>
+        <w:rPr>
+          <w:sz w:val="32"/>
+          <w:szCs w:val="32"/>
+          <w:lang w:val="pt-PT"/>
+        </w:rPr>
+      </w:pPr>
+    </w:p>
+    <w:p>
+      <w:pPr>
+        <w:rPr>
+          <w:sz w:val="32"/>
+          <w:szCs w:val="32"/>
+          <w:lang w:val="pt-PT"/>
+        </w:rPr>
+      </w:pPr>
+    </w:p>
+    <w:p>
+      <w:pPr>
+        <w:rPr>
+          <w:sz w:val="32"/>
+          <w:szCs w:val="32"/>
+          <w:lang w:val="pt-PT"/>
+        </w:rPr>
+      </w:pPr>
+    </w:p>
+    <w:p>
+      <w:pPr>
+        <w:rPr>
+          <w:sz w:val="32"/>
+          <w:szCs w:val="32"/>
+          <w:lang w:val="pt-PT"/>
+        </w:rPr>
+      </w:pPr>
+    </w:p>
+    <w:p>
+      <w:pPr>
+        <w:rPr>
+          <w:sz w:val="32"/>
+          <w:szCs w:val="32"/>
+          <w:lang w:val="pt-PT"/>
+        </w:rPr>
+      </w:pPr>
+    </w:p>
+    <w:p>
+      <w:pPr>
+        <w:rPr>
+          <w:sz w:val="32"/>
+          <w:szCs w:val="32"/>
+          <w:lang w:val="pt-PT"/>
+        </w:rPr>
+      </w:pPr>
+    </w:p>
+    <w:p>
+      <w:pPr>
+        <w:rPr>
+          <w:sz w:val="32"/>
+          <w:szCs w:val="32"/>
+          <w:lang w:val="pt-PT"/>
+        </w:rPr>
+      </w:pPr>
+    </w:p>
+    <w:p>
+      <w:pPr>
+        <w:rPr>
+          <w:sz w:val="32"/>
+          <w:szCs w:val="32"/>
+          <w:lang w:val="pt-PT"/>
+        </w:rPr>
+      </w:pPr>
+    </w:p>
+    <w:p>
+      <w:pPr>
+        <w:rPr>
+          <w:lang w:val="pt-PT"/>
+        </w:rPr>
+      </w:pPr>
+    </w:p>
+    <w:p>
+      <w:pPr>
+        <w:rPr>
+          <w:sz w:val="36"/>
+          <w:szCs w:val="36"/>
+          <w:u w:val="single"/>
+          <w:lang w:val="pt-PT"/>
+        </w:rPr>
+      </w:pPr>
+      <w:r>
+        <w:rPr>
+          <w:sz w:val="36"/>
+          <w:szCs w:val="36"/>
+          <w:u w:val="single"/>
+          <w:lang w:val="pt-PT"/>
+        </w:rPr>
+        <w:lastRenderedPageBreak/>
+        <w:t xml:space="preserve">Tópico </w:t>
+      </w:r>
+      <w:r>
+        <w:rPr>
+          <w:sz w:val="36"/>
+          <w:szCs w:val="36"/>
+          <w:u w:val="single"/>
+          <w:lang w:val="pt-PT"/>
+        </w:rPr>
+        <w:t>A</w:t>
+      </w:r>
+    </w:p>
+    <w:p>
+      <w:pPr>
+        <w:jc w:val="center"/>
+        <w:rPr>
+          <w:sz w:val="40"/>
+          <w:szCs w:val="40"/>
+          <w:lang w:val="pt-PT"/>
+        </w:rPr>
+      </w:pPr>
+      <w:r>
+        <w:rPr>
+          <w:sz w:val="40"/>
+          <w:szCs w:val="40"/>
+          <w:lang w:val="pt-PT"/>
+        </w:rPr>
+        <w:t>Descrição do Contexto</w:t>
+      </w:r>
+    </w:p>
+    <w:p>
+      <w:pPr>
+        <w:rPr>
+          <w:lang w:val="pt-PT"/>
+        </w:rPr>
+      </w:pPr>
+    </w:p>
+    <w:p>
+      <w:pPr>
+        <w:rPr>
+          <w:sz w:val="28"/>
+          <w:szCs w:val="28"/>
+        </w:rPr>
+      </w:pPr>
+      <w:r>
+        <w:rPr>
+          <w:sz w:val="28"/>
+          <w:szCs w:val="28"/>
+          <w:lang w:val="pt-PT"/>
+        </w:rPr>
+        <w:t xml:space="preserve">O objetivo deste trabalho é desenvolver uma </w:t>
+      </w:r>
+      <w:r>
+        <w:rPr>
+          <w:sz w:val="28"/>
+          <w:szCs w:val="28"/>
+        </w:rPr>
+        <w:t>base de dados para gerir os resultados do campeonato brasileiro de futebol, da primeira divisão</w:t>
+      </w:r>
+      <w:r>
+        <w:rPr>
+          <w:sz w:val="28"/>
+          <w:szCs w:val="28"/>
+          <w:lang w:val="pt-PT"/>
+        </w:rPr>
+        <w:t xml:space="preserve"> chamado Brasileirão</w:t>
+      </w:r>
+      <w:r>
+        <w:rPr>
+          <w:sz w:val="28"/>
+          <w:szCs w:val="28"/>
+          <w:lang w:val="pt-PT"/>
+        </w:rPr>
+        <w:t xml:space="preserve">. </w:t>
+      </w:r>
+      <w:r>
+        <w:rPr>
+          <w:sz w:val="28"/>
+          <w:szCs w:val="28"/>
+        </w:rPr>
+        <w:t xml:space="preserve">Esta </w:t>
+      </w:r>
+      <w:r>
+        <w:rPr>
+          <w:sz w:val="28"/>
+          <w:szCs w:val="28"/>
+          <w:lang w:val="pt-PT"/>
+        </w:rPr>
+        <w:t>tem como função armazenar os resultados dos jogos</w:t>
+      </w:r>
+      <w:r>
+        <w:rPr>
+          <w:sz w:val="28"/>
+          <w:szCs w:val="28"/>
+        </w:rPr>
+        <w:t xml:space="preserve"> jornada a jornada, marcadores dos golos, equipas que jogam em casa e como visitante. </w:t>
+      </w:r>
+      <w:r>
+        <w:rPr>
+          <w:sz w:val="28"/>
+          <w:szCs w:val="28"/>
+          <w:lang w:val="pt-PT"/>
+        </w:rPr>
+        <w:t>Também é constituída com informação</w:t>
+      </w:r>
+      <w:r>
+        <w:rPr>
+          <w:sz w:val="28"/>
+          <w:szCs w:val="28"/>
+        </w:rPr>
+        <w:t xml:space="preserve"> </w:t>
+      </w:r>
+      <w:r>
+        <w:rPr>
+          <w:sz w:val="28"/>
+          <w:szCs w:val="28"/>
+          <w:lang w:val="pt-PT"/>
+        </w:rPr>
+        <w:t>do</w:t>
+      </w:r>
+      <w:r>
+        <w:rPr>
+          <w:sz w:val="28"/>
+          <w:szCs w:val="28"/>
+        </w:rPr>
+        <w:t xml:space="preserve"> estado do campeonato em qualquer jornada, as equipas em condições de ir às competições europeias e em risco de despromoção.</w:t>
+      </w:r>
+    </w:p>
+    <w:p>
+      <w:pPr>
+        <w:rPr>
+          <w:sz w:val="28"/>
+          <w:szCs w:val="28"/>
+          <w:lang w:val="pt-PT"/>
+        </w:rPr>
+      </w:pPr>
+    </w:p>
+    <w:p>
+      <w:pPr>
+        <w:rPr>
+          <w:sz w:val="28"/>
+          <w:szCs w:val="28"/>
+          <w:lang w:val="pt-PT"/>
+        </w:rPr>
+      </w:pPr>
+      <w:r>
+        <w:rPr>
+          <w:sz w:val="28"/>
+          <w:szCs w:val="28"/>
+          <w:lang w:val="pt-PT"/>
+        </w:rPr>
+        <w:t xml:space="preserve">O Brasileirão é constituído por 20 equipas, </w:t>
+      </w:r>
+      <w:r>
+        <w:rPr>
+          <w:sz w:val="28"/>
+          <w:szCs w:val="28"/>
+          <w:lang w:val="pt-PT"/>
+        </w:rPr>
+        <w:t>sendo que c</w:t>
+      </w:r>
+      <w:r>
+        <w:rPr>
+          <w:sz w:val="28"/>
+          <w:szCs w:val="28"/>
+          <w:lang w:val="pt-PT"/>
+        </w:rPr>
+        <w:t>ada uma tem cerca de 40 jogadores</w:t>
+      </w:r>
+      <w:r>
+        <w:rPr>
+          <w:sz w:val="28"/>
+          <w:szCs w:val="28"/>
+          <w:lang w:val="pt-PT"/>
+        </w:rPr>
+        <w:t>. Num jogo, jogam 11 jogadores por cada equipa, fazendo assim 22 jogadores dentro de campo</w:t>
+      </w:r>
+      <w:r>
+        <w:rPr>
+          <w:sz w:val="28"/>
+          <w:szCs w:val="28"/>
+          <w:lang w:val="pt-PT"/>
+        </w:rPr>
+        <w:t>, c</w:t>
+      </w:r>
+      <w:r>
+        <w:rPr>
+          <w:sz w:val="28"/>
+          <w:szCs w:val="28"/>
+          <w:lang w:val="pt-PT"/>
+        </w:rPr>
+        <w:t>ontamos também com eventuais substituições dos jogadores que estão no banco</w:t>
+      </w:r>
+      <w:r>
+        <w:rPr>
+          <w:sz w:val="28"/>
+          <w:szCs w:val="28"/>
+          <w:lang w:val="pt-PT"/>
+        </w:rPr>
+        <w:t>.</w:t>
+      </w:r>
+    </w:p>
+    <w:p>
+      <w:pPr>
+        <w:rPr>
+          <w:sz w:val="28"/>
+          <w:szCs w:val="28"/>
+          <w:lang w:val="pt-PT"/>
+        </w:rPr>
+      </w:pPr>
+      <w:r>
+        <w:rPr>
+          <w:sz w:val="28"/>
+          <w:szCs w:val="28"/>
+          <w:lang w:val="pt-PT"/>
+        </w:rPr>
+        <w:t xml:space="preserve">São feitos ao todo 380 jogos numa época, </w:t>
+      </w:r>
+      <w:r>
+        <w:rPr>
+          <w:sz w:val="28"/>
+          <w:szCs w:val="28"/>
+          <w:lang w:val="pt-PT"/>
+        </w:rPr>
+        <w:t xml:space="preserve">sendo assim 38 jornadas com 10 jogos em cada jornada. Duas equipas jogam uma com a outra 2 vezes (como </w:t>
+      </w:r>
+      <w:r>
+        <w:rPr>
+          <w:sz w:val="28"/>
+          <w:szCs w:val="28"/>
+          <w:lang w:val="pt-PT"/>
+        </w:rPr>
+        <w:t>visitante e visitada nos estádios respetivos de quem joga em casa) e têm a chance de pontuar pontos dependendo do resultado do jogo, se uma equipa ganhar, a mesma ganha 3 pontos e a outra não ganha pontos e se o resultado ficar empatado as equipas ganham ambas 1 ponto.</w:t>
+      </w:r>
+      <w:r>
+        <w:rPr>
+          <w:sz w:val="28"/>
+          <w:szCs w:val="28"/>
+          <w:lang w:val="pt-PT"/>
+        </w:rPr>
+        <w:t xml:space="preserve"> </w:t>
+      </w:r>
+    </w:p>
+    <w:p>
+      <w:pPr>
+        <w:rPr>
+          <w:sz w:val="28"/>
+          <w:szCs w:val="28"/>
+          <w:lang w:val="pt-PT"/>
+        </w:rPr>
+      </w:pPr>
+    </w:p>
+    <w:p>
+      <w:pPr>
+        <w:rPr>
+          <w:sz w:val="28"/>
+          <w:szCs w:val="28"/>
+          <w:lang w:val="pt-PT"/>
+        </w:rPr>
+      </w:pPr>
+      <w:r>
+        <w:rPr>
+          <w:sz w:val="28"/>
+          <w:szCs w:val="28"/>
+          <w:lang w:val="pt-PT"/>
+        </w:rPr>
+        <w:t>No final da época, existem qualificações e despromoções a fazer, as equipas classificas em:</w:t>
+      </w:r>
+    </w:p>
+    <w:p>
+      <w:pPr>
+        <w:pStyle w:val="ListParagraph"/>
+        <w:numPr>
+          <w:ilvl w:val="0"/>
+          <w:numId w:val="3"/>
+        </w:numPr>
+        <w:rPr>
+          <w:sz w:val="28"/>
+          <w:szCs w:val="28"/>
+          <w:lang w:val="pt-PT"/>
+        </w:rPr>
+      </w:pPr>
+      <w:r>
+        <w:rPr>
+          <w:sz w:val="28"/>
+          <w:szCs w:val="28"/>
+          <w:lang w:val="pt-PT"/>
+        </w:rPr>
+        <w:t>1º, 2º, 3º, 4º, 5º e 6º - estão automaticamente qualificadas para jogar n</w:t>
+      </w:r>
+      <w:r>
+        <w:rPr>
+          <w:sz w:val="28"/>
+          <w:szCs w:val="28"/>
+          <w:lang w:val="pt-PT"/>
+        </w:rPr>
+        <w:t>a Copa Libertadores, que é uma competição entre as melhores equipas de futebol profissional da América do Sul;</w:t>
+      </w:r>
+    </w:p>
+    <w:p>
+      <w:pPr>
+        <w:pStyle w:val="ListParagraph"/>
+        <w:numPr>
+          <w:ilvl w:val="0"/>
+          <w:numId w:val="3"/>
+        </w:numPr>
+        <w:rPr>
+          <w:sz w:val="28"/>
+          <w:szCs w:val="28"/>
+          <w:lang w:val="pt-PT"/>
+        </w:rPr>
+      </w:pPr>
+      <w:r>
+        <w:rPr>
+          <w:sz w:val="28"/>
+          <w:szCs w:val="28"/>
+          <w:lang w:val="pt-PT"/>
+        </w:rPr>
+        <w:t>7º e 8º - estão aptas a jogar uma série de jogos com outras equipas sul americanas para disputar um lugar na Copa Libertadores;</w:t>
+      </w:r>
+    </w:p>
+    <w:p>
+      <w:pPr>
+        <w:pStyle w:val="ListParagraph"/>
+        <w:numPr>
+          <w:ilvl w:val="0"/>
+          <w:numId w:val="3"/>
+        </w:numPr>
+        <w:rPr>
+          <w:sz w:val="28"/>
+          <w:szCs w:val="28"/>
+          <w:lang w:val="pt-PT"/>
+        </w:rPr>
+      </w:pPr>
+      <w:r>
+        <w:rPr>
+          <w:sz w:val="28"/>
+          <w:szCs w:val="28"/>
+          <w:lang w:val="pt-PT"/>
+        </w:rPr>
+        <w:t>9º, 10º, 11º, 12º, 13º e 14º - estão automaticamente qualificadas para jogar na Copa Sul-Americana, que é outra competição secundária para as equipas de futebol profissional da América do Sul que não conseguiram entrar na Copa Libertadores;</w:t>
+      </w:r>
+    </w:p>
+    <w:p>
+      <w:pPr>
+        <w:pStyle w:val="ListParagraph"/>
+        <w:numPr>
+          <w:ilvl w:val="0"/>
+          <w:numId w:val="3"/>
+        </w:numPr>
+        <w:rPr>
+          <w:sz w:val="28"/>
+          <w:szCs w:val="28"/>
+          <w:lang w:val="pt-PT"/>
+        </w:rPr>
+      </w:pPr>
+      <w:r>
+        <w:rPr>
+          <w:sz w:val="28"/>
+          <w:szCs w:val="28"/>
+          <w:lang w:val="pt-PT"/>
+        </w:rPr>
+        <w:t>17º, 18º, 19º e 20º - são despromovidas desta liga de futebol e dão lugar a outras 4 equipas de uma liga de futebol brasileira abaixo desta.</w:t>
+      </w:r>
+    </w:p>
+    <w:p>
+      <w:pPr>
+        <w:rPr>
+          <w:sz w:val="28"/>
+          <w:szCs w:val="28"/>
+          <w:lang w:val="pt-PT"/>
+        </w:rPr>
+      </w:pPr>
+    </w:p>
+    <w:p>
+      <w:pPr>
+        <w:rPr>
+          <w:lang w:val="pt-PT"/>
+        </w:rPr>
+      </w:pPr>
+    </w:p>
+    <w:p>
+      <w:pPr>
+        <w:rPr>
+          <w:lang w:val="pt-PT"/>
+        </w:rPr>
+      </w:pPr>
+    </w:p>
+    <w:p>
+      <w:pPr>
+        <w:rPr>
+          <w:lang w:val="pt-PT"/>
+        </w:rPr>
+      </w:pPr>
+    </w:p>
+    <w:p>
+      <w:pPr>
+        <w:rPr>
+          <w:lang w:val="pt-PT"/>
+        </w:rPr>
+      </w:pPr>
+    </w:p>
+    <w:p>
+      <w:pPr>
+        <w:rPr>
+          <w:lang w:val="pt-PT"/>
+        </w:rPr>
+      </w:pPr>
+    </w:p>
+    <w:p>
+      <w:pPr>
+        <w:jc w:val="center"/>
+        <w:rPr>
+          <w:sz w:val="40"/>
+          <w:szCs w:val="40"/>
+          <w:lang w:val="pt-PT"/>
+        </w:rPr>
+      </w:pPr>
+    </w:p>
+    <w:p>
+      <w:pPr>
+        <w:jc w:val="center"/>
+        <w:rPr>
+          <w:sz w:val="40"/>
+          <w:szCs w:val="40"/>
+          <w:lang w:val="pt-PT"/>
+        </w:rPr>
+      </w:pPr>
+      <w:r>
+        <w:rPr>
+          <w:noProof/>
+          <w:sz w:val="36"/>
+          <w:szCs w:val="36"/>
+          <w:lang w:val="pt-PT"/>
+        </w:rPr>
+        <w:drawing>
+          <wp:anchor distT="0" distB="0" distL="114300" distR="114300" simplePos="0" relativeHeight="251658240" behindDoc="0" locked="0" layoutInCell="1" allowOverlap="1" wp14:anchorId="5A01DE51" wp14:editId="52955E47">
+            <wp:simplePos x="0" y="0"/>
+            <wp:positionH relativeFrom="margin">
+              <wp:posOffset>-877570</wp:posOffset>
+            </wp:positionH>
+            <wp:positionV relativeFrom="margin">
+              <wp:posOffset>1071360</wp:posOffset>
+            </wp:positionV>
+            <wp:extent cx="7472045" cy="5314315"/>
+            <wp:effectExtent l="0" t="0" r="0" b="0"/>
+            <wp:wrapSquare wrapText="bothSides"/>
+            <wp:docPr id="7" name="Picture 7" descr="Diagram&#10;&#10;Description automatically generated"/>
+            <wp:cNvGraphicFramePr>
+              <a:graphicFrameLocks xmlns:a="http://schemas.openxmlformats.org/drawingml/2006/main" noChangeAspect="1"/>
+            </wp:cNvGraphicFramePr>
+            <a:graphic xmlns:a="http://schemas.openxmlformats.org/drawingml/2006/main">
+              <a:graphicData uri="http://schemas.openxmlformats.org/drawingml/2006/picture">
+                <pic:pic xmlns:pic="http://schemas.openxmlformats.org/drawingml/2006/picture">
+                  <pic:nvPicPr>
+                    <pic:cNvPr id="7" name="Picture 7" descr="Diagram&#10;&#10;Description automatically generated"/>
                     <pic:cNvPicPr/>
                   </pic:nvPicPr>
                   <pic:blipFill>
-                    <a:blip r:embed="rId5">
+                    <a:blip r:embed="rId6">
                       <a:extLst>
                         <a:ext uri="{28A0092B-C50C-407E-A947-70E740481C1C}">
                           <a14:useLocalDpi xmlns:a14="http://schemas.microsoft.com/office/drawing/2010/main" val="0"/>
@@ -826,7 +870,7 @@
                   <pic:spPr>
                     <a:xfrm>
                       <a:off x="0" y="0"/>
-                      <a:ext cx="7392035" cy="4996815"/>
+                      <a:ext cx="7472045" cy="5314315"/>
                     </a:xfrm>
                     <a:prstGeom prst="rect">
                       <a:avLst/>
@@ -844,114 +888,144 @@
           </wp:anchor>
         </w:drawing>
       </w:r>
-    </w:p>
-    <w:p>
-      <w:pPr>
-        <w:jc w:val="center"/>
-        <w:rPr>
-          <w:lang w:val="pt-PT"/>
-        </w:rPr>
-      </w:pPr>
-    </w:p>
-    <w:p>
-      <w:pPr>
-        <w:rPr>
-          <w:lang w:val="pt-PT"/>
-        </w:rPr>
-      </w:pPr>
-    </w:p>
-    <w:p>
-      <w:pPr>
-        <w:rPr>
-          <w:lang w:val="pt-PT"/>
-        </w:rPr>
-      </w:pPr>
-    </w:p>
-    <w:p>
-      <w:pPr>
-        <w:rPr>
-          <w:lang w:val="pt-PT"/>
-        </w:rPr>
-      </w:pPr>
-    </w:p>
-    <w:p>
-      <w:pPr>
-        <w:rPr>
-          <w:lang w:val="pt-PT"/>
-        </w:rPr>
-      </w:pPr>
-    </w:p>
-    <w:p>
-      <w:pPr>
-        <w:rPr>
-          <w:lang w:val="pt-PT"/>
-        </w:rPr>
-      </w:pPr>
-    </w:p>
-    <w:p>
-      <w:pPr>
-        <w:rPr>
-          <w:lang w:val="pt-PT"/>
-        </w:rPr>
-      </w:pPr>
-    </w:p>
-    <w:p>
-      <w:pPr>
-        <w:rPr>
-          <w:lang w:val="pt-PT"/>
-        </w:rPr>
-      </w:pPr>
-    </w:p>
-    <w:p>
-      <w:pPr>
-        <w:rPr>
-          <w:lang w:val="pt-PT"/>
-        </w:rPr>
-      </w:pPr>
-    </w:p>
-    <w:p>
-      <w:pPr>
-        <w:rPr>
-          <w:lang w:val="pt-PT"/>
-        </w:rPr>
-      </w:pPr>
-    </w:p>
-    <w:p>
-      <w:pPr>
-        <w:rPr>
-          <w:lang w:val="pt-PT"/>
-        </w:rPr>
-      </w:pPr>
-    </w:p>
-    <w:p>
-      <w:pPr>
-        <w:rPr>
-          <w:lang w:val="pt-PT"/>
-        </w:rPr>
-      </w:pPr>
-    </w:p>
-    <w:p>
-      <w:pPr>
-        <w:rPr>
-          <w:lang w:val="pt-PT"/>
-        </w:rPr>
-      </w:pPr>
-    </w:p>
-    <w:p>
-      <w:pPr>
-        <w:jc w:val="center"/>
+      <w:r>
         <w:rPr>
           <w:sz w:val="40"/>
           <w:szCs w:val="40"/>
           <w:lang w:val="pt-PT"/>
         </w:rPr>
-      </w:pPr>
-      <w:r>
+        <w:t>UML</w:t>
+      </w:r>
+    </w:p>
+    <w:p>
+      <w:pPr>
+        <w:jc w:val="center"/>
         <w:rPr>
           <w:sz w:val="40"/>
           <w:szCs w:val="40"/>
           <w:lang w:val="pt-PT"/>
         </w:rPr>
+      </w:pPr>
+    </w:p>
+    <w:p>
+      <w:pPr>
+        <w:jc w:val="center"/>
+        <w:rPr>
+          <w:sz w:val="40"/>
+          <w:szCs w:val="40"/>
+          <w:lang w:val="pt-PT"/>
+        </w:rPr>
+      </w:pPr>
+    </w:p>
+    <w:p>
+      <w:pPr>
+        <w:rPr>
+          <w:sz w:val="36"/>
+          <w:szCs w:val="36"/>
+          <w:lang w:val="pt-PT"/>
+        </w:rPr>
+      </w:pPr>
+    </w:p>
+    <w:p>
+      <w:pPr>
+        <w:jc w:val="center"/>
+        <w:rPr>
+          <w:sz w:val="36"/>
+          <w:szCs w:val="36"/>
+          <w:lang w:val="pt-PT"/>
+        </w:rPr>
+      </w:pPr>
+    </w:p>
+    <w:p>
+      <w:pPr>
+        <w:rPr>
+          <w:lang w:val="pt-PT"/>
+        </w:rPr>
+      </w:pPr>
+    </w:p>
+    <w:p>
+      <w:pPr>
+        <w:rPr>
+          <w:lang w:val="pt-PT"/>
+        </w:rPr>
+      </w:pPr>
+    </w:p>
+    <w:p>
+      <w:pPr>
+        <w:jc w:val="center"/>
+        <w:rPr>
+          <w:lang w:val="pt-PT"/>
+        </w:rPr>
+      </w:pPr>
+    </w:p>
+    <w:p>
+      <w:pPr>
+        <w:rPr>
+          <w:lang w:val="pt-PT"/>
+        </w:rPr>
+      </w:pPr>
+    </w:p>
+    <w:p>
+      <w:pPr>
+        <w:rPr>
+          <w:lang w:val="pt-PT"/>
+        </w:rPr>
+      </w:pPr>
+    </w:p>
+    <w:p>
+      <w:pPr>
+        <w:jc w:val="center"/>
+        <w:rPr>
+          <w:sz w:val="40"/>
+          <w:szCs w:val="40"/>
+          <w:lang w:val="pt-PT"/>
+        </w:rPr>
+      </w:pPr>
+    </w:p>
+    <w:p>
+      <w:pPr>
+        <w:rPr>
+          <w:sz w:val="36"/>
+          <w:szCs w:val="36"/>
+          <w:u w:val="single"/>
+          <w:lang w:val="pt-PT"/>
+        </w:rPr>
+      </w:pPr>
+      <w:r>
+        <w:rPr>
+          <w:sz w:val="36"/>
+          <w:szCs w:val="36"/>
+          <w:u w:val="single"/>
+          <w:lang w:val="pt-PT"/>
+        </w:rPr>
+        <w:lastRenderedPageBreak/>
+        <w:t xml:space="preserve">Tópico </w:t>
+      </w:r>
+      <w:r>
+        <w:rPr>
+          <w:sz w:val="36"/>
+          <w:szCs w:val="36"/>
+          <w:u w:val="single"/>
+          <w:lang w:val="pt-PT"/>
+        </w:rPr>
+        <w:t>B</w:t>
+      </w:r>
+    </w:p>
+    <w:p>
+      <w:pPr>
+        <w:jc w:val="center"/>
+        <w:rPr>
+          <w:sz w:val="40"/>
+          <w:szCs w:val="40"/>
+          <w:lang w:val="pt-PT"/>
+        </w:rPr>
+      </w:pPr>
+      <w:r>
+        <w:rPr>
+          <w:sz w:val="40"/>
+          <w:szCs w:val="40"/>
+          <w:lang w:val="pt-PT"/>
+        </w:rPr>
         <w:t>Modelo Relacional</w:t>
       </w:r>
     </w:p>
@@ -978,8 +1052,18 @@
           <w:szCs w:val="32"/>
           <w:lang w:val="pt-PT"/>
         </w:rPr>
-        <w:t xml:space="preserve">Jogador ( </w:t>
-      </w:r>
+        <w:t xml:space="preserve">Jogador </w:t>
+      </w:r>
+      <w:proofErr w:type="gramStart"/>
+      <w:r>
+        <w:rPr>
+          <w:sz w:val="32"/>
+          <w:szCs w:val="32"/>
+          <w:lang w:val="pt-PT"/>
+        </w:rPr>
+        <w:t xml:space="preserve">( </w:t>
+      </w:r>
+      <w:proofErr w:type="spellStart"/>
       <w:r>
         <w:rPr>
           <w:sz w:val="32"/>
@@ -989,6 +1073,8 @@
         </w:rPr>
         <w:t>idJogador</w:t>
       </w:r>
+      <w:proofErr w:type="spellEnd"/>
+      <w:proofErr w:type="gramEnd"/>
       <w:r>
         <w:rPr>
           <w:sz w:val="32"/>
@@ -997,6 +1083,7 @@
         </w:rPr>
         <w:t xml:space="preserve">, nome, idade, numero, </w:t>
       </w:r>
+      <w:proofErr w:type="spellStart"/>
       <w:r>
         <w:rPr>
           <w:sz w:val="32"/>
@@ -1005,40 +1092,69 @@
         </w:rPr>
         <w:t>posicao</w:t>
       </w:r>
-      <w:r>
-        <w:rPr>
-          <w:sz w:val="32"/>
-          <w:szCs w:val="32"/>
-          <w:lang w:val="pt-PT"/>
-        </w:rPr>
-        <w:t>, idEquipa -&gt; Equipa )</w:t>
-      </w:r>
-    </w:p>
-    <w:p>
-      <w:pPr>
-        <w:rPr>
-          <w:sz w:val="32"/>
-          <w:szCs w:val="32"/>
-          <w:lang w:val="pt-PT"/>
-        </w:rPr>
-      </w:pPr>
-    </w:p>
-    <w:p>
-      <w:pPr>
-        <w:rPr>
-          <w:sz w:val="32"/>
-          <w:szCs w:val="32"/>
-          <w:lang w:val="pt-PT"/>
-        </w:rPr>
-      </w:pPr>
-      <w:r>
-        <w:rPr>
-          <w:sz w:val="32"/>
-          <w:szCs w:val="32"/>
-          <w:lang w:val="pt-PT"/>
-        </w:rPr>
-        <w:t xml:space="preserve">Equipa ( </w:t>
-      </w:r>
+      <w:proofErr w:type="spellEnd"/>
+      <w:r>
+        <w:rPr>
+          <w:sz w:val="32"/>
+          <w:szCs w:val="32"/>
+          <w:lang w:val="pt-PT"/>
+        </w:rPr>
+        <w:t xml:space="preserve">, </w:t>
+      </w:r>
+      <w:proofErr w:type="spellStart"/>
+      <w:r>
+        <w:rPr>
+          <w:sz w:val="32"/>
+          <w:szCs w:val="32"/>
+          <w:lang w:val="pt-PT"/>
+        </w:rPr>
+        <w:t>idEquipa</w:t>
+      </w:r>
+      <w:proofErr w:type="spellEnd"/>
+      <w:r>
+        <w:rPr>
+          <w:sz w:val="32"/>
+          <w:szCs w:val="32"/>
+          <w:lang w:val="pt-PT"/>
+        </w:rPr>
+        <w:t xml:space="preserve"> -&gt; Equipa )</w:t>
+      </w:r>
+    </w:p>
+    <w:p>
+      <w:pPr>
+        <w:rPr>
+          <w:sz w:val="32"/>
+          <w:szCs w:val="32"/>
+          <w:lang w:val="pt-PT"/>
+        </w:rPr>
+      </w:pPr>
+    </w:p>
+    <w:p>
+      <w:pPr>
+        <w:rPr>
+          <w:sz w:val="32"/>
+          <w:szCs w:val="32"/>
+          <w:lang w:val="pt-PT"/>
+        </w:rPr>
+      </w:pPr>
+      <w:r>
+        <w:rPr>
+          <w:sz w:val="32"/>
+          <w:szCs w:val="32"/>
+          <w:lang w:val="pt-PT"/>
+        </w:rPr>
+        <w:t xml:space="preserve">Equipa </w:t>
+      </w:r>
+      <w:proofErr w:type="gramStart"/>
+      <w:r>
+        <w:rPr>
+          <w:sz w:val="32"/>
+          <w:szCs w:val="32"/>
+          <w:lang w:val="pt-PT"/>
+        </w:rPr>
+        <w:t xml:space="preserve">( </w:t>
+      </w:r>
+      <w:proofErr w:type="spellStart"/>
       <w:r>
         <w:rPr>
           <w:sz w:val="32"/>
@@ -1048,13 +1164,24 @@
         </w:rPr>
         <w:t>idEquipa</w:t>
       </w:r>
-      <w:r>
-        <w:rPr>
-          <w:sz w:val="32"/>
-          <w:szCs w:val="32"/>
-          <w:lang w:val="pt-PT"/>
-        </w:rPr>
-        <w:t>, nome, classifica</w:t>
+      <w:proofErr w:type="spellEnd"/>
+      <w:proofErr w:type="gramEnd"/>
+      <w:r>
+        <w:rPr>
+          <w:sz w:val="32"/>
+          <w:szCs w:val="32"/>
+          <w:lang w:val="pt-PT"/>
+        </w:rPr>
+        <w:t xml:space="preserve">, nome, </w:t>
+      </w:r>
+      <w:proofErr w:type="spellStart"/>
+      <w:r>
+        <w:rPr>
+          <w:sz w:val="32"/>
+          <w:szCs w:val="32"/>
+          <w:lang w:val="pt-PT"/>
+        </w:rPr>
+        <w:t>classifica</w:t>
       </w:r>
       <w:r>
         <w:rPr>
@@ -1064,40 +1191,133 @@
         </w:rPr>
         <w:t>cao</w:t>
       </w:r>
-      <w:r>
-        <w:rPr>
-          <w:sz w:val="32"/>
-          <w:szCs w:val="32"/>
-          <w:lang w:val="pt-PT"/>
-        </w:rPr>
-        <w:t>, pontos, numJogos, golosMarcados, golosSofridos, diferencaGolos )</w:t>
-      </w:r>
-    </w:p>
-    <w:p>
-      <w:pPr>
-        <w:rPr>
-          <w:sz w:val="32"/>
-          <w:szCs w:val="32"/>
-          <w:lang w:val="pt-PT"/>
-        </w:rPr>
-      </w:pPr>
-    </w:p>
-    <w:p>
-      <w:pPr>
-        <w:rPr>
-          <w:sz w:val="32"/>
-          <w:szCs w:val="32"/>
-          <w:lang w:val="pt-PT"/>
-        </w:rPr>
-      </w:pPr>
-      <w:r>
-        <w:rPr>
-          <w:sz w:val="32"/>
-          <w:szCs w:val="32"/>
-          <w:lang w:val="pt-PT"/>
-        </w:rPr>
-        <w:t xml:space="preserve">Epoca ( </w:t>
-      </w:r>
+      <w:proofErr w:type="spellEnd"/>
+      <w:r>
+        <w:rPr>
+          <w:sz w:val="32"/>
+          <w:szCs w:val="32"/>
+          <w:lang w:val="pt-PT"/>
+        </w:rPr>
+        <w:t xml:space="preserve">, pontos, </w:t>
+      </w:r>
+      <w:proofErr w:type="spellStart"/>
+      <w:r>
+        <w:rPr>
+          <w:sz w:val="32"/>
+          <w:szCs w:val="32"/>
+          <w:lang w:val="pt-PT"/>
+        </w:rPr>
+        <w:t>numJogos</w:t>
+      </w:r>
+      <w:proofErr w:type="spellEnd"/>
+      <w:r>
+        <w:rPr>
+          <w:sz w:val="32"/>
+          <w:szCs w:val="32"/>
+          <w:lang w:val="pt-PT"/>
+        </w:rPr>
+        <w:t xml:space="preserve">, </w:t>
+      </w:r>
+      <w:proofErr w:type="spellStart"/>
+      <w:r>
+        <w:rPr>
+          <w:sz w:val="32"/>
+          <w:szCs w:val="32"/>
+          <w:lang w:val="pt-PT"/>
+        </w:rPr>
+        <w:t>golosMarcados</w:t>
+      </w:r>
+      <w:proofErr w:type="spellEnd"/>
+      <w:r>
+        <w:rPr>
+          <w:sz w:val="32"/>
+          <w:szCs w:val="32"/>
+          <w:lang w:val="pt-PT"/>
+        </w:rPr>
+        <w:t xml:space="preserve">, </w:t>
+      </w:r>
+      <w:proofErr w:type="spellStart"/>
+      <w:r>
+        <w:rPr>
+          <w:sz w:val="32"/>
+          <w:szCs w:val="32"/>
+          <w:lang w:val="pt-PT"/>
+        </w:rPr>
+        <w:t>golosSofridos</w:t>
+      </w:r>
+      <w:proofErr w:type="spellEnd"/>
+      <w:r>
+        <w:rPr>
+          <w:sz w:val="32"/>
+          <w:szCs w:val="32"/>
+          <w:lang w:val="pt-PT"/>
+        </w:rPr>
+        <w:t xml:space="preserve">, </w:t>
+      </w:r>
+      <w:proofErr w:type="spellStart"/>
+      <w:r>
+        <w:rPr>
+          <w:sz w:val="32"/>
+          <w:szCs w:val="32"/>
+          <w:lang w:val="pt-PT"/>
+        </w:rPr>
+        <w:t>diferencaGolos</w:t>
+      </w:r>
+      <w:proofErr w:type="spellEnd"/>
+      <w:r>
+        <w:rPr>
+          <w:sz w:val="32"/>
+          <w:szCs w:val="32"/>
+          <w:lang w:val="pt-PT"/>
+        </w:rPr>
+        <w:t xml:space="preserve"> )</w:t>
+      </w:r>
+    </w:p>
+    <w:p>
+      <w:pPr>
+        <w:rPr>
+          <w:sz w:val="32"/>
+          <w:szCs w:val="32"/>
+          <w:lang w:val="pt-PT"/>
+        </w:rPr>
+      </w:pPr>
+    </w:p>
+    <w:p>
+      <w:pPr>
+        <w:rPr>
+          <w:sz w:val="32"/>
+          <w:szCs w:val="32"/>
+          <w:lang w:val="pt-PT"/>
+        </w:rPr>
+      </w:pPr>
+      <w:proofErr w:type="spellStart"/>
+      <w:r>
+        <w:rPr>
+          <w:sz w:val="32"/>
+          <w:szCs w:val="32"/>
+          <w:lang w:val="pt-PT"/>
+        </w:rPr>
+        <w:t>Epoca</w:t>
+      </w:r>
+      <w:proofErr w:type="spellEnd"/>
+      <w:r>
+        <w:rPr>
+          <w:sz w:val="32"/>
+          <w:szCs w:val="32"/>
+          <w:lang w:val="pt-PT"/>
+        </w:rPr>
+        <w:t xml:space="preserve"> </w:t>
+      </w:r>
+      <w:proofErr w:type="gramStart"/>
+      <w:r>
+        <w:rPr>
+          <w:sz w:val="32"/>
+          <w:szCs w:val="32"/>
+          <w:lang w:val="pt-PT"/>
+        </w:rPr>
+        <w:t xml:space="preserve">( </w:t>
+      </w:r>
+      <w:proofErr w:type="spellStart"/>
       <w:r>
         <w:rPr>
           <w:sz w:val="32"/>
@@ -1125,6 +1345,8 @@
         </w:rPr>
         <w:t>poca</w:t>
       </w:r>
+      <w:proofErr w:type="spellEnd"/>
+      <w:proofErr w:type="gramEnd"/>
       <w:r>
         <w:rPr>
           <w:sz w:val="32"/>
@@ -1157,7 +1379,16 @@
           <w:szCs w:val="32"/>
           <w:lang w:val="pt-PT"/>
         </w:rPr>
-        <w:t>Jogo (</w:t>
+        <w:t xml:space="preserve">Jogo </w:t>
+      </w:r>
+      <w:proofErr w:type="gramStart"/>
+      <w:r>
+        <w:rPr>
+          <w:sz w:val="32"/>
+          <w:szCs w:val="32"/>
+          <w:lang w:val="pt-PT"/>
+        </w:rPr>
+        <w:t>(</w:t>
       </w:r>
       <w:r>
         <w:rPr>
@@ -1167,6 +1398,7 @@
         </w:rPr>
         <w:t xml:space="preserve"> </w:t>
       </w:r>
+      <w:proofErr w:type="spellStart"/>
       <w:r>
         <w:rPr>
           <w:sz w:val="32"/>
@@ -1176,6 +1408,8 @@
         </w:rPr>
         <w:t>idJogo</w:t>
       </w:r>
+      <w:proofErr w:type="spellEnd"/>
+      <w:proofErr w:type="gramEnd"/>
       <w:r>
         <w:rPr>
           <w:sz w:val="32"/>
@@ -1246,8 +1480,18 @@
           <w:szCs w:val="32"/>
           <w:lang w:val="pt-PT"/>
         </w:rPr>
-        <w:t>, estadio</w:t>
-      </w:r>
+        <w:t xml:space="preserve">, </w:t>
+      </w:r>
+      <w:proofErr w:type="spellStart"/>
+      <w:r>
+        <w:rPr>
+          <w:sz w:val="32"/>
+          <w:szCs w:val="32"/>
+          <w:lang w:val="pt-PT"/>
+        </w:rPr>
+        <w:t>estadio</w:t>
+      </w:r>
+      <w:proofErr w:type="spellEnd"/>
       <w:r>
         <w:rPr>
           <w:sz w:val="32"/>
@@ -1275,13 +1519,32 @@
           <w:lang w:val="pt-PT"/>
         </w:rPr>
       </w:pPr>
-      <w:r>
-        <w:rPr>
-          <w:sz w:val="32"/>
-          <w:szCs w:val="32"/>
-          <w:lang w:val="pt-PT"/>
-        </w:rPr>
-        <w:t>JogoEquipaEpoca (</w:t>
+      <w:proofErr w:type="spellStart"/>
+      <w:r>
+        <w:rPr>
+          <w:sz w:val="32"/>
+          <w:szCs w:val="32"/>
+          <w:lang w:val="pt-PT"/>
+        </w:rPr>
+        <w:t>JogoEquipaEpoca</w:t>
+      </w:r>
+      <w:proofErr w:type="spellEnd"/>
+      <w:r>
+        <w:rPr>
+          <w:sz w:val="32"/>
+          <w:szCs w:val="32"/>
+          <w:lang w:val="pt-PT"/>
+        </w:rPr>
+        <w:t xml:space="preserve"> </w:t>
+      </w:r>
+      <w:proofErr w:type="gramStart"/>
+      <w:r>
+        <w:rPr>
+          <w:sz w:val="32"/>
+          <w:szCs w:val="32"/>
+          <w:lang w:val="pt-PT"/>
+        </w:rPr>
+        <w:t>(</w:t>
       </w:r>
       <w:r>
         <w:rPr>
@@ -1292,6 +1555,7 @@
         </w:rPr>
         <w:t xml:space="preserve"> </w:t>
       </w:r>
+      <w:proofErr w:type="spellStart"/>
       <w:r>
         <w:rPr>
           <w:sz w:val="32"/>
@@ -1301,6 +1565,8 @@
         </w:rPr>
         <w:t>idJogo</w:t>
       </w:r>
+      <w:proofErr w:type="spellEnd"/>
+      <w:proofErr w:type="gramEnd"/>
       <w:r>
         <w:rPr>
           <w:sz w:val="32"/>
@@ -1309,6 +1575,7 @@
         </w:rPr>
         <w:t xml:space="preserve"> -&gt; Jogo, </w:t>
       </w:r>
+      <w:proofErr w:type="spellStart"/>
       <w:r>
         <w:rPr>
           <w:sz w:val="32"/>
@@ -1318,13 +1585,41 @@
         </w:rPr>
         <w:t>idEpoca</w:t>
       </w:r>
-      <w:r>
-        <w:rPr>
-          <w:sz w:val="32"/>
-          <w:szCs w:val="32"/>
-          <w:lang w:val="pt-PT"/>
-        </w:rPr>
-        <w:t xml:space="preserve"> -&gt; Epoca, idEquipa</w:t>
+      <w:proofErr w:type="spellEnd"/>
+      <w:r>
+        <w:rPr>
+          <w:sz w:val="32"/>
+          <w:szCs w:val="32"/>
+          <w:lang w:val="pt-PT"/>
+        </w:rPr>
+        <w:t xml:space="preserve"> -&gt; </w:t>
+      </w:r>
+      <w:proofErr w:type="spellStart"/>
+      <w:r>
+        <w:rPr>
+          <w:sz w:val="32"/>
+          <w:szCs w:val="32"/>
+          <w:lang w:val="pt-PT"/>
+        </w:rPr>
+        <w:t>Epoca</w:t>
+      </w:r>
+      <w:proofErr w:type="spellEnd"/>
+      <w:r>
+        <w:rPr>
+          <w:sz w:val="32"/>
+          <w:szCs w:val="32"/>
+          <w:lang w:val="pt-PT"/>
+        </w:rPr>
+        <w:t xml:space="preserve">, </w:t>
+      </w:r>
+      <w:proofErr w:type="spellStart"/>
+      <w:r>
+        <w:rPr>
+          <w:sz w:val="32"/>
+          <w:szCs w:val="32"/>
+          <w:lang w:val="pt-PT"/>
+        </w:rPr>
+        <w:t>idEquipa</w:t>
       </w:r>
       <w:r>
         <w:rPr>
@@ -1334,13 +1629,23 @@
         </w:rPr>
         <w:t>Casa</w:t>
       </w:r>
-      <w:r>
-        <w:rPr>
-          <w:sz w:val="32"/>
-          <w:szCs w:val="32"/>
-          <w:lang w:val="pt-PT"/>
-        </w:rPr>
-        <w:t xml:space="preserve"> -&gt; Equipa, idEquipa</w:t>
+      <w:proofErr w:type="spellEnd"/>
+      <w:r>
+        <w:rPr>
+          <w:sz w:val="32"/>
+          <w:szCs w:val="32"/>
+          <w:lang w:val="pt-PT"/>
+        </w:rPr>
+        <w:t xml:space="preserve"> -&gt; Equipa, </w:t>
+      </w:r>
+      <w:proofErr w:type="spellStart"/>
+      <w:r>
+        <w:rPr>
+          <w:sz w:val="32"/>
+          <w:szCs w:val="32"/>
+          <w:lang w:val="pt-PT"/>
+        </w:rPr>
+        <w:t>idEquipa</w:t>
       </w:r>
       <w:r>
         <w:rPr>
@@ -1350,6 +1655,7 @@
         </w:rPr>
         <w:t>Visitante</w:t>
       </w:r>
+      <w:proofErr w:type="spellEnd"/>
       <w:r>
         <w:rPr>
           <w:sz w:val="32"/>
@@ -1376,14 +1682,34 @@
           <w:lang w:val="pt-PT"/>
         </w:rPr>
       </w:pPr>
-      <w:r>
-        <w:rPr>
-          <w:sz w:val="32"/>
-          <w:szCs w:val="32"/>
-          <w:lang w:val="pt-PT"/>
-        </w:rPr>
-        <w:t xml:space="preserve">Estatisticas ( </w:t>
-      </w:r>
+      <w:proofErr w:type="spellStart"/>
+      <w:r>
+        <w:rPr>
+          <w:sz w:val="32"/>
+          <w:szCs w:val="32"/>
+          <w:lang w:val="pt-PT"/>
+        </w:rPr>
+        <w:t>Estatisticas</w:t>
+      </w:r>
+      <w:proofErr w:type="spellEnd"/>
+      <w:r>
+        <w:rPr>
+          <w:sz w:val="32"/>
+          <w:szCs w:val="32"/>
+          <w:lang w:val="pt-PT"/>
+        </w:rPr>
+        <w:t xml:space="preserve"> </w:t>
+      </w:r>
+      <w:proofErr w:type="gramStart"/>
+      <w:r>
+        <w:rPr>
+          <w:sz w:val="32"/>
+          <w:szCs w:val="32"/>
+          <w:lang w:val="pt-PT"/>
+        </w:rPr>
+        <w:t xml:space="preserve">( </w:t>
+      </w:r>
+      <w:proofErr w:type="spellStart"/>
       <w:r>
         <w:rPr>
           <w:sz w:val="32"/>
@@ -1393,40 +1719,122 @@
         </w:rPr>
         <w:t>idEstatisticas</w:t>
       </w:r>
-      <w:r>
-        <w:rPr>
-          <w:sz w:val="32"/>
-          <w:szCs w:val="32"/>
-          <w:lang w:val="pt-PT"/>
-        </w:rPr>
-        <w:t>, posseBola, cantos, livres, remates, rematesColocados, idEquipa -&gt; Equipa)</w:t>
-      </w:r>
-    </w:p>
-    <w:p>
-      <w:pPr>
-        <w:rPr>
-          <w:sz w:val="32"/>
-          <w:szCs w:val="32"/>
-          <w:lang w:val="pt-PT"/>
-        </w:rPr>
-      </w:pPr>
-    </w:p>
-    <w:p>
-      <w:pPr>
-        <w:rPr>
-          <w:sz w:val="32"/>
-          <w:szCs w:val="32"/>
-          <w:lang w:val="pt-PT"/>
-        </w:rPr>
-      </w:pPr>
-      <w:r>
-        <w:rPr>
-          <w:sz w:val="32"/>
-          <w:szCs w:val="32"/>
-          <w:lang w:val="pt-PT"/>
-        </w:rPr>
-        <w:t xml:space="preserve">Golo ( </w:t>
-      </w:r>
+      <w:proofErr w:type="spellEnd"/>
+      <w:proofErr w:type="gramEnd"/>
+      <w:r>
+        <w:rPr>
+          <w:sz w:val="32"/>
+          <w:szCs w:val="32"/>
+          <w:lang w:val="pt-PT"/>
+        </w:rPr>
+        <w:t xml:space="preserve">, </w:t>
+      </w:r>
+      <w:proofErr w:type="spellStart"/>
+      <w:r>
+        <w:rPr>
+          <w:sz w:val="32"/>
+          <w:szCs w:val="32"/>
+          <w:lang w:val="pt-PT"/>
+        </w:rPr>
+        <w:t>posseBola</w:t>
+      </w:r>
+      <w:proofErr w:type="spellEnd"/>
+      <w:r>
+        <w:rPr>
+          <w:sz w:val="32"/>
+          <w:szCs w:val="32"/>
+          <w:lang w:val="pt-PT"/>
+        </w:rPr>
+        <w:t xml:space="preserve">, cantos, </w:t>
+      </w:r>
+      <w:r>
+        <w:rPr>
+          <w:sz w:val="32"/>
+          <w:szCs w:val="32"/>
+          <w:lang w:val="pt-PT"/>
+        </w:rPr>
+        <w:t>faltas</w:t>
+      </w:r>
+      <w:r>
+        <w:rPr>
+          <w:sz w:val="32"/>
+          <w:szCs w:val="32"/>
+          <w:lang w:val="pt-PT"/>
+        </w:rPr>
+        <w:t xml:space="preserve">, remates, </w:t>
+      </w:r>
+      <w:proofErr w:type="spellStart"/>
+      <w:r>
+        <w:rPr>
+          <w:sz w:val="32"/>
+          <w:szCs w:val="32"/>
+          <w:lang w:val="pt-PT"/>
+        </w:rPr>
+        <w:t>rematesColocados</w:t>
+      </w:r>
+      <w:proofErr w:type="spellEnd"/>
+      <w:r>
+        <w:rPr>
+          <w:sz w:val="32"/>
+          <w:szCs w:val="32"/>
+          <w:lang w:val="pt-PT"/>
+        </w:rPr>
+        <w:t xml:space="preserve">, </w:t>
+      </w:r>
+      <w:proofErr w:type="spellStart"/>
+      <w:r>
+        <w:rPr>
+          <w:sz w:val="32"/>
+          <w:szCs w:val="32"/>
+          <w:lang w:val="pt-PT"/>
+        </w:rPr>
+        <w:t>idEquipa</w:t>
+      </w:r>
+      <w:proofErr w:type="spellEnd"/>
+      <w:r>
+        <w:rPr>
+          <w:sz w:val="32"/>
+          <w:szCs w:val="32"/>
+          <w:lang w:val="pt-PT"/>
+        </w:rPr>
+        <w:t xml:space="preserve"> -&gt; Equipa)</w:t>
+      </w:r>
+    </w:p>
+    <w:p>
+      <w:pPr>
+        <w:rPr>
+          <w:sz w:val="32"/>
+          <w:szCs w:val="32"/>
+          <w:lang w:val="pt-PT"/>
+        </w:rPr>
+      </w:pPr>
+    </w:p>
+    <w:p>
+      <w:pPr>
+        <w:rPr>
+          <w:sz w:val="32"/>
+          <w:szCs w:val="32"/>
+          <w:lang w:val="pt-PT"/>
+        </w:rPr>
+      </w:pPr>
+      <w:r>
+        <w:rPr>
+          <w:sz w:val="32"/>
+          <w:szCs w:val="32"/>
+          <w:lang w:val="pt-PT"/>
+        </w:rPr>
+        <w:t xml:space="preserve">Golo </w:t>
+      </w:r>
+      <w:proofErr w:type="gramStart"/>
+      <w:r>
+        <w:rPr>
+          <w:sz w:val="32"/>
+          <w:szCs w:val="32"/>
+          <w:lang w:val="pt-PT"/>
+        </w:rPr>
+        <w:t xml:space="preserve">( </w:t>
+      </w:r>
+      <w:proofErr w:type="spellStart"/>
       <w:r>
         <w:rPr>
           <w:sz w:val="32"/>
@@ -1436,21 +1844,77 @@
         </w:rPr>
         <w:t>idGolo</w:t>
       </w:r>
-      <w:r>
-        <w:rPr>
-          <w:sz w:val="32"/>
-          <w:szCs w:val="32"/>
-          <w:lang w:val="pt-PT"/>
-        </w:rPr>
-        <w:t>, minuto, descricao, idJogador -&gt; Jogador</w:t>
-      </w:r>
-      <w:r>
-        <w:rPr>
-          <w:sz w:val="32"/>
-          <w:szCs w:val="32"/>
-          <w:lang w:val="pt-PT"/>
-        </w:rPr>
-        <w:t>, idJogo -&gt; Jogo</w:t>
+      <w:proofErr w:type="spellEnd"/>
+      <w:proofErr w:type="gramEnd"/>
+      <w:r>
+        <w:rPr>
+          <w:sz w:val="32"/>
+          <w:szCs w:val="32"/>
+          <w:lang w:val="pt-PT"/>
+        </w:rPr>
+        <w:t xml:space="preserve">, minuto, </w:t>
+      </w:r>
+      <w:proofErr w:type="spellStart"/>
+      <w:r>
+        <w:rPr>
+          <w:sz w:val="32"/>
+          <w:szCs w:val="32"/>
+          <w:lang w:val="pt-PT"/>
+        </w:rPr>
+        <w:t>descricao</w:t>
+      </w:r>
+      <w:proofErr w:type="spellEnd"/>
+      <w:r>
+        <w:rPr>
+          <w:sz w:val="32"/>
+          <w:szCs w:val="32"/>
+          <w:lang w:val="pt-PT"/>
+        </w:rPr>
+        <w:t xml:space="preserve">, </w:t>
+      </w:r>
+      <w:proofErr w:type="spellStart"/>
+      <w:r>
+        <w:rPr>
+          <w:sz w:val="32"/>
+          <w:szCs w:val="32"/>
+          <w:lang w:val="pt-PT"/>
+        </w:rPr>
+        <w:t>idJogador</w:t>
+      </w:r>
+      <w:proofErr w:type="spellEnd"/>
+      <w:r>
+        <w:rPr>
+          <w:sz w:val="32"/>
+          <w:szCs w:val="32"/>
+          <w:lang w:val="pt-PT"/>
+        </w:rPr>
+        <w:t xml:space="preserve"> -&gt; Jogador</w:t>
+      </w:r>
+      <w:r>
+        <w:rPr>
+          <w:sz w:val="32"/>
+          <w:szCs w:val="32"/>
+          <w:lang w:val="pt-PT"/>
+        </w:rPr>
+        <w:t xml:space="preserve">, </w:t>
+      </w:r>
+      <w:proofErr w:type="spellStart"/>
+      <w:r>
+        <w:rPr>
+          <w:sz w:val="32"/>
+          <w:szCs w:val="32"/>
+          <w:lang w:val="pt-PT"/>
+        </w:rPr>
+        <w:t>idJogo</w:t>
+      </w:r>
+      <w:proofErr w:type="spellEnd"/>
+      <w:r>
+        <w:rPr>
+          <w:sz w:val="32"/>
+          <w:szCs w:val="32"/>
+          <w:lang w:val="pt-PT"/>
+        </w:rPr>
+        <w:t xml:space="preserve"> -&gt; Jogo</w:t>
       </w:r>
       <w:r>
         <w:rPr>
@@ -1484,8 +1948,18 @@
           <w:szCs w:val="32"/>
           <w:lang w:val="pt-PT"/>
         </w:rPr>
-        <w:t xml:space="preserve">Outro ( </w:t>
-      </w:r>
+        <w:t xml:space="preserve">Outro </w:t>
+      </w:r>
+      <w:proofErr w:type="gramStart"/>
+      <w:r>
+        <w:rPr>
+          <w:sz w:val="32"/>
+          <w:szCs w:val="32"/>
+          <w:lang w:val="pt-PT"/>
+        </w:rPr>
+        <w:t xml:space="preserve">( </w:t>
+      </w:r>
+      <w:proofErr w:type="spellStart"/>
       <w:r>
         <w:rPr>
           <w:sz w:val="32"/>
@@ -1504,14 +1978,26 @@
         </w:rPr>
         <w:t>Outro</w:t>
       </w:r>
-      <w:r>
-        <w:rPr>
-          <w:sz w:val="32"/>
-          <w:szCs w:val="32"/>
-          <w:lang w:val="pt-PT"/>
-        </w:rPr>
-        <w:t xml:space="preserve">, minuto, descricao, idJogador -&gt; Jogador </w:t>
-      </w:r>
+      <w:proofErr w:type="spellEnd"/>
+      <w:proofErr w:type="gramEnd"/>
+      <w:r>
+        <w:rPr>
+          <w:sz w:val="32"/>
+          <w:szCs w:val="32"/>
+          <w:lang w:val="pt-PT"/>
+        </w:rPr>
+        <w:t xml:space="preserve">, minuto, </w:t>
+      </w:r>
+      <w:proofErr w:type="spellStart"/>
+      <w:r>
+        <w:rPr>
+          <w:sz w:val="32"/>
+          <w:szCs w:val="32"/>
+          <w:lang w:val="pt-PT"/>
+        </w:rPr>
+        <w:t>descricao</w:t>
+      </w:r>
+      <w:proofErr w:type="spellEnd"/>
       <w:r>
         <w:rPr>
           <w:sz w:val="32"/>
@@ -1520,13 +2006,49 @@
         </w:rPr>
         <w:t xml:space="preserve">, </w:t>
       </w:r>
-      <w:r>
-        <w:rPr>
-          <w:sz w:val="32"/>
-          <w:szCs w:val="32"/>
-          <w:lang w:val="pt-PT"/>
-        </w:rPr>
-        <w:t>idJogo -&gt; Jogo</w:t>
+      <w:proofErr w:type="spellStart"/>
+      <w:r>
+        <w:rPr>
+          <w:sz w:val="32"/>
+          <w:szCs w:val="32"/>
+          <w:lang w:val="pt-PT"/>
+        </w:rPr>
+        <w:t>idJogador</w:t>
+      </w:r>
+      <w:proofErr w:type="spellEnd"/>
+      <w:r>
+        <w:rPr>
+          <w:sz w:val="32"/>
+          <w:szCs w:val="32"/>
+          <w:lang w:val="pt-PT"/>
+        </w:rPr>
+        <w:t xml:space="preserve"> -&gt; Jogador </w:t>
+      </w:r>
+      <w:r>
+        <w:rPr>
+          <w:sz w:val="32"/>
+          <w:szCs w:val="32"/>
+          <w:lang w:val="pt-PT"/>
+        </w:rPr>
+        <w:t xml:space="preserve">, </w:t>
+      </w:r>
+      <w:proofErr w:type="spellStart"/>
+      <w:r>
+        <w:rPr>
+          <w:sz w:val="32"/>
+          <w:szCs w:val="32"/>
+          <w:lang w:val="pt-PT"/>
+        </w:rPr>
+        <w:t>idJogo</w:t>
+      </w:r>
+      <w:proofErr w:type="spellEnd"/>
+      <w:r>
+        <w:rPr>
+          <w:sz w:val="32"/>
+          <w:szCs w:val="32"/>
+          <w:lang w:val="pt-PT"/>
+        </w:rPr>
+        <w:t xml:space="preserve"> -&gt; Jogo</w:t>
       </w:r>
       <w:r>
         <w:rPr>
@@ -1554,14 +2076,34 @@
           <w:lang w:val="pt-PT"/>
         </w:rPr>
       </w:pPr>
-      <w:r>
-        <w:rPr>
-          <w:sz w:val="32"/>
-          <w:szCs w:val="32"/>
-          <w:lang w:val="pt-PT"/>
-        </w:rPr>
-        <w:t xml:space="preserve">Substituicao ( </w:t>
-      </w:r>
+      <w:proofErr w:type="spellStart"/>
+      <w:r>
+        <w:rPr>
+          <w:sz w:val="32"/>
+          <w:szCs w:val="32"/>
+          <w:lang w:val="pt-PT"/>
+        </w:rPr>
+        <w:t>Substituicao</w:t>
+      </w:r>
+      <w:proofErr w:type="spellEnd"/>
+      <w:r>
+        <w:rPr>
+          <w:sz w:val="32"/>
+          <w:szCs w:val="32"/>
+          <w:lang w:val="pt-PT"/>
+        </w:rPr>
+        <w:t xml:space="preserve"> </w:t>
+      </w:r>
+      <w:proofErr w:type="gramStart"/>
+      <w:r>
+        <w:rPr>
+          <w:sz w:val="32"/>
+          <w:szCs w:val="32"/>
+          <w:lang w:val="pt-PT"/>
+        </w:rPr>
+        <w:t xml:space="preserve">( </w:t>
+      </w:r>
+      <w:proofErr w:type="spellStart"/>
       <w:r>
         <w:rPr>
           <w:sz w:val="32"/>
@@ -1580,13 +2122,51 @@
         </w:rPr>
         <w:t>Substituicao</w:t>
       </w:r>
-      <w:r>
-        <w:rPr>
-          <w:sz w:val="32"/>
-          <w:szCs w:val="32"/>
-          <w:lang w:val="pt-PT"/>
-        </w:rPr>
-        <w:t>, minuto, idJogadorEntra -&gt; Jogador, idJogadorSai -&gt; Jogador</w:t>
+      <w:proofErr w:type="spellEnd"/>
+      <w:proofErr w:type="gramEnd"/>
+      <w:r>
+        <w:rPr>
+          <w:sz w:val="32"/>
+          <w:szCs w:val="32"/>
+          <w:lang w:val="pt-PT"/>
+        </w:rPr>
+        <w:t xml:space="preserve">, minuto, </w:t>
+      </w:r>
+      <w:proofErr w:type="spellStart"/>
+      <w:r>
+        <w:rPr>
+          <w:sz w:val="32"/>
+          <w:szCs w:val="32"/>
+          <w:lang w:val="pt-PT"/>
+        </w:rPr>
+        <w:t>idJogadorEntra</w:t>
+      </w:r>
+      <w:proofErr w:type="spellEnd"/>
+      <w:r>
+        <w:rPr>
+          <w:sz w:val="32"/>
+          <w:szCs w:val="32"/>
+          <w:lang w:val="pt-PT"/>
+        </w:rPr>
+        <w:t xml:space="preserve"> -&gt; Jogador, </w:t>
+      </w:r>
+      <w:proofErr w:type="spellStart"/>
+      <w:r>
+        <w:rPr>
+          <w:sz w:val="32"/>
+          <w:szCs w:val="32"/>
+          <w:lang w:val="pt-PT"/>
+        </w:rPr>
+        <w:t>idJogadorSai</w:t>
+      </w:r>
+      <w:proofErr w:type="spellEnd"/>
+      <w:r>
+        <w:rPr>
+          <w:sz w:val="32"/>
+          <w:szCs w:val="32"/>
+          <w:lang w:val="pt-PT"/>
+        </w:rPr>
+        <w:t xml:space="preserve"> -&gt; Jogador</w:t>
       </w:r>
       <w:r>
         <w:rPr>
@@ -1596,13 +2176,23 @@
         </w:rPr>
         <w:t xml:space="preserve">, </w:t>
       </w:r>
-      <w:r>
-        <w:rPr>
-          <w:sz w:val="32"/>
-          <w:szCs w:val="32"/>
-          <w:lang w:val="pt-PT"/>
-        </w:rPr>
-        <w:t>idJogo -&gt; Jogo</w:t>
+      <w:proofErr w:type="spellStart"/>
+      <w:r>
+        <w:rPr>
+          <w:sz w:val="32"/>
+          <w:szCs w:val="32"/>
+          <w:lang w:val="pt-PT"/>
+        </w:rPr>
+        <w:t>idJogo</w:t>
+      </w:r>
+      <w:proofErr w:type="spellEnd"/>
+      <w:r>
+        <w:rPr>
+          <w:sz w:val="32"/>
+          <w:szCs w:val="32"/>
+          <w:lang w:val="pt-PT"/>
+        </w:rPr>
+        <w:t xml:space="preserve"> -&gt; Jogo</w:t>
       </w:r>
       <w:r>
         <w:rPr>
@@ -1630,14 +2220,34 @@
           <w:lang w:val="pt-PT"/>
         </w:rPr>
       </w:pPr>
-      <w:r>
-        <w:rPr>
-          <w:sz w:val="32"/>
-          <w:szCs w:val="32"/>
-          <w:lang w:val="pt-PT"/>
-        </w:rPr>
-        <w:t xml:space="preserve">Cartao ( </w:t>
-      </w:r>
+      <w:proofErr w:type="spellStart"/>
+      <w:r>
+        <w:rPr>
+          <w:sz w:val="32"/>
+          <w:szCs w:val="32"/>
+          <w:lang w:val="pt-PT"/>
+        </w:rPr>
+        <w:t>Cartao</w:t>
+      </w:r>
+      <w:proofErr w:type="spellEnd"/>
+      <w:r>
+        <w:rPr>
+          <w:sz w:val="32"/>
+          <w:szCs w:val="32"/>
+          <w:lang w:val="pt-PT"/>
+        </w:rPr>
+        <w:t xml:space="preserve"> </w:t>
+      </w:r>
+      <w:proofErr w:type="gramStart"/>
+      <w:r>
+        <w:rPr>
+          <w:sz w:val="32"/>
+          <w:szCs w:val="32"/>
+          <w:lang w:val="pt-PT"/>
+        </w:rPr>
+        <w:t xml:space="preserve">( </w:t>
+      </w:r>
+      <w:proofErr w:type="spellStart"/>
       <w:r>
         <w:rPr>
           <w:sz w:val="32"/>
@@ -1656,13 +2266,33 @@
         </w:rPr>
         <w:t>Cartao</w:t>
       </w:r>
-      <w:r>
-        <w:rPr>
-          <w:sz w:val="32"/>
-          <w:szCs w:val="32"/>
-          <w:lang w:val="pt-PT"/>
-        </w:rPr>
-        <w:t>, minuto, cor, idJogador -&gt; Jogador</w:t>
+      <w:proofErr w:type="spellEnd"/>
+      <w:proofErr w:type="gramEnd"/>
+      <w:r>
+        <w:rPr>
+          <w:sz w:val="32"/>
+          <w:szCs w:val="32"/>
+          <w:lang w:val="pt-PT"/>
+        </w:rPr>
+        <w:t xml:space="preserve">, minuto, cor, </w:t>
+      </w:r>
+      <w:proofErr w:type="spellStart"/>
+      <w:r>
+        <w:rPr>
+          <w:sz w:val="32"/>
+          <w:szCs w:val="32"/>
+          <w:lang w:val="pt-PT"/>
+        </w:rPr>
+        <w:t>idJogador</w:t>
+      </w:r>
+      <w:proofErr w:type="spellEnd"/>
+      <w:r>
+        <w:rPr>
+          <w:sz w:val="32"/>
+          <w:szCs w:val="32"/>
+          <w:lang w:val="pt-PT"/>
+        </w:rPr>
+        <w:t xml:space="preserve"> -&gt; Jogador</w:t>
       </w:r>
       <w:r>
         <w:rPr>
@@ -1672,13 +2302,23 @@
         </w:rPr>
         <w:t xml:space="preserve">, </w:t>
       </w:r>
-      <w:r>
-        <w:rPr>
-          <w:sz w:val="32"/>
-          <w:szCs w:val="32"/>
-          <w:lang w:val="pt-PT"/>
-        </w:rPr>
-        <w:t>idJogo -&gt; Jogo</w:t>
+      <w:proofErr w:type="spellStart"/>
+      <w:r>
+        <w:rPr>
+          <w:sz w:val="32"/>
+          <w:szCs w:val="32"/>
+          <w:lang w:val="pt-PT"/>
+        </w:rPr>
+        <w:t>idJogo</w:t>
+      </w:r>
+      <w:proofErr w:type="spellEnd"/>
+      <w:r>
+        <w:rPr>
+          <w:sz w:val="32"/>
+          <w:szCs w:val="32"/>
+          <w:lang w:val="pt-PT"/>
+        </w:rPr>
+        <w:t xml:space="preserve"> -&gt; Jogo</w:t>
       </w:r>
       <w:r>
         <w:rPr>
@@ -1706,14 +2346,34 @@
           <w:lang w:val="pt-PT"/>
         </w:rPr>
       </w:pPr>
-      <w:r>
-        <w:rPr>
-          <w:sz w:val="32"/>
-          <w:szCs w:val="32"/>
-          <w:lang w:val="pt-PT"/>
-        </w:rPr>
-        <w:t xml:space="preserve">EntradaCopaLibertadores ( </w:t>
-      </w:r>
+      <w:proofErr w:type="spellStart"/>
+      <w:r>
+        <w:rPr>
+          <w:sz w:val="32"/>
+          <w:szCs w:val="32"/>
+          <w:lang w:val="pt-PT"/>
+        </w:rPr>
+        <w:t>EntradaCopaLibertadores</w:t>
+      </w:r>
+      <w:proofErr w:type="spellEnd"/>
+      <w:r>
+        <w:rPr>
+          <w:sz w:val="32"/>
+          <w:szCs w:val="32"/>
+          <w:lang w:val="pt-PT"/>
+        </w:rPr>
+        <w:t xml:space="preserve"> </w:t>
+      </w:r>
+      <w:proofErr w:type="gramStart"/>
+      <w:r>
+        <w:rPr>
+          <w:sz w:val="32"/>
+          <w:szCs w:val="32"/>
+          <w:lang w:val="pt-PT"/>
+        </w:rPr>
+        <w:t xml:space="preserve">( </w:t>
+      </w:r>
+      <w:proofErr w:type="spellStart"/>
       <w:r>
         <w:rPr>
           <w:sz w:val="32"/>
@@ -1741,6 +2401,8 @@
         </w:rPr>
         <w:t>CopaLibertadores</w:t>
       </w:r>
+      <w:proofErr w:type="spellEnd"/>
+      <w:proofErr w:type="gramEnd"/>
       <w:r>
         <w:rPr>
           <w:sz w:val="32"/>
@@ -1749,40 +2411,70 @@
         </w:rPr>
         <w:t xml:space="preserve">, </w:t>
       </w:r>
-      <w:r>
-        <w:rPr>
-          <w:sz w:val="32"/>
-          <w:szCs w:val="32"/>
-          <w:lang w:val="pt-PT"/>
-        </w:rPr>
-        <w:t>idEquipa -&gt; Equipa )</w:t>
-      </w:r>
-    </w:p>
-    <w:p>
-      <w:pPr>
-        <w:rPr>
-          <w:sz w:val="32"/>
-          <w:szCs w:val="32"/>
-          <w:lang w:val="pt-PT"/>
-        </w:rPr>
-      </w:pPr>
-    </w:p>
-    <w:p>
-      <w:pPr>
-        <w:rPr>
-          <w:sz w:val="32"/>
-          <w:szCs w:val="32"/>
-          <w:lang w:val="pt-PT"/>
-        </w:rPr>
-      </w:pPr>
-      <w:r>
-        <w:rPr>
-          <w:sz w:val="32"/>
-          <w:szCs w:val="32"/>
-          <w:lang w:val="pt-PT"/>
-        </w:rPr>
-        <w:t xml:space="preserve">QualificacaoCopaLibertadores ( </w:t>
-      </w:r>
+      <w:proofErr w:type="spellStart"/>
+      <w:r>
+        <w:rPr>
+          <w:sz w:val="32"/>
+          <w:szCs w:val="32"/>
+          <w:lang w:val="pt-PT"/>
+        </w:rPr>
+        <w:t>idEquipa</w:t>
+      </w:r>
+      <w:proofErr w:type="spellEnd"/>
+      <w:r>
+        <w:rPr>
+          <w:sz w:val="32"/>
+          <w:szCs w:val="32"/>
+          <w:lang w:val="pt-PT"/>
+        </w:rPr>
+        <w:t xml:space="preserve"> -&gt; Equipa )</w:t>
+      </w:r>
+    </w:p>
+    <w:p>
+      <w:pPr>
+        <w:rPr>
+          <w:sz w:val="32"/>
+          <w:szCs w:val="32"/>
+          <w:lang w:val="pt-PT"/>
+        </w:rPr>
+      </w:pPr>
+    </w:p>
+    <w:p>
+      <w:pPr>
+        <w:rPr>
+          <w:sz w:val="32"/>
+          <w:szCs w:val="32"/>
+          <w:lang w:val="pt-PT"/>
+        </w:rPr>
+      </w:pPr>
+      <w:proofErr w:type="spellStart"/>
+      <w:r>
+        <w:rPr>
+          <w:sz w:val="32"/>
+          <w:szCs w:val="32"/>
+          <w:lang w:val="pt-PT"/>
+        </w:rPr>
+        <w:t>QualificacaoCopaLibertadores</w:t>
+      </w:r>
+      <w:proofErr w:type="spellEnd"/>
+      <w:r>
+        <w:rPr>
+          <w:sz w:val="32"/>
+          <w:szCs w:val="32"/>
+          <w:lang w:val="pt-PT"/>
+        </w:rPr>
+        <w:t xml:space="preserve"> </w:t>
+      </w:r>
+      <w:proofErr w:type="gramStart"/>
+      <w:r>
+        <w:rPr>
+          <w:sz w:val="32"/>
+          <w:szCs w:val="32"/>
+          <w:lang w:val="pt-PT"/>
+        </w:rPr>
+        <w:t xml:space="preserve">( </w:t>
+      </w:r>
+      <w:proofErr w:type="spellStart"/>
       <w:r>
         <w:rPr>
           <w:sz w:val="32"/>
@@ -1792,40 +2484,80 @@
         </w:rPr>
         <w:t>idQualificacaoCopaLibertadores</w:t>
       </w:r>
-      <w:r>
-        <w:rPr>
-          <w:sz w:val="32"/>
-          <w:szCs w:val="32"/>
-          <w:lang w:val="pt-PT"/>
-        </w:rPr>
-        <w:t>, idEquipa -&gt; Equipa )</w:t>
-      </w:r>
-    </w:p>
-    <w:p>
-      <w:pPr>
-        <w:rPr>
-          <w:sz w:val="32"/>
-          <w:szCs w:val="32"/>
-          <w:lang w:val="pt-PT"/>
-        </w:rPr>
-      </w:pPr>
-    </w:p>
-    <w:p>
-      <w:pPr>
-        <w:rPr>
-          <w:sz w:val="32"/>
-          <w:szCs w:val="32"/>
-          <w:lang w:val="pt-PT"/>
-        </w:rPr>
-      </w:pPr>
-      <w:r>
-        <w:rPr>
-          <w:sz w:val="32"/>
-          <w:szCs w:val="32"/>
-          <w:lang w:val="pt-PT"/>
-        </w:rPr>
-        <w:t xml:space="preserve">EntradaCopaSulAmericana ( </w:t>
-      </w:r>
+      <w:proofErr w:type="spellEnd"/>
+      <w:proofErr w:type="gramEnd"/>
+      <w:r>
+        <w:rPr>
+          <w:sz w:val="32"/>
+          <w:szCs w:val="32"/>
+          <w:lang w:val="pt-PT"/>
+        </w:rPr>
+        <w:t xml:space="preserve">, </w:t>
+      </w:r>
+      <w:proofErr w:type="spellStart"/>
+      <w:r>
+        <w:rPr>
+          <w:sz w:val="32"/>
+          <w:szCs w:val="32"/>
+          <w:lang w:val="pt-PT"/>
+        </w:rPr>
+        <w:t>idEquipa</w:t>
+      </w:r>
+      <w:proofErr w:type="spellEnd"/>
+      <w:r>
+        <w:rPr>
+          <w:sz w:val="32"/>
+          <w:szCs w:val="32"/>
+          <w:lang w:val="pt-PT"/>
+        </w:rPr>
+        <w:t xml:space="preserve"> -&gt; Equipa )</w:t>
+      </w:r>
+    </w:p>
+    <w:p>
+      <w:pPr>
+        <w:rPr>
+          <w:sz w:val="32"/>
+          <w:szCs w:val="32"/>
+          <w:lang w:val="pt-PT"/>
+        </w:rPr>
+      </w:pPr>
+    </w:p>
+    <w:p>
+      <w:pPr>
+        <w:rPr>
+          <w:sz w:val="32"/>
+          <w:szCs w:val="32"/>
+          <w:lang w:val="pt-PT"/>
+        </w:rPr>
+      </w:pPr>
+      <w:proofErr w:type="spellStart"/>
+      <w:r>
+        <w:rPr>
+          <w:sz w:val="32"/>
+          <w:szCs w:val="32"/>
+          <w:lang w:val="pt-PT"/>
+        </w:rPr>
+        <w:t>EntradaCopaSulAmericana</w:t>
+      </w:r>
+      <w:proofErr w:type="spellEnd"/>
+      <w:r>
+        <w:rPr>
+          <w:sz w:val="32"/>
+          <w:szCs w:val="32"/>
+          <w:lang w:val="pt-PT"/>
+        </w:rPr>
+        <w:t xml:space="preserve"> </w:t>
+      </w:r>
+      <w:proofErr w:type="gramStart"/>
+      <w:r>
+        <w:rPr>
+          <w:sz w:val="32"/>
+          <w:szCs w:val="32"/>
+          <w:lang w:val="pt-PT"/>
+        </w:rPr>
+        <w:t xml:space="preserve">( </w:t>
+      </w:r>
+      <w:proofErr w:type="spellStart"/>
       <w:r>
         <w:rPr>
           <w:sz w:val="32"/>
@@ -1835,40 +2567,80 @@
         </w:rPr>
         <w:t>idEntradaCopaSulAmericana</w:t>
       </w:r>
-      <w:r>
-        <w:rPr>
-          <w:sz w:val="32"/>
-          <w:szCs w:val="32"/>
-          <w:lang w:val="pt-PT"/>
-        </w:rPr>
-        <w:t>, idEquipa -&gt; Equipa )</w:t>
-      </w:r>
-    </w:p>
-    <w:p>
-      <w:pPr>
-        <w:rPr>
-          <w:sz w:val="32"/>
-          <w:szCs w:val="32"/>
-          <w:lang w:val="pt-PT"/>
-        </w:rPr>
-      </w:pPr>
-    </w:p>
-    <w:p>
-      <w:pPr>
-        <w:rPr>
-          <w:sz w:val="32"/>
-          <w:szCs w:val="32"/>
-          <w:lang w:val="pt-PT"/>
-        </w:rPr>
-      </w:pPr>
-      <w:r>
-        <w:rPr>
-          <w:sz w:val="32"/>
-          <w:szCs w:val="32"/>
-          <w:lang w:val="pt-PT"/>
-        </w:rPr>
-        <w:t xml:space="preserve">Despromocao ( </w:t>
-      </w:r>
+      <w:proofErr w:type="spellEnd"/>
+      <w:proofErr w:type="gramEnd"/>
+      <w:r>
+        <w:rPr>
+          <w:sz w:val="32"/>
+          <w:szCs w:val="32"/>
+          <w:lang w:val="pt-PT"/>
+        </w:rPr>
+        <w:t xml:space="preserve">, </w:t>
+      </w:r>
+      <w:proofErr w:type="spellStart"/>
+      <w:r>
+        <w:rPr>
+          <w:sz w:val="32"/>
+          <w:szCs w:val="32"/>
+          <w:lang w:val="pt-PT"/>
+        </w:rPr>
+        <w:t>idEquipa</w:t>
+      </w:r>
+      <w:proofErr w:type="spellEnd"/>
+      <w:r>
+        <w:rPr>
+          <w:sz w:val="32"/>
+          <w:szCs w:val="32"/>
+          <w:lang w:val="pt-PT"/>
+        </w:rPr>
+        <w:t xml:space="preserve"> -&gt; Equipa )</w:t>
+      </w:r>
+    </w:p>
+    <w:p>
+      <w:pPr>
+        <w:rPr>
+          <w:sz w:val="32"/>
+          <w:szCs w:val="32"/>
+          <w:lang w:val="pt-PT"/>
+        </w:rPr>
+      </w:pPr>
+    </w:p>
+    <w:p>
+      <w:pPr>
+        <w:rPr>
+          <w:sz w:val="32"/>
+          <w:szCs w:val="32"/>
+          <w:lang w:val="pt-PT"/>
+        </w:rPr>
+      </w:pPr>
+      <w:proofErr w:type="spellStart"/>
+      <w:r>
+        <w:rPr>
+          <w:sz w:val="32"/>
+          <w:szCs w:val="32"/>
+          <w:lang w:val="pt-PT"/>
+        </w:rPr>
+        <w:t>Despromocao</w:t>
+      </w:r>
+      <w:proofErr w:type="spellEnd"/>
+      <w:r>
+        <w:rPr>
+          <w:sz w:val="32"/>
+          <w:szCs w:val="32"/>
+          <w:lang w:val="pt-PT"/>
+        </w:rPr>
+        <w:t xml:space="preserve"> </w:t>
+      </w:r>
+      <w:proofErr w:type="gramStart"/>
+      <w:r>
+        <w:rPr>
+          <w:sz w:val="32"/>
+          <w:szCs w:val="32"/>
+          <w:lang w:val="pt-PT"/>
+        </w:rPr>
+        <w:t xml:space="preserve">( </w:t>
+      </w:r>
+      <w:proofErr w:type="spellStart"/>
       <w:r>
         <w:rPr>
           <w:sz w:val="32"/>
@@ -1887,28 +2659,81 @@
         </w:rPr>
         <w:t>Despromocao</w:t>
       </w:r>
-      <w:r>
-        <w:rPr>
-          <w:sz w:val="32"/>
-          <w:szCs w:val="32"/>
-          <w:lang w:val="pt-PT"/>
-        </w:rPr>
-        <w:t>, idEquipa -&gt; Equipa )</w:t>
-      </w:r>
-    </w:p>
-    <w:p>
-      <w:pPr>
-        <w:rPr>
-          <w:lang w:val="pt-PT"/>
-        </w:rPr>
-      </w:pPr>
-    </w:p>
-    <w:p>
-      <w:pPr>
-        <w:rPr>
-          <w:lang w:val="pt-PT"/>
-        </w:rPr>
-      </w:pPr>
+      <w:proofErr w:type="spellEnd"/>
+      <w:proofErr w:type="gramEnd"/>
+      <w:r>
+        <w:rPr>
+          <w:sz w:val="32"/>
+          <w:szCs w:val="32"/>
+          <w:lang w:val="pt-PT"/>
+        </w:rPr>
+        <w:t xml:space="preserve">, </w:t>
+      </w:r>
+      <w:proofErr w:type="spellStart"/>
+      <w:r>
+        <w:rPr>
+          <w:sz w:val="32"/>
+          <w:szCs w:val="32"/>
+          <w:lang w:val="pt-PT"/>
+        </w:rPr>
+        <w:t>idEquipa</w:t>
+      </w:r>
+      <w:proofErr w:type="spellEnd"/>
+      <w:r>
+        <w:rPr>
+          <w:sz w:val="32"/>
+          <w:szCs w:val="32"/>
+          <w:lang w:val="pt-PT"/>
+        </w:rPr>
+        <w:t xml:space="preserve"> -&gt; Equipa )</w:t>
+      </w:r>
+    </w:p>
+    <w:p>
+      <w:pPr>
+        <w:rPr>
+          <w:lang w:val="pt-PT"/>
+        </w:rPr>
+      </w:pPr>
+    </w:p>
+    <w:p>
+      <w:pPr>
+        <w:rPr>
+          <w:lang w:val="pt-PT"/>
+        </w:rPr>
+      </w:pPr>
+    </w:p>
+    <w:p>
+      <w:pPr>
+        <w:rPr>
+          <w:lang w:val="pt-PT"/>
+        </w:rPr>
+      </w:pPr>
+    </w:p>
+    <w:p>
+      <w:pPr>
+        <w:rPr>
+          <w:lang w:val="pt-PT"/>
+        </w:rPr>
+      </w:pPr>
+    </w:p>
+    <w:p>
+      <w:pPr>
+        <w:rPr>
+          <w:sz w:val="36"/>
+          <w:szCs w:val="36"/>
+          <w:u w:val="single"/>
+          <w:lang w:val="pt-PT"/>
+        </w:rPr>
+      </w:pPr>
+      <w:r>
+        <w:rPr>
+          <w:sz w:val="36"/>
+          <w:szCs w:val="36"/>
+          <w:u w:val="single"/>
+          <w:lang w:val="pt-PT"/>
+        </w:rPr>
+        <w:t>Tópico C</w:t>
+      </w:r>
     </w:p>
     <w:p>
       <w:pPr>
@@ -1945,7 +2770,20 @@
           <w:lang w:val="pt-PT"/>
         </w:rPr>
         <w:tab/>
-        <w:t>IDJogador,</w:t>
+      </w:r>
+      <w:proofErr w:type="spellStart"/>
+      <w:r>
+        <w:rPr>
+          <w:lang w:val="pt-PT"/>
+        </w:rPr>
+        <w:t>IDJogador</w:t>
+      </w:r>
+      <w:proofErr w:type="spellEnd"/>
+      <w:r>
+        <w:rPr>
+          <w:lang w:val="pt-PT"/>
+        </w:rPr>
+        <w:t>,</w:t>
       </w:r>
       <w:r>
         <w:rPr>
@@ -1957,14 +2795,44 @@
         <w:rPr>
           <w:lang w:val="pt-PT"/>
         </w:rPr>
-        <w:t>Nome, Idade, Numero</w:t>
-      </w:r>
-      <w:r>
-        <w:rPr>
-          <w:lang w:val="pt-PT"/>
-        </w:rPr>
-        <w:t xml:space="preserve"> -&gt; Posicao, IDEquipa</w:t>
-      </w:r>
+        <w:t xml:space="preserve">Nome, Idade, </w:t>
+      </w:r>
+      <w:proofErr w:type="gramStart"/>
+      <w:r>
+        <w:rPr>
+          <w:lang w:val="pt-PT"/>
+        </w:rPr>
+        <w:t>Numero</w:t>
+      </w:r>
+      <w:proofErr w:type="gramEnd"/>
+      <w:r>
+        <w:rPr>
+          <w:lang w:val="pt-PT"/>
+        </w:rPr>
+        <w:t xml:space="preserve"> -&gt; </w:t>
+      </w:r>
+      <w:proofErr w:type="spellStart"/>
+      <w:r>
+        <w:rPr>
+          <w:lang w:val="pt-PT"/>
+        </w:rPr>
+        <w:t>Posicao</w:t>
+      </w:r>
+      <w:proofErr w:type="spellEnd"/>
+      <w:r>
+        <w:rPr>
+          <w:lang w:val="pt-PT"/>
+        </w:rPr>
+        <w:t xml:space="preserve">, </w:t>
+      </w:r>
+      <w:proofErr w:type="spellStart"/>
+      <w:r>
+        <w:rPr>
+          <w:lang w:val="pt-PT"/>
+        </w:rPr>
+        <w:t>IDEquipa</w:t>
+      </w:r>
+      <w:proofErr w:type="spellEnd"/>
     </w:p>
     <w:p>
       <w:pPr>
@@ -2042,8 +2910,93 @@
           <w:lang w:val="pt-PT"/>
         </w:rPr>
         <w:tab/>
-        <w:t>IDEquipa, Nome -&gt; Classificacao,  Pontos, NumJogos, GolosMarcados, GolosSofridos, DiferencaGolos</w:t>
-      </w:r>
+      </w:r>
+      <w:proofErr w:type="spellStart"/>
+      <w:r>
+        <w:rPr>
+          <w:lang w:val="pt-PT"/>
+        </w:rPr>
+        <w:t>IDEquipa</w:t>
+      </w:r>
+      <w:proofErr w:type="spellEnd"/>
+      <w:r>
+        <w:rPr>
+          <w:lang w:val="pt-PT"/>
+        </w:rPr>
+        <w:t xml:space="preserve">, Nome -&gt; </w:t>
+      </w:r>
+      <w:proofErr w:type="spellStart"/>
+      <w:proofErr w:type="gramStart"/>
+      <w:r>
+        <w:rPr>
+          <w:lang w:val="pt-PT"/>
+        </w:rPr>
+        <w:t>Classificacao</w:t>
+      </w:r>
+      <w:proofErr w:type="spellEnd"/>
+      <w:r>
+        <w:rPr>
+          <w:lang w:val="pt-PT"/>
+        </w:rPr>
+        <w:t>,  Pontos</w:t>
+      </w:r>
+      <w:proofErr w:type="gramEnd"/>
+      <w:r>
+        <w:rPr>
+          <w:lang w:val="pt-PT"/>
+        </w:rPr>
+        <w:t xml:space="preserve">, </w:t>
+      </w:r>
+      <w:proofErr w:type="spellStart"/>
+      <w:r>
+        <w:rPr>
+          <w:lang w:val="pt-PT"/>
+        </w:rPr>
+        <w:t>NumJogos</w:t>
+      </w:r>
+      <w:proofErr w:type="spellEnd"/>
+      <w:r>
+        <w:rPr>
+          <w:lang w:val="pt-PT"/>
+        </w:rPr>
+        <w:t xml:space="preserve">, </w:t>
+      </w:r>
+      <w:proofErr w:type="spellStart"/>
+      <w:r>
+        <w:rPr>
+          <w:lang w:val="pt-PT"/>
+        </w:rPr>
+        <w:t>GolosMarcados</w:t>
+      </w:r>
+      <w:proofErr w:type="spellEnd"/>
+      <w:r>
+        <w:rPr>
+          <w:lang w:val="pt-PT"/>
+        </w:rPr>
+        <w:t xml:space="preserve">, </w:t>
+      </w:r>
+      <w:proofErr w:type="spellStart"/>
+      <w:r>
+        <w:rPr>
+          <w:lang w:val="pt-PT"/>
+        </w:rPr>
+        <w:t>GolosSofridos</w:t>
+      </w:r>
+      <w:proofErr w:type="spellEnd"/>
+      <w:r>
+        <w:rPr>
+          <w:lang w:val="pt-PT"/>
+        </w:rPr>
+        <w:t xml:space="preserve">, </w:t>
+      </w:r>
+      <w:proofErr w:type="spellStart"/>
+      <w:r>
+        <w:rPr>
+          <w:lang w:val="pt-PT"/>
+        </w:rPr>
+        <w:t>DiferencaGolos</w:t>
+      </w:r>
+      <w:proofErr w:type="spellEnd"/>
     </w:p>
     <w:p>
       <w:pPr>
@@ -2069,11 +3022,6 @@
           <w:lang w:val="pt-PT"/>
         </w:rPr>
         <w:tab/>
-      </w:r>
-      <w:r>
-        <w:rPr>
-          <w:lang w:val="pt-PT"/>
-        </w:rPr>
         <w:t>BCN: Sim</w:t>
       </w:r>
     </w:p>
@@ -2106,13 +3054,23 @@
           <w:lang w:val="pt-PT"/>
         </w:rPr>
       </w:pPr>
+      <w:proofErr w:type="spellStart"/>
       <w:r>
         <w:rPr>
           <w:b/>
           <w:bCs/>
           <w:lang w:val="pt-PT"/>
         </w:rPr>
-        <w:t>Epoca:</w:t>
+        <w:t>Epoca</w:t>
+      </w:r>
+      <w:proofErr w:type="spellEnd"/>
+      <w:r>
+        <w:rPr>
+          <w:b/>
+          <w:bCs/>
+          <w:lang w:val="pt-PT"/>
+        </w:rPr>
+        <w:t>:</w:t>
       </w:r>
     </w:p>
     <w:p>
@@ -2126,7 +3084,20 @@
           <w:lang w:val="pt-PT"/>
         </w:rPr>
         <w:tab/>
-        <w:t>IDEpoca -&gt; Ano</w:t>
+      </w:r>
+      <w:proofErr w:type="spellStart"/>
+      <w:r>
+        <w:rPr>
+          <w:lang w:val="pt-PT"/>
+        </w:rPr>
+        <w:t>IDEpoca</w:t>
+      </w:r>
+      <w:proofErr w:type="spellEnd"/>
+      <w:r>
+        <w:rPr>
+          <w:lang w:val="pt-PT"/>
+        </w:rPr>
+        <w:t xml:space="preserve"> -&gt; Ano</w:t>
       </w:r>
     </w:p>
     <w:p>
@@ -2140,11 +3111,6 @@
           <w:lang w:val="pt-PT"/>
         </w:rPr>
         <w:tab/>
-      </w:r>
-      <w:r>
-        <w:rPr>
-          <w:lang w:val="pt-PT"/>
-        </w:rPr>
         <w:t>BCN: Sim</w:t>
       </w:r>
     </w:p>
@@ -2197,8 +3163,29 @@
           <w:lang w:val="pt-PT"/>
         </w:rPr>
         <w:tab/>
-        <w:t>idJogo -&gt; jornada, dia, resultado, estadio</w:t>
-      </w:r>
+      </w:r>
+      <w:proofErr w:type="spellStart"/>
+      <w:r>
+        <w:rPr>
+          <w:lang w:val="pt-PT"/>
+        </w:rPr>
+        <w:t>idJogo</w:t>
+      </w:r>
+      <w:proofErr w:type="spellEnd"/>
+      <w:r>
+        <w:rPr>
+          <w:lang w:val="pt-PT"/>
+        </w:rPr>
+        <w:t xml:space="preserve"> -&gt; jornada, dia, resultado, </w:t>
+      </w:r>
+      <w:proofErr w:type="spellStart"/>
+      <w:r>
+        <w:rPr>
+          <w:lang w:val="pt-PT"/>
+        </w:rPr>
+        <w:t>estadio</w:t>
+      </w:r>
+      <w:proofErr w:type="spellEnd"/>
     </w:p>
     <w:p>
       <w:pPr>
@@ -2211,11 +3198,6 @@
           <w:lang w:val="pt-PT"/>
         </w:rPr>
         <w:tab/>
-      </w:r>
-      <w:r>
-        <w:rPr>
-          <w:lang w:val="pt-PT"/>
-        </w:rPr>
         <w:t>BCN: Sim</w:t>
       </w:r>
     </w:p>
@@ -2248,13 +3230,23 @@
           <w:lang w:val="pt-PT"/>
         </w:rPr>
       </w:pPr>
+      <w:proofErr w:type="spellStart"/>
       <w:r>
         <w:rPr>
           <w:b/>
           <w:bCs/>
           <w:lang w:val="pt-PT"/>
         </w:rPr>
-        <w:t>JogoEquipaEpoca:</w:t>
+        <w:t>JogoEquipaEpoca</w:t>
+      </w:r>
+      <w:proofErr w:type="spellEnd"/>
+      <w:r>
+        <w:rPr>
+          <w:b/>
+          <w:bCs/>
+          <w:lang w:val="pt-PT"/>
+        </w:rPr>
+        <w:t>:</w:t>
       </w:r>
     </w:p>
     <w:p>
@@ -2268,7 +3260,20 @@
           <w:lang w:val="pt-PT"/>
         </w:rPr>
         <w:tab/>
-        <w:t>idJogoEquipaEpoca -&gt; jogo, equipa, época</w:t>
+      </w:r>
+      <w:proofErr w:type="spellStart"/>
+      <w:r>
+        <w:rPr>
+          <w:lang w:val="pt-PT"/>
+        </w:rPr>
+        <w:t>idJogoEquipaEpoca</w:t>
+      </w:r>
+      <w:proofErr w:type="spellEnd"/>
+      <w:r>
+        <w:rPr>
+          <w:lang w:val="pt-PT"/>
+        </w:rPr>
+        <w:t xml:space="preserve"> -&gt; jogo, equipa, época</w:t>
       </w:r>
     </w:p>
     <w:p>
@@ -2282,11 +3287,6 @@
           <w:lang w:val="pt-PT"/>
         </w:rPr>
         <w:tab/>
-      </w:r>
-      <w:r>
-        <w:rPr>
-          <w:lang w:val="pt-PT"/>
-        </w:rPr>
         <w:t>BCN: Sim</w:t>
       </w:r>
     </w:p>
@@ -2319,13 +3319,23 @@
           <w:lang w:val="pt-PT"/>
         </w:rPr>
       </w:pPr>
+      <w:proofErr w:type="spellStart"/>
       <w:r>
         <w:rPr>
           <w:b/>
           <w:bCs/>
           <w:lang w:val="pt-PT"/>
         </w:rPr>
-        <w:t>Estatisticas:</w:t>
+        <w:t>Estatisticas</w:t>
+      </w:r>
+      <w:proofErr w:type="spellEnd"/>
+      <w:r>
+        <w:rPr>
+          <w:b/>
+          <w:bCs/>
+          <w:lang w:val="pt-PT"/>
+        </w:rPr>
+        <w:t>:</w:t>
       </w:r>
     </w:p>
     <w:p>
@@ -2339,8 +3349,57 @@
           <w:lang w:val="pt-PT"/>
         </w:rPr>
         <w:tab/>
-        <w:t>idEstatisticas -&gt; posseBola, cantos, livres, remates, rematesColocados, idEquipa</w:t>
-      </w:r>
+      </w:r>
+      <w:proofErr w:type="spellStart"/>
+      <w:r>
+        <w:rPr>
+          <w:lang w:val="pt-PT"/>
+        </w:rPr>
+        <w:t>idEstatisticas</w:t>
+      </w:r>
+      <w:proofErr w:type="spellEnd"/>
+      <w:r>
+        <w:rPr>
+          <w:lang w:val="pt-PT"/>
+        </w:rPr>
+        <w:t xml:space="preserve"> -&gt; </w:t>
+      </w:r>
+      <w:proofErr w:type="spellStart"/>
+      <w:r>
+        <w:rPr>
+          <w:lang w:val="pt-PT"/>
+        </w:rPr>
+        <w:t>posseBola</w:t>
+      </w:r>
+      <w:proofErr w:type="spellEnd"/>
+      <w:r>
+        <w:rPr>
+          <w:lang w:val="pt-PT"/>
+        </w:rPr>
+        <w:t xml:space="preserve">, cantos, livres, remates, </w:t>
+      </w:r>
+      <w:proofErr w:type="spellStart"/>
+      <w:r>
+        <w:rPr>
+          <w:lang w:val="pt-PT"/>
+        </w:rPr>
+        <w:t>rematesColocados</w:t>
+      </w:r>
+      <w:proofErr w:type="spellEnd"/>
+      <w:r>
+        <w:rPr>
+          <w:lang w:val="pt-PT"/>
+        </w:rPr>
+        <w:t xml:space="preserve">, </w:t>
+      </w:r>
+      <w:proofErr w:type="spellStart"/>
+      <w:r>
+        <w:rPr>
+          <w:lang w:val="pt-PT"/>
+        </w:rPr>
+        <w:t>idEquipa</w:t>
+      </w:r>
+      <w:proofErr w:type="spellEnd"/>
     </w:p>
     <w:p>
       <w:pPr>
@@ -2353,11 +3412,6 @@
           <w:lang w:val="pt-PT"/>
         </w:rPr>
         <w:tab/>
-      </w:r>
-      <w:r>
-        <w:rPr>
-          <w:lang w:val="pt-PT"/>
-        </w:rPr>
         <w:t>BCN: Sim</w:t>
       </w:r>
     </w:p>
@@ -2409,15 +3463,59 @@
         <w:rPr>
           <w:lang w:val="pt-PT"/>
         </w:rPr>
+        <w:lastRenderedPageBreak/>
         <w:tab/>
-        <w:t>idGolo -&gt; minuto, descricao, idJogador</w:t>
-      </w:r>
-      <w:r>
-        <w:rPr>
-          <w:lang w:val="pt-PT"/>
-        </w:rPr>
-        <w:t>, idJogo</w:t>
-      </w:r>
+      </w:r>
+      <w:proofErr w:type="spellStart"/>
+      <w:r>
+        <w:rPr>
+          <w:lang w:val="pt-PT"/>
+        </w:rPr>
+        <w:t>idGolo</w:t>
+      </w:r>
+      <w:proofErr w:type="spellEnd"/>
+      <w:r>
+        <w:rPr>
+          <w:lang w:val="pt-PT"/>
+        </w:rPr>
+        <w:t xml:space="preserve"> -&gt; minuto, </w:t>
+      </w:r>
+      <w:proofErr w:type="spellStart"/>
+      <w:r>
+        <w:rPr>
+          <w:lang w:val="pt-PT"/>
+        </w:rPr>
+        <w:t>descricao</w:t>
+      </w:r>
+      <w:proofErr w:type="spellEnd"/>
+      <w:r>
+        <w:rPr>
+          <w:lang w:val="pt-PT"/>
+        </w:rPr>
+        <w:t xml:space="preserve">, </w:t>
+      </w:r>
+      <w:proofErr w:type="spellStart"/>
+      <w:r>
+        <w:rPr>
+          <w:lang w:val="pt-PT"/>
+        </w:rPr>
+        <w:t>idJogador</w:t>
+      </w:r>
+      <w:proofErr w:type="spellEnd"/>
+      <w:r>
+        <w:rPr>
+          <w:lang w:val="pt-PT"/>
+        </w:rPr>
+        <w:t xml:space="preserve">, </w:t>
+      </w:r>
+      <w:proofErr w:type="spellStart"/>
+      <w:r>
+        <w:rPr>
+          <w:lang w:val="pt-PT"/>
+        </w:rPr>
+        <w:t>idJogo</w:t>
+      </w:r>
+      <w:proofErr w:type="spellEnd"/>
     </w:p>
     <w:p>
       <w:pPr>
@@ -2430,11 +3528,6 @@
           <w:lang w:val="pt-PT"/>
         </w:rPr>
         <w:tab/>
-      </w:r>
-      <w:r>
-        <w:rPr>
-          <w:lang w:val="pt-PT"/>
-        </w:rPr>
         <w:t>BCN: Sim</w:t>
       </w:r>
     </w:p>
@@ -2494,14 +3587,57 @@
           <w:lang w:val="pt-PT"/>
         </w:rPr>
         <w:tab/>
-        <w:t>idOutro -&gt; minuto, descricao, idJogador</w:t>
-      </w:r>
-      <w:r>
-        <w:rPr>
-          <w:lang w:val="pt-PT"/>
-        </w:rPr>
-        <w:t>, idJogo</w:t>
-      </w:r>
+      </w:r>
+      <w:proofErr w:type="spellStart"/>
+      <w:r>
+        <w:rPr>
+          <w:lang w:val="pt-PT"/>
+        </w:rPr>
+        <w:t>idOutro</w:t>
+      </w:r>
+      <w:proofErr w:type="spellEnd"/>
+      <w:r>
+        <w:rPr>
+          <w:lang w:val="pt-PT"/>
+        </w:rPr>
+        <w:t xml:space="preserve"> -&gt; minuto, </w:t>
+      </w:r>
+      <w:proofErr w:type="spellStart"/>
+      <w:r>
+        <w:rPr>
+          <w:lang w:val="pt-PT"/>
+        </w:rPr>
+        <w:t>descricao</w:t>
+      </w:r>
+      <w:proofErr w:type="spellEnd"/>
+      <w:r>
+        <w:rPr>
+          <w:lang w:val="pt-PT"/>
+        </w:rPr>
+        <w:t xml:space="preserve">, </w:t>
+      </w:r>
+      <w:proofErr w:type="spellStart"/>
+      <w:r>
+        <w:rPr>
+          <w:lang w:val="pt-PT"/>
+        </w:rPr>
+        <w:t>idJogador</w:t>
+      </w:r>
+      <w:proofErr w:type="spellEnd"/>
+      <w:r>
+        <w:rPr>
+          <w:lang w:val="pt-PT"/>
+        </w:rPr>
+        <w:t xml:space="preserve">, </w:t>
+      </w:r>
+      <w:proofErr w:type="spellStart"/>
+      <w:r>
+        <w:rPr>
+          <w:lang w:val="pt-PT"/>
+        </w:rPr>
+        <w:t>idJogo</w:t>
+      </w:r>
+      <w:proofErr w:type="spellEnd"/>
     </w:p>
     <w:p>
       <w:pPr>
@@ -2514,11 +3650,6 @@
           <w:lang w:val="pt-PT"/>
         </w:rPr>
         <w:tab/>
-      </w:r>
-      <w:r>
-        <w:rPr>
-          <w:lang w:val="pt-PT"/>
-        </w:rPr>
         <w:t>BCN: Sim</w:t>
       </w:r>
     </w:p>
@@ -2551,13 +3682,23 @@
           <w:lang w:val="pt-PT"/>
         </w:rPr>
       </w:pPr>
+      <w:proofErr w:type="spellStart"/>
       <w:r>
         <w:rPr>
           <w:b/>
           <w:bCs/>
           <w:lang w:val="pt-PT"/>
         </w:rPr>
-        <w:t>Substituicao:</w:t>
+        <w:t>Substituicao</w:t>
+      </w:r>
+      <w:proofErr w:type="spellEnd"/>
+      <w:r>
+        <w:rPr>
+          <w:b/>
+          <w:bCs/>
+          <w:lang w:val="pt-PT"/>
+        </w:rPr>
+        <w:t>:</w:t>
       </w:r>
     </w:p>
     <w:p>
@@ -2571,14 +3712,57 @@
           <w:lang w:val="pt-PT"/>
         </w:rPr>
         <w:tab/>
-        <w:t>idSubstituicao -&gt; minuto, descricao, idJogador</w:t>
-      </w:r>
-      <w:r>
-        <w:rPr>
-          <w:lang w:val="pt-PT"/>
-        </w:rPr>
-        <w:t>, idJogo</w:t>
-      </w:r>
+      </w:r>
+      <w:proofErr w:type="spellStart"/>
+      <w:r>
+        <w:rPr>
+          <w:lang w:val="pt-PT"/>
+        </w:rPr>
+        <w:t>idSubstituicao</w:t>
+      </w:r>
+      <w:proofErr w:type="spellEnd"/>
+      <w:r>
+        <w:rPr>
+          <w:lang w:val="pt-PT"/>
+        </w:rPr>
+        <w:t xml:space="preserve"> -&gt; minuto, </w:t>
+      </w:r>
+      <w:proofErr w:type="spellStart"/>
+      <w:r>
+        <w:rPr>
+          <w:lang w:val="pt-PT"/>
+        </w:rPr>
+        <w:t>descricao</w:t>
+      </w:r>
+      <w:proofErr w:type="spellEnd"/>
+      <w:r>
+        <w:rPr>
+          <w:lang w:val="pt-PT"/>
+        </w:rPr>
+        <w:t xml:space="preserve">, </w:t>
+      </w:r>
+      <w:proofErr w:type="spellStart"/>
+      <w:r>
+        <w:rPr>
+          <w:lang w:val="pt-PT"/>
+        </w:rPr>
+        <w:t>idJogador</w:t>
+      </w:r>
+      <w:proofErr w:type="spellEnd"/>
+      <w:r>
+        <w:rPr>
+          <w:lang w:val="pt-PT"/>
+        </w:rPr>
+        <w:t xml:space="preserve">, </w:t>
+      </w:r>
+      <w:proofErr w:type="spellStart"/>
+      <w:r>
+        <w:rPr>
+          <w:lang w:val="pt-PT"/>
+        </w:rPr>
+        <w:t>idJogo</w:t>
+      </w:r>
+      <w:proofErr w:type="spellEnd"/>
     </w:p>
     <w:p>
       <w:pPr>
@@ -2591,11 +3775,6 @@
           <w:lang w:val="pt-PT"/>
         </w:rPr>
         <w:tab/>
-      </w:r>
-      <w:r>
-        <w:rPr>
-          <w:lang w:val="pt-PT"/>
-        </w:rPr>
         <w:t>BCN: Sim</w:t>
       </w:r>
     </w:p>
@@ -2628,13 +3807,23 @@
           <w:lang w:val="pt-PT"/>
         </w:rPr>
       </w:pPr>
+      <w:proofErr w:type="spellStart"/>
       <w:r>
         <w:rPr>
           <w:b/>
           <w:bCs/>
           <w:lang w:val="pt-PT"/>
         </w:rPr>
-        <w:t>Cartao:</w:t>
+        <w:t>Cartao</w:t>
+      </w:r>
+      <w:proofErr w:type="spellEnd"/>
+      <w:r>
+        <w:rPr>
+          <w:b/>
+          <w:bCs/>
+          <w:lang w:val="pt-PT"/>
+        </w:rPr>
+        <w:t>:</w:t>
       </w:r>
     </w:p>
     <w:p>
@@ -2648,14 +3837,43 @@
           <w:lang w:val="pt-PT"/>
         </w:rPr>
         <w:tab/>
-        <w:t>idCartao -&gt; minuto, cor, idJogador</w:t>
-      </w:r>
-      <w:r>
-        <w:rPr>
-          <w:lang w:val="pt-PT"/>
-        </w:rPr>
-        <w:t>, idJogo</w:t>
-      </w:r>
+      </w:r>
+      <w:proofErr w:type="spellStart"/>
+      <w:r>
+        <w:rPr>
+          <w:lang w:val="pt-PT"/>
+        </w:rPr>
+        <w:t>idCartao</w:t>
+      </w:r>
+      <w:proofErr w:type="spellEnd"/>
+      <w:r>
+        <w:rPr>
+          <w:lang w:val="pt-PT"/>
+        </w:rPr>
+        <w:t xml:space="preserve"> -&gt; minuto, cor, </w:t>
+      </w:r>
+      <w:proofErr w:type="spellStart"/>
+      <w:r>
+        <w:rPr>
+          <w:lang w:val="pt-PT"/>
+        </w:rPr>
+        <w:t>idJogador</w:t>
+      </w:r>
+      <w:proofErr w:type="spellEnd"/>
+      <w:r>
+        <w:rPr>
+          <w:lang w:val="pt-PT"/>
+        </w:rPr>
+        <w:t xml:space="preserve">, </w:t>
+      </w:r>
+      <w:proofErr w:type="spellStart"/>
+      <w:r>
+        <w:rPr>
+          <w:lang w:val="pt-PT"/>
+        </w:rPr>
+        <w:t>idJogo</w:t>
+      </w:r>
+      <w:proofErr w:type="spellEnd"/>
     </w:p>
     <w:p>
       <w:pPr>
@@ -2668,11 +3886,6 @@
           <w:lang w:val="pt-PT"/>
         </w:rPr>
         <w:tab/>
-      </w:r>
-      <w:r>
-        <w:rPr>
-          <w:lang w:val="pt-PT"/>
-        </w:rPr>
         <w:t>BCN: Sim</w:t>
       </w:r>
     </w:p>
@@ -2705,13 +3918,23 @@
           <w:lang w:val="pt-PT"/>
         </w:rPr>
       </w:pPr>
+      <w:proofErr w:type="spellStart"/>
       <w:r>
         <w:rPr>
           <w:b/>
           <w:bCs/>
           <w:lang w:val="pt-PT"/>
         </w:rPr>
-        <w:t>EntradaCopaLibertadores:</w:t>
+        <w:t>EntradaCopaLibertadores</w:t>
+      </w:r>
+      <w:proofErr w:type="spellEnd"/>
+      <w:r>
+        <w:rPr>
+          <w:b/>
+          <w:bCs/>
+          <w:lang w:val="pt-PT"/>
+        </w:rPr>
+        <w:t>:</w:t>
       </w:r>
     </w:p>
     <w:p>
@@ -2725,8 +3948,29 @@
           <w:lang w:val="pt-PT"/>
         </w:rPr>
         <w:tab/>
-        <w:t>idEntradaCopaLibertadores -&gt; idEquipa</w:t>
-      </w:r>
+      </w:r>
+      <w:proofErr w:type="spellStart"/>
+      <w:r>
+        <w:rPr>
+          <w:lang w:val="pt-PT"/>
+        </w:rPr>
+        <w:t>idEntradaCopaLibertadores</w:t>
+      </w:r>
+      <w:proofErr w:type="spellEnd"/>
+      <w:r>
+        <w:rPr>
+          <w:lang w:val="pt-PT"/>
+        </w:rPr>
+        <w:t xml:space="preserve"> -&gt; </w:t>
+      </w:r>
+      <w:proofErr w:type="spellStart"/>
+      <w:r>
+        <w:rPr>
+          <w:lang w:val="pt-PT"/>
+        </w:rPr>
+        <w:t>idEquipa</w:t>
+      </w:r>
+      <w:proofErr w:type="spellEnd"/>
     </w:p>
     <w:p>
       <w:pPr>
@@ -2739,11 +3983,6 @@
           <w:lang w:val="pt-PT"/>
         </w:rPr>
         <w:tab/>
-      </w:r>
-      <w:r>
-        <w:rPr>
-          <w:lang w:val="pt-PT"/>
-        </w:rPr>
         <w:t>BCN: Sim</w:t>
       </w:r>
     </w:p>
@@ -2776,13 +4015,23 @@
           <w:lang w:val="pt-PT"/>
         </w:rPr>
       </w:pPr>
+      <w:proofErr w:type="spellStart"/>
       <w:r>
         <w:rPr>
           <w:b/>
           <w:bCs/>
           <w:lang w:val="pt-PT"/>
         </w:rPr>
-        <w:t>QualificacaoCopaLibertadores:</w:t>
+        <w:t>QualificacaoCopaLibertadores</w:t>
+      </w:r>
+      <w:proofErr w:type="spellEnd"/>
+      <w:r>
+        <w:rPr>
+          <w:b/>
+          <w:bCs/>
+          <w:lang w:val="pt-PT"/>
+        </w:rPr>
+        <w:t>:</w:t>
       </w:r>
     </w:p>
     <w:p>
@@ -2796,8 +4045,29 @@
           <w:lang w:val="pt-PT"/>
         </w:rPr>
         <w:tab/>
-        <w:t>idQualificacaoCopaLibertadores -&gt; idEquipa</w:t>
-      </w:r>
+      </w:r>
+      <w:proofErr w:type="spellStart"/>
+      <w:r>
+        <w:rPr>
+          <w:lang w:val="pt-PT"/>
+        </w:rPr>
+        <w:t>idQualificacaoCopaLibertadores</w:t>
+      </w:r>
+      <w:proofErr w:type="spellEnd"/>
+      <w:r>
+        <w:rPr>
+          <w:lang w:val="pt-PT"/>
+        </w:rPr>
+        <w:t xml:space="preserve"> -&gt; </w:t>
+      </w:r>
+      <w:proofErr w:type="spellStart"/>
+      <w:r>
+        <w:rPr>
+          <w:lang w:val="pt-PT"/>
+        </w:rPr>
+        <w:t>idEquipa</w:t>
+      </w:r>
+      <w:proofErr w:type="spellEnd"/>
     </w:p>
     <w:p>
       <w:pPr>
@@ -2810,11 +4080,6 @@
           <w:lang w:val="pt-PT"/>
         </w:rPr>
         <w:tab/>
-      </w:r>
-      <w:r>
-        <w:rPr>
-          <w:lang w:val="pt-PT"/>
-        </w:rPr>
         <w:t>BCN: Sim</w:t>
       </w:r>
     </w:p>
@@ -2847,13 +4112,23 @@
           <w:lang w:val="pt-PT"/>
         </w:rPr>
       </w:pPr>
+      <w:proofErr w:type="spellStart"/>
       <w:r>
         <w:rPr>
           <w:b/>
           <w:bCs/>
           <w:lang w:val="pt-PT"/>
         </w:rPr>
-        <w:t>EntradaCopaSulAmericana:</w:t>
+        <w:t>EntradaCopaSulAmericana</w:t>
+      </w:r>
+      <w:proofErr w:type="spellEnd"/>
+      <w:r>
+        <w:rPr>
+          <w:b/>
+          <w:bCs/>
+          <w:lang w:val="pt-PT"/>
+        </w:rPr>
+        <w:t>:</w:t>
       </w:r>
     </w:p>
     <w:p>
@@ -2867,8 +4142,29 @@
           <w:lang w:val="pt-PT"/>
         </w:rPr>
         <w:tab/>
-        <w:t>idEntradaCopaSulAmericana -&gt; idEquipa</w:t>
-      </w:r>
+      </w:r>
+      <w:proofErr w:type="spellStart"/>
+      <w:r>
+        <w:rPr>
+          <w:lang w:val="pt-PT"/>
+        </w:rPr>
+        <w:t>idEntradaCopaSulAmericana</w:t>
+      </w:r>
+      <w:proofErr w:type="spellEnd"/>
+      <w:r>
+        <w:rPr>
+          <w:lang w:val="pt-PT"/>
+        </w:rPr>
+        <w:t xml:space="preserve"> -&gt; </w:t>
+      </w:r>
+      <w:proofErr w:type="spellStart"/>
+      <w:r>
+        <w:rPr>
+          <w:lang w:val="pt-PT"/>
+        </w:rPr>
+        <w:t>idEquipa</w:t>
+      </w:r>
+      <w:proofErr w:type="spellEnd"/>
     </w:p>
     <w:p>
       <w:pPr>
@@ -2881,11 +4177,6 @@
           <w:lang w:val="pt-PT"/>
         </w:rPr>
         <w:tab/>
-      </w:r>
-      <w:r>
-        <w:rPr>
-          <w:lang w:val="pt-PT"/>
-        </w:rPr>
         <w:t>BCN: Sim</w:t>
       </w:r>
     </w:p>
@@ -2938,8 +4229,29 @@
           <w:lang w:val="pt-PT"/>
         </w:rPr>
         <w:tab/>
-        <w:t>idDespromoção -&gt; idEquipa</w:t>
-      </w:r>
+      </w:r>
+      <w:proofErr w:type="spellStart"/>
+      <w:r>
+        <w:rPr>
+          <w:lang w:val="pt-PT"/>
+        </w:rPr>
+        <w:t>idDespromoção</w:t>
+      </w:r>
+      <w:proofErr w:type="spellEnd"/>
+      <w:r>
+        <w:rPr>
+          <w:lang w:val="pt-PT"/>
+        </w:rPr>
+        <w:t xml:space="preserve"> -&gt; </w:t>
+      </w:r>
+      <w:proofErr w:type="spellStart"/>
+      <w:r>
+        <w:rPr>
+          <w:lang w:val="pt-PT"/>
+        </w:rPr>
+        <w:t>idEquipa</w:t>
+      </w:r>
+      <w:proofErr w:type="spellEnd"/>
     </w:p>
     <w:p>
       <w:pPr>
@@ -2952,11 +4264,6 @@
           <w:lang w:val="pt-PT"/>
         </w:rPr>
         <w:tab/>
-      </w:r>
-      <w:r>
-        <w:rPr>
-          <w:lang w:val="pt-PT"/>
-        </w:rPr>
         <w:t>BCN: Sim</w:t>
       </w:r>
     </w:p>
@@ -2997,7 +4304,740 @@
         <w:rPr>
           <w:lang w:val="pt-PT"/>
         </w:rPr>
-        <w:t>porque todos os membros à esquerda são superkeys, está em 1NF e em 2NF.</w:t>
+        <w:t xml:space="preserve">porque todos os membros à esquerda são </w:t>
+      </w:r>
+      <w:proofErr w:type="spellStart"/>
+      <w:r>
+        <w:rPr>
+          <w:lang w:val="pt-PT"/>
+        </w:rPr>
+        <w:t>superkeys</w:t>
+      </w:r>
+      <w:proofErr w:type="spellEnd"/>
+      <w:r>
+        <w:rPr>
+          <w:lang w:val="pt-PT"/>
+        </w:rPr>
+        <w:t>, está em 1NF e em 2NF.</w:t>
+      </w:r>
+    </w:p>
+    <w:p>
+      <w:pPr>
+        <w:rPr>
+          <w:lang w:val="pt-PT"/>
+        </w:rPr>
+      </w:pPr>
+    </w:p>
+    <w:p>
+      <w:pPr>
+        <w:rPr>
+          <w:lang w:val="pt-PT"/>
+        </w:rPr>
+      </w:pPr>
+    </w:p>
+    <w:p>
+      <w:pPr>
+        <w:rPr>
+          <w:lang w:val="pt-PT"/>
+        </w:rPr>
+      </w:pPr>
+    </w:p>
+    <w:p>
+      <w:pPr>
+        <w:rPr>
+          <w:lang w:val="pt-PT"/>
+        </w:rPr>
+      </w:pPr>
+    </w:p>
+    <w:p>
+      <w:pPr>
+        <w:rPr>
+          <w:lang w:val="pt-PT"/>
+        </w:rPr>
+      </w:pPr>
+    </w:p>
+    <w:p>
+      <w:pPr>
+        <w:rPr>
+          <w:sz w:val="36"/>
+          <w:szCs w:val="36"/>
+          <w:u w:val="single"/>
+          <w:lang w:val="pt-PT"/>
+        </w:rPr>
+      </w:pPr>
+      <w:r>
+        <w:rPr>
+          <w:sz w:val="36"/>
+          <w:szCs w:val="36"/>
+          <w:u w:val="single"/>
+          <w:lang w:val="pt-PT"/>
+        </w:rPr>
+        <w:lastRenderedPageBreak/>
+        <w:t xml:space="preserve">Tópico </w:t>
+      </w:r>
+      <w:r>
+        <w:rPr>
+          <w:sz w:val="36"/>
+          <w:szCs w:val="36"/>
+          <w:u w:val="single"/>
+          <w:lang w:val="pt-PT"/>
+        </w:rPr>
+        <w:t>E</w:t>
+      </w:r>
+    </w:p>
+    <w:p>
+      <w:pPr>
+        <w:rPr>
+          <w:lang w:val="pt-PT"/>
+        </w:rPr>
+      </w:pPr>
+    </w:p>
+    <w:p>
+      <w:pPr>
+        <w:jc w:val="center"/>
+        <w:rPr>
+          <w:sz w:val="40"/>
+          <w:szCs w:val="40"/>
+          <w:lang w:val="pt-PT"/>
+        </w:rPr>
+      </w:pPr>
+      <w:r>
+        <w:rPr>
+          <w:sz w:val="40"/>
+          <w:szCs w:val="40"/>
+          <w:lang w:val="pt-PT"/>
+        </w:rPr>
+        <w:t>Restrições</w:t>
+      </w:r>
+    </w:p>
+    <w:p>
+      <w:pPr>
+        <w:rPr>
+          <w:sz w:val="28"/>
+          <w:szCs w:val="28"/>
+          <w:lang w:val="pt-PT"/>
+        </w:rPr>
+      </w:pPr>
+    </w:p>
+    <w:p>
+      <w:pPr>
+        <w:rPr>
+          <w:sz w:val="28"/>
+          <w:szCs w:val="28"/>
+          <w:lang w:val="pt-PT"/>
+        </w:rPr>
+      </w:pPr>
+      <w:r>
+        <w:rPr>
+          <w:sz w:val="28"/>
+          <w:szCs w:val="28"/>
+          <w:lang w:val="pt-PT"/>
+        </w:rPr>
+        <w:t>NOT NULL – Usamos esta restrição para garantir que os parâmetros nunca iam ser nulos</w:t>
+      </w:r>
+      <w:r>
+        <w:rPr>
+          <w:sz w:val="28"/>
+          <w:szCs w:val="28"/>
+          <w:lang w:val="pt-PT"/>
+        </w:rPr>
+        <w:t xml:space="preserve"> em todas as tabelas</w:t>
+      </w:r>
+      <w:r>
+        <w:rPr>
+          <w:sz w:val="28"/>
+          <w:szCs w:val="28"/>
+          <w:lang w:val="pt-PT"/>
+        </w:rPr>
+        <w:t>;</w:t>
+      </w:r>
+    </w:p>
+    <w:p>
+      <w:pPr>
+        <w:rPr>
+          <w:sz w:val="28"/>
+          <w:szCs w:val="28"/>
+          <w:lang w:val="pt-PT"/>
+        </w:rPr>
+      </w:pPr>
+    </w:p>
+    <w:p>
+      <w:pPr>
+        <w:rPr>
+          <w:sz w:val="28"/>
+          <w:szCs w:val="28"/>
+          <w:lang w:val="pt-PT"/>
+        </w:rPr>
+      </w:pPr>
+      <w:r>
+        <w:rPr>
+          <w:sz w:val="28"/>
+          <w:szCs w:val="28"/>
+          <w:lang w:val="pt-PT"/>
+        </w:rPr>
+        <w:t xml:space="preserve">PRIMARY KEY – </w:t>
+      </w:r>
+      <w:r>
+        <w:rPr>
+          <w:sz w:val="28"/>
+          <w:szCs w:val="28"/>
+          <w:lang w:val="pt-PT"/>
+        </w:rPr>
+        <w:t xml:space="preserve">Esta restrição foi utilizada em todas as tabelas no parâmetro do id dessa tabela. </w:t>
+      </w:r>
+    </w:p>
+    <w:p>
+      <w:pPr>
+        <w:rPr>
+          <w:sz w:val="28"/>
+          <w:szCs w:val="28"/>
+          <w:lang w:val="pt-PT"/>
+        </w:rPr>
+      </w:pPr>
+    </w:p>
+    <w:p>
+      <w:pPr>
+        <w:rPr>
+          <w:sz w:val="28"/>
+          <w:szCs w:val="28"/>
+          <w:lang w:val="pt-PT"/>
+        </w:rPr>
+      </w:pPr>
+      <w:r>
+        <w:rPr>
+          <w:sz w:val="28"/>
+          <w:szCs w:val="28"/>
+          <w:lang w:val="pt-PT"/>
+        </w:rPr>
+        <w:drawing>
+          <wp:inline distT="0" distB="0" distL="0" distR="0" wp14:anchorId="5D48A515" wp14:editId="46F21196">
+            <wp:extent cx="4876800" cy="850900"/>
+            <wp:effectExtent l="0" t="0" r="0" b="0"/>
+            <wp:docPr id="4" name="Picture 4" descr="Graphical user interface, text&#10;&#10;Description automatically generated"/>
+            <wp:cNvGraphicFramePr>
+              <a:graphicFrameLocks xmlns:a="http://schemas.openxmlformats.org/drawingml/2006/main" noChangeAspect="1"/>
+            </wp:cNvGraphicFramePr>
+            <a:graphic xmlns:a="http://schemas.openxmlformats.org/drawingml/2006/main">
+              <a:graphicData uri="http://schemas.openxmlformats.org/drawingml/2006/picture">
+                <pic:pic xmlns:pic="http://schemas.openxmlformats.org/drawingml/2006/picture">
+                  <pic:nvPicPr>
+                    <pic:cNvPr id="4" name="Picture 4" descr="Graphical user interface, text&#10;&#10;Description automatically generated"/>
+                    <pic:cNvPicPr/>
+                  </pic:nvPicPr>
+                  <pic:blipFill>
+                    <a:blip r:embed="rId7"/>
+                    <a:stretch>
+                      <a:fillRect/>
+                    </a:stretch>
+                  </pic:blipFill>
+                  <pic:spPr>
+                    <a:xfrm>
+                      <a:off x="0" y="0"/>
+                      <a:ext cx="4876800" cy="850900"/>
+                    </a:xfrm>
+                    <a:prstGeom prst="rect">
+                      <a:avLst/>
+                    </a:prstGeom>
+                  </pic:spPr>
+                </pic:pic>
+              </a:graphicData>
+            </a:graphic>
+          </wp:inline>
+        </w:drawing>
+      </w:r>
+    </w:p>
+    <w:p>
+      <w:pPr>
+        <w:rPr>
+          <w:sz w:val="28"/>
+          <w:szCs w:val="28"/>
+          <w:lang w:val="pt-PT"/>
+        </w:rPr>
+      </w:pPr>
+    </w:p>
+    <w:p>
+      <w:pPr>
+        <w:rPr>
+          <w:sz w:val="28"/>
+          <w:szCs w:val="28"/>
+          <w:lang w:val="pt-PT"/>
+        </w:rPr>
+      </w:pPr>
+    </w:p>
+    <w:p>
+      <w:pPr>
+        <w:rPr>
+          <w:sz w:val="28"/>
+          <w:szCs w:val="28"/>
+          <w:lang w:val="pt-PT"/>
+        </w:rPr>
+      </w:pPr>
+      <w:r>
+        <w:rPr>
+          <w:sz w:val="28"/>
+          <w:szCs w:val="28"/>
+          <w:lang w:val="pt-PT"/>
+        </w:rPr>
+        <w:t>Foi também utilizada na Relação entre as tabelas EPOCA, JOGO e EQUIPA</w:t>
+      </w:r>
+      <w:r>
+        <w:rPr>
+          <w:sz w:val="28"/>
+          <w:szCs w:val="28"/>
+          <w:lang w:val="pt-PT"/>
+        </w:rPr>
+        <w:t xml:space="preserve"> pois pode haver um id de um jogo igual ao id de outro jogo, mas noutra época, portanto era necessário a chave primária conter os dois parâmetros.</w:t>
+      </w:r>
+    </w:p>
+    <w:p>
+      <w:pPr>
+        <w:rPr>
+          <w:sz w:val="28"/>
+          <w:szCs w:val="28"/>
+          <w:lang w:val="pt-PT"/>
+        </w:rPr>
+      </w:pPr>
+    </w:p>
+    <w:p>
+      <w:pPr>
+        <w:rPr>
+          <w:sz w:val="28"/>
+          <w:szCs w:val="28"/>
+          <w:lang w:val="pt-PT"/>
+        </w:rPr>
+      </w:pPr>
+      <w:r>
+        <w:rPr>
+          <w:sz w:val="28"/>
+          <w:szCs w:val="28"/>
+          <w:lang w:val="pt-PT"/>
+        </w:rPr>
+        <w:drawing>
+          <wp:inline distT="0" distB="0" distL="0" distR="0" wp14:anchorId="65FB7ED6" wp14:editId="7AA4D55A">
+            <wp:extent cx="5731510" cy="1323975"/>
+            <wp:effectExtent l="0" t="0" r="0" b="0"/>
+            <wp:docPr id="5" name="Picture 5" descr="Text&#10;&#10;Description automatically generated"/>
+            <wp:cNvGraphicFramePr>
+              <a:graphicFrameLocks xmlns:a="http://schemas.openxmlformats.org/drawingml/2006/main" noChangeAspect="1"/>
+            </wp:cNvGraphicFramePr>
+            <a:graphic xmlns:a="http://schemas.openxmlformats.org/drawingml/2006/main">
+              <a:graphicData uri="http://schemas.openxmlformats.org/drawingml/2006/picture">
+                <pic:pic xmlns:pic="http://schemas.openxmlformats.org/drawingml/2006/picture">
+                  <pic:nvPicPr>
+                    <pic:cNvPr id="5" name="Picture 5" descr="Text&#10;&#10;Description automatically generated"/>
+                    <pic:cNvPicPr/>
+                  </pic:nvPicPr>
+                  <pic:blipFill>
+                    <a:blip r:embed="rId8"/>
+                    <a:stretch>
+                      <a:fillRect/>
+                    </a:stretch>
+                  </pic:blipFill>
+                  <pic:spPr>
+                    <a:xfrm>
+                      <a:off x="0" y="0"/>
+                      <a:ext cx="5731510" cy="1323975"/>
+                    </a:xfrm>
+                    <a:prstGeom prst="rect">
+                      <a:avLst/>
+                    </a:prstGeom>
+                  </pic:spPr>
+                </pic:pic>
+              </a:graphicData>
+            </a:graphic>
+          </wp:inline>
+        </w:drawing>
+      </w:r>
+    </w:p>
+    <w:p>
+      <w:pPr>
+        <w:rPr>
+          <w:sz w:val="28"/>
+          <w:szCs w:val="28"/>
+          <w:lang w:val="pt-PT"/>
+        </w:rPr>
+      </w:pPr>
+    </w:p>
+    <w:p>
+      <w:pPr>
+        <w:rPr>
+          <w:sz w:val="28"/>
+          <w:szCs w:val="28"/>
+          <w:lang w:val="pt-PT"/>
+        </w:rPr>
+      </w:pPr>
+    </w:p>
+    <w:p>
+      <w:pPr>
+        <w:rPr>
+          <w:sz w:val="28"/>
+          <w:szCs w:val="28"/>
+          <w:lang w:val="pt-PT"/>
+        </w:rPr>
+      </w:pPr>
+      <w:r>
+        <w:rPr>
+          <w:sz w:val="28"/>
+          <w:szCs w:val="28"/>
+          <w:lang w:val="pt-PT"/>
+        </w:rPr>
+        <w:t xml:space="preserve">FOREIGN KEY – </w:t>
+      </w:r>
+      <w:r>
+        <w:rPr>
+          <w:sz w:val="28"/>
+          <w:szCs w:val="28"/>
+          <w:lang w:val="pt-PT"/>
+        </w:rPr>
+        <w:t>Usada</w:t>
+      </w:r>
+      <w:r>
+        <w:rPr>
+          <w:sz w:val="28"/>
+          <w:szCs w:val="28"/>
+          <w:lang w:val="pt-PT"/>
+        </w:rPr>
+        <w:t xml:space="preserve"> </w:t>
+      </w:r>
+      <w:r>
+        <w:rPr>
+          <w:sz w:val="28"/>
+          <w:szCs w:val="28"/>
+          <w:lang w:val="pt-PT"/>
+        </w:rPr>
+        <w:t>nas tabelas sempre que foi preciso fazer ligação entre tabelas. As chaves estrangeiras são atributos numa tabela que servem de referência para chaves primárias noutra tabela.</w:t>
+      </w:r>
+    </w:p>
+    <w:p>
+      <w:pPr>
+        <w:rPr>
+          <w:sz w:val="28"/>
+          <w:szCs w:val="28"/>
+          <w:lang w:val="pt-PT"/>
+        </w:rPr>
+      </w:pPr>
+    </w:p>
+    <w:p>
+      <w:pPr>
+        <w:rPr>
+          <w:sz w:val="28"/>
+          <w:szCs w:val="28"/>
+          <w:lang w:val="pt-PT"/>
+        </w:rPr>
+      </w:pPr>
+      <w:r>
+        <w:rPr>
+          <w:sz w:val="28"/>
+          <w:szCs w:val="28"/>
+          <w:lang w:val="pt-PT"/>
+        </w:rPr>
+        <w:t>Exemplo: Um jogador pertence a uma equipa, logo tem de ter um atributo que será uma chave estrangeira para uma chave primária do id dessa equipa para haver essa ligação entre os dados.</w:t>
+      </w:r>
+    </w:p>
+    <w:p>
+      <w:pPr>
+        <w:rPr>
+          <w:sz w:val="28"/>
+          <w:szCs w:val="28"/>
+          <w:lang w:val="pt-PT"/>
+        </w:rPr>
+      </w:pPr>
+      <w:r>
+        <w:rPr>
+          <w:sz w:val="28"/>
+          <w:szCs w:val="28"/>
+          <w:lang w:val="pt-PT"/>
+        </w:rPr>
+        <w:lastRenderedPageBreak/>
+        <w:drawing>
+          <wp:inline distT="0" distB="0" distL="0" distR="0" wp14:anchorId="6A749199" wp14:editId="534E1B47">
+            <wp:extent cx="5731510" cy="2465705"/>
+            <wp:effectExtent l="0" t="0" r="0" b="0"/>
+            <wp:docPr id="6" name="Picture 6" descr="Text&#10;&#10;Description automatically generated"/>
+            <wp:cNvGraphicFramePr>
+              <a:graphicFrameLocks xmlns:a="http://schemas.openxmlformats.org/drawingml/2006/main" noChangeAspect="1"/>
+            </wp:cNvGraphicFramePr>
+            <a:graphic xmlns:a="http://schemas.openxmlformats.org/drawingml/2006/main">
+              <a:graphicData uri="http://schemas.openxmlformats.org/drawingml/2006/picture">
+                <pic:pic xmlns:pic="http://schemas.openxmlformats.org/drawingml/2006/picture">
+                  <pic:nvPicPr>
+                    <pic:cNvPr id="6" name="Picture 6" descr="Text&#10;&#10;Description automatically generated"/>
+                    <pic:cNvPicPr/>
+                  </pic:nvPicPr>
+                  <pic:blipFill>
+                    <a:blip r:embed="rId9"/>
+                    <a:stretch>
+                      <a:fillRect/>
+                    </a:stretch>
+                  </pic:blipFill>
+                  <pic:spPr>
+                    <a:xfrm>
+                      <a:off x="0" y="0"/>
+                      <a:ext cx="5731510" cy="2465705"/>
+                    </a:xfrm>
+                    <a:prstGeom prst="rect">
+                      <a:avLst/>
+                    </a:prstGeom>
+                  </pic:spPr>
+                </pic:pic>
+              </a:graphicData>
+            </a:graphic>
+          </wp:inline>
+        </w:drawing>
+      </w:r>
+    </w:p>
+    <w:p>
+      <w:pPr>
+        <w:rPr>
+          <w:sz w:val="28"/>
+          <w:szCs w:val="28"/>
+          <w:lang w:val="pt-PT"/>
+        </w:rPr>
+      </w:pPr>
+    </w:p>
+    <w:p>
+      <w:pPr>
+        <w:rPr>
+          <w:sz w:val="28"/>
+          <w:szCs w:val="28"/>
+          <w:lang w:val="pt-PT"/>
+        </w:rPr>
+      </w:pPr>
+      <w:r>
+        <w:rPr>
+          <w:sz w:val="28"/>
+          <w:szCs w:val="28"/>
+          <w:lang w:val="pt-PT"/>
+        </w:rPr>
+        <w:t xml:space="preserve">CHECK – Utilizamos esta restrição para verificar </w:t>
+      </w:r>
+      <w:r>
+        <w:rPr>
+          <w:sz w:val="28"/>
+          <w:szCs w:val="28"/>
+          <w:lang w:val="pt-PT"/>
+        </w:rPr>
+        <w:t>se os valores introduzidos estão dentro do intervalo pretendido.</w:t>
+      </w:r>
+    </w:p>
+    <w:p>
+      <w:pPr>
+        <w:rPr>
+          <w:sz w:val="28"/>
+          <w:szCs w:val="28"/>
+          <w:lang w:val="pt-PT"/>
+        </w:rPr>
+      </w:pPr>
+    </w:p>
+    <w:p>
+      <w:pPr>
+        <w:rPr>
+          <w:sz w:val="28"/>
+          <w:szCs w:val="28"/>
+          <w:lang w:val="pt-PT"/>
+        </w:rPr>
+      </w:pPr>
+      <w:r>
+        <w:rPr>
+          <w:sz w:val="28"/>
+          <w:szCs w:val="28"/>
+          <w:lang w:val="pt-PT"/>
+        </w:rPr>
+        <w:drawing>
+          <wp:inline distT="0" distB="0" distL="0" distR="0" wp14:anchorId="7D9A8669" wp14:editId="5F0F105F">
+            <wp:extent cx="5731510" cy="1339215"/>
+            <wp:effectExtent l="0" t="0" r="0" b="0"/>
+            <wp:docPr id="1" name="Picture 1" descr="Graphical user interface, text&#10;&#10;Description automatically generated"/>
+            <wp:cNvGraphicFramePr>
+              <a:graphicFrameLocks xmlns:a="http://schemas.openxmlformats.org/drawingml/2006/main" noChangeAspect="1"/>
+            </wp:cNvGraphicFramePr>
+            <a:graphic xmlns:a="http://schemas.openxmlformats.org/drawingml/2006/main">
+              <a:graphicData uri="http://schemas.openxmlformats.org/drawingml/2006/picture">
+                <pic:pic xmlns:pic="http://schemas.openxmlformats.org/drawingml/2006/picture">
+                  <pic:nvPicPr>
+                    <pic:cNvPr id="1" name="Picture 1" descr="Graphical user interface, text&#10;&#10;Description automatically generated"/>
+                    <pic:cNvPicPr/>
+                  </pic:nvPicPr>
+                  <pic:blipFill>
+                    <a:blip r:embed="rId10"/>
+                    <a:stretch>
+                      <a:fillRect/>
+                    </a:stretch>
+                  </pic:blipFill>
+                  <pic:spPr>
+                    <a:xfrm>
+                      <a:off x="0" y="0"/>
+                      <a:ext cx="5731510" cy="1339215"/>
+                    </a:xfrm>
+                    <a:prstGeom prst="rect">
+                      <a:avLst/>
+                    </a:prstGeom>
+                  </pic:spPr>
+                </pic:pic>
+              </a:graphicData>
+            </a:graphic>
+          </wp:inline>
+        </w:drawing>
+      </w:r>
+    </w:p>
+    <w:p>
+      <w:pPr>
+        <w:rPr>
+          <w:sz w:val="28"/>
+          <w:szCs w:val="28"/>
+          <w:lang w:val="pt-PT"/>
+        </w:rPr>
+      </w:pPr>
+    </w:p>
+    <w:p>
+      <w:pPr>
+        <w:rPr>
+          <w:sz w:val="28"/>
+          <w:szCs w:val="28"/>
+          <w:lang w:val="pt-PT"/>
+        </w:rPr>
+      </w:pPr>
+    </w:p>
+    <w:p>
+      <w:pPr>
+        <w:rPr>
+          <w:sz w:val="28"/>
+          <w:szCs w:val="28"/>
+          <w:lang w:val="pt-PT"/>
+        </w:rPr>
+      </w:pPr>
+    </w:p>
+    <w:p>
+      <w:pPr>
+        <w:rPr>
+          <w:sz w:val="28"/>
+          <w:szCs w:val="28"/>
+          <w:lang w:val="pt-PT"/>
+        </w:rPr>
+      </w:pPr>
+    </w:p>
+    <w:p>
+      <w:pPr>
+        <w:rPr>
+          <w:sz w:val="28"/>
+          <w:szCs w:val="28"/>
+          <w:lang w:val="pt-PT"/>
+        </w:rPr>
+      </w:pPr>
+    </w:p>
+    <w:p>
+      <w:pPr>
+        <w:rPr>
+          <w:sz w:val="28"/>
+          <w:szCs w:val="28"/>
+          <w:lang w:val="pt-PT"/>
+        </w:rPr>
+      </w:pPr>
+    </w:p>
+    <w:p>
+      <w:pPr>
+        <w:tabs>
+          <w:tab w:val="left" w:pos="5324"/>
+        </w:tabs>
+        <w:rPr>
+          <w:sz w:val="28"/>
+          <w:szCs w:val="28"/>
+          <w:lang w:val="pt-PT"/>
+        </w:rPr>
+      </w:pPr>
+    </w:p>
+    <w:p>
+      <w:pPr>
+        <w:tabs>
+          <w:tab w:val="left" w:pos="5324"/>
+        </w:tabs>
+        <w:jc w:val="center"/>
+        <w:rPr>
+          <w:sz w:val="40"/>
+          <w:szCs w:val="40"/>
+          <w:lang w:val="pt-PT"/>
+        </w:rPr>
+      </w:pPr>
+      <w:r>
+        <w:rPr>
+          <w:sz w:val="40"/>
+          <w:szCs w:val="40"/>
+          <w:lang w:val="pt-PT"/>
+        </w:rPr>
+        <w:t>Participação</w:t>
+      </w:r>
+    </w:p>
+    <w:p>
+      <w:pPr>
+        <w:tabs>
+          <w:tab w:val="left" w:pos="5324"/>
+        </w:tabs>
+        <w:jc w:val="center"/>
+        <w:rPr>
+          <w:sz w:val="36"/>
+          <w:szCs w:val="36"/>
+          <w:lang w:val="pt-PT"/>
+        </w:rPr>
+      </w:pPr>
+    </w:p>
+    <w:p>
+      <w:pPr>
+        <w:tabs>
+          <w:tab w:val="left" w:pos="5324"/>
+        </w:tabs>
+        <w:rPr>
+          <w:sz w:val="28"/>
+          <w:szCs w:val="28"/>
+          <w:lang w:val="pt-PT"/>
+        </w:rPr>
+      </w:pPr>
+      <w:r>
+        <w:rPr>
+          <w:sz w:val="28"/>
+          <w:szCs w:val="28"/>
+          <w:lang w:val="pt-PT"/>
+        </w:rPr>
+        <w:t>Guilherme Coutinho (up202108872) – 37,5%</w:t>
+      </w:r>
+    </w:p>
+    <w:p>
+      <w:pPr>
+        <w:tabs>
+          <w:tab w:val="left" w:pos="5324"/>
+        </w:tabs>
+        <w:rPr>
+          <w:sz w:val="28"/>
+          <w:szCs w:val="28"/>
+          <w:lang w:val="pt-PT"/>
+        </w:rPr>
+      </w:pPr>
+      <w:r>
+        <w:rPr>
+          <w:sz w:val="28"/>
+          <w:szCs w:val="28"/>
+          <w:lang w:val="pt-PT"/>
+        </w:rPr>
+        <w:t>Mário Branco (up202008219) – 37,5%</w:t>
+      </w:r>
+    </w:p>
+    <w:p>
+      <w:pPr>
+        <w:tabs>
+          <w:tab w:val="left" w:pos="5324"/>
+        </w:tabs>
+        <w:rPr>
+          <w:sz w:val="28"/>
+          <w:szCs w:val="28"/>
+          <w:lang w:val="pt-PT"/>
+        </w:rPr>
+      </w:pPr>
+      <w:r>
+        <w:rPr>
+          <w:sz w:val="28"/>
+          <w:szCs w:val="28"/>
+          <w:lang w:val="pt-PT"/>
+        </w:rPr>
+        <w:t>Luís Sousa (up202005832) – 25%</w:t>
       </w:r>
     </w:p>
     <w:sectPr>
@@ -3371,7 +5411,7 @@
         <w:rFonts w:asciiTheme="minorHAnsi" w:eastAsiaTheme="minorHAnsi" w:hAnsiTheme="minorHAnsi" w:cstheme="minorBidi"/>
         <w:sz w:val="24"/>
         <w:szCs w:val="24"/>
-        <w:lang w:eastAsia="en-US" w:bidi="ar-SA"/>
+        <w:lang w:val="en-PT" w:eastAsia="en-US" w:bidi="ar-SA"/>
       </w:rPr>
     </w:rPrDefault>
     <w:pPrDefault/>
@@ -3758,13 +5798,13 @@
     <w:name w:val="Normal"/>
     <w:qFormat/>
   </w:style>
-  <w:style w:type="character" w:default="1" w:styleId="Tipodeletrapredefinidodopargrafo">
+  <w:style w:type="character" w:default="1" w:styleId="DefaultParagraphFont">
     <w:name w:val="Default Paragraph Font"/>
     <w:uiPriority w:val="1"/>
     <w:semiHidden/>
     <w:unhideWhenUsed/>
   </w:style>
-  <w:style w:type="table" w:default="1" w:styleId="Tabelanormal">
+  <w:style w:type="table" w:default="1" w:styleId="TableNormal">
     <w:name w:val="Normal Table"/>
     <w:uiPriority w:val="99"/>
     <w:semiHidden/>
@@ -3779,13 +5819,13 @@
       </w:tblCellMar>
     </w:tblPr>
   </w:style>
-  <w:style w:type="numbering" w:default="1" w:styleId="Semlista">
+  <w:style w:type="numbering" w:default="1" w:styleId="NoList">
     <w:name w:val="No List"/>
     <w:uiPriority w:val="99"/>
     <w:semiHidden/>
     <w:unhideWhenUsed/>
   </w:style>
-  <w:style w:type="paragraph" w:styleId="PargrafodaLista">
+  <w:style w:type="paragraph" w:styleId="ListParagraph">
     <w:name w:val="List Paragraph"/>
     <w:basedOn w:val="Normal"/>
     <w:uiPriority w:val="34"/>

--- a/bdReport.docx
+++ b/bdReport.docx
@@ -4505,6 +4505,7 @@
       </w:pPr>
       <w:r>
         <w:rPr>
+          <w:noProof/>
           <w:sz w:val="28"/>
           <w:szCs w:val="28"/>
           <w:lang w:val="pt-PT"/>
@@ -4578,36 +4579,29 @@
           <w:szCs w:val="28"/>
           <w:lang w:val="pt-PT"/>
         </w:rPr>
-        <w:t>Foi também utilizada na Relação entre as tabelas EPOCA, JOGO e EQUIPA</w:t>
-      </w:r>
-      <w:r>
-        <w:rPr>
-          <w:sz w:val="28"/>
-          <w:szCs w:val="28"/>
-          <w:lang w:val="pt-PT"/>
-        </w:rPr>
-        <w:t xml:space="preserve"> pois pode haver um id de um jogo igual ao id de outro jogo, mas noutra época, portanto era necessário a chave primária conter os dois parâmetros.</w:t>
-      </w:r>
-    </w:p>
-    <w:p>
-      <w:pPr>
-        <w:rPr>
-          <w:sz w:val="28"/>
-          <w:szCs w:val="28"/>
-          <w:lang w:val="pt-PT"/>
-        </w:rPr>
-      </w:pPr>
-    </w:p>
-    <w:p>
-      <w:pPr>
-        <w:rPr>
-          <w:sz w:val="28"/>
-          <w:szCs w:val="28"/>
-          <w:lang w:val="pt-PT"/>
-        </w:rPr>
-      </w:pPr>
-      <w:r>
-        <w:rPr>
+        <w:t>Foi também utilizada na Relação entre as tabelas EPOCA, JOGO e EQUIPA pois pode haver um id de um jogo igual ao id de outro jogo, mas noutra época, portanto era necessário a chave primária conter os dois parâmetros.</w:t>
+      </w:r>
+    </w:p>
+    <w:p>
+      <w:pPr>
+        <w:rPr>
+          <w:sz w:val="28"/>
+          <w:szCs w:val="28"/>
+          <w:lang w:val="pt-PT"/>
+        </w:rPr>
+      </w:pPr>
+    </w:p>
+    <w:p>
+      <w:pPr>
+        <w:rPr>
+          <w:sz w:val="28"/>
+          <w:szCs w:val="28"/>
+          <w:lang w:val="pt-PT"/>
+        </w:rPr>
+      </w:pPr>
+      <w:r>
+        <w:rPr>
+          <w:noProof/>
           <w:sz w:val="28"/>
           <w:szCs w:val="28"/>
           <w:lang w:val="pt-PT"/>
@@ -4744,6 +4738,7 @@
       </w:pPr>
       <w:r>
         <w:rPr>
+          <w:noProof/>
           <w:sz w:val="28"/>
           <w:szCs w:val="28"/>
           <w:lang w:val="pt-PT"/>
@@ -4839,6 +4834,7 @@
       </w:pPr>
       <w:r>
         <w:rPr>
+          <w:noProof/>
           <w:sz w:val="28"/>
           <w:szCs w:val="28"/>
           <w:lang w:val="pt-PT"/>
@@ -4919,14 +4915,1681 @@
     <w:p>
       <w:pPr>
         <w:rPr>
-          <w:sz w:val="28"/>
-          <w:szCs w:val="28"/>
-          <w:lang w:val="pt-PT"/>
-        </w:rPr>
-      </w:pPr>
-    </w:p>
-    <w:p>
-      <w:pPr>
+          <w:sz w:val="36"/>
+          <w:szCs w:val="36"/>
+          <w:u w:val="single"/>
+          <w:lang w:val="pt-PT"/>
+        </w:rPr>
+      </w:pPr>
+      <w:r>
+        <w:rPr>
+          <w:sz w:val="36"/>
+          <w:szCs w:val="36"/>
+          <w:u w:val="single"/>
+          <w:lang w:val="pt-PT"/>
+        </w:rPr>
+        <w:t xml:space="preserve">Tópico </w:t>
+      </w:r>
+      <w:r>
+        <w:rPr>
+          <w:sz w:val="36"/>
+          <w:szCs w:val="36"/>
+          <w:u w:val="single"/>
+          <w:lang w:val="pt-PT"/>
+        </w:rPr>
+        <w:t>F</w:t>
+      </w:r>
+    </w:p>
+    <w:p>
+      <w:pPr>
+        <w:jc w:val="center"/>
+        <w:rPr>
+          <w:sz w:val="40"/>
+          <w:szCs w:val="40"/>
+          <w:lang w:val="pt-PT"/>
+        </w:rPr>
+      </w:pPr>
+      <w:r>
+        <w:rPr>
+          <w:sz w:val="40"/>
+          <w:szCs w:val="40"/>
+          <w:lang w:val="pt-PT"/>
+        </w:rPr>
+        <w:t>Carregamento de dados</w:t>
+      </w:r>
+    </w:p>
+    <w:p>
+      <w:pPr>
+        <w:rPr>
+          <w:sz w:val="28"/>
+          <w:szCs w:val="28"/>
+          <w:lang w:val="pt-PT"/>
+        </w:rPr>
+      </w:pPr>
+    </w:p>
+    <w:p>
+      <w:pPr>
+        <w:rPr>
+          <w:sz w:val="28"/>
+          <w:szCs w:val="28"/>
+          <w:lang w:val="pt-PT"/>
+        </w:rPr>
+      </w:pPr>
+      <w:r>
+        <w:rPr>
+          <w:sz w:val="28"/>
+          <w:szCs w:val="28"/>
+          <w:lang w:val="pt-PT"/>
+        </w:rPr>
+        <w:t xml:space="preserve">Para carregar os dados para a Base de dados, utilizamos uma ferramenta do Google Chrome chamada “Web </w:t>
+      </w:r>
+      <w:proofErr w:type="spellStart"/>
+      <w:r>
+        <w:rPr>
+          <w:sz w:val="28"/>
+          <w:szCs w:val="28"/>
+          <w:lang w:val="pt-PT"/>
+        </w:rPr>
+        <w:t>Scraper</w:t>
+      </w:r>
+      <w:proofErr w:type="spellEnd"/>
+      <w:r>
+        <w:rPr>
+          <w:sz w:val="28"/>
+          <w:szCs w:val="28"/>
+          <w:lang w:val="pt-PT"/>
+        </w:rPr>
+        <w:t xml:space="preserve">”. Visitámos o website </w:t>
+      </w:r>
+      <w:hyperlink r:id="rId11" w:history="1">
+        <w:r>
+          <w:rPr>
+            <w:rStyle w:val="Hyperlink"/>
+            <w:sz w:val="28"/>
+            <w:szCs w:val="28"/>
+            <w:lang w:val="pt-PT"/>
+          </w:rPr>
+          <w:t>zerozero.pt</w:t>
+        </w:r>
+      </w:hyperlink>
+      <w:r>
+        <w:rPr>
+          <w:sz w:val="28"/>
+          <w:szCs w:val="28"/>
+          <w:lang w:val="pt-PT"/>
+        </w:rPr>
+        <w:t xml:space="preserve"> para conseguirmos retirar toda a informação sobre a época deste ano do Brasileirão.</w:t>
+      </w:r>
+    </w:p>
+    <w:p>
+      <w:pPr>
+        <w:rPr>
+          <w:sz w:val="28"/>
+          <w:szCs w:val="28"/>
+          <w:lang w:val="pt-PT"/>
+        </w:rPr>
+      </w:pPr>
+    </w:p>
+    <w:p>
+      <w:pPr>
+        <w:rPr>
+          <w:sz w:val="28"/>
+          <w:szCs w:val="28"/>
+          <w:lang w:val="pt-PT"/>
+        </w:rPr>
+      </w:pPr>
+      <w:r>
+        <w:rPr>
+          <w:sz w:val="28"/>
+          <w:szCs w:val="28"/>
+          <w:lang w:val="pt-PT"/>
+        </w:rPr>
+        <w:t xml:space="preserve">//Colocar aqui o processo de dar </w:t>
+      </w:r>
+      <w:proofErr w:type="spellStart"/>
+      <w:r>
+        <w:rPr>
+          <w:sz w:val="28"/>
+          <w:szCs w:val="28"/>
+          <w:lang w:val="pt-PT"/>
+        </w:rPr>
+        <w:t>scrape</w:t>
+      </w:r>
+      <w:proofErr w:type="spellEnd"/>
+    </w:p>
+    <w:p>
+      <w:pPr>
+        <w:rPr>
+          <w:sz w:val="28"/>
+          <w:szCs w:val="28"/>
+          <w:lang w:val="pt-PT"/>
+        </w:rPr>
+      </w:pPr>
+    </w:p>
+    <w:p>
+      <w:pPr>
+        <w:rPr>
+          <w:sz w:val="28"/>
+          <w:szCs w:val="28"/>
+          <w:lang w:val="pt-PT"/>
+        </w:rPr>
+      </w:pPr>
+      <w:r>
+        <w:rPr>
+          <w:sz w:val="28"/>
+          <w:szCs w:val="28"/>
+          <w:lang w:val="pt-PT"/>
+        </w:rPr>
+        <w:t>Depois de ter os ficheiros</w:t>
+      </w:r>
+      <w:r>
+        <w:rPr>
+          <w:sz w:val="28"/>
+          <w:szCs w:val="28"/>
+          <w:lang w:val="pt-PT"/>
+        </w:rPr>
+        <w:t xml:space="preserve"> </w:t>
+      </w:r>
+      <w:proofErr w:type="spellStart"/>
+      <w:r>
+        <w:rPr>
+          <w:sz w:val="28"/>
+          <w:szCs w:val="28"/>
+          <w:lang w:val="pt-PT"/>
+        </w:rPr>
+        <w:t>csv</w:t>
+      </w:r>
+      <w:proofErr w:type="spellEnd"/>
+      <w:r>
+        <w:rPr>
+          <w:sz w:val="28"/>
+          <w:szCs w:val="28"/>
+          <w:lang w:val="pt-PT"/>
+        </w:rPr>
+        <w:t xml:space="preserve"> das relações todas, foi necessário “limpar” as linhas, mas como alguns ficheiros tinham milhares de linhas, fabricamos um ficheiro de código em </w:t>
+      </w:r>
+      <w:proofErr w:type="spellStart"/>
+      <w:r>
+        <w:rPr>
+          <w:sz w:val="28"/>
+          <w:szCs w:val="28"/>
+          <w:lang w:val="pt-PT"/>
+        </w:rPr>
+        <w:t>python</w:t>
+      </w:r>
+      <w:proofErr w:type="spellEnd"/>
+      <w:r>
+        <w:rPr>
+          <w:sz w:val="28"/>
+          <w:szCs w:val="28"/>
+          <w:lang w:val="pt-PT"/>
+        </w:rPr>
+        <w:t xml:space="preserve"> para apagar os carateres desnecessários. </w:t>
+      </w:r>
+    </w:p>
+    <w:p>
+      <w:pPr>
+        <w:rPr>
+          <w:sz w:val="28"/>
+          <w:szCs w:val="28"/>
+          <w:lang w:val="pt-PT"/>
+        </w:rPr>
+      </w:pPr>
+    </w:p>
+    <w:p>
+      <w:pPr>
+        <w:rPr>
+          <w:sz w:val="28"/>
+          <w:szCs w:val="28"/>
+          <w:lang w:val="pt-PT"/>
+        </w:rPr>
+      </w:pPr>
+      <w:r>
+        <w:rPr>
+          <w:sz w:val="28"/>
+          <w:szCs w:val="28"/>
+          <w:lang w:val="pt-PT"/>
+        </w:rPr>
+        <w:lastRenderedPageBreak/>
+        <w:t>Exemplo de código para um dos ficheiros:</w:t>
+      </w:r>
+    </w:p>
+    <w:p>
+      <w:pPr>
+        <w:rPr>
+          <w:sz w:val="28"/>
+          <w:szCs w:val="28"/>
+          <w:lang w:val="pt-PT"/>
+        </w:rPr>
+      </w:pPr>
+    </w:p>
+    <w:p>
+      <w:pPr>
+        <w:pStyle w:val="PlainText"/>
+        <w:rPr>
+          <w:rFonts w:ascii="Courier New" w:hAnsi="Courier New" w:cs="Courier New"/>
+          <w:highlight w:val="yellow"/>
+        </w:rPr>
+      </w:pPr>
+      <w:r>
+        <w:rPr>
+          <w:rFonts w:ascii="Courier New" w:hAnsi="Courier New" w:cs="Courier New"/>
+          <w:highlight w:val="yellow"/>
+        </w:rPr>
+        <w:t># script to remove unwanted stuff from a certain file that has been scraped from</w:t>
+      </w:r>
+    </w:p>
+    <w:p>
+      <w:pPr>
+        <w:pStyle w:val="PlainText"/>
+        <w:rPr>
+          <w:rFonts w:ascii="Courier New" w:hAnsi="Courier New" w:cs="Courier New"/>
+          <w:highlight w:val="yellow"/>
+        </w:rPr>
+      </w:pPr>
+      <w:r>
+        <w:rPr>
+          <w:rFonts w:ascii="Courier New" w:hAnsi="Courier New" w:cs="Courier New"/>
+          <w:highlight w:val="yellow"/>
+        </w:rPr>
+        <w:t># the web and put in a csv file</w:t>
+      </w:r>
+    </w:p>
+    <w:p>
+      <w:pPr>
+        <w:pStyle w:val="PlainText"/>
+        <w:rPr>
+          <w:rFonts w:ascii="Courier New" w:hAnsi="Courier New" w:cs="Courier New"/>
+          <w:highlight w:val="yellow"/>
+        </w:rPr>
+      </w:pPr>
+    </w:p>
+    <w:p>
+      <w:pPr>
+        <w:pStyle w:val="PlainText"/>
+        <w:rPr>
+          <w:rFonts w:ascii="Courier New" w:hAnsi="Courier New" w:cs="Courier New"/>
+          <w:highlight w:val="yellow"/>
+        </w:rPr>
+      </w:pPr>
+      <w:r>
+        <w:rPr>
+          <w:rFonts w:ascii="Courier New" w:hAnsi="Courier New" w:cs="Courier New"/>
+          <w:highlight w:val="yellow"/>
+        </w:rPr>
+        <w:t>def cleanFile(readFile, writeFile, integers):</w:t>
+      </w:r>
+    </w:p>
+    <w:p>
+      <w:pPr>
+        <w:pStyle w:val="PlainText"/>
+        <w:rPr>
+          <w:rFonts w:ascii="Courier New" w:hAnsi="Courier New" w:cs="Courier New"/>
+          <w:highlight w:val="yellow"/>
+        </w:rPr>
+      </w:pPr>
+      <w:r>
+        <w:rPr>
+          <w:rFonts w:ascii="Courier New" w:hAnsi="Courier New" w:cs="Courier New"/>
+          <w:highlight w:val="yellow"/>
+        </w:rPr>
+        <w:t xml:space="preserve">    read = open(readFile, 'r')</w:t>
+      </w:r>
+    </w:p>
+    <w:p>
+      <w:pPr>
+        <w:pStyle w:val="PlainText"/>
+        <w:rPr>
+          <w:rFonts w:ascii="Courier New" w:hAnsi="Courier New" w:cs="Courier New"/>
+          <w:highlight w:val="yellow"/>
+        </w:rPr>
+      </w:pPr>
+      <w:r>
+        <w:rPr>
+          <w:rFonts w:ascii="Courier New" w:hAnsi="Courier New" w:cs="Courier New"/>
+          <w:highlight w:val="yellow"/>
+        </w:rPr>
+        <w:t xml:space="preserve">    write = open(writeFile, 'w')</w:t>
+      </w:r>
+    </w:p>
+    <w:p>
+      <w:pPr>
+        <w:pStyle w:val="PlainText"/>
+        <w:rPr>
+          <w:rFonts w:ascii="Courier New" w:hAnsi="Courier New" w:cs="Courier New"/>
+          <w:highlight w:val="yellow"/>
+        </w:rPr>
+      </w:pPr>
+      <w:r>
+        <w:rPr>
+          <w:rFonts w:ascii="Courier New" w:hAnsi="Courier New" w:cs="Courier New"/>
+          <w:highlight w:val="yellow"/>
+        </w:rPr>
+        <w:t xml:space="preserve">    lines = read.readlines()</w:t>
+      </w:r>
+    </w:p>
+    <w:p>
+      <w:pPr>
+        <w:pStyle w:val="PlainText"/>
+        <w:rPr>
+          <w:rFonts w:ascii="Courier New" w:hAnsi="Courier New" w:cs="Courier New"/>
+          <w:highlight w:val="yellow"/>
+        </w:rPr>
+      </w:pPr>
+      <w:r>
+        <w:rPr>
+          <w:rFonts w:ascii="Courier New" w:hAnsi="Courier New" w:cs="Courier New"/>
+          <w:highlight w:val="yellow"/>
+        </w:rPr>
+        <w:t xml:space="preserve">    aid = 0</w:t>
+      </w:r>
+    </w:p>
+    <w:p>
+      <w:pPr>
+        <w:pStyle w:val="PlainText"/>
+        <w:rPr>
+          <w:rFonts w:ascii="Courier New" w:hAnsi="Courier New" w:cs="Courier New"/>
+          <w:highlight w:val="yellow"/>
+        </w:rPr>
+      </w:pPr>
+    </w:p>
+    <w:p>
+      <w:pPr>
+        <w:pStyle w:val="PlainText"/>
+        <w:rPr>
+          <w:rFonts w:ascii="Courier New" w:hAnsi="Courier New" w:cs="Courier New"/>
+          <w:highlight w:val="yellow"/>
+        </w:rPr>
+      </w:pPr>
+      <w:r>
+        <w:rPr>
+          <w:rFonts w:ascii="Courier New" w:hAnsi="Courier New" w:cs="Courier New"/>
+          <w:highlight w:val="yellow"/>
+        </w:rPr>
+        <w:t xml:space="preserve">    for line in lines:</w:t>
+      </w:r>
+    </w:p>
+    <w:p>
+      <w:pPr>
+        <w:pStyle w:val="PlainText"/>
+        <w:rPr>
+          <w:rFonts w:ascii="Courier New" w:hAnsi="Courier New" w:cs="Courier New"/>
+          <w:highlight w:val="yellow"/>
+        </w:rPr>
+      </w:pPr>
+      <w:r>
+        <w:rPr>
+          <w:rFonts w:ascii="Courier New" w:hAnsi="Courier New" w:cs="Courier New"/>
+          <w:highlight w:val="yellow"/>
+        </w:rPr>
+        <w:t xml:space="preserve">        i = 0</w:t>
+      </w:r>
+    </w:p>
+    <w:p>
+      <w:pPr>
+        <w:pStyle w:val="PlainText"/>
+        <w:rPr>
+          <w:rFonts w:ascii="Courier New" w:hAnsi="Courier New" w:cs="Courier New"/>
+          <w:highlight w:val="yellow"/>
+        </w:rPr>
+      </w:pPr>
+      <w:r>
+        <w:rPr>
+          <w:rFonts w:ascii="Courier New" w:hAnsi="Courier New" w:cs="Courier New"/>
+          <w:highlight w:val="yellow"/>
+        </w:rPr>
+        <w:t xml:space="preserve">        count = 0</w:t>
+      </w:r>
+    </w:p>
+    <w:p>
+      <w:pPr>
+        <w:pStyle w:val="PlainText"/>
+        <w:rPr>
+          <w:rFonts w:ascii="Courier New" w:hAnsi="Courier New" w:cs="Courier New"/>
+          <w:highlight w:val="yellow"/>
+        </w:rPr>
+      </w:pPr>
+      <w:r>
+        <w:rPr>
+          <w:rFonts w:ascii="Courier New" w:hAnsi="Courier New" w:cs="Courier New"/>
+          <w:highlight w:val="yellow"/>
+        </w:rPr>
+        <w:t xml:space="preserve">        outString  = ""</w:t>
+      </w:r>
+    </w:p>
+    <w:p>
+      <w:pPr>
+        <w:pStyle w:val="PlainText"/>
+        <w:rPr>
+          <w:rFonts w:ascii="Courier New" w:hAnsi="Courier New" w:cs="Courier New"/>
+          <w:highlight w:val="yellow"/>
+        </w:rPr>
+      </w:pPr>
+      <w:r>
+        <w:rPr>
+          <w:rFonts w:ascii="Courier New" w:hAnsi="Courier New" w:cs="Courier New"/>
+          <w:highlight w:val="yellow"/>
+        </w:rPr>
+        <w:t xml:space="preserve">        aid += 1</w:t>
+      </w:r>
+    </w:p>
+    <w:p>
+      <w:pPr>
+        <w:pStyle w:val="PlainText"/>
+        <w:rPr>
+          <w:rFonts w:ascii="Courier New" w:hAnsi="Courier New" w:cs="Courier New"/>
+          <w:highlight w:val="yellow"/>
+        </w:rPr>
+      </w:pPr>
+      <w:r>
+        <w:rPr>
+          <w:rFonts w:ascii="Courier New" w:hAnsi="Courier New" w:cs="Courier New"/>
+          <w:highlight w:val="yellow"/>
+        </w:rPr>
+        <w:t xml:space="preserve">        fields = line.split(',')</w:t>
+      </w:r>
+    </w:p>
+    <w:p>
+      <w:pPr>
+        <w:pStyle w:val="PlainText"/>
+        <w:rPr>
+          <w:rFonts w:ascii="Courier New" w:hAnsi="Courier New" w:cs="Courier New"/>
+          <w:highlight w:val="yellow"/>
+        </w:rPr>
+      </w:pPr>
+    </w:p>
+    <w:p>
+      <w:pPr>
+        <w:pStyle w:val="PlainText"/>
+        <w:rPr>
+          <w:rFonts w:ascii="Courier New" w:hAnsi="Courier New" w:cs="Courier New"/>
+          <w:highlight w:val="yellow"/>
+        </w:rPr>
+      </w:pPr>
+      <w:r>
+        <w:rPr>
+          <w:rFonts w:ascii="Courier New" w:hAnsi="Courier New" w:cs="Courier New"/>
+          <w:highlight w:val="yellow"/>
+        </w:rPr>
+        <w:t xml:space="preserve">        equipaCasa = fields[1]</w:t>
+      </w:r>
+    </w:p>
+    <w:p>
+      <w:pPr>
+        <w:pStyle w:val="PlainText"/>
+        <w:rPr>
+          <w:rFonts w:ascii="Courier New" w:hAnsi="Courier New" w:cs="Courier New"/>
+          <w:highlight w:val="yellow"/>
+        </w:rPr>
+      </w:pPr>
+      <w:r>
+        <w:rPr>
+          <w:rFonts w:ascii="Courier New" w:hAnsi="Courier New" w:cs="Courier New"/>
+          <w:highlight w:val="yellow"/>
+        </w:rPr>
+        <w:t xml:space="preserve">        equipaVisitante = fields[2]</w:t>
+      </w:r>
+    </w:p>
+    <w:p>
+      <w:pPr>
+        <w:pStyle w:val="PlainText"/>
+        <w:rPr>
+          <w:rFonts w:ascii="Courier New" w:hAnsi="Courier New" w:cs="Courier New"/>
+          <w:highlight w:val="yellow"/>
+        </w:rPr>
+      </w:pPr>
+      <w:r>
+        <w:rPr>
+          <w:rFonts w:ascii="Courier New" w:hAnsi="Courier New" w:cs="Courier New"/>
+          <w:highlight w:val="yellow"/>
+        </w:rPr>
+        <w:t xml:space="preserve">        equipasFile = open("EQUIPA.csv", 'r')</w:t>
+      </w:r>
+    </w:p>
+    <w:p>
+      <w:pPr>
+        <w:pStyle w:val="PlainText"/>
+        <w:rPr>
+          <w:rFonts w:ascii="Courier New" w:hAnsi="Courier New" w:cs="Courier New"/>
+          <w:highlight w:val="yellow"/>
+        </w:rPr>
+      </w:pPr>
+      <w:r>
+        <w:rPr>
+          <w:rFonts w:ascii="Courier New" w:hAnsi="Courier New" w:cs="Courier New"/>
+          <w:highlight w:val="yellow"/>
+        </w:rPr>
+        <w:t xml:space="preserve">        equipas = equipasFile.readlines()</w:t>
+      </w:r>
+    </w:p>
+    <w:p>
+      <w:pPr>
+        <w:pStyle w:val="PlainText"/>
+        <w:rPr>
+          <w:rFonts w:ascii="Courier New" w:hAnsi="Courier New" w:cs="Courier New"/>
+          <w:highlight w:val="yellow"/>
+        </w:rPr>
+      </w:pPr>
+      <w:r>
+        <w:rPr>
+          <w:rFonts w:ascii="Courier New" w:hAnsi="Courier New" w:cs="Courier New"/>
+          <w:highlight w:val="yellow"/>
+        </w:rPr>
+        <w:t xml:space="preserve">        idEquipaCasa, idEquipaVisitante = 0,0</w:t>
+      </w:r>
+    </w:p>
+    <w:p>
+      <w:pPr>
+        <w:pStyle w:val="PlainText"/>
+        <w:rPr>
+          <w:rFonts w:ascii="Courier New" w:hAnsi="Courier New" w:cs="Courier New"/>
+          <w:highlight w:val="yellow"/>
+        </w:rPr>
+      </w:pPr>
+    </w:p>
+    <w:p>
+      <w:pPr>
+        <w:pStyle w:val="PlainText"/>
+        <w:rPr>
+          <w:rFonts w:ascii="Courier New" w:hAnsi="Courier New" w:cs="Courier New"/>
+          <w:highlight w:val="yellow"/>
+        </w:rPr>
+      </w:pPr>
+      <w:r>
+        <w:rPr>
+          <w:rFonts w:ascii="Courier New" w:hAnsi="Courier New" w:cs="Courier New"/>
+          <w:highlight w:val="yellow"/>
+        </w:rPr>
+        <w:t xml:space="preserve">        for e in equipas:</w:t>
+      </w:r>
+    </w:p>
+    <w:p>
+      <w:pPr>
+        <w:pStyle w:val="PlainText"/>
+        <w:rPr>
+          <w:rFonts w:ascii="Courier New" w:hAnsi="Courier New" w:cs="Courier New"/>
+          <w:highlight w:val="yellow"/>
+        </w:rPr>
+      </w:pPr>
+      <w:r>
+        <w:rPr>
+          <w:rFonts w:ascii="Courier New" w:hAnsi="Courier New" w:cs="Courier New"/>
+          <w:highlight w:val="yellow"/>
+        </w:rPr>
+        <w:t xml:space="preserve">            if equipas.index(e) == 0:</w:t>
+      </w:r>
+    </w:p>
+    <w:p>
+      <w:pPr>
+        <w:pStyle w:val="PlainText"/>
+        <w:rPr>
+          <w:rFonts w:ascii="Courier New" w:hAnsi="Courier New" w:cs="Courier New"/>
+          <w:highlight w:val="yellow"/>
+        </w:rPr>
+      </w:pPr>
+      <w:r>
+        <w:rPr>
+          <w:rFonts w:ascii="Courier New" w:hAnsi="Courier New" w:cs="Courier New"/>
+          <w:highlight w:val="yellow"/>
+        </w:rPr>
+        <w:t xml:space="preserve">                continue</w:t>
+      </w:r>
+    </w:p>
+    <w:p>
+      <w:pPr>
+        <w:pStyle w:val="PlainText"/>
+        <w:rPr>
+          <w:rFonts w:ascii="Courier New" w:hAnsi="Courier New" w:cs="Courier New"/>
+          <w:highlight w:val="yellow"/>
+        </w:rPr>
+      </w:pPr>
+    </w:p>
+    <w:p>
+      <w:pPr>
+        <w:pStyle w:val="PlainText"/>
+        <w:rPr>
+          <w:rFonts w:ascii="Courier New" w:hAnsi="Courier New" w:cs="Courier New"/>
+          <w:highlight w:val="yellow"/>
+        </w:rPr>
+      </w:pPr>
+      <w:r>
+        <w:rPr>
+          <w:rFonts w:ascii="Courier New" w:hAnsi="Courier New" w:cs="Courier New"/>
+          <w:highlight w:val="yellow"/>
+        </w:rPr>
+        <w:t xml:space="preserve">            fields_equipas = e.split(',')</w:t>
+      </w:r>
+    </w:p>
+    <w:p>
+      <w:pPr>
+        <w:pStyle w:val="PlainText"/>
+        <w:rPr>
+          <w:rFonts w:ascii="Courier New" w:hAnsi="Courier New" w:cs="Courier New"/>
+          <w:highlight w:val="yellow"/>
+        </w:rPr>
+      </w:pPr>
+      <w:r>
+        <w:rPr>
+          <w:rFonts w:ascii="Courier New" w:hAnsi="Courier New" w:cs="Courier New"/>
+          <w:highlight w:val="yellow"/>
+        </w:rPr>
+        <w:t xml:space="preserve">            if fields_equipas[1] == equipaVisitante:</w:t>
+      </w:r>
+    </w:p>
+    <w:p>
+      <w:pPr>
+        <w:pStyle w:val="PlainText"/>
+        <w:rPr>
+          <w:rFonts w:ascii="Courier New" w:hAnsi="Courier New" w:cs="Courier New"/>
+          <w:highlight w:val="yellow"/>
+        </w:rPr>
+      </w:pPr>
+      <w:r>
+        <w:rPr>
+          <w:rFonts w:ascii="Courier New" w:hAnsi="Courier New" w:cs="Courier New"/>
+          <w:highlight w:val="yellow"/>
+        </w:rPr>
+        <w:t xml:space="preserve">                idEquipaVisitante = fields_equipas[0]</w:t>
+      </w:r>
+    </w:p>
+    <w:p>
+      <w:pPr>
+        <w:pStyle w:val="PlainText"/>
+        <w:rPr>
+          <w:rFonts w:ascii="Courier New" w:hAnsi="Courier New" w:cs="Courier New"/>
+          <w:highlight w:val="yellow"/>
+        </w:rPr>
+      </w:pPr>
+      <w:r>
+        <w:rPr>
+          <w:rFonts w:ascii="Courier New" w:hAnsi="Courier New" w:cs="Courier New"/>
+          <w:highlight w:val="yellow"/>
+        </w:rPr>
+        <w:t xml:space="preserve">            elif fields_equipas[1] == equipaCasa:</w:t>
+      </w:r>
+    </w:p>
+    <w:p>
+      <w:pPr>
+        <w:pStyle w:val="PlainText"/>
+        <w:rPr>
+          <w:rFonts w:ascii="Courier New" w:hAnsi="Courier New" w:cs="Courier New"/>
+          <w:highlight w:val="yellow"/>
+        </w:rPr>
+      </w:pPr>
+      <w:r>
+        <w:rPr>
+          <w:rFonts w:ascii="Courier New" w:hAnsi="Courier New" w:cs="Courier New"/>
+          <w:highlight w:val="yellow"/>
+        </w:rPr>
+        <w:t xml:space="preserve">                idEquipaCasa = fields_equipas[0]</w:t>
+      </w:r>
+    </w:p>
+    <w:p>
+      <w:pPr>
+        <w:pStyle w:val="PlainText"/>
+        <w:rPr>
+          <w:rFonts w:ascii="Courier New" w:hAnsi="Courier New" w:cs="Courier New"/>
+          <w:highlight w:val="yellow"/>
+        </w:rPr>
+      </w:pPr>
+    </w:p>
+    <w:p>
+      <w:pPr>
+        <w:pStyle w:val="PlainText"/>
+        <w:rPr>
+          <w:rFonts w:ascii="Courier New" w:hAnsi="Courier New" w:cs="Courier New"/>
+          <w:highlight w:val="yellow"/>
+        </w:rPr>
+      </w:pPr>
+      <w:r>
+        <w:rPr>
+          <w:rFonts w:ascii="Courier New" w:hAnsi="Courier New" w:cs="Courier New"/>
+          <w:highlight w:val="yellow"/>
+        </w:rPr>
+        <w:t xml:space="preserve">        outString = fields[0] + ",1," + str(idEquipaCasa) + ',' + str(idEquipaVisitante) + '\n'</w:t>
+      </w:r>
+    </w:p>
+    <w:p>
+      <w:pPr>
+        <w:pStyle w:val="PlainText"/>
+        <w:rPr>
+          <w:rFonts w:ascii="Courier New" w:hAnsi="Courier New" w:cs="Courier New"/>
+          <w:highlight w:val="yellow"/>
+        </w:rPr>
+      </w:pPr>
+      <w:r>
+        <w:rPr>
+          <w:rFonts w:ascii="Courier New" w:hAnsi="Courier New" w:cs="Courier New"/>
+          <w:highlight w:val="yellow"/>
+        </w:rPr>
+        <w:t xml:space="preserve">        # step ahead first line </w:t>
+      </w:r>
+    </w:p>
+    <w:p>
+      <w:pPr>
+        <w:pStyle w:val="PlainText"/>
+        <w:rPr>
+          <w:rFonts w:ascii="Courier New" w:hAnsi="Courier New" w:cs="Courier New"/>
+          <w:highlight w:val="yellow"/>
+        </w:rPr>
+      </w:pPr>
+      <w:r>
+        <w:rPr>
+          <w:rFonts w:ascii="Courier New" w:hAnsi="Courier New" w:cs="Courier New"/>
+          <w:highlight w:val="yellow"/>
+        </w:rPr>
+        <w:t xml:space="preserve">        if lines.index(line) == 0:</w:t>
+      </w:r>
+    </w:p>
+    <w:p>
+      <w:pPr>
+        <w:pStyle w:val="PlainText"/>
+        <w:rPr>
+          <w:rFonts w:ascii="Courier New" w:hAnsi="Courier New" w:cs="Courier New"/>
+          <w:highlight w:val="yellow"/>
+        </w:rPr>
+      </w:pPr>
+      <w:r>
+        <w:rPr>
+          <w:rFonts w:ascii="Courier New" w:hAnsi="Courier New" w:cs="Courier New"/>
+          <w:highlight w:val="yellow"/>
+        </w:rPr>
+        <w:t xml:space="preserve">            outString = "idJogo,idEpoca,idEquipaCasa,idEquipaVisitante\n"</w:t>
+      </w:r>
+    </w:p>
+    <w:p>
+      <w:pPr>
+        <w:pStyle w:val="PlainText"/>
+        <w:rPr>
+          <w:rFonts w:ascii="Courier New" w:hAnsi="Courier New" w:cs="Courier New"/>
+          <w:highlight w:val="yellow"/>
+        </w:rPr>
+      </w:pPr>
+      <w:r>
+        <w:rPr>
+          <w:rFonts w:ascii="Courier New" w:hAnsi="Courier New" w:cs="Courier New"/>
+          <w:highlight w:val="yellow"/>
+        </w:rPr>
+        <w:t xml:space="preserve">            write.write(outString)</w:t>
+      </w:r>
+    </w:p>
+    <w:p>
+      <w:pPr>
+        <w:pStyle w:val="PlainText"/>
+        <w:rPr>
+          <w:rFonts w:ascii="Courier New" w:hAnsi="Courier New" w:cs="Courier New"/>
+          <w:highlight w:val="yellow"/>
+        </w:rPr>
+      </w:pPr>
+      <w:r>
+        <w:rPr>
+          <w:rFonts w:ascii="Courier New" w:hAnsi="Courier New" w:cs="Courier New"/>
+          <w:highlight w:val="yellow"/>
+        </w:rPr>
+        <w:t xml:space="preserve">            continue</w:t>
+      </w:r>
+    </w:p>
+    <w:p>
+      <w:pPr>
+        <w:pStyle w:val="PlainText"/>
+        <w:rPr>
+          <w:rFonts w:ascii="Courier New" w:hAnsi="Courier New" w:cs="Courier New"/>
+          <w:highlight w:val="yellow"/>
+        </w:rPr>
+      </w:pPr>
+      <w:r>
+        <w:rPr>
+          <w:rFonts w:ascii="Courier New" w:hAnsi="Courier New" w:cs="Courier New"/>
+          <w:highlight w:val="yellow"/>
+        </w:rPr>
+        <w:t xml:space="preserve">        </w:t>
+      </w:r>
+    </w:p>
+    <w:p>
+      <w:pPr>
+        <w:pStyle w:val="PlainText"/>
+        <w:rPr>
+          <w:rFonts w:ascii="Courier New" w:hAnsi="Courier New" w:cs="Courier New"/>
+          <w:highlight w:val="yellow"/>
+        </w:rPr>
+      </w:pPr>
+      <w:r>
+        <w:rPr>
+          <w:rFonts w:ascii="Courier New" w:hAnsi="Courier New" w:cs="Courier New"/>
+          <w:highlight w:val="yellow"/>
+        </w:rPr>
+        <w:t xml:space="preserve">        # count = 0</w:t>
+      </w:r>
+    </w:p>
+    <w:p>
+      <w:pPr>
+        <w:pStyle w:val="PlainText"/>
+        <w:rPr>
+          <w:rFonts w:ascii="Courier New" w:hAnsi="Courier New" w:cs="Courier New"/>
+          <w:highlight w:val="yellow"/>
+        </w:rPr>
+      </w:pPr>
+      <w:r>
+        <w:rPr>
+          <w:rFonts w:ascii="Courier New" w:hAnsi="Courier New" w:cs="Courier New"/>
+          <w:highlight w:val="yellow"/>
+        </w:rPr>
+        <w:t xml:space="preserve">        # outString = ""</w:t>
+      </w:r>
+    </w:p>
+    <w:p>
+      <w:pPr>
+        <w:pStyle w:val="PlainText"/>
+        <w:rPr>
+          <w:rFonts w:ascii="Courier New" w:hAnsi="Courier New" w:cs="Courier New"/>
+          <w:highlight w:val="yellow"/>
+        </w:rPr>
+      </w:pPr>
+      <w:r>
+        <w:rPr>
+          <w:rFonts w:ascii="Courier New" w:hAnsi="Courier New" w:cs="Courier New"/>
+          <w:highlight w:val="yellow"/>
+        </w:rPr>
+        <w:t xml:space="preserve">        # for i in range(len(fields)):</w:t>
+      </w:r>
+    </w:p>
+    <w:p>
+      <w:pPr>
+        <w:pStyle w:val="PlainText"/>
+        <w:rPr>
+          <w:rFonts w:ascii="Courier New" w:hAnsi="Courier New" w:cs="Courier New"/>
+          <w:highlight w:val="yellow"/>
+        </w:rPr>
+      </w:pPr>
+      <w:r>
+        <w:rPr>
+          <w:rFonts w:ascii="Courier New" w:hAnsi="Courier New" w:cs="Courier New"/>
+          <w:highlight w:val="yellow"/>
+        </w:rPr>
+        <w:t xml:space="preserve">        #     if i in integers:</w:t>
+      </w:r>
+    </w:p>
+    <w:p>
+      <w:pPr>
+        <w:pStyle w:val="PlainText"/>
+        <w:rPr>
+          <w:rFonts w:ascii="Courier New" w:hAnsi="Courier New" w:cs="Courier New"/>
+          <w:highlight w:val="yellow"/>
+        </w:rPr>
+      </w:pPr>
+      <w:r>
+        <w:rPr>
+          <w:rFonts w:ascii="Courier New" w:hAnsi="Courier New" w:cs="Courier New"/>
+          <w:highlight w:val="yellow"/>
+        </w:rPr>
+        <w:t xml:space="preserve">        #         #remove "" from integer fields</w:t>
+      </w:r>
+    </w:p>
+    <w:p>
+      <w:pPr>
+        <w:pStyle w:val="PlainText"/>
+        <w:rPr>
+          <w:rFonts w:ascii="Courier New" w:hAnsi="Courier New" w:cs="Courier New"/>
+          <w:highlight w:val="yellow"/>
+        </w:rPr>
+      </w:pPr>
+      <w:r>
+        <w:rPr>
+          <w:rFonts w:ascii="Courier New" w:hAnsi="Courier New" w:cs="Courier New"/>
+          <w:highlight w:val="yellow"/>
+        </w:rPr>
+        <w:t xml:space="preserve">        #         fields[i] = fields[i][2:len(fields[i])-1]</w:t>
+      </w:r>
+    </w:p>
+    <w:p>
+      <w:pPr>
+        <w:pStyle w:val="PlainText"/>
+        <w:rPr>
+          <w:rFonts w:ascii="Courier New" w:hAnsi="Courier New" w:cs="Courier New"/>
+          <w:highlight w:val="yellow"/>
+        </w:rPr>
+      </w:pPr>
+      <w:r>
+        <w:rPr>
+          <w:rFonts w:ascii="Courier New" w:hAnsi="Courier New" w:cs="Courier New"/>
+          <w:highlight w:val="yellow"/>
+        </w:rPr>
+        <w:t xml:space="preserve">        </w:t>
+      </w:r>
+    </w:p>
+    <w:p>
+      <w:pPr>
+        <w:pStyle w:val="PlainText"/>
+        <w:rPr>
+          <w:rFonts w:ascii="Courier New" w:hAnsi="Courier New" w:cs="Courier New"/>
+          <w:highlight w:val="yellow"/>
+        </w:rPr>
+      </w:pPr>
+      <w:r>
+        <w:rPr>
+          <w:rFonts w:ascii="Courier New" w:hAnsi="Courier New" w:cs="Courier New"/>
+          <w:highlight w:val="yellow"/>
+        </w:rPr>
+        <w:t xml:space="preserve">        # # remove last " in line</w:t>
+      </w:r>
+    </w:p>
+    <w:p>
+      <w:pPr>
+        <w:pStyle w:val="PlainText"/>
+        <w:rPr>
+          <w:rFonts w:ascii="Courier New" w:hAnsi="Courier New" w:cs="Courier New"/>
+          <w:highlight w:val="yellow"/>
+        </w:rPr>
+      </w:pPr>
+      <w:r>
+        <w:rPr>
+          <w:rFonts w:ascii="Courier New" w:hAnsi="Courier New" w:cs="Courier New"/>
+          <w:highlight w:val="yellow"/>
+        </w:rPr>
+        <w:t xml:space="preserve">        # fields[len(fields)-1] = fields[len(fields)-1][:len(fields[len(fields)-1])-1]</w:t>
+      </w:r>
+    </w:p>
+    <w:p>
+      <w:pPr>
+        <w:pStyle w:val="PlainText"/>
+        <w:rPr>
+          <w:rFonts w:ascii="Courier New" w:hAnsi="Courier New" w:cs="Courier New"/>
+          <w:highlight w:val="yellow"/>
+        </w:rPr>
+      </w:pPr>
+      <w:r>
+        <w:rPr>
+          <w:rFonts w:ascii="Courier New" w:hAnsi="Courier New" w:cs="Courier New"/>
+          <w:highlight w:val="yellow"/>
+        </w:rPr>
+        <w:t xml:space="preserve">        # rejoin fields in a string</w:t>
+      </w:r>
+    </w:p>
+    <w:p>
+      <w:pPr>
+        <w:pStyle w:val="PlainText"/>
+        <w:rPr>
+          <w:rFonts w:ascii="Courier New" w:hAnsi="Courier New" w:cs="Courier New"/>
+          <w:highlight w:val="yellow"/>
+        </w:rPr>
+      </w:pPr>
+    </w:p>
+    <w:p>
+      <w:pPr>
+        <w:pStyle w:val="PlainText"/>
+        <w:rPr>
+          <w:rFonts w:ascii="Courier New" w:hAnsi="Courier New" w:cs="Courier New"/>
+          <w:highlight w:val="yellow"/>
+        </w:rPr>
+      </w:pPr>
+      <w:r>
+        <w:rPr>
+          <w:rFonts w:ascii="Courier New" w:hAnsi="Courier New" w:cs="Courier New"/>
+          <w:highlight w:val="yellow"/>
+        </w:rPr>
+        <w:t xml:space="preserve">        # add a newline</w:t>
+      </w:r>
+    </w:p>
+    <w:p>
+      <w:pPr>
+        <w:pStyle w:val="PlainText"/>
+        <w:rPr>
+          <w:rFonts w:ascii="Courier New" w:hAnsi="Courier New" w:cs="Courier New"/>
+          <w:highlight w:val="yellow"/>
+        </w:rPr>
+      </w:pPr>
+      <w:r>
+        <w:rPr>
+          <w:rFonts w:ascii="Courier New" w:hAnsi="Courier New" w:cs="Courier New"/>
+          <w:highlight w:val="yellow"/>
+        </w:rPr>
+        <w:lastRenderedPageBreak/>
+        <w:t xml:space="preserve">        # outString += '\n'</w:t>
+      </w:r>
+    </w:p>
+    <w:p>
+      <w:pPr>
+        <w:pStyle w:val="PlainText"/>
+        <w:rPr>
+          <w:rFonts w:ascii="Courier New" w:hAnsi="Courier New" w:cs="Courier New"/>
+          <w:highlight w:val="yellow"/>
+        </w:rPr>
+      </w:pPr>
+      <w:r>
+        <w:rPr>
+          <w:rFonts w:ascii="Courier New" w:hAnsi="Courier New" w:cs="Courier New"/>
+          <w:highlight w:val="yellow"/>
+        </w:rPr>
+        <w:t xml:space="preserve">        # write out to the file</w:t>
+      </w:r>
+    </w:p>
+    <w:p>
+      <w:pPr>
+        <w:pStyle w:val="PlainText"/>
+        <w:rPr>
+          <w:rFonts w:ascii="Courier New" w:hAnsi="Courier New" w:cs="Courier New"/>
+          <w:highlight w:val="yellow"/>
+        </w:rPr>
+      </w:pPr>
+      <w:r>
+        <w:rPr>
+          <w:rFonts w:ascii="Courier New" w:hAnsi="Courier New" w:cs="Courier New"/>
+          <w:highlight w:val="yellow"/>
+        </w:rPr>
+        <w:t xml:space="preserve">        write.write(outString)</w:t>
+      </w:r>
+    </w:p>
+    <w:p>
+      <w:pPr>
+        <w:pStyle w:val="PlainText"/>
+        <w:rPr>
+          <w:rFonts w:ascii="Courier New" w:hAnsi="Courier New" w:cs="Courier New"/>
+          <w:highlight w:val="yellow"/>
+        </w:rPr>
+      </w:pPr>
+    </w:p>
+    <w:p>
+      <w:pPr>
+        <w:pStyle w:val="PlainText"/>
+        <w:rPr>
+          <w:rFonts w:ascii="Courier New" w:hAnsi="Courier New" w:cs="Courier New"/>
+          <w:highlight w:val="yellow"/>
+        </w:rPr>
+      </w:pPr>
+    </w:p>
+    <w:p>
+      <w:pPr>
+        <w:pStyle w:val="PlainText"/>
+        <w:rPr>
+          <w:rFonts w:ascii="Courier New" w:hAnsi="Courier New" w:cs="Courier New"/>
+          <w:highlight w:val="yellow"/>
+        </w:rPr>
+      </w:pPr>
+      <w:r>
+        <w:rPr>
+          <w:rFonts w:ascii="Courier New" w:hAnsi="Courier New" w:cs="Courier New"/>
+          <w:highlight w:val="yellow"/>
+        </w:rPr>
+        <w:t xml:space="preserve"># it is necessary to change the file names and the </w:t>
+      </w:r>
+    </w:p>
+    <w:p>
+      <w:pPr>
+        <w:pStyle w:val="PlainText"/>
+        <w:rPr>
+          <w:rFonts w:ascii="Courier New" w:hAnsi="Courier New" w:cs="Courier New"/>
+          <w:highlight w:val="yellow"/>
+        </w:rPr>
+      </w:pPr>
+      <w:r>
+        <w:rPr>
+          <w:rFonts w:ascii="Courier New" w:hAnsi="Courier New" w:cs="Courier New"/>
+          <w:highlight w:val="yellow"/>
+        </w:rPr>
+        <w:t xml:space="preserve"># indexes of the fields that are integers </w:t>
+      </w:r>
+    </w:p>
+    <w:p>
+      <w:pPr>
+        <w:pStyle w:val="PlainText"/>
+        <w:rPr>
+          <w:rFonts w:ascii="Courier New" w:hAnsi="Courier New" w:cs="Courier New"/>
+          <w:highlight w:val="yellow"/>
+        </w:rPr>
+      </w:pPr>
+      <w:r>
+        <w:rPr>
+          <w:rFonts w:ascii="Courier New" w:hAnsi="Courier New" w:cs="Courier New"/>
+          <w:highlight w:val="yellow"/>
+        </w:rPr>
+        <w:t># from each file that is going to be cleaned</w:t>
+      </w:r>
+    </w:p>
+    <w:p>
+      <w:pPr>
+        <w:pStyle w:val="PlainText"/>
+        <w:rPr>
+          <w:rFonts w:ascii="Courier New" w:hAnsi="Courier New" w:cs="Courier New"/>
+        </w:rPr>
+      </w:pPr>
+      <w:r>
+        <w:rPr>
+          <w:rFonts w:ascii="Courier New" w:hAnsi="Courier New" w:cs="Courier New"/>
+          <w:highlight w:val="yellow"/>
+        </w:rPr>
+        <w:t>cleanFile("JOGOEquipaEpocas.csv","JOGOEQUIPAEPOCA.csv",[4])</w:t>
+      </w:r>
+    </w:p>
+    <w:p>
+      <w:pPr>
+        <w:pStyle w:val="PlainText"/>
+        <w:rPr>
+          <w:rFonts w:ascii="Courier New" w:hAnsi="Courier New" w:cs="Courier New"/>
+        </w:rPr>
+      </w:pPr>
+    </w:p>
+    <w:p>
+      <w:pPr>
+        <w:pStyle w:val="PlainText"/>
+        <w:rPr>
+          <w:rFonts w:ascii="Courier New" w:hAnsi="Courier New" w:cs="Courier New"/>
+        </w:rPr>
+      </w:pPr>
+    </w:p>
+    <w:p>
+      <w:pPr>
+        <w:rPr>
+          <w:sz w:val="28"/>
+          <w:szCs w:val="28"/>
+          <w:lang w:val="pt-PT"/>
+        </w:rPr>
+      </w:pPr>
+      <w:r>
+        <w:rPr>
+          <w:sz w:val="28"/>
+          <w:szCs w:val="28"/>
+          <w:lang w:val="pt-PT"/>
+        </w:rPr>
+        <w:t xml:space="preserve">Assim que acabámos a limpeza dos ficheiros, utilizamos o “DB Browser” uma app que cria um ficheiro de base de dados e guarda toda a </w:t>
+      </w:r>
+      <w:r>
+        <w:rPr>
+          <w:sz w:val="28"/>
+          <w:szCs w:val="28"/>
+          <w:lang w:val="pt-PT"/>
+        </w:rPr>
+        <w:t xml:space="preserve">informação das tabelas dessa base. Este software permitiu-nos importar os ficheiros </w:t>
+      </w:r>
+      <w:proofErr w:type="spellStart"/>
+      <w:r>
+        <w:rPr>
+          <w:sz w:val="28"/>
+          <w:szCs w:val="28"/>
+          <w:lang w:val="pt-PT"/>
+        </w:rPr>
+        <w:t>csv</w:t>
+      </w:r>
+      <w:proofErr w:type="spellEnd"/>
+      <w:r>
+        <w:rPr>
+          <w:sz w:val="28"/>
+          <w:szCs w:val="28"/>
+          <w:lang w:val="pt-PT"/>
+        </w:rPr>
+        <w:t xml:space="preserve"> e colocar a sua informação para as tabelas criadas.</w:t>
+      </w:r>
+    </w:p>
+    <w:p>
+      <w:pPr>
+        <w:rPr>
+          <w:sz w:val="28"/>
+          <w:szCs w:val="28"/>
+          <w:lang w:val="pt-PT"/>
+        </w:rPr>
+      </w:pPr>
+      <w:r>
+        <w:rPr>
+          <w:sz w:val="28"/>
+          <w:szCs w:val="28"/>
+          <w:lang w:val="pt-PT"/>
+        </w:rPr>
+        <w:t xml:space="preserve">Quando a base obteve toda a informação necessária, exportamos a informação toda para um ficheiro </w:t>
+      </w:r>
+      <w:proofErr w:type="spellStart"/>
+      <w:r>
+        <w:rPr>
+          <w:sz w:val="28"/>
+          <w:szCs w:val="28"/>
+          <w:lang w:val="pt-PT"/>
+        </w:rPr>
+        <w:t>sql</w:t>
+      </w:r>
+      <w:proofErr w:type="spellEnd"/>
+      <w:r>
+        <w:rPr>
+          <w:sz w:val="28"/>
+          <w:szCs w:val="28"/>
+          <w:lang w:val="pt-PT"/>
+        </w:rPr>
+        <w:t>, neste caso, o “</w:t>
+      </w:r>
+      <w:proofErr w:type="spellStart"/>
+      <w:r>
+        <w:rPr>
+          <w:sz w:val="28"/>
+          <w:szCs w:val="28"/>
+          <w:lang w:val="pt-PT"/>
+        </w:rPr>
+        <w:t>povoar.sql</w:t>
+      </w:r>
+      <w:proofErr w:type="spellEnd"/>
+      <w:r>
+        <w:rPr>
+          <w:sz w:val="28"/>
+          <w:szCs w:val="28"/>
+          <w:lang w:val="pt-PT"/>
+        </w:rPr>
+        <w:t>”.</w:t>
+      </w:r>
+    </w:p>
+    <w:p>
+      <w:pPr>
+        <w:rPr>
+          <w:sz w:val="28"/>
+          <w:szCs w:val="28"/>
+          <w:lang w:val="pt-PT"/>
+        </w:rPr>
+      </w:pPr>
+      <w:r>
+        <w:rPr>
+          <w:sz w:val="28"/>
+          <w:szCs w:val="28"/>
+          <w:lang w:val="pt-PT"/>
+        </w:rPr>
+        <w:t xml:space="preserve">  </w:t>
+      </w:r>
+    </w:p>
+    <w:p>
+      <w:pPr>
+        <w:rPr>
+          <w:sz w:val="28"/>
+          <w:szCs w:val="28"/>
+          <w:lang w:val="pt-PT"/>
+        </w:rPr>
+      </w:pPr>
+    </w:p>
+    <w:p>
+      <w:pPr>
+        <w:rPr>
+          <w:sz w:val="36"/>
+          <w:szCs w:val="36"/>
+          <w:u w:val="single"/>
+          <w:lang w:val="pt-PT"/>
+        </w:rPr>
+      </w:pPr>
+      <w:r>
+        <w:rPr>
+          <w:sz w:val="36"/>
+          <w:szCs w:val="36"/>
+          <w:u w:val="single"/>
+          <w:lang w:val="pt-PT"/>
+        </w:rPr>
+        <w:t xml:space="preserve">Tópico </w:t>
+      </w:r>
+      <w:r>
+        <w:rPr>
+          <w:sz w:val="36"/>
+          <w:szCs w:val="36"/>
+          <w:u w:val="single"/>
+          <w:lang w:val="pt-PT"/>
+        </w:rPr>
+        <w:t>G</w:t>
+      </w:r>
+    </w:p>
+    <w:p>
+      <w:pPr>
+        <w:rPr>
+          <w:sz w:val="36"/>
+          <w:szCs w:val="36"/>
+          <w:u w:val="single"/>
+          <w:lang w:val="pt-PT"/>
+        </w:rPr>
+      </w:pPr>
+    </w:p>
+    <w:p>
+      <w:pPr>
+        <w:jc w:val="center"/>
+        <w:rPr>
+          <w:sz w:val="40"/>
+          <w:szCs w:val="40"/>
+          <w:lang w:val="pt-PT"/>
+        </w:rPr>
+      </w:pPr>
+      <w:r>
+        <w:rPr>
+          <w:sz w:val="40"/>
+          <w:szCs w:val="40"/>
+          <w:lang w:val="pt-PT"/>
+        </w:rPr>
+        <w:t xml:space="preserve">Interrogação da </w:t>
+      </w:r>
+      <w:r>
+        <w:rPr>
+          <w:sz w:val="40"/>
+          <w:szCs w:val="40"/>
+          <w:lang w:val="pt-PT"/>
+        </w:rPr>
+        <w:t>b</w:t>
+      </w:r>
+      <w:r>
+        <w:rPr>
+          <w:sz w:val="40"/>
+          <w:szCs w:val="40"/>
+          <w:lang w:val="pt-PT"/>
+        </w:rPr>
+        <w:t>ase de dados</w:t>
+      </w:r>
+    </w:p>
+    <w:p>
+      <w:pPr>
+        <w:jc w:val="center"/>
+        <w:rPr>
+          <w:sz w:val="40"/>
+          <w:szCs w:val="40"/>
+          <w:lang w:val="pt-PT"/>
+        </w:rPr>
+      </w:pPr>
+    </w:p>
+    <w:p>
+      <w:pPr>
+        <w:rPr>
+          <w:sz w:val="28"/>
+          <w:szCs w:val="28"/>
+          <w:lang w:val="pt-PT"/>
+        </w:rPr>
+      </w:pPr>
+      <w:r>
+        <w:rPr>
+          <w:sz w:val="28"/>
+          <w:szCs w:val="28"/>
+          <w:lang w:val="pt-PT"/>
+        </w:rPr>
+        <w:t>Interrogação 1 – Listar todos os jogadores da Base de dados (mostrar nome e equipa;</w:t>
+      </w:r>
+    </w:p>
+    <w:p>
+      <w:pPr>
+        <w:rPr>
+          <w:sz w:val="28"/>
+          <w:szCs w:val="28"/>
+          <w:lang w:val="pt-PT"/>
+        </w:rPr>
+      </w:pPr>
+      <w:r>
+        <w:rPr>
+          <w:sz w:val="28"/>
+          <w:szCs w:val="28"/>
+          <w:lang w:val="pt-PT"/>
+        </w:rPr>
+        <w:t>Interrogação 2 – Selecionar as equipas que ficaram no top 5 da classificação final (mostrar nome da equipa e respetiva qualificação);</w:t>
+      </w:r>
+    </w:p>
+    <w:p>
+      <w:pPr>
+        <w:rPr>
+          <w:sz w:val="28"/>
+          <w:szCs w:val="28"/>
+          <w:lang w:val="pt-PT"/>
+        </w:rPr>
+      </w:pPr>
+      <w:r>
+        <w:rPr>
+          <w:sz w:val="28"/>
+          <w:szCs w:val="28"/>
+          <w:lang w:val="pt-PT"/>
+        </w:rPr>
+        <w:t xml:space="preserve">Interrogação 3 – Selecionar os jogos que ficaram empatados na primeira rodada do campeonato (mostrar equipas e </w:t>
+      </w:r>
+      <w:r>
+        <w:rPr>
+          <w:sz w:val="28"/>
+          <w:szCs w:val="28"/>
+          <w:lang w:val="pt-PT"/>
+        </w:rPr>
+        <w:t>número</w:t>
+      </w:r>
+      <w:r>
+        <w:rPr>
+          <w:sz w:val="28"/>
+          <w:szCs w:val="28"/>
+          <w:lang w:val="pt-PT"/>
+        </w:rPr>
+        <w:t xml:space="preserve"> da jornada);</w:t>
+      </w:r>
+    </w:p>
+    <w:p>
+      <w:pPr>
+        <w:rPr>
+          <w:sz w:val="28"/>
+          <w:szCs w:val="28"/>
+          <w:lang w:val="pt-PT"/>
+        </w:rPr>
+      </w:pPr>
+      <w:r>
+        <w:rPr>
+          <w:sz w:val="28"/>
+          <w:szCs w:val="28"/>
+          <w:lang w:val="pt-PT"/>
+        </w:rPr>
+        <w:t>Interrogação 4 – Selecionar todos os jogadores com mais de 3 cartões amarelos (mostrar nome equipa);</w:t>
+      </w:r>
+    </w:p>
+    <w:p>
+      <w:pPr>
+        <w:rPr>
+          <w:sz w:val="28"/>
+          <w:szCs w:val="28"/>
+          <w:lang w:val="pt-PT"/>
+        </w:rPr>
+      </w:pPr>
+      <w:r>
+        <w:rPr>
+          <w:sz w:val="28"/>
+          <w:szCs w:val="28"/>
+          <w:lang w:val="pt-PT"/>
+        </w:rPr>
+        <w:t>Interrogação 5 – Selecionar todas as equipas com diferença de golos negativa (mostrar equipa, classificação e a diferença de golos);</w:t>
+      </w:r>
+    </w:p>
+    <w:p>
+      <w:pPr>
+        <w:rPr>
+          <w:sz w:val="28"/>
+          <w:szCs w:val="28"/>
+          <w:lang w:val="pt-PT"/>
+        </w:rPr>
+      </w:pPr>
+      <w:r>
+        <w:rPr>
+          <w:sz w:val="28"/>
+          <w:szCs w:val="28"/>
+          <w:lang w:val="pt-PT"/>
+        </w:rPr>
+        <w:t>// 6 ... 10;</w:t>
+      </w:r>
+    </w:p>
+    <w:p>
+      <w:pPr>
+        <w:rPr>
+          <w:b/>
+          <w:bCs/>
+          <w:sz w:val="28"/>
+          <w:szCs w:val="28"/>
+          <w:lang w:val="pt-PT"/>
+        </w:rPr>
+      </w:pPr>
+    </w:p>
+    <w:p>
+      <w:pPr>
+        <w:rPr>
+          <w:sz w:val="28"/>
+          <w:szCs w:val="28"/>
+          <w:lang w:val="pt-PT"/>
+        </w:rPr>
+      </w:pPr>
+    </w:p>
+    <w:p>
+      <w:pPr>
+        <w:rPr>
+          <w:sz w:val="28"/>
+          <w:szCs w:val="28"/>
+          <w:lang w:val="pt-PT"/>
+        </w:rPr>
+      </w:pPr>
+    </w:p>
+    <w:p>
+      <w:pPr>
+        <w:rPr>
+          <w:sz w:val="28"/>
+          <w:szCs w:val="28"/>
+          <w:lang w:val="pt-PT"/>
+        </w:rPr>
+      </w:pPr>
+    </w:p>
+    <w:p>
+      <w:pPr>
+        <w:rPr>
+          <w:sz w:val="28"/>
+          <w:szCs w:val="28"/>
+          <w:lang w:val="pt-PT"/>
+        </w:rPr>
+      </w:pPr>
+    </w:p>
+    <w:p>
+      <w:pPr>
+        <w:rPr>
+          <w:sz w:val="28"/>
+          <w:szCs w:val="28"/>
+          <w:lang w:val="pt-PT"/>
+        </w:rPr>
+      </w:pPr>
+    </w:p>
+    <w:p>
+      <w:pPr>
+        <w:rPr>
+          <w:sz w:val="28"/>
+          <w:szCs w:val="28"/>
+          <w:lang w:val="pt-PT"/>
+        </w:rPr>
+      </w:pPr>
+    </w:p>
+    <w:p>
+      <w:pPr>
+        <w:rPr>
+          <w:sz w:val="28"/>
+          <w:szCs w:val="28"/>
+          <w:lang w:val="pt-PT"/>
+        </w:rPr>
+      </w:pPr>
+    </w:p>
+    <w:p>
+      <w:pPr>
+        <w:rPr>
+          <w:sz w:val="36"/>
+          <w:szCs w:val="36"/>
+          <w:u w:val="single"/>
+          <w:lang w:val="pt-PT"/>
+        </w:rPr>
+      </w:pPr>
+      <w:r>
+        <w:rPr>
+          <w:sz w:val="36"/>
+          <w:szCs w:val="36"/>
+          <w:u w:val="single"/>
+          <w:lang w:val="pt-PT"/>
+        </w:rPr>
+        <w:lastRenderedPageBreak/>
+        <w:t xml:space="preserve">Tópico </w:t>
+      </w:r>
+      <w:r>
+        <w:rPr>
+          <w:sz w:val="36"/>
+          <w:szCs w:val="36"/>
+          <w:u w:val="single"/>
+          <w:lang w:val="pt-PT"/>
+        </w:rPr>
+        <w:t>H</w:t>
+      </w:r>
+    </w:p>
+    <w:p>
+      <w:pPr>
+        <w:rPr>
+          <w:sz w:val="28"/>
+          <w:szCs w:val="28"/>
+          <w:lang w:val="pt-PT"/>
+        </w:rPr>
+      </w:pPr>
+    </w:p>
+    <w:p>
+      <w:pPr>
+        <w:jc w:val="center"/>
+        <w:rPr>
+          <w:sz w:val="40"/>
+          <w:szCs w:val="40"/>
+          <w:lang w:val="pt-PT"/>
+        </w:rPr>
+      </w:pPr>
+      <w:r>
+        <w:rPr>
+          <w:sz w:val="40"/>
+          <w:szCs w:val="40"/>
+          <w:lang w:val="pt-PT"/>
+        </w:rPr>
+        <w:t>Adição de gatilhos à base de dados</w:t>
+      </w:r>
+    </w:p>
+    <w:p>
+      <w:pPr>
+        <w:rPr>
+          <w:sz w:val="28"/>
+          <w:szCs w:val="28"/>
+          <w:lang w:val="pt-PT"/>
+        </w:rPr>
+      </w:pPr>
+    </w:p>
+    <w:p>
+      <w:pPr>
+        <w:tabs>
+          <w:tab w:val="left" w:pos="5324"/>
+        </w:tabs>
+        <w:rPr>
+          <w:sz w:val="28"/>
+          <w:szCs w:val="28"/>
+          <w:lang w:val="pt-PT"/>
+        </w:rPr>
+      </w:pPr>
+    </w:p>
+    <w:p>
+      <w:pPr>
+        <w:tabs>
+          <w:tab w:val="left" w:pos="5324"/>
+        </w:tabs>
+        <w:rPr>
+          <w:sz w:val="28"/>
+          <w:szCs w:val="28"/>
+          <w:lang w:val="pt-PT"/>
+        </w:rPr>
+      </w:pPr>
+    </w:p>
+    <w:p>
+      <w:pPr>
+        <w:tabs>
+          <w:tab w:val="left" w:pos="5324"/>
+        </w:tabs>
+        <w:rPr>
+          <w:sz w:val="28"/>
+          <w:szCs w:val="28"/>
+          <w:lang w:val="pt-PT"/>
+        </w:rPr>
+      </w:pPr>
+    </w:p>
+    <w:p>
+      <w:pPr>
+        <w:tabs>
+          <w:tab w:val="left" w:pos="5324"/>
+        </w:tabs>
+        <w:rPr>
+          <w:sz w:val="28"/>
+          <w:szCs w:val="28"/>
+          <w:lang w:val="pt-PT"/>
+        </w:rPr>
+      </w:pPr>
+    </w:p>
+    <w:p>
+      <w:pPr>
+        <w:tabs>
+          <w:tab w:val="left" w:pos="5324"/>
+        </w:tabs>
         <w:rPr>
           <w:sz w:val="28"/>
           <w:szCs w:val="28"/>
@@ -5836,6 +7499,54 @@
       <w:contextualSpacing/>
     </w:pPr>
   </w:style>
+  <w:style w:type="character" w:styleId="Hyperlink">
+    <w:name w:val="Hyperlink"/>
+    <w:basedOn w:val="DefaultParagraphFont"/>
+    <w:uiPriority w:val="99"/>
+    <w:unhideWhenUsed/>
+    <w:rsid w:val="0051583C"/>
+    <w:rPr>
+      <w:color w:val="0563C1" w:themeColor="hyperlink"/>
+      <w:u w:val="single"/>
+    </w:rPr>
+  </w:style>
+  <w:style w:type="character" w:styleId="UnresolvedMention">
+    <w:name w:val="Unresolved Mention"/>
+    <w:basedOn w:val="DefaultParagraphFont"/>
+    <w:uiPriority w:val="99"/>
+    <w:semiHidden/>
+    <w:unhideWhenUsed/>
+    <w:rsid w:val="0051583C"/>
+    <w:rPr>
+      <w:color w:val="605E5C"/>
+      <w:shd w:val="clear" w:color="auto" w:fill="E1DFDD"/>
+    </w:rPr>
+  </w:style>
+  <w:style w:type="paragraph" w:styleId="PlainText">
+    <w:name w:val="Plain Text"/>
+    <w:basedOn w:val="Normal"/>
+    <w:link w:val="PlainTextChar"/>
+    <w:uiPriority w:val="99"/>
+    <w:unhideWhenUsed/>
+    <w:rsid w:val="00700A76"/>
+    <w:rPr>
+      <w:rFonts w:ascii="Consolas" w:hAnsi="Consolas" w:cs="Consolas"/>
+      <w:sz w:val="21"/>
+      <w:szCs w:val="21"/>
+    </w:rPr>
+  </w:style>
+  <w:style w:type="character" w:customStyle="1" w:styleId="PlainTextChar">
+    <w:name w:val="Plain Text Char"/>
+    <w:basedOn w:val="DefaultParagraphFont"/>
+    <w:link w:val="PlainText"/>
+    <w:uiPriority w:val="99"/>
+    <w:rsid w:val="00700A76"/>
+    <w:rPr>
+      <w:rFonts w:ascii="Consolas" w:hAnsi="Consolas" w:cs="Consolas"/>
+      <w:sz w:val="21"/>
+      <w:szCs w:val="21"/>
+    </w:rPr>
+  </w:style>
 </w:styles>
 </file>
 

--- a/bdReport.docx
+++ b/bdReport.docx
@@ -795,21 +795,6 @@
     <w:p>
       <w:pPr>
         <w:rPr>
-          <w:lang w:val="pt-PT"/>
-        </w:rPr>
-      </w:pPr>
-    </w:p>
-    <w:p>
-      <w:pPr>
-        <w:rPr>
-          <w:lang w:val="pt-PT"/>
-        </w:rPr>
-      </w:pPr>
-    </w:p>
-    <w:p>
-      <w:pPr>
-        <w:jc w:val="center"/>
-        <w:rPr>
           <w:sz w:val="40"/>
           <w:szCs w:val="40"/>
           <w:lang w:val="pt-PT"/>
@@ -832,14 +817,15 @@
           <w:szCs w:val="36"/>
           <w:lang w:val="pt-PT"/>
         </w:rPr>
+        <w:lastRenderedPageBreak/>
         <w:drawing>
-          <wp:anchor distT="0" distB="0" distL="114300" distR="114300" simplePos="0" relativeHeight="251658240" behindDoc="0" locked="0" layoutInCell="1" allowOverlap="1" wp14:anchorId="5A01DE51" wp14:editId="52955E47">
+          <wp:anchor distT="0" distB="0" distL="114300" distR="114300" simplePos="0" relativeHeight="251658240" behindDoc="0" locked="0" layoutInCell="1" allowOverlap="1" wp14:anchorId="5A01DE51" wp14:editId="41A1E2D5">
             <wp:simplePos x="0" y="0"/>
             <wp:positionH relativeFrom="margin">
               <wp:posOffset>-877570</wp:posOffset>
             </wp:positionH>
             <wp:positionV relativeFrom="margin">
-              <wp:posOffset>1071360</wp:posOffset>
+              <wp:posOffset>544773</wp:posOffset>
             </wp:positionV>
             <wp:extent cx="7472045" cy="5314315"/>
             <wp:effectExtent l="0" t="0" r="0" b="0"/>
@@ -909,72 +895,6 @@
     </w:p>
     <w:p>
       <w:pPr>
-        <w:jc w:val="center"/>
-        <w:rPr>
-          <w:sz w:val="40"/>
-          <w:szCs w:val="40"/>
-          <w:lang w:val="pt-PT"/>
-        </w:rPr>
-      </w:pPr>
-    </w:p>
-    <w:p>
-      <w:pPr>
-        <w:rPr>
-          <w:sz w:val="36"/>
-          <w:szCs w:val="36"/>
-          <w:lang w:val="pt-PT"/>
-        </w:rPr>
-      </w:pPr>
-    </w:p>
-    <w:p>
-      <w:pPr>
-        <w:jc w:val="center"/>
-        <w:rPr>
-          <w:sz w:val="36"/>
-          <w:szCs w:val="36"/>
-          <w:lang w:val="pt-PT"/>
-        </w:rPr>
-      </w:pPr>
-    </w:p>
-    <w:p>
-      <w:pPr>
-        <w:rPr>
-          <w:lang w:val="pt-PT"/>
-        </w:rPr>
-      </w:pPr>
-    </w:p>
-    <w:p>
-      <w:pPr>
-        <w:rPr>
-          <w:lang w:val="pt-PT"/>
-        </w:rPr>
-      </w:pPr>
-    </w:p>
-    <w:p>
-      <w:pPr>
-        <w:jc w:val="center"/>
-        <w:rPr>
-          <w:lang w:val="pt-PT"/>
-        </w:rPr>
-      </w:pPr>
-    </w:p>
-    <w:p>
-      <w:pPr>
-        <w:rPr>
-          <w:lang w:val="pt-PT"/>
-        </w:rPr>
-      </w:pPr>
-    </w:p>
-    <w:p>
-      <w:pPr>
-        <w:rPr>
-          <w:lang w:val="pt-PT"/>
-        </w:rPr>
-      </w:pPr>
-    </w:p>
-    <w:p>
-      <w:pPr>
-        <w:jc w:val="center"/>
         <w:rPr>
           <w:sz w:val="40"/>
           <w:szCs w:val="40"/>
@@ -998,7 +918,6 @@
           <w:u w:val="single"/>
           <w:lang w:val="pt-PT"/>
         </w:rPr>
-        <w:lastRenderedPageBreak/>
         <w:t xml:space="preserve">Tópico </w:t>
       </w:r>
       <w:r>
@@ -1297,6 +1216,7 @@
           <w:szCs w:val="32"/>
           <w:lang w:val="pt-PT"/>
         </w:rPr>
+        <w:lastRenderedPageBreak/>
         <w:t>Epoca</w:t>
       </w:r>
       <w:proofErr w:type="spellEnd"/>
@@ -3463,7 +3383,6 @@
         <w:rPr>
           <w:lang w:val="pt-PT"/>
         </w:rPr>
-        <w:lastRenderedPageBreak/>
         <w:tab/>
       </w:r>
       <w:proofErr w:type="spellStart"/>
@@ -3774,6 +3693,7 @@
         <w:rPr>
           <w:lang w:val="pt-PT"/>
         </w:rPr>
+        <w:lastRenderedPageBreak/>
         <w:tab/>
         <w:t>BCN: Sim</w:t>
       </w:r>
@@ -4372,7 +4292,6 @@
           <w:u w:val="single"/>
           <w:lang w:val="pt-PT"/>
         </w:rPr>
-        <w:lastRenderedPageBreak/>
         <w:t xml:space="preserve">Tópico </w:t>
       </w:r>
       <w:r>
@@ -4510,6 +4429,7 @@
           <w:szCs w:val="28"/>
           <w:lang w:val="pt-PT"/>
         </w:rPr>
+        <w:lastRenderedPageBreak/>
         <w:drawing>
           <wp:inline distT="0" distB="0" distL="0" distR="0" wp14:anchorId="5D48A515" wp14:editId="46F21196">
             <wp:extent cx="4876800" cy="850900"/>
@@ -4743,7 +4663,6 @@
           <w:szCs w:val="28"/>
           <w:lang w:val="pt-PT"/>
         </w:rPr>
-        <w:lastRenderedPageBreak/>
         <w:drawing>
           <wp:inline distT="0" distB="0" distL="0" distR="0" wp14:anchorId="6A749199" wp14:editId="534E1B47">
             <wp:extent cx="5731510" cy="2465705"/>
@@ -4839,6 +4758,7 @@
           <w:szCs w:val="28"/>
           <w:lang w:val="pt-PT"/>
         </w:rPr>
+        <w:lastRenderedPageBreak/>
         <w:drawing>
           <wp:inline distT="0" distB="0" distL="0" distR="0" wp14:anchorId="7D9A8669" wp14:editId="5F0F105F">
             <wp:extent cx="5731510" cy="1339215"/>
@@ -5150,18 +5070,317 @@
           <w:szCs w:val="28"/>
           <w:lang w:val="pt-PT"/>
         </w:rPr>
+        <w:t>Exemplo de código para um dos ficheiros:</w:t>
+      </w:r>
+    </w:p>
+    <w:p>
+      <w:pPr>
+        <w:rPr>
+          <w:sz w:val="28"/>
+          <w:szCs w:val="28"/>
+          <w:lang w:val="pt-PT"/>
+        </w:rPr>
+      </w:pPr>
+    </w:p>
+    <w:p>
+      <w:pPr>
+        <w:pStyle w:val="PlainText"/>
+        <w:rPr>
+          <w:rFonts w:ascii="Courier New" w:hAnsi="Courier New" w:cs="Courier New"/>
+          <w:highlight w:val="yellow"/>
+        </w:rPr>
+      </w:pPr>
+      <w:r>
+        <w:rPr>
+          <w:rFonts w:ascii="Courier New" w:hAnsi="Courier New" w:cs="Courier New"/>
+          <w:highlight w:val="yellow"/>
+        </w:rPr>
+        <w:t># script to remove unwanted stuff from a certain file that has been scraped from</w:t>
+      </w:r>
+    </w:p>
+    <w:p>
+      <w:pPr>
+        <w:pStyle w:val="PlainText"/>
+        <w:rPr>
+          <w:rFonts w:ascii="Courier New" w:hAnsi="Courier New" w:cs="Courier New"/>
+          <w:highlight w:val="yellow"/>
+        </w:rPr>
+      </w:pPr>
+      <w:r>
+        <w:rPr>
+          <w:rFonts w:ascii="Courier New" w:hAnsi="Courier New" w:cs="Courier New"/>
+          <w:highlight w:val="yellow"/>
+        </w:rPr>
+        <w:t># the web and put in a csv file</w:t>
+      </w:r>
+    </w:p>
+    <w:p>
+      <w:pPr>
+        <w:pStyle w:val="PlainText"/>
+        <w:rPr>
+          <w:rFonts w:ascii="Courier New" w:hAnsi="Courier New" w:cs="Courier New"/>
+          <w:highlight w:val="yellow"/>
+        </w:rPr>
+      </w:pPr>
+    </w:p>
+    <w:p>
+      <w:pPr>
+        <w:pStyle w:val="PlainText"/>
+        <w:rPr>
+          <w:rFonts w:ascii="Courier New" w:hAnsi="Courier New" w:cs="Courier New"/>
+          <w:highlight w:val="yellow"/>
+        </w:rPr>
+      </w:pPr>
+      <w:r>
+        <w:rPr>
+          <w:rFonts w:ascii="Courier New" w:hAnsi="Courier New" w:cs="Courier New"/>
+          <w:highlight w:val="yellow"/>
+        </w:rPr>
+        <w:t>def cleanFile(readFile, writeFile, integers):</w:t>
+      </w:r>
+    </w:p>
+    <w:p>
+      <w:pPr>
+        <w:pStyle w:val="PlainText"/>
+        <w:rPr>
+          <w:rFonts w:ascii="Courier New" w:hAnsi="Courier New" w:cs="Courier New"/>
+          <w:highlight w:val="yellow"/>
+        </w:rPr>
+      </w:pPr>
+      <w:r>
+        <w:rPr>
+          <w:rFonts w:ascii="Courier New" w:hAnsi="Courier New" w:cs="Courier New"/>
+          <w:highlight w:val="yellow"/>
+        </w:rPr>
+        <w:t xml:space="preserve">    read = open(readFile, 'r')</w:t>
+      </w:r>
+    </w:p>
+    <w:p>
+      <w:pPr>
+        <w:pStyle w:val="PlainText"/>
+        <w:rPr>
+          <w:rFonts w:ascii="Courier New" w:hAnsi="Courier New" w:cs="Courier New"/>
+          <w:highlight w:val="yellow"/>
+        </w:rPr>
+      </w:pPr>
+      <w:r>
+        <w:rPr>
+          <w:rFonts w:ascii="Courier New" w:hAnsi="Courier New" w:cs="Courier New"/>
+          <w:highlight w:val="yellow"/>
+        </w:rPr>
+        <w:t xml:space="preserve">    write = open(writeFile, 'w')</w:t>
+      </w:r>
+    </w:p>
+    <w:p>
+      <w:pPr>
+        <w:pStyle w:val="PlainText"/>
+        <w:rPr>
+          <w:rFonts w:ascii="Courier New" w:hAnsi="Courier New" w:cs="Courier New"/>
+          <w:highlight w:val="yellow"/>
+        </w:rPr>
+      </w:pPr>
+      <w:r>
+        <w:rPr>
+          <w:rFonts w:ascii="Courier New" w:hAnsi="Courier New" w:cs="Courier New"/>
+          <w:highlight w:val="yellow"/>
+        </w:rPr>
+        <w:t xml:space="preserve">    lines = read.readlines()</w:t>
+      </w:r>
+    </w:p>
+    <w:p>
+      <w:pPr>
+        <w:pStyle w:val="PlainText"/>
+        <w:rPr>
+          <w:rFonts w:ascii="Courier New" w:hAnsi="Courier New" w:cs="Courier New"/>
+          <w:highlight w:val="yellow"/>
+        </w:rPr>
+      </w:pPr>
+      <w:r>
+        <w:rPr>
+          <w:rFonts w:ascii="Courier New" w:hAnsi="Courier New" w:cs="Courier New"/>
+          <w:highlight w:val="yellow"/>
+        </w:rPr>
+        <w:t xml:space="preserve">    aid = 0</w:t>
+      </w:r>
+    </w:p>
+    <w:p>
+      <w:pPr>
+        <w:pStyle w:val="PlainText"/>
+        <w:rPr>
+          <w:rFonts w:ascii="Courier New" w:hAnsi="Courier New" w:cs="Courier New"/>
+          <w:highlight w:val="yellow"/>
+        </w:rPr>
+      </w:pPr>
+    </w:p>
+    <w:p>
+      <w:pPr>
+        <w:pStyle w:val="PlainText"/>
+        <w:rPr>
+          <w:rFonts w:ascii="Courier New" w:hAnsi="Courier New" w:cs="Courier New"/>
+          <w:highlight w:val="yellow"/>
+        </w:rPr>
+      </w:pPr>
+      <w:r>
+        <w:rPr>
+          <w:rFonts w:ascii="Courier New" w:hAnsi="Courier New" w:cs="Courier New"/>
+          <w:highlight w:val="yellow"/>
+        </w:rPr>
+        <w:t xml:space="preserve">    for line in lines:</w:t>
+      </w:r>
+    </w:p>
+    <w:p>
+      <w:pPr>
+        <w:pStyle w:val="PlainText"/>
+        <w:rPr>
+          <w:rFonts w:ascii="Courier New" w:hAnsi="Courier New" w:cs="Courier New"/>
+          <w:highlight w:val="yellow"/>
+        </w:rPr>
+      </w:pPr>
+      <w:r>
+        <w:rPr>
+          <w:rFonts w:ascii="Courier New" w:hAnsi="Courier New" w:cs="Courier New"/>
+          <w:highlight w:val="yellow"/>
+        </w:rPr>
+        <w:t xml:space="preserve">        i = 0</w:t>
+      </w:r>
+    </w:p>
+    <w:p>
+      <w:pPr>
+        <w:pStyle w:val="PlainText"/>
+        <w:rPr>
+          <w:rFonts w:ascii="Courier New" w:hAnsi="Courier New" w:cs="Courier New"/>
+          <w:highlight w:val="yellow"/>
+        </w:rPr>
+      </w:pPr>
+      <w:r>
+        <w:rPr>
+          <w:rFonts w:ascii="Courier New" w:hAnsi="Courier New" w:cs="Courier New"/>
+          <w:highlight w:val="yellow"/>
+        </w:rPr>
+        <w:t xml:space="preserve">        count = 0</w:t>
+      </w:r>
+    </w:p>
+    <w:p>
+      <w:pPr>
+        <w:pStyle w:val="PlainText"/>
+        <w:rPr>
+          <w:rFonts w:ascii="Courier New" w:hAnsi="Courier New" w:cs="Courier New"/>
+          <w:highlight w:val="yellow"/>
+        </w:rPr>
+      </w:pPr>
+      <w:r>
+        <w:rPr>
+          <w:rFonts w:ascii="Courier New" w:hAnsi="Courier New" w:cs="Courier New"/>
+          <w:highlight w:val="yellow"/>
+        </w:rPr>
+        <w:t xml:space="preserve">        outString  = ""</w:t>
+      </w:r>
+    </w:p>
+    <w:p>
+      <w:pPr>
+        <w:pStyle w:val="PlainText"/>
+        <w:rPr>
+          <w:rFonts w:ascii="Courier New" w:hAnsi="Courier New" w:cs="Courier New"/>
+          <w:highlight w:val="yellow"/>
+        </w:rPr>
+      </w:pPr>
+      <w:r>
+        <w:rPr>
+          <w:rFonts w:ascii="Courier New" w:hAnsi="Courier New" w:cs="Courier New"/>
+          <w:highlight w:val="yellow"/>
+        </w:rPr>
+        <w:t xml:space="preserve">        aid += 1</w:t>
+      </w:r>
+    </w:p>
+    <w:p>
+      <w:pPr>
+        <w:pStyle w:val="PlainText"/>
+        <w:rPr>
+          <w:rFonts w:ascii="Courier New" w:hAnsi="Courier New" w:cs="Courier New"/>
+          <w:highlight w:val="yellow"/>
+        </w:rPr>
+      </w:pPr>
+      <w:r>
+        <w:rPr>
+          <w:rFonts w:ascii="Courier New" w:hAnsi="Courier New" w:cs="Courier New"/>
+          <w:highlight w:val="yellow"/>
+        </w:rPr>
+        <w:t xml:space="preserve">        fields = line.split(',')</w:t>
+      </w:r>
+    </w:p>
+    <w:p>
+      <w:pPr>
+        <w:pStyle w:val="PlainText"/>
+        <w:rPr>
+          <w:rFonts w:ascii="Courier New" w:hAnsi="Courier New" w:cs="Courier New"/>
+          <w:highlight w:val="yellow"/>
+        </w:rPr>
+      </w:pPr>
+    </w:p>
+    <w:p>
+      <w:pPr>
+        <w:pStyle w:val="PlainText"/>
+        <w:rPr>
+          <w:rFonts w:ascii="Courier New" w:hAnsi="Courier New" w:cs="Courier New"/>
+          <w:highlight w:val="yellow"/>
+        </w:rPr>
+      </w:pPr>
+      <w:r>
+        <w:rPr>
+          <w:rFonts w:ascii="Courier New" w:hAnsi="Courier New" w:cs="Courier New"/>
+          <w:highlight w:val="yellow"/>
+        </w:rPr>
+        <w:t xml:space="preserve">        equipaCasa = fields[1]</w:t>
+      </w:r>
+    </w:p>
+    <w:p>
+      <w:pPr>
+        <w:pStyle w:val="PlainText"/>
+        <w:rPr>
+          <w:rFonts w:ascii="Courier New" w:hAnsi="Courier New" w:cs="Courier New"/>
+          <w:highlight w:val="yellow"/>
+        </w:rPr>
+      </w:pPr>
+      <w:r>
+        <w:rPr>
+          <w:rFonts w:ascii="Courier New" w:hAnsi="Courier New" w:cs="Courier New"/>
+          <w:highlight w:val="yellow"/>
+        </w:rPr>
+        <w:t xml:space="preserve">        equipaVisitante = fields[2]</w:t>
+      </w:r>
+    </w:p>
+    <w:p>
+      <w:pPr>
+        <w:pStyle w:val="PlainText"/>
+        <w:rPr>
+          <w:rFonts w:ascii="Courier New" w:hAnsi="Courier New" w:cs="Courier New"/>
+          <w:highlight w:val="yellow"/>
+        </w:rPr>
+      </w:pPr>
+      <w:r>
+        <w:rPr>
+          <w:rFonts w:ascii="Courier New" w:hAnsi="Courier New" w:cs="Courier New"/>
+          <w:highlight w:val="yellow"/>
+        </w:rPr>
+        <w:t xml:space="preserve">        equipasFile = open("EQUIPA.csv", 'r')</w:t>
+      </w:r>
+    </w:p>
+    <w:p>
+      <w:pPr>
+        <w:pStyle w:val="PlainText"/>
+        <w:rPr>
+          <w:rFonts w:ascii="Courier New" w:hAnsi="Courier New" w:cs="Courier New"/>
+          <w:highlight w:val="yellow"/>
+        </w:rPr>
+      </w:pPr>
+      <w:r>
+        <w:rPr>
+          <w:rFonts w:ascii="Courier New" w:hAnsi="Courier New" w:cs="Courier New"/>
+          <w:highlight w:val="yellow"/>
+        </w:rPr>
         <w:lastRenderedPageBreak/>
-        <w:t>Exemplo de código para um dos ficheiros:</w:t>
-      </w:r>
-    </w:p>
-    <w:p>
-      <w:pPr>
-        <w:rPr>
-          <w:sz w:val="28"/>
-          <w:szCs w:val="28"/>
-          <w:lang w:val="pt-PT"/>
-        </w:rPr>
-      </w:pPr>
+        <w:t xml:space="preserve">        equipas = equipasFile.readlines()</w:t>
+      </w:r>
     </w:p>
     <w:p>
       <w:pPr>
@@ -5176,7 +5395,7 @@
           <w:rFonts w:ascii="Courier New" w:hAnsi="Courier New" w:cs="Courier New"/>
           <w:highlight w:val="yellow"/>
         </w:rPr>
-        <w:t># script to remove unwanted stuff from a certain file that has been scraped from</w:t>
+        <w:t xml:space="preserve">        idEquipaCasa, idEquipaVisitante = 0,0</w:t>
       </w:r>
     </w:p>
     <w:p>
@@ -5187,13 +5406,6 @@
           <w:highlight w:val="yellow"/>
         </w:rPr>
       </w:pPr>
-      <w:r>
-        <w:rPr>
-          <w:rFonts w:ascii="Courier New" w:hAnsi="Courier New" w:cs="Courier New"/>
-          <w:highlight w:val="yellow"/>
-        </w:rPr>
-        <w:t># the web and put in a csv file</w:t>
-      </w:r>
     </w:p>
     <w:p>
       <w:pPr>
@@ -5203,6 +5415,13 @@
           <w:highlight w:val="yellow"/>
         </w:rPr>
       </w:pPr>
+      <w:r>
+        <w:rPr>
+          <w:rFonts w:ascii="Courier New" w:hAnsi="Courier New" w:cs="Courier New"/>
+          <w:highlight w:val="yellow"/>
+        </w:rPr>
+        <w:t xml:space="preserve">        for e in equipas:</w:t>
+      </w:r>
     </w:p>
     <w:p>
       <w:pPr>
@@ -5217,7 +5436,7 @@
           <w:rFonts w:ascii="Courier New" w:hAnsi="Courier New" w:cs="Courier New"/>
           <w:highlight w:val="yellow"/>
         </w:rPr>
-        <w:t>def cleanFile(readFile, writeFile, integers):</w:t>
+        <w:t xml:space="preserve">            if equipas.index(e) == 0:</w:t>
       </w:r>
     </w:p>
     <w:p>
@@ -5233,7 +5452,7 @@
           <w:rFonts w:ascii="Courier New" w:hAnsi="Courier New" w:cs="Courier New"/>
           <w:highlight w:val="yellow"/>
         </w:rPr>
-        <w:t xml:space="preserve">    read = open(readFile, 'r')</w:t>
+        <w:t xml:space="preserve">                continue</w:t>
       </w:r>
     </w:p>
     <w:p>
@@ -5244,13 +5463,6 @@
           <w:highlight w:val="yellow"/>
         </w:rPr>
       </w:pPr>
-      <w:r>
-        <w:rPr>
-          <w:rFonts w:ascii="Courier New" w:hAnsi="Courier New" w:cs="Courier New"/>
-          <w:highlight w:val="yellow"/>
-        </w:rPr>
-        <w:t xml:space="preserve">    write = open(writeFile, 'w')</w:t>
-      </w:r>
     </w:p>
     <w:p>
       <w:pPr>
@@ -5265,7 +5477,7 @@
           <w:rFonts w:ascii="Courier New" w:hAnsi="Courier New" w:cs="Courier New"/>
           <w:highlight w:val="yellow"/>
         </w:rPr>
-        <w:t xml:space="preserve">    lines = read.readlines()</w:t>
+        <w:t xml:space="preserve">            fields_equipas = e.split(',')</w:t>
       </w:r>
     </w:p>
     <w:p>
@@ -5281,7 +5493,7 @@
           <w:rFonts w:ascii="Courier New" w:hAnsi="Courier New" w:cs="Courier New"/>
           <w:highlight w:val="yellow"/>
         </w:rPr>
-        <w:t xml:space="preserve">    aid = 0</w:t>
+        <w:t xml:space="preserve">            if fields_equipas[1] == equipaVisitante:</w:t>
       </w:r>
     </w:p>
     <w:p>
@@ -5292,6 +5504,13 @@
           <w:highlight w:val="yellow"/>
         </w:rPr>
       </w:pPr>
+      <w:r>
+        <w:rPr>
+          <w:rFonts w:ascii="Courier New" w:hAnsi="Courier New" w:cs="Courier New"/>
+          <w:highlight w:val="yellow"/>
+        </w:rPr>
+        <w:t xml:space="preserve">                idEquipaVisitante = fields_equipas[0]</w:t>
+      </w:r>
     </w:p>
     <w:p>
       <w:pPr>
@@ -5306,7 +5525,7 @@
           <w:rFonts w:ascii="Courier New" w:hAnsi="Courier New" w:cs="Courier New"/>
           <w:highlight w:val="yellow"/>
         </w:rPr>
-        <w:t xml:space="preserve">    for line in lines:</w:t>
+        <w:t xml:space="preserve">            elif fields_equipas[1] == equipaCasa:</w:t>
       </w:r>
     </w:p>
     <w:p>
@@ -5322,7 +5541,7 @@
           <w:rFonts w:ascii="Courier New" w:hAnsi="Courier New" w:cs="Courier New"/>
           <w:highlight w:val="yellow"/>
         </w:rPr>
-        <w:t xml:space="preserve">        i = 0</w:t>
+        <w:t xml:space="preserve">                idEquipaCasa = fields_equipas[0]</w:t>
       </w:r>
     </w:p>
     <w:p>
@@ -5333,13 +5552,6 @@
           <w:highlight w:val="yellow"/>
         </w:rPr>
       </w:pPr>
-      <w:r>
-        <w:rPr>
-          <w:rFonts w:ascii="Courier New" w:hAnsi="Courier New" w:cs="Courier New"/>
-          <w:highlight w:val="yellow"/>
-        </w:rPr>
-        <w:t xml:space="preserve">        count = 0</w:t>
-      </w:r>
     </w:p>
     <w:p>
       <w:pPr>
@@ -5354,7 +5566,7 @@
           <w:rFonts w:ascii="Courier New" w:hAnsi="Courier New" w:cs="Courier New"/>
           <w:highlight w:val="yellow"/>
         </w:rPr>
-        <w:t xml:space="preserve">        outString  = ""</w:t>
+        <w:t xml:space="preserve">        outString = fields[0] + ",1," + str(idEquipaCasa) + ',' + str(idEquipaVisitante) + '\n'</w:t>
       </w:r>
     </w:p>
     <w:p>
@@ -5370,7 +5582,7 @@
           <w:rFonts w:ascii="Courier New" w:hAnsi="Courier New" w:cs="Courier New"/>
           <w:highlight w:val="yellow"/>
         </w:rPr>
-        <w:t xml:space="preserve">        aid += 1</w:t>
+        <w:t xml:space="preserve">        # step ahead first line </w:t>
       </w:r>
     </w:p>
     <w:p>
@@ -5386,7 +5598,7 @@
           <w:rFonts w:ascii="Courier New" w:hAnsi="Courier New" w:cs="Courier New"/>
           <w:highlight w:val="yellow"/>
         </w:rPr>
-        <w:t xml:space="preserve">        fields = line.split(',')</w:t>
+        <w:t xml:space="preserve">        if lines.index(line) == 0:</w:t>
       </w:r>
     </w:p>
     <w:p>
@@ -5397,6 +5609,13 @@
           <w:highlight w:val="yellow"/>
         </w:rPr>
       </w:pPr>
+      <w:r>
+        <w:rPr>
+          <w:rFonts w:ascii="Courier New" w:hAnsi="Courier New" w:cs="Courier New"/>
+          <w:highlight w:val="yellow"/>
+        </w:rPr>
+        <w:t xml:space="preserve">            outString = "idJogo,idEpoca,idEquipaCasa,idEquipaVisitante\n"</w:t>
+      </w:r>
     </w:p>
     <w:p>
       <w:pPr>
@@ -5411,7 +5630,7 @@
           <w:rFonts w:ascii="Courier New" w:hAnsi="Courier New" w:cs="Courier New"/>
           <w:highlight w:val="yellow"/>
         </w:rPr>
-        <w:t xml:space="preserve">        equipaCasa = fields[1]</w:t>
+        <w:t xml:space="preserve">            write.write(outString)</w:t>
       </w:r>
     </w:p>
     <w:p>
@@ -5427,7 +5646,7 @@
           <w:rFonts w:ascii="Courier New" w:hAnsi="Courier New" w:cs="Courier New"/>
           <w:highlight w:val="yellow"/>
         </w:rPr>
-        <w:t xml:space="preserve">        equipaVisitante = fields[2]</w:t>
+        <w:t xml:space="preserve">            continue</w:t>
       </w:r>
     </w:p>
     <w:p>
@@ -5443,7 +5662,7 @@
           <w:rFonts w:ascii="Courier New" w:hAnsi="Courier New" w:cs="Courier New"/>
           <w:highlight w:val="yellow"/>
         </w:rPr>
-        <w:t xml:space="preserve">        equipasFile = open("EQUIPA.csv", 'r')</w:t>
+        <w:t xml:space="preserve">        </w:t>
       </w:r>
     </w:p>
     <w:p>
@@ -5459,7 +5678,7 @@
           <w:rFonts w:ascii="Courier New" w:hAnsi="Courier New" w:cs="Courier New"/>
           <w:highlight w:val="yellow"/>
         </w:rPr>
-        <w:t xml:space="preserve">        equipas = equipasFile.readlines()</w:t>
+        <w:t xml:space="preserve">        # count = 0</w:t>
       </w:r>
     </w:p>
     <w:p>
@@ -5475,7 +5694,7 @@
           <w:rFonts w:ascii="Courier New" w:hAnsi="Courier New" w:cs="Courier New"/>
           <w:highlight w:val="yellow"/>
         </w:rPr>
-        <w:t xml:space="preserve">        idEquipaCasa, idEquipaVisitante = 0,0</w:t>
+        <w:t xml:space="preserve">        # outString = ""</w:t>
       </w:r>
     </w:p>
     <w:p>
@@ -5486,6 +5705,13 @@
           <w:highlight w:val="yellow"/>
         </w:rPr>
       </w:pPr>
+      <w:r>
+        <w:rPr>
+          <w:rFonts w:ascii="Courier New" w:hAnsi="Courier New" w:cs="Courier New"/>
+          <w:highlight w:val="yellow"/>
+        </w:rPr>
+        <w:t xml:space="preserve">        # for i in range(len(fields)):</w:t>
+      </w:r>
     </w:p>
     <w:p>
       <w:pPr>
@@ -5500,7 +5726,7 @@
           <w:rFonts w:ascii="Courier New" w:hAnsi="Courier New" w:cs="Courier New"/>
           <w:highlight w:val="yellow"/>
         </w:rPr>
-        <w:t xml:space="preserve">        for e in equipas:</w:t>
+        <w:t xml:space="preserve">        #     if i in integers:</w:t>
       </w:r>
     </w:p>
     <w:p>
@@ -5516,7 +5742,7 @@
           <w:rFonts w:ascii="Courier New" w:hAnsi="Courier New" w:cs="Courier New"/>
           <w:highlight w:val="yellow"/>
         </w:rPr>
-        <w:t xml:space="preserve">            if equipas.index(e) == 0:</w:t>
+        <w:t xml:space="preserve">        #         #remove "" from integer fields</w:t>
       </w:r>
     </w:p>
     <w:p>
@@ -5532,7 +5758,7 @@
           <w:rFonts w:ascii="Courier New" w:hAnsi="Courier New" w:cs="Courier New"/>
           <w:highlight w:val="yellow"/>
         </w:rPr>
-        <w:t xml:space="preserve">                continue</w:t>
+        <w:t xml:space="preserve">        #         fields[i] = fields[i][2:len(fields[i])-1]</w:t>
       </w:r>
     </w:p>
     <w:p>
@@ -5543,6 +5769,13 @@
           <w:highlight w:val="yellow"/>
         </w:rPr>
       </w:pPr>
+      <w:r>
+        <w:rPr>
+          <w:rFonts w:ascii="Courier New" w:hAnsi="Courier New" w:cs="Courier New"/>
+          <w:highlight w:val="yellow"/>
+        </w:rPr>
+        <w:t xml:space="preserve">        </w:t>
+      </w:r>
     </w:p>
     <w:p>
       <w:pPr>
@@ -5557,7 +5790,7 @@
           <w:rFonts w:ascii="Courier New" w:hAnsi="Courier New" w:cs="Courier New"/>
           <w:highlight w:val="yellow"/>
         </w:rPr>
-        <w:t xml:space="preserve">            fields_equipas = e.split(',')</w:t>
+        <w:t xml:space="preserve">        # # remove last " in line</w:t>
       </w:r>
     </w:p>
     <w:p>
@@ -5573,7 +5806,7 @@
           <w:rFonts w:ascii="Courier New" w:hAnsi="Courier New" w:cs="Courier New"/>
           <w:highlight w:val="yellow"/>
         </w:rPr>
-        <w:t xml:space="preserve">            if fields_equipas[1] == equipaVisitante:</w:t>
+        <w:t xml:space="preserve">        # fields[len(fields)-1] = fields[len(fields)-1][:len(fields[len(fields)-1])-1]</w:t>
       </w:r>
     </w:p>
     <w:p>
@@ -5589,7 +5822,7 @@
           <w:rFonts w:ascii="Courier New" w:hAnsi="Courier New" w:cs="Courier New"/>
           <w:highlight w:val="yellow"/>
         </w:rPr>
-        <w:t xml:space="preserve">                idEquipaVisitante = fields_equipas[0]</w:t>
+        <w:t xml:space="preserve">        # rejoin fields in a string</w:t>
       </w:r>
     </w:p>
     <w:p>
@@ -5600,13 +5833,6 @@
           <w:highlight w:val="yellow"/>
         </w:rPr>
       </w:pPr>
-      <w:r>
-        <w:rPr>
-          <w:rFonts w:ascii="Courier New" w:hAnsi="Courier New" w:cs="Courier New"/>
-          <w:highlight w:val="yellow"/>
-        </w:rPr>
-        <w:t xml:space="preserve">            elif fields_equipas[1] == equipaCasa:</w:t>
-      </w:r>
     </w:p>
     <w:p>
       <w:pPr>
@@ -5621,7 +5847,7 @@
           <w:rFonts w:ascii="Courier New" w:hAnsi="Courier New" w:cs="Courier New"/>
           <w:highlight w:val="yellow"/>
         </w:rPr>
-        <w:t xml:space="preserve">                idEquipaCasa = fields_equipas[0]</w:t>
+        <w:t xml:space="preserve">        # add a newline</w:t>
       </w:r>
     </w:p>
     <w:p>
@@ -5632,318 +5858,11 @@
           <w:highlight w:val="yellow"/>
         </w:rPr>
       </w:pPr>
-    </w:p>
-    <w:p>
-      <w:pPr>
-        <w:pStyle w:val="PlainText"/>
-        <w:rPr>
-          <w:rFonts w:ascii="Courier New" w:hAnsi="Courier New" w:cs="Courier New"/>
-          <w:highlight w:val="yellow"/>
-        </w:rPr>
-      </w:pPr>
-      <w:r>
-        <w:rPr>
-          <w:rFonts w:ascii="Courier New" w:hAnsi="Courier New" w:cs="Courier New"/>
-          <w:highlight w:val="yellow"/>
-        </w:rPr>
-        <w:t xml:space="preserve">        outString = fields[0] + ",1," + str(idEquipaCasa) + ',' + str(idEquipaVisitante) + '\n'</w:t>
-      </w:r>
-    </w:p>
-    <w:p>
-      <w:pPr>
-        <w:pStyle w:val="PlainText"/>
-        <w:rPr>
-          <w:rFonts w:ascii="Courier New" w:hAnsi="Courier New" w:cs="Courier New"/>
-          <w:highlight w:val="yellow"/>
-        </w:rPr>
-      </w:pPr>
-      <w:r>
-        <w:rPr>
-          <w:rFonts w:ascii="Courier New" w:hAnsi="Courier New" w:cs="Courier New"/>
-          <w:highlight w:val="yellow"/>
-        </w:rPr>
-        <w:t xml:space="preserve">        # step ahead first line </w:t>
-      </w:r>
-    </w:p>
-    <w:p>
-      <w:pPr>
-        <w:pStyle w:val="PlainText"/>
-        <w:rPr>
-          <w:rFonts w:ascii="Courier New" w:hAnsi="Courier New" w:cs="Courier New"/>
-          <w:highlight w:val="yellow"/>
-        </w:rPr>
-      </w:pPr>
-      <w:r>
-        <w:rPr>
-          <w:rFonts w:ascii="Courier New" w:hAnsi="Courier New" w:cs="Courier New"/>
-          <w:highlight w:val="yellow"/>
-        </w:rPr>
-        <w:t xml:space="preserve">        if lines.index(line) == 0:</w:t>
-      </w:r>
-    </w:p>
-    <w:p>
-      <w:pPr>
-        <w:pStyle w:val="PlainText"/>
-        <w:rPr>
-          <w:rFonts w:ascii="Courier New" w:hAnsi="Courier New" w:cs="Courier New"/>
-          <w:highlight w:val="yellow"/>
-        </w:rPr>
-      </w:pPr>
-      <w:r>
-        <w:rPr>
-          <w:rFonts w:ascii="Courier New" w:hAnsi="Courier New" w:cs="Courier New"/>
-          <w:highlight w:val="yellow"/>
-        </w:rPr>
-        <w:t xml:space="preserve">            outString = "idJogo,idEpoca,idEquipaCasa,idEquipaVisitante\n"</w:t>
-      </w:r>
-    </w:p>
-    <w:p>
-      <w:pPr>
-        <w:pStyle w:val="PlainText"/>
-        <w:rPr>
-          <w:rFonts w:ascii="Courier New" w:hAnsi="Courier New" w:cs="Courier New"/>
-          <w:highlight w:val="yellow"/>
-        </w:rPr>
-      </w:pPr>
-      <w:r>
-        <w:rPr>
-          <w:rFonts w:ascii="Courier New" w:hAnsi="Courier New" w:cs="Courier New"/>
-          <w:highlight w:val="yellow"/>
-        </w:rPr>
-        <w:t xml:space="preserve">            write.write(outString)</w:t>
-      </w:r>
-    </w:p>
-    <w:p>
-      <w:pPr>
-        <w:pStyle w:val="PlainText"/>
-        <w:rPr>
-          <w:rFonts w:ascii="Courier New" w:hAnsi="Courier New" w:cs="Courier New"/>
-          <w:highlight w:val="yellow"/>
-        </w:rPr>
-      </w:pPr>
-      <w:r>
-        <w:rPr>
-          <w:rFonts w:ascii="Courier New" w:hAnsi="Courier New" w:cs="Courier New"/>
-          <w:highlight w:val="yellow"/>
-        </w:rPr>
-        <w:t xml:space="preserve">            continue</w:t>
-      </w:r>
-    </w:p>
-    <w:p>
-      <w:pPr>
-        <w:pStyle w:val="PlainText"/>
-        <w:rPr>
-          <w:rFonts w:ascii="Courier New" w:hAnsi="Courier New" w:cs="Courier New"/>
-          <w:highlight w:val="yellow"/>
-        </w:rPr>
-      </w:pPr>
-      <w:r>
-        <w:rPr>
-          <w:rFonts w:ascii="Courier New" w:hAnsi="Courier New" w:cs="Courier New"/>
-          <w:highlight w:val="yellow"/>
-        </w:rPr>
-        <w:t xml:space="preserve">        </w:t>
-      </w:r>
-    </w:p>
-    <w:p>
-      <w:pPr>
-        <w:pStyle w:val="PlainText"/>
-        <w:rPr>
-          <w:rFonts w:ascii="Courier New" w:hAnsi="Courier New" w:cs="Courier New"/>
-          <w:highlight w:val="yellow"/>
-        </w:rPr>
-      </w:pPr>
-      <w:r>
-        <w:rPr>
-          <w:rFonts w:ascii="Courier New" w:hAnsi="Courier New" w:cs="Courier New"/>
-          <w:highlight w:val="yellow"/>
-        </w:rPr>
-        <w:t xml:space="preserve">        # count = 0</w:t>
-      </w:r>
-    </w:p>
-    <w:p>
-      <w:pPr>
-        <w:pStyle w:val="PlainText"/>
-        <w:rPr>
-          <w:rFonts w:ascii="Courier New" w:hAnsi="Courier New" w:cs="Courier New"/>
-          <w:highlight w:val="yellow"/>
-        </w:rPr>
-      </w:pPr>
-      <w:r>
-        <w:rPr>
-          <w:rFonts w:ascii="Courier New" w:hAnsi="Courier New" w:cs="Courier New"/>
-          <w:highlight w:val="yellow"/>
-        </w:rPr>
-        <w:t xml:space="preserve">        # outString = ""</w:t>
-      </w:r>
-    </w:p>
-    <w:p>
-      <w:pPr>
-        <w:pStyle w:val="PlainText"/>
-        <w:rPr>
-          <w:rFonts w:ascii="Courier New" w:hAnsi="Courier New" w:cs="Courier New"/>
-          <w:highlight w:val="yellow"/>
-        </w:rPr>
-      </w:pPr>
-      <w:r>
-        <w:rPr>
-          <w:rFonts w:ascii="Courier New" w:hAnsi="Courier New" w:cs="Courier New"/>
-          <w:highlight w:val="yellow"/>
-        </w:rPr>
-        <w:t xml:space="preserve">        # for i in range(len(fields)):</w:t>
-      </w:r>
-    </w:p>
-    <w:p>
-      <w:pPr>
-        <w:pStyle w:val="PlainText"/>
-        <w:rPr>
-          <w:rFonts w:ascii="Courier New" w:hAnsi="Courier New" w:cs="Courier New"/>
-          <w:highlight w:val="yellow"/>
-        </w:rPr>
-      </w:pPr>
-      <w:r>
-        <w:rPr>
-          <w:rFonts w:ascii="Courier New" w:hAnsi="Courier New" w:cs="Courier New"/>
-          <w:highlight w:val="yellow"/>
-        </w:rPr>
-        <w:t xml:space="preserve">        #     if i in integers:</w:t>
-      </w:r>
-    </w:p>
-    <w:p>
-      <w:pPr>
-        <w:pStyle w:val="PlainText"/>
-        <w:rPr>
-          <w:rFonts w:ascii="Courier New" w:hAnsi="Courier New" w:cs="Courier New"/>
-          <w:highlight w:val="yellow"/>
-        </w:rPr>
-      </w:pPr>
-      <w:r>
-        <w:rPr>
-          <w:rFonts w:ascii="Courier New" w:hAnsi="Courier New" w:cs="Courier New"/>
-          <w:highlight w:val="yellow"/>
-        </w:rPr>
-        <w:t xml:space="preserve">        #         #remove "" from integer fields</w:t>
-      </w:r>
-    </w:p>
-    <w:p>
-      <w:pPr>
-        <w:pStyle w:val="PlainText"/>
-        <w:rPr>
-          <w:rFonts w:ascii="Courier New" w:hAnsi="Courier New" w:cs="Courier New"/>
-          <w:highlight w:val="yellow"/>
-        </w:rPr>
-      </w:pPr>
-      <w:r>
-        <w:rPr>
-          <w:rFonts w:ascii="Courier New" w:hAnsi="Courier New" w:cs="Courier New"/>
-          <w:highlight w:val="yellow"/>
-        </w:rPr>
-        <w:t xml:space="preserve">        #         fields[i] = fields[i][2:len(fields[i])-1]</w:t>
-      </w:r>
-    </w:p>
-    <w:p>
-      <w:pPr>
-        <w:pStyle w:val="PlainText"/>
-        <w:rPr>
-          <w:rFonts w:ascii="Courier New" w:hAnsi="Courier New" w:cs="Courier New"/>
-          <w:highlight w:val="yellow"/>
-        </w:rPr>
-      </w:pPr>
-      <w:r>
-        <w:rPr>
-          <w:rFonts w:ascii="Courier New" w:hAnsi="Courier New" w:cs="Courier New"/>
-          <w:highlight w:val="yellow"/>
-        </w:rPr>
-        <w:t xml:space="preserve">        </w:t>
-      </w:r>
-    </w:p>
-    <w:p>
-      <w:pPr>
-        <w:pStyle w:val="PlainText"/>
-        <w:rPr>
-          <w:rFonts w:ascii="Courier New" w:hAnsi="Courier New" w:cs="Courier New"/>
-          <w:highlight w:val="yellow"/>
-        </w:rPr>
-      </w:pPr>
-      <w:r>
-        <w:rPr>
-          <w:rFonts w:ascii="Courier New" w:hAnsi="Courier New" w:cs="Courier New"/>
-          <w:highlight w:val="yellow"/>
-        </w:rPr>
-        <w:t xml:space="preserve">        # # remove last " in line</w:t>
-      </w:r>
-    </w:p>
-    <w:p>
-      <w:pPr>
-        <w:pStyle w:val="PlainText"/>
-        <w:rPr>
-          <w:rFonts w:ascii="Courier New" w:hAnsi="Courier New" w:cs="Courier New"/>
-          <w:highlight w:val="yellow"/>
-        </w:rPr>
-      </w:pPr>
-      <w:r>
-        <w:rPr>
-          <w:rFonts w:ascii="Courier New" w:hAnsi="Courier New" w:cs="Courier New"/>
-          <w:highlight w:val="yellow"/>
-        </w:rPr>
-        <w:t xml:space="preserve">        # fields[len(fields)-1] = fields[len(fields)-1][:len(fields[len(fields)-1])-1]</w:t>
-      </w:r>
-    </w:p>
-    <w:p>
-      <w:pPr>
-        <w:pStyle w:val="PlainText"/>
-        <w:rPr>
-          <w:rFonts w:ascii="Courier New" w:hAnsi="Courier New" w:cs="Courier New"/>
-          <w:highlight w:val="yellow"/>
-        </w:rPr>
-      </w:pPr>
-      <w:r>
-        <w:rPr>
-          <w:rFonts w:ascii="Courier New" w:hAnsi="Courier New" w:cs="Courier New"/>
-          <w:highlight w:val="yellow"/>
-        </w:rPr>
-        <w:t xml:space="preserve">        # rejoin fields in a string</w:t>
-      </w:r>
-    </w:p>
-    <w:p>
-      <w:pPr>
-        <w:pStyle w:val="PlainText"/>
-        <w:rPr>
-          <w:rFonts w:ascii="Courier New" w:hAnsi="Courier New" w:cs="Courier New"/>
-          <w:highlight w:val="yellow"/>
-        </w:rPr>
-      </w:pPr>
-    </w:p>
-    <w:p>
-      <w:pPr>
-        <w:pStyle w:val="PlainText"/>
-        <w:rPr>
-          <w:rFonts w:ascii="Courier New" w:hAnsi="Courier New" w:cs="Courier New"/>
-          <w:highlight w:val="yellow"/>
-        </w:rPr>
-      </w:pPr>
-      <w:r>
-        <w:rPr>
-          <w:rFonts w:ascii="Courier New" w:hAnsi="Courier New" w:cs="Courier New"/>
-          <w:highlight w:val="yellow"/>
-        </w:rPr>
-        <w:t xml:space="preserve">        # add a newline</w:t>
-      </w:r>
-    </w:p>
-    <w:p>
-      <w:pPr>
-        <w:pStyle w:val="PlainText"/>
-        <w:rPr>
-          <w:rFonts w:ascii="Courier New" w:hAnsi="Courier New" w:cs="Courier New"/>
-          <w:highlight w:val="yellow"/>
-        </w:rPr>
-      </w:pPr>
-      <w:r>
-        <w:rPr>
-          <w:rFonts w:ascii="Courier New" w:hAnsi="Courier New" w:cs="Courier New"/>
-          <w:highlight w:val="yellow"/>
-        </w:rPr>
-        <w:lastRenderedPageBreak/>
+      <w:r>
+        <w:rPr>
+          <w:rFonts w:ascii="Courier New" w:hAnsi="Courier New" w:cs="Courier New"/>
+          <w:highlight w:val="yellow"/>
+        </w:rPr>
         <w:t xml:space="preserve">        # outString += '\n'</w:t>
       </w:r>
     </w:p>
@@ -6214,6 +6133,7 @@
           <w:u w:val="single"/>
           <w:lang w:val="pt-PT"/>
         </w:rPr>
+        <w:lastRenderedPageBreak/>
         <w:t xml:space="preserve">Tópico </w:t>
       </w:r>
       <w:r>
@@ -6488,7 +6408,6 @@
           <w:u w:val="single"/>
           <w:lang w:val="pt-PT"/>
         </w:rPr>
-        <w:lastRenderedPageBreak/>
         <w:t xml:space="preserve">Tópico </w:t>
       </w:r>
       <w:r>
@@ -6700,6 +6619,7 @@
           <w:szCs w:val="28"/>
           <w:lang w:val="pt-PT"/>
         </w:rPr>
+        <w:lastRenderedPageBreak/>
         <w:t>Luís Sousa (up202005832) – 25%</w:t>
       </w:r>
     </w:p>

--- a/bdReport.docx
+++ b/bdReport.docx
@@ -159,7 +159,7 @@
                     </pic:cNvPicPr>
                   </pic:nvPicPr>
                   <pic:blipFill>
-                    <a:blip r:embed="rId5">
+                    <a:blip r:embed="rId6">
                       <a:extLst>
                         <a:ext uri="{28A0092B-C50C-407E-A947-70E740481C1C}">
                           <a14:useLocalDpi xmlns:a14="http://schemas.microsoft.com/office/drawing/2010/main" val="0"/>
@@ -803,7 +803,10 @@
     </w:p>
     <w:p>
       <w:pPr>
-        <w:jc w:val="center"/>
+        <w:tabs>
+          <w:tab w:val="center" w:pos="4513"/>
+          <w:tab w:val="left" w:pos="5513"/>
+        </w:tabs>
         <w:rPr>
           <w:sz w:val="40"/>
           <w:szCs w:val="40"/>
@@ -813,24 +816,24 @@
       <w:r>
         <w:rPr>
           <w:noProof/>
-          <w:sz w:val="36"/>
-          <w:szCs w:val="36"/>
+          <w:sz w:val="40"/>
+          <w:szCs w:val="40"/>
           <w:lang w:val="pt-PT"/>
         </w:rPr>
         <w:lastRenderedPageBreak/>
         <w:drawing>
-          <wp:anchor distT="0" distB="0" distL="114300" distR="114300" simplePos="0" relativeHeight="251658240" behindDoc="0" locked="0" layoutInCell="1" allowOverlap="1" wp14:anchorId="5A01DE51" wp14:editId="41A1E2D5">
+          <wp:anchor distT="0" distB="0" distL="114300" distR="114300" simplePos="0" relativeHeight="251658240" behindDoc="0" locked="0" layoutInCell="1" allowOverlap="1" wp14:anchorId="3083B8EE" wp14:editId="5CF0FAF1">
             <wp:simplePos x="0" y="0"/>
             <wp:positionH relativeFrom="margin">
-              <wp:posOffset>-877570</wp:posOffset>
+              <wp:posOffset>-914400</wp:posOffset>
             </wp:positionH>
             <wp:positionV relativeFrom="margin">
-              <wp:posOffset>544773</wp:posOffset>
+              <wp:posOffset>526415</wp:posOffset>
             </wp:positionV>
-            <wp:extent cx="7472045" cy="5314315"/>
+            <wp:extent cx="7536815" cy="4866005"/>
             <wp:effectExtent l="0" t="0" r="0" b="0"/>
             <wp:wrapSquare wrapText="bothSides"/>
-            <wp:docPr id="7" name="Picture 7" descr="Diagram&#10;&#10;Description automatically generated"/>
+            <wp:docPr id="2" name="Picture 2" descr="Diagram&#10;&#10;Description automatically generated"/>
             <wp:cNvGraphicFramePr>
               <a:graphicFrameLocks xmlns:a="http://schemas.openxmlformats.org/drawingml/2006/main" noChangeAspect="1"/>
             </wp:cNvGraphicFramePr>
@@ -838,11 +841,11 @@
               <a:graphicData uri="http://schemas.openxmlformats.org/drawingml/2006/picture">
                 <pic:pic xmlns:pic="http://schemas.openxmlformats.org/drawingml/2006/picture">
                   <pic:nvPicPr>
-                    <pic:cNvPr id="7" name="Picture 7" descr="Diagram&#10;&#10;Description automatically generated"/>
+                    <pic:cNvPr id="2" name="Picture 2" descr="Diagram&#10;&#10;Description automatically generated"/>
                     <pic:cNvPicPr/>
                   </pic:nvPicPr>
                   <pic:blipFill>
-                    <a:blip r:embed="rId6">
+                    <a:blip r:embed="rId7">
                       <a:extLst>
                         <a:ext uri="{28A0092B-C50C-407E-A947-70E740481C1C}">
                           <a14:useLocalDpi xmlns:a14="http://schemas.microsoft.com/office/drawing/2010/main" val="0"/>
@@ -856,7 +859,7 @@
                   <pic:spPr>
                     <a:xfrm>
                       <a:off x="0" y="0"/>
-                      <a:ext cx="7472045" cy="5314315"/>
+                      <a:ext cx="7536815" cy="4866005"/>
                     </a:xfrm>
                     <a:prstGeom prst="rect">
                       <a:avLst/>
@@ -880,8 +883,37 @@
           <w:szCs w:val="40"/>
           <w:lang w:val="pt-PT"/>
         </w:rPr>
+        <w:tab/>
+      </w:r>
+      <w:r>
+        <w:rPr>
+          <w:sz w:val="40"/>
+          <w:szCs w:val="40"/>
+          <w:lang w:val="pt-PT"/>
+        </w:rPr>
         <w:t>UML</w:t>
       </w:r>
+      <w:r>
+        <w:rPr>
+          <w:sz w:val="40"/>
+          <w:szCs w:val="40"/>
+          <w:lang w:val="pt-PT"/>
+        </w:rPr>
+        <w:tab/>
+      </w:r>
+    </w:p>
+    <w:p>
+      <w:pPr>
+        <w:tabs>
+          <w:tab w:val="center" w:pos="4513"/>
+          <w:tab w:val="left" w:pos="5513"/>
+        </w:tabs>
+        <w:rPr>
+          <w:sz w:val="40"/>
+          <w:szCs w:val="40"/>
+          <w:lang w:val="pt-PT"/>
+        </w:rPr>
+      </w:pPr>
     </w:p>
     <w:p>
       <w:pPr>
@@ -4446,7 +4478,7 @@
                     <pic:cNvPicPr/>
                   </pic:nvPicPr>
                   <pic:blipFill>
-                    <a:blip r:embed="rId7"/>
+                    <a:blip r:embed="rId8"/>
                     <a:stretch>
                       <a:fillRect/>
                     </a:stretch>
@@ -4542,7 +4574,7 @@
                     <pic:cNvPicPr/>
                   </pic:nvPicPr>
                   <pic:blipFill>
-                    <a:blip r:embed="rId8"/>
+                    <a:blip r:embed="rId9"/>
                     <a:stretch>
                       <a:fillRect/>
                     </a:stretch>
@@ -4679,7 +4711,7 @@
                     <pic:cNvPicPr/>
                   </pic:nvPicPr>
                   <pic:blipFill>
-                    <a:blip r:embed="rId9"/>
+                    <a:blip r:embed="rId10"/>
                     <a:stretch>
                       <a:fillRect/>
                     </a:stretch>
@@ -4775,7 +4807,7 @@
                     <pic:cNvPicPr/>
                   </pic:nvPicPr>
                   <pic:blipFill>
-                    <a:blip r:embed="rId10"/>
+                    <a:blip r:embed="rId11"/>
                     <a:stretch>
                       <a:fillRect/>
                     </a:stretch>
@@ -4921,7 +4953,7 @@
         </w:rPr>
         <w:t xml:space="preserve">”. Visitámos o website </w:t>
       </w:r>
-      <w:hyperlink r:id="rId11" w:history="1">
+      <w:hyperlink r:id="rId12" w:history="1">
         <w:r>
           <w:rPr>
             <w:rStyle w:val="Hyperlink"/>
@@ -7763,4 +7795,16 @@
     </a:ext>
   </a:extLst>
 </a:theme>
+</file>
+
+<file path=customXml/item1.xml><?xml version="1.0" encoding="utf-8"?>
+<b:Sources xmlns:b="http://schemas.openxmlformats.org/officeDocument/2006/bibliography" xmlns="http://schemas.openxmlformats.org/officeDocument/2006/bibliography" SelectedStyle="/APASixthEditionOfficeOnline.xsl" StyleName="APA" Version="6"/>
+</file>
+
+<file path=customXml/itemProps1.xml><?xml version="1.0" encoding="utf-8"?>
+<ds:datastoreItem xmlns:ds="http://schemas.openxmlformats.org/officeDocument/2006/customXml" ds:itemID="{813196EF-E40A-2247-A20A-09772345BFFB}">
+  <ds:schemaRefs>
+    <ds:schemaRef ds:uri="http://schemas.openxmlformats.org/officeDocument/2006/bibliography"/>
+  </ds:schemaRefs>
+</ds:datastoreItem>
 </file>
--- a/bdReport.docx
+++ b/bdReport.docx
@@ -6336,30 +6336,24 @@
     <w:p>
       <w:pPr>
         <w:rPr>
-          <w:sz w:val="28"/>
-          <w:szCs w:val="28"/>
-          <w:lang w:val="pt-PT"/>
-        </w:rPr>
-      </w:pPr>
-      <w:r>
-        <w:rPr>
-          <w:sz w:val="28"/>
-          <w:szCs w:val="28"/>
-          <w:lang w:val="pt-PT"/>
-        </w:rPr>
-        <w:t>// 6 ... 10;</w:t>
-      </w:r>
-    </w:p>
-    <w:p>
-      <w:pPr>
-        <w:rPr>
+          <w:rFonts w:cstheme="minorHAnsi"/>
           <w:b/>
           <w:bCs/>
-          <w:sz w:val="28"/>
-          <w:szCs w:val="28"/>
-          <w:lang w:val="pt-PT"/>
-        </w:rPr>
-      </w:pPr>
+          <w:color w:val="000000" w:themeColor="text1"/>
+          <w:sz w:val="28"/>
+          <w:szCs w:val="28"/>
+          <w:lang w:val="pt-PT"/>
+        </w:rPr>
+      </w:pPr>
+      <w:r>
+        <w:rPr>
+          <w:rFonts w:cstheme="minorHAnsi"/>
+          <w:color w:val="000000" w:themeColor="text1"/>
+          <w:sz w:val="28"/>
+          <w:szCs w:val="28"/>
+        </w:rPr>
+        <w:t>Interrogação 6 – Selecionar todos os jogos que foram jogados num estádio específico (“Estádio Jornalista Mário Filho (Maracanã) (BRA)”) (Mostrar data do jogo, resultado e equipas que realizaram o jogo) Interrogação 7 – Selecionar todos os avançados brasileiros com idade superior a 25 anos (Mostrar nome do jogador, idade e número) Interrogação 8 – Selecionar as equipas que se qualificaram para a copa Libertadores numa certa época (Mostrar nome da equipa, classificação e número de pontos) Interrogação 9 – Selecionar as 5 equipas com maior média de golos por jogo (Mostrar o nome da equipa, média de golos por jogo, classificação) Interrogação 10 – Selecionar todos os jogos realizados no dia 2022-05-12. (Mostrar resultado, equipas que jogaram e estádio em que o jogo foi realizado).</w:t>
+      </w:r>
     </w:p>
     <w:p>
       <w:pPr>
@@ -6651,7 +6645,6 @@
           <w:szCs w:val="28"/>
           <w:lang w:val="pt-PT"/>
         </w:rPr>
-        <w:lastRenderedPageBreak/>
         <w:t>Luís Sousa (up202005832) – 25%</w:t>
       </w:r>
     </w:p>

--- a/bdReport.docx
+++ b/bdReport.docx
@@ -822,18 +822,18 @@
         </w:rPr>
         <w:lastRenderedPageBreak/>
         <w:drawing>
-          <wp:anchor distT="0" distB="0" distL="114300" distR="114300" simplePos="0" relativeHeight="251658240" behindDoc="0" locked="0" layoutInCell="1" allowOverlap="1" wp14:anchorId="3083B8EE" wp14:editId="5CF0FAF1">
+          <wp:anchor distT="0" distB="0" distL="114300" distR="114300" simplePos="0" relativeHeight="251658240" behindDoc="0" locked="0" layoutInCell="1" allowOverlap="1" wp14:anchorId="1322D88C" wp14:editId="3FEED1CC">
             <wp:simplePos x="0" y="0"/>
             <wp:positionH relativeFrom="margin">
-              <wp:posOffset>-914400</wp:posOffset>
+              <wp:posOffset>-887095</wp:posOffset>
             </wp:positionH>
             <wp:positionV relativeFrom="margin">
-              <wp:posOffset>526415</wp:posOffset>
+              <wp:posOffset>368935</wp:posOffset>
             </wp:positionV>
-            <wp:extent cx="7536815" cy="4866005"/>
-            <wp:effectExtent l="0" t="0" r="0" b="0"/>
+            <wp:extent cx="7508875" cy="4836795"/>
+            <wp:effectExtent l="0" t="0" r="0" b="1905"/>
             <wp:wrapSquare wrapText="bothSides"/>
-            <wp:docPr id="2" name="Picture 2" descr="Diagram&#10;&#10;Description automatically generated"/>
+            <wp:docPr id="3" name="Picture 3" descr="Diagram&#10;&#10;Description automatically generated"/>
             <wp:cNvGraphicFramePr>
               <a:graphicFrameLocks xmlns:a="http://schemas.openxmlformats.org/drawingml/2006/main" noChangeAspect="1"/>
             </wp:cNvGraphicFramePr>
@@ -841,7 +841,7 @@
               <a:graphicData uri="http://schemas.openxmlformats.org/drawingml/2006/picture">
                 <pic:pic xmlns:pic="http://schemas.openxmlformats.org/drawingml/2006/picture">
                   <pic:nvPicPr>
-                    <pic:cNvPr id="2" name="Picture 2" descr="Diagram&#10;&#10;Description automatically generated"/>
+                    <pic:cNvPr id="3" name="Picture 3" descr="Diagram&#10;&#10;Description automatically generated"/>
                     <pic:cNvPicPr/>
                   </pic:nvPicPr>
                   <pic:blipFill>
@@ -859,7 +859,7 @@
                   <pic:spPr>
                     <a:xfrm>
                       <a:off x="0" y="0"/>
-                      <a:ext cx="7536815" cy="4866005"/>
+                      <a:ext cx="7508875" cy="4836795"/>
                     </a:xfrm>
                     <a:prstGeom prst="rect">
                       <a:avLst/>
@@ -1248,7 +1248,6 @@
           <w:szCs w:val="32"/>
           <w:lang w:val="pt-PT"/>
         </w:rPr>
-        <w:lastRenderedPageBreak/>
         <w:t>Epoca</w:t>
       </w:r>
       <w:proofErr w:type="spellEnd"/>
@@ -2721,6 +2720,7 @@
         <w:rPr>
           <w:lang w:val="pt-PT"/>
         </w:rPr>
+        <w:lastRenderedPageBreak/>
         <w:tab/>
       </w:r>
       <w:proofErr w:type="spellStart"/>
@@ -3725,7 +3725,6 @@
         <w:rPr>
           <w:lang w:val="pt-PT"/>
         </w:rPr>
-        <w:lastRenderedPageBreak/>
         <w:tab/>
         <w:t>BCN: Sim</w:t>
       </w:r>
@@ -6337,6 +6336,143 @@
       <w:pPr>
         <w:rPr>
           <w:rFonts w:cstheme="minorHAnsi"/>
+          <w:color w:val="000000" w:themeColor="text1"/>
+          <w:sz w:val="28"/>
+          <w:szCs w:val="28"/>
+          <w:lang w:val="pt-PT"/>
+        </w:rPr>
+      </w:pPr>
+      <w:r>
+        <w:rPr>
+          <w:rFonts w:cstheme="minorHAnsi"/>
+          <w:color w:val="000000" w:themeColor="text1"/>
+          <w:sz w:val="28"/>
+          <w:szCs w:val="28"/>
+        </w:rPr>
+        <w:t>Interrogação 6 – Selecionar todos os jogos que foram jogados num estádio específico (“Estádio Jornalista Mário Filho (Maracanã) (BRA)”) (Mostrar data do jogo, resultado e equipas que realizaram o jogo)</w:t>
+      </w:r>
+      <w:r>
+        <w:rPr>
+          <w:rFonts w:cstheme="minorHAnsi"/>
+          <w:color w:val="000000" w:themeColor="text1"/>
+          <w:sz w:val="28"/>
+          <w:szCs w:val="28"/>
+          <w:lang w:val="pt-PT"/>
+        </w:rPr>
+        <w:t>;</w:t>
+      </w:r>
+      <w:r>
+        <w:rPr>
+          <w:rFonts w:cstheme="minorHAnsi"/>
+          <w:color w:val="000000" w:themeColor="text1"/>
+          <w:sz w:val="28"/>
+          <w:szCs w:val="28"/>
+          <w:lang w:val="pt-PT"/>
+        </w:rPr>
+        <w:br/>
+      </w:r>
+      <w:r>
+        <w:rPr>
+          <w:rFonts w:cstheme="minorHAnsi"/>
+          <w:color w:val="000000" w:themeColor="text1"/>
+          <w:sz w:val="28"/>
+          <w:szCs w:val="28"/>
+        </w:rPr>
+        <w:t xml:space="preserve"> Interrogação 7 – Selecionar todos os avançados  com idade superior a </w:t>
+      </w:r>
+      <w:r>
+        <w:rPr>
+          <w:rFonts w:cstheme="minorHAnsi"/>
+          <w:color w:val="000000" w:themeColor="text1"/>
+          <w:sz w:val="28"/>
+          <w:szCs w:val="28"/>
+          <w:lang w:val="pt-PT"/>
+        </w:rPr>
+        <w:t>30</w:t>
+      </w:r>
+      <w:r>
+        <w:rPr>
+          <w:rFonts w:cstheme="minorHAnsi"/>
+          <w:color w:val="000000" w:themeColor="text1"/>
+          <w:sz w:val="28"/>
+          <w:szCs w:val="28"/>
+        </w:rPr>
+        <w:t xml:space="preserve"> anos (Mostrar nome do jogador, idade e número)</w:t>
+      </w:r>
+      <w:r>
+        <w:rPr>
+          <w:rFonts w:cstheme="minorHAnsi"/>
+          <w:color w:val="000000" w:themeColor="text1"/>
+          <w:sz w:val="28"/>
+          <w:szCs w:val="28"/>
+          <w:lang w:val="pt-PT"/>
+        </w:rPr>
+        <w:t>;</w:t>
+      </w:r>
+    </w:p>
+    <w:p>
+      <w:pPr>
+        <w:rPr>
+          <w:rFonts w:cstheme="minorHAnsi"/>
+          <w:color w:val="000000" w:themeColor="text1"/>
+          <w:sz w:val="28"/>
+          <w:szCs w:val="28"/>
+          <w:lang w:val="pt-PT"/>
+        </w:rPr>
+      </w:pPr>
+      <w:r>
+        <w:rPr>
+          <w:rFonts w:cstheme="minorHAnsi"/>
+          <w:color w:val="000000" w:themeColor="text1"/>
+          <w:sz w:val="28"/>
+          <w:szCs w:val="28"/>
+        </w:rPr>
+        <w:t xml:space="preserve"> Interrogação 8 – Selecionar as equipas que se qualificaram para a copa Libertadores numa certa época (Mostrar nome da equipa, classificação e número de pontos)</w:t>
+      </w:r>
+      <w:r>
+        <w:rPr>
+          <w:rFonts w:cstheme="minorHAnsi"/>
+          <w:color w:val="000000" w:themeColor="text1"/>
+          <w:sz w:val="28"/>
+          <w:szCs w:val="28"/>
+          <w:lang w:val="pt-PT"/>
+        </w:rPr>
+        <w:t>;</w:t>
+      </w:r>
+      <w:r>
+        <w:rPr>
+          <w:rFonts w:cstheme="minorHAnsi"/>
+          <w:color w:val="000000" w:themeColor="text1"/>
+          <w:sz w:val="28"/>
+          <w:szCs w:val="28"/>
+          <w:lang w:val="pt-PT"/>
+        </w:rPr>
+        <w:br/>
+      </w:r>
+      <w:r>
+        <w:rPr>
+          <w:rFonts w:cstheme="minorHAnsi"/>
+          <w:color w:val="000000" w:themeColor="text1"/>
+          <w:sz w:val="28"/>
+          <w:szCs w:val="28"/>
+        </w:rPr>
+        <w:t xml:space="preserve"> Interrogação 9 – Selecionar as 5 equipas com maior média de golos por jogo (Mostrar o nome da equipa, média de golos por jogo, classificação)</w:t>
+      </w:r>
+      <w:r>
+        <w:rPr>
+          <w:rFonts w:cstheme="minorHAnsi"/>
+          <w:color w:val="000000" w:themeColor="text1"/>
+          <w:sz w:val="28"/>
+          <w:szCs w:val="28"/>
+          <w:lang w:val="pt-PT"/>
+        </w:rPr>
+        <w:t>;</w:t>
+      </w:r>
+    </w:p>
+    <w:p>
+      <w:pPr>
+        <w:rPr>
+          <w:rFonts w:cstheme="minorHAnsi"/>
           <w:b/>
           <w:bCs/>
           <w:color w:val="000000" w:themeColor="text1"/>
@@ -6352,7 +6488,7 @@
           <w:sz w:val="28"/>
           <w:szCs w:val="28"/>
         </w:rPr>
-        <w:t>Interrogação 6 – Selecionar todos os jogos que foram jogados num estádio específico (“Estádio Jornalista Mário Filho (Maracanã) (BRA)”) (Mostrar data do jogo, resultado e equipas que realizaram o jogo) Interrogação 7 – Selecionar todos os avançados brasileiros com idade superior a 25 anos (Mostrar nome do jogador, idade e número) Interrogação 8 – Selecionar as equipas que se qualificaram para a copa Libertadores numa certa época (Mostrar nome da equipa, classificação e número de pontos) Interrogação 9 – Selecionar as 5 equipas com maior média de golos por jogo (Mostrar o nome da equipa, média de golos por jogo, classificação) Interrogação 10 – Selecionar todos os jogos realizados no dia 2022-05-12. (Mostrar resultado, equipas que jogaram e estádio em que o jogo foi realizado).</w:t>
+        <w:t>Interrogação 10 – Selecionar todos os jogos realizados no dia 2022-05-12. (Mostrar resultado, equipas que jogaram e estádio em que o jogo foi realizado).</w:t>
       </w:r>
     </w:p>
     <w:p>

--- a/bdReport.docx
+++ b/bdReport.docx
@@ -6279,7 +6279,23 @@
           <w:szCs w:val="28"/>
           <w:lang w:val="pt-PT"/>
         </w:rPr>
-        <w:t xml:space="preserve">Interrogação 3 – Selecionar os jogos que ficaram empatados na primeira rodada do campeonato (mostrar equipas e </w:t>
+        <w:t xml:space="preserve">Interrogação 3 – Selecionar os jogos que ficaram empatados na primeira rodada do campeonato (mostrar </w:t>
+      </w:r>
+      <w:r>
+        <w:rPr>
+          <w:sz w:val="28"/>
+          <w:szCs w:val="28"/>
+          <w:lang w:val="pt-PT"/>
+        </w:rPr>
+        <w:t xml:space="preserve">resultado, </w:t>
+      </w:r>
+      <w:r>
+        <w:rPr>
+          <w:sz w:val="28"/>
+          <w:szCs w:val="28"/>
+          <w:lang w:val="pt-PT"/>
+        </w:rPr>
+        <w:t xml:space="preserve">equipas e </w:t>
       </w:r>
       <w:r>
         <w:rPr>
@@ -6312,7 +6328,32 @@
           <w:szCs w:val="28"/>
           <w:lang w:val="pt-PT"/>
         </w:rPr>
-        <w:t>Interrogação 4 – Selecionar todos os jogadores com mais de 3 cartões amarelos (mostrar nome equipa);</w:t>
+        <w:t xml:space="preserve">Interrogação 4 – Selecionar todos os jogadores </w:t>
+      </w:r>
+      <w:r>
+        <w:rPr>
+          <w:sz w:val="28"/>
+          <w:szCs w:val="28"/>
+          <w:lang w:val="pt-PT"/>
+        </w:rPr>
+        <w:t>que tenham “Silva” no nome</w:t>
+      </w:r>
+    </w:p>
+    <w:p>
+      <w:pPr>
+        <w:rPr>
+          <w:sz w:val="28"/>
+          <w:szCs w:val="28"/>
+          <w:lang w:val="pt-PT"/>
+        </w:rPr>
+      </w:pPr>
+      <w:r>
+        <w:rPr>
+          <w:sz w:val="28"/>
+          <w:szCs w:val="28"/>
+          <w:lang w:val="pt-PT"/>
+        </w:rPr>
+        <w:t>(mostrar nome);</w:t>
       </w:r>
     </w:p>
     <w:p>
@@ -6349,7 +6390,7 @@
           <w:sz w:val="28"/>
           <w:szCs w:val="28"/>
         </w:rPr>
-        <w:t>Interrogação 6 – Selecionar todos os jogos que foram jogados num estádio específico (“Estádio Jornalista Mário Filho (Maracanã) (BRA)”) (Mostrar data do jogo, resultado e equipas que realizaram o jogo)</w:t>
+        <w:t>Interrogação 6 – Selecionar todos os jogos que foram jogados n</w:t>
       </w:r>
       <w:r>
         <w:rPr>
@@ -6359,7 +6400,7 @@
           <w:szCs w:val="28"/>
           <w:lang w:val="pt-PT"/>
         </w:rPr>
-        <w:t>;</w:t>
+        <w:t>o</w:t>
       </w:r>
       <w:r>
         <w:rPr>
@@ -6367,9 +6408,8 @@
           <w:color w:val="000000" w:themeColor="text1"/>
           <w:sz w:val="28"/>
           <w:szCs w:val="28"/>
-          <w:lang w:val="pt-PT"/>
-        </w:rPr>
-        <w:br/>
+        </w:rPr>
+        <w:t xml:space="preserve"> estádio </w:t>
       </w:r>
       <w:r>
         <w:rPr>
@@ -6377,8 +6417,9 @@
           <w:color w:val="000000" w:themeColor="text1"/>
           <w:sz w:val="28"/>
           <w:szCs w:val="28"/>
-        </w:rPr>
-        <w:t xml:space="preserve"> Interrogação 7 – Selecionar todos os avançados  com idade superior a </w:t>
+          <w:lang w:val="pt-PT"/>
+        </w:rPr>
+        <w:t>“</w:t>
       </w:r>
       <w:r>
         <w:rPr>
@@ -6386,9 +6427,8 @@
           <w:color w:val="000000" w:themeColor="text1"/>
           <w:sz w:val="28"/>
           <w:szCs w:val="28"/>
-          <w:lang w:val="pt-PT"/>
-        </w:rPr>
-        <w:t>30</w:t>
+        </w:rPr>
+        <w:t>Estádio Jornalista Mário Filho (Maracanã) (BRA)” (Mostrar d</w:t>
       </w:r>
       <w:r>
         <w:rPr>
@@ -6396,8 +6436,9 @@
           <w:color w:val="000000" w:themeColor="text1"/>
           <w:sz w:val="28"/>
           <w:szCs w:val="28"/>
-        </w:rPr>
-        <w:t xml:space="preserve"> anos (Mostrar nome do jogador, idade e número)</w:t>
+          <w:lang w:val="pt-PT"/>
+        </w:rPr>
+        <w:t>ia</w:t>
       </w:r>
       <w:r>
         <w:rPr>
@@ -6405,13 +6446,10 @@
           <w:color w:val="000000" w:themeColor="text1"/>
           <w:sz w:val="28"/>
           <w:szCs w:val="28"/>
-          <w:lang w:val="pt-PT"/>
-        </w:rPr>
-        <w:t>;</w:t>
-      </w:r>
-    </w:p>
-    <w:p>
-      <w:pPr>
+        </w:rPr>
+        <w:t xml:space="preserve"> do jogo, resultado e equipas que realizaram o jogo)</w:t>
+      </w:r>
+      <w:r>
         <w:rPr>
           <w:rFonts w:cstheme="minorHAnsi"/>
           <w:color w:val="000000" w:themeColor="text1"/>
@@ -6419,15 +6457,17 @@
           <w:szCs w:val="28"/>
           <w:lang w:val="pt-PT"/>
         </w:rPr>
-      </w:pPr>
+        <w:t>;</w:t>
+      </w:r>
       <w:r>
         <w:rPr>
           <w:rFonts w:cstheme="minorHAnsi"/>
           <w:color w:val="000000" w:themeColor="text1"/>
           <w:sz w:val="28"/>
           <w:szCs w:val="28"/>
-        </w:rPr>
-        <w:t xml:space="preserve"> Interrogação 8 – Selecionar as equipas que se qualificaram para a copa Libertadores numa certa época (Mostrar nome da equipa, classificação e número de pontos)</w:t>
+          <w:lang w:val="pt-PT"/>
+        </w:rPr>
+        <w:br/>
       </w:r>
       <w:r>
         <w:rPr>
@@ -6435,9 +6475,8 @@
           <w:color w:val="000000" w:themeColor="text1"/>
           <w:sz w:val="28"/>
           <w:szCs w:val="28"/>
-          <w:lang w:val="pt-PT"/>
-        </w:rPr>
-        <w:t>;</w:t>
+        </w:rPr>
+        <w:t xml:space="preserve">Interrogação 7 – Selecionar todos os avançados  com idade superior a </w:t>
       </w:r>
       <w:r>
         <w:rPr>
@@ -6447,7 +6486,7 @@
           <w:szCs w:val="28"/>
           <w:lang w:val="pt-PT"/>
         </w:rPr>
-        <w:br/>
+        <w:t>30</w:t>
       </w:r>
       <w:r>
         <w:rPr>
@@ -6456,7 +6495,7 @@
           <w:sz w:val="28"/>
           <w:szCs w:val="28"/>
         </w:rPr>
-        <w:t xml:space="preserve"> Interrogação 9 – Selecionar as 5 equipas com maior média de golos por jogo (Mostrar o nome da equipa, média de golos por jogo, classificação)</w:t>
+        <w:t xml:space="preserve"> anos (Mostrar nome do jogador, idade e número)</w:t>
       </w:r>
       <w:r>
         <w:rPr>
@@ -6473,8 +6512,65 @@
       <w:pPr>
         <w:rPr>
           <w:rFonts w:cstheme="minorHAnsi"/>
-          <w:b/>
-          <w:bCs/>
+          <w:color w:val="000000" w:themeColor="text1"/>
+          <w:sz w:val="28"/>
+          <w:szCs w:val="28"/>
+          <w:lang w:val="pt-PT"/>
+        </w:rPr>
+      </w:pPr>
+      <w:r>
+        <w:rPr>
+          <w:rFonts w:cstheme="minorHAnsi"/>
+          <w:color w:val="000000" w:themeColor="text1"/>
+          <w:sz w:val="28"/>
+          <w:szCs w:val="28"/>
+        </w:rPr>
+        <w:t>Interrogação 8 – Selecionar as equipas que se qualificaram para a copa Libertadores (Mostrar nome da equipa, classificação e número de pontos)</w:t>
+      </w:r>
+      <w:r>
+        <w:rPr>
+          <w:rFonts w:cstheme="minorHAnsi"/>
+          <w:color w:val="000000" w:themeColor="text1"/>
+          <w:sz w:val="28"/>
+          <w:szCs w:val="28"/>
+          <w:lang w:val="pt-PT"/>
+        </w:rPr>
+        <w:t>;</w:t>
+      </w:r>
+      <w:r>
+        <w:rPr>
+          <w:rFonts w:cstheme="minorHAnsi"/>
+          <w:color w:val="000000" w:themeColor="text1"/>
+          <w:sz w:val="28"/>
+          <w:szCs w:val="28"/>
+          <w:lang w:val="pt-PT"/>
+        </w:rPr>
+        <w:br/>
+      </w:r>
+      <w:r>
+        <w:rPr>
+          <w:rFonts w:cstheme="minorHAnsi"/>
+          <w:color w:val="000000" w:themeColor="text1"/>
+          <w:sz w:val="28"/>
+          <w:szCs w:val="28"/>
+        </w:rPr>
+        <w:t>Interrogação 9 – Selecionar as 5 equipas com maior média de golos por jogo (Mostrar o nome da equipa, média de golos por jogo, classificação)</w:t>
+      </w:r>
+      <w:r>
+        <w:rPr>
+          <w:rFonts w:cstheme="minorHAnsi"/>
+          <w:color w:val="000000" w:themeColor="text1"/>
+          <w:sz w:val="28"/>
+          <w:szCs w:val="28"/>
+          <w:lang w:val="pt-PT"/>
+        </w:rPr>
+        <w:t>;</w:t>
+      </w:r>
+    </w:p>
+    <w:p>
+      <w:pPr>
+        <w:rPr>
+          <w:rFonts w:cstheme="minorHAnsi"/>
           <w:color w:val="000000" w:themeColor="text1"/>
           <w:sz w:val="28"/>
           <w:szCs w:val="28"/>

--- a/bdReport.docx
+++ b/bdReport.docx
@@ -6353,7 +6353,23 @@
           <w:szCs w:val="28"/>
           <w:lang w:val="pt-PT"/>
         </w:rPr>
-        <w:t>(mostrar nome);</w:t>
+        <w:t>(mostrar nome</w:t>
+      </w:r>
+      <w:r>
+        <w:rPr>
+          <w:sz w:val="28"/>
+          <w:szCs w:val="28"/>
+          <w:lang w:val="pt-PT"/>
+        </w:rPr>
+        <w:t xml:space="preserve"> e equipa</w:t>
+      </w:r>
+      <w:r>
+        <w:rPr>
+          <w:sz w:val="28"/>
+          <w:szCs w:val="28"/>
+          <w:lang w:val="pt-PT"/>
+        </w:rPr>
+        <w:t>);</w:t>
       </w:r>
     </w:p>
     <w:p>
@@ -6476,7 +6492,7 @@
           <w:sz w:val="28"/>
           <w:szCs w:val="28"/>
         </w:rPr>
-        <w:t xml:space="preserve">Interrogação 7 – Selecionar todos os avançados  com idade superior a </w:t>
+        <w:t xml:space="preserve">Interrogação 7 – Selecionar todos os avançados com idade superior a </w:t>
       </w:r>
       <w:r>
         <w:rPr>

--- a/bdReport.docx
+++ b/bdReport.docx
@@ -668,7 +668,7 @@
     </w:p>
     <w:p>
       <w:pPr>
-        <w:pStyle w:val="ListParagraph"/>
+        <w:pStyle w:val="PargrafodaLista"/>
         <w:numPr>
           <w:ilvl w:val="0"/>
           <w:numId w:val="3"/>
@@ -698,7 +698,7 @@
     </w:p>
     <w:p>
       <w:pPr>
-        <w:pStyle w:val="ListParagraph"/>
+        <w:pStyle w:val="PargrafodaLista"/>
         <w:numPr>
           <w:ilvl w:val="0"/>
           <w:numId w:val="3"/>
@@ -720,7 +720,7 @@
     </w:p>
     <w:p>
       <w:pPr>
-        <w:pStyle w:val="ListParagraph"/>
+        <w:pStyle w:val="PargrafodaLista"/>
         <w:numPr>
           <w:ilvl w:val="0"/>
           <w:numId w:val="3"/>
@@ -742,7 +742,7 @@
     </w:p>
     <w:p>
       <w:pPr>
-        <w:pStyle w:val="ListParagraph"/>
+        <w:pStyle w:val="PargrafodaLista"/>
         <w:numPr>
           <w:ilvl w:val="0"/>
           <w:numId w:val="3"/>
@@ -4857,15 +4857,6 @@
     <w:p>
       <w:pPr>
         <w:rPr>
-          <w:sz w:val="28"/>
-          <w:szCs w:val="28"/>
-          <w:lang w:val="pt-PT"/>
-        </w:rPr>
-      </w:pPr>
-    </w:p>
-    <w:p>
-      <w:pPr>
-        <w:rPr>
           <w:sz w:val="36"/>
           <w:szCs w:val="36"/>
           <w:u w:val="single"/>
@@ -4955,7 +4946,7 @@
       <w:hyperlink r:id="rId12" w:history="1">
         <w:r>
           <w:rPr>
-            <w:rStyle w:val="Hyperlink"/>
+            <w:rStyle w:val="Hiperligao"/>
             <w:sz w:val="28"/>
             <w:szCs w:val="28"/>
             <w:lang w:val="pt-PT"/>
@@ -4995,42 +4986,418 @@
           <w:szCs w:val="28"/>
           <w:lang w:val="pt-PT"/>
         </w:rPr>
-        <w:t xml:space="preserve">//Colocar aqui o processo de dar </w:t>
-      </w:r>
-      <w:proofErr w:type="spellStart"/>
-      <w:r>
-        <w:rPr>
-          <w:sz w:val="28"/>
-          <w:szCs w:val="28"/>
-          <w:lang w:val="pt-PT"/>
-        </w:rPr>
-        <w:t>scrape</w:t>
-      </w:r>
-      <w:proofErr w:type="spellEnd"/>
-    </w:p>
-    <w:p>
-      <w:pPr>
-        <w:rPr>
-          <w:sz w:val="28"/>
-          <w:szCs w:val="28"/>
-          <w:lang w:val="pt-PT"/>
-        </w:rPr>
-      </w:pPr>
-    </w:p>
-    <w:p>
-      <w:pPr>
-        <w:rPr>
-          <w:sz w:val="28"/>
-          <w:szCs w:val="28"/>
-          <w:lang w:val="pt-PT"/>
-        </w:rPr>
-      </w:pPr>
-      <w:r>
-        <w:rPr>
-          <w:sz w:val="28"/>
-          <w:szCs w:val="28"/>
-          <w:lang w:val="pt-PT"/>
-        </w:rPr>
+        <w:t>1)</w:t>
+      </w:r>
+    </w:p>
+    <w:p>
+      <w:pPr>
+        <w:rPr>
+          <w:sz w:val="28"/>
+          <w:szCs w:val="28"/>
+          <w:lang w:val="pt-PT"/>
+        </w:rPr>
+      </w:pPr>
+    </w:p>
+    <w:p>
+      <w:pPr>
+        <w:rPr>
+          <w:sz w:val="28"/>
+          <w:szCs w:val="28"/>
+          <w:lang w:val="pt-PT"/>
+        </w:rPr>
+      </w:pPr>
+      <w:r>
+        <w:rPr>
+          <w:sz w:val="28"/>
+          <w:szCs w:val="28"/>
+          <w:lang w:val="pt-PT"/>
+        </w:rPr>
+        <w:drawing>
+          <wp:inline distT="0" distB="0" distL="0" distR="0" wp14:anchorId="192EC394" wp14:editId="7369551B">
+            <wp:extent cx="5731510" cy="3053080"/>
+            <wp:effectExtent l="0" t="0" r="2540" b="0"/>
+            <wp:docPr id="2" name="Imagem 2"/>
+            <wp:cNvGraphicFramePr>
+              <a:graphicFrameLocks xmlns:a="http://schemas.openxmlformats.org/drawingml/2006/main" noChangeAspect="1"/>
+            </wp:cNvGraphicFramePr>
+            <a:graphic xmlns:a="http://schemas.openxmlformats.org/drawingml/2006/main">
+              <a:graphicData uri="http://schemas.openxmlformats.org/drawingml/2006/picture">
+                <pic:pic xmlns:pic="http://schemas.openxmlformats.org/drawingml/2006/picture">
+                  <pic:nvPicPr>
+                    <pic:cNvPr id="1" name=""/>
+                    <pic:cNvPicPr/>
+                  </pic:nvPicPr>
+                  <pic:blipFill>
+                    <a:blip r:embed="rId13"/>
+                    <a:stretch>
+                      <a:fillRect/>
+                    </a:stretch>
+                  </pic:blipFill>
+                  <pic:spPr>
+                    <a:xfrm>
+                      <a:off x="0" y="0"/>
+                      <a:ext cx="5731510" cy="3053080"/>
+                    </a:xfrm>
+                    <a:prstGeom prst="rect">
+                      <a:avLst/>
+                    </a:prstGeom>
+                  </pic:spPr>
+                </pic:pic>
+              </a:graphicData>
+            </a:graphic>
+          </wp:inline>
+        </w:drawing>
+      </w:r>
+    </w:p>
+    <w:p>
+      <w:pPr>
+        <w:rPr>
+          <w:sz w:val="28"/>
+          <w:szCs w:val="28"/>
+          <w:lang w:val="pt-PT"/>
+        </w:rPr>
+      </w:pPr>
+      <w:r>
+        <w:rPr>
+          <w:sz w:val="28"/>
+          <w:szCs w:val="28"/>
+          <w:lang w:val="pt-PT"/>
+        </w:rPr>
+        <w:t xml:space="preserve">Criar Novo </w:t>
+      </w:r>
+      <w:proofErr w:type="spellStart"/>
+      <w:r>
+        <w:rPr>
+          <w:sz w:val="28"/>
+          <w:szCs w:val="28"/>
+          <w:lang w:val="pt-PT"/>
+        </w:rPr>
+        <w:t>Sitemap</w:t>
+      </w:r>
+      <w:proofErr w:type="spellEnd"/>
+      <w:r>
+        <w:rPr>
+          <w:sz w:val="28"/>
+          <w:szCs w:val="28"/>
+          <w:lang w:val="pt-PT"/>
+        </w:rPr>
+        <w:t xml:space="preserve"> para guardar os dados.</w:t>
+      </w:r>
+    </w:p>
+    <w:p>
+      <w:pPr>
+        <w:rPr>
+          <w:sz w:val="28"/>
+          <w:szCs w:val="28"/>
+          <w:lang w:val="pt-PT"/>
+        </w:rPr>
+      </w:pPr>
+    </w:p>
+    <w:p>
+      <w:pPr>
+        <w:rPr>
+          <w:sz w:val="28"/>
+          <w:szCs w:val="28"/>
+          <w:lang w:val="pt-PT"/>
+        </w:rPr>
+      </w:pPr>
+    </w:p>
+    <w:p>
+      <w:pPr>
+        <w:rPr>
+          <w:sz w:val="28"/>
+          <w:szCs w:val="28"/>
+          <w:lang w:val="pt-PT"/>
+        </w:rPr>
+      </w:pPr>
+    </w:p>
+    <w:p>
+      <w:pPr>
+        <w:rPr>
+          <w:sz w:val="28"/>
+          <w:szCs w:val="28"/>
+          <w:lang w:val="pt-PT"/>
+        </w:rPr>
+      </w:pPr>
+    </w:p>
+    <w:p>
+      <w:pPr>
+        <w:rPr>
+          <w:sz w:val="28"/>
+          <w:szCs w:val="28"/>
+          <w:lang w:val="pt-PT"/>
+        </w:rPr>
+      </w:pPr>
+    </w:p>
+    <w:p>
+      <w:pPr>
+        <w:rPr>
+          <w:noProof/>
+        </w:rPr>
+      </w:pPr>
+      <w:r>
+        <w:rPr>
+          <w:sz w:val="28"/>
+          <w:szCs w:val="28"/>
+          <w:lang w:val="pt-PT"/>
+        </w:rPr>
+        <w:lastRenderedPageBreak/>
+        <w:t>2)</w:t>
+      </w:r>
+      <w:r>
+        <w:rPr>
+          <w:noProof/>
+        </w:rPr>
+        <w:t xml:space="preserve"> </w:t>
+      </w:r>
+    </w:p>
+    <w:p>
+      <w:pPr>
+        <w:rPr>
+          <w:noProof/>
+        </w:rPr>
+      </w:pPr>
+    </w:p>
+    <w:p>
+      <w:pPr>
+        <w:rPr>
+          <w:sz w:val="28"/>
+          <w:szCs w:val="28"/>
+          <w:lang w:val="pt-PT"/>
+        </w:rPr>
+      </w:pPr>
+      <w:r>
+        <w:rPr>
+          <w:sz w:val="28"/>
+          <w:szCs w:val="28"/>
+          <w:lang w:val="pt-PT"/>
+        </w:rPr>
+        <w:drawing>
+          <wp:inline distT="0" distB="0" distL="0" distR="0" wp14:anchorId="6E83CC20" wp14:editId="7AE06BDF">
+            <wp:extent cx="5731510" cy="2528570"/>
+            <wp:effectExtent l="0" t="0" r="2540" b="5080"/>
+            <wp:docPr id="7" name="Imagem 7"/>
+            <wp:cNvGraphicFramePr>
+              <a:graphicFrameLocks xmlns:a="http://schemas.openxmlformats.org/drawingml/2006/main" noChangeAspect="1"/>
+            </wp:cNvGraphicFramePr>
+            <a:graphic xmlns:a="http://schemas.openxmlformats.org/drawingml/2006/main">
+              <a:graphicData uri="http://schemas.openxmlformats.org/drawingml/2006/picture">
+                <pic:pic xmlns:pic="http://schemas.openxmlformats.org/drawingml/2006/picture">
+                  <pic:nvPicPr>
+                    <pic:cNvPr id="1" name=""/>
+                    <pic:cNvPicPr/>
+                  </pic:nvPicPr>
+                  <pic:blipFill>
+                    <a:blip r:embed="rId14"/>
+                    <a:stretch>
+                      <a:fillRect/>
+                    </a:stretch>
+                  </pic:blipFill>
+                  <pic:spPr>
+                    <a:xfrm>
+                      <a:off x="0" y="0"/>
+                      <a:ext cx="5731510" cy="2528570"/>
+                    </a:xfrm>
+                    <a:prstGeom prst="rect">
+                      <a:avLst/>
+                    </a:prstGeom>
+                  </pic:spPr>
+                </pic:pic>
+              </a:graphicData>
+            </a:graphic>
+          </wp:inline>
+        </w:drawing>
+      </w:r>
+    </w:p>
+    <w:p>
+      <w:pPr>
+        <w:rPr>
+          <w:sz w:val="28"/>
+          <w:szCs w:val="28"/>
+          <w:lang w:val="pt-PT"/>
+        </w:rPr>
+      </w:pPr>
+      <w:r>
+        <w:rPr>
+          <w:sz w:val="28"/>
+          <w:szCs w:val="28"/>
+          <w:lang w:val="pt-PT"/>
+        </w:rPr>
+        <w:t>Passar o URL da página a utilizar.</w:t>
+      </w:r>
+    </w:p>
+    <w:p>
+      <w:pPr>
+        <w:rPr>
+          <w:sz w:val="28"/>
+          <w:szCs w:val="28"/>
+          <w:lang w:val="pt-PT"/>
+        </w:rPr>
+      </w:pPr>
+    </w:p>
+    <w:p>
+      <w:pPr>
+        <w:rPr>
+          <w:sz w:val="28"/>
+          <w:szCs w:val="28"/>
+          <w:lang w:val="pt-PT"/>
+        </w:rPr>
+      </w:pPr>
+    </w:p>
+    <w:p>
+      <w:pPr>
+        <w:rPr>
+          <w:sz w:val="28"/>
+          <w:szCs w:val="28"/>
+          <w:lang w:val="pt-PT"/>
+        </w:rPr>
+      </w:pPr>
+      <w:r>
+        <w:rPr>
+          <w:sz w:val="28"/>
+          <w:szCs w:val="28"/>
+          <w:lang w:val="pt-PT"/>
+        </w:rPr>
+        <w:t>3)</w:t>
+      </w:r>
+    </w:p>
+    <w:p>
+      <w:pPr>
+        <w:rPr>
+          <w:sz w:val="28"/>
+          <w:szCs w:val="28"/>
+          <w:lang w:val="pt-PT"/>
+        </w:rPr>
+      </w:pPr>
+    </w:p>
+    <w:p>
+      <w:pPr>
+        <w:rPr>
+          <w:sz w:val="28"/>
+          <w:szCs w:val="28"/>
+          <w:lang w:val="pt-PT"/>
+        </w:rPr>
+      </w:pPr>
+      <w:r>
+        <w:rPr>
+          <w:sz w:val="28"/>
+          <w:szCs w:val="28"/>
+          <w:lang w:val="pt-PT"/>
+        </w:rPr>
+        <w:drawing>
+          <wp:inline distT="0" distB="0" distL="0" distR="0" wp14:anchorId="2DE8E7B9" wp14:editId="010CE46B">
+            <wp:extent cx="5731510" cy="3625850"/>
+            <wp:effectExtent l="0" t="0" r="2540" b="0"/>
+            <wp:docPr id="9" name="Imagem 9"/>
+            <wp:cNvGraphicFramePr>
+              <a:graphicFrameLocks xmlns:a="http://schemas.openxmlformats.org/drawingml/2006/main" noChangeAspect="1"/>
+            </wp:cNvGraphicFramePr>
+            <a:graphic xmlns:a="http://schemas.openxmlformats.org/drawingml/2006/main">
+              <a:graphicData uri="http://schemas.openxmlformats.org/drawingml/2006/picture">
+                <pic:pic xmlns:pic="http://schemas.openxmlformats.org/drawingml/2006/picture">
+                  <pic:nvPicPr>
+                    <pic:cNvPr id="1" name=""/>
+                    <pic:cNvPicPr/>
+                  </pic:nvPicPr>
+                  <pic:blipFill>
+                    <a:blip r:embed="rId15"/>
+                    <a:stretch>
+                      <a:fillRect/>
+                    </a:stretch>
+                  </pic:blipFill>
+                  <pic:spPr>
+                    <a:xfrm>
+                      <a:off x="0" y="0"/>
+                      <a:ext cx="5731510" cy="3625850"/>
+                    </a:xfrm>
+                    <a:prstGeom prst="rect">
+                      <a:avLst/>
+                    </a:prstGeom>
+                  </pic:spPr>
+                </pic:pic>
+              </a:graphicData>
+            </a:graphic>
+          </wp:inline>
+        </w:drawing>
+      </w:r>
+    </w:p>
+    <w:p>
+      <w:pPr>
+        <w:rPr>
+          <w:sz w:val="28"/>
+          <w:szCs w:val="28"/>
+          <w:lang w:val="pt-PT"/>
+        </w:rPr>
+      </w:pPr>
+    </w:p>
+    <w:p>
+      <w:pPr>
+        <w:rPr>
+          <w:sz w:val="28"/>
+          <w:szCs w:val="28"/>
+          <w:lang w:val="pt-PT"/>
+        </w:rPr>
+      </w:pPr>
+      <w:r>
+        <w:rPr>
+          <w:sz w:val="28"/>
+          <w:szCs w:val="28"/>
+          <w:lang w:val="pt-PT"/>
+        </w:rPr>
+        <w:t>Selecionar os dados que vão ser “</w:t>
+      </w:r>
+      <w:proofErr w:type="spellStart"/>
+      <w:r>
+        <w:rPr>
+          <w:sz w:val="28"/>
+          <w:szCs w:val="28"/>
+          <w:lang w:val="pt-PT"/>
+        </w:rPr>
+        <w:t>scraped</w:t>
+      </w:r>
+      <w:proofErr w:type="spellEnd"/>
+      <w:r>
+        <w:rPr>
+          <w:sz w:val="28"/>
+          <w:szCs w:val="28"/>
+          <w:lang w:val="pt-PT"/>
+        </w:rPr>
+        <w:t xml:space="preserve">”. </w:t>
+      </w:r>
+    </w:p>
+    <w:p>
+      <w:pPr>
+        <w:rPr>
+          <w:sz w:val="28"/>
+          <w:szCs w:val="28"/>
+          <w:lang w:val="pt-PT"/>
+        </w:rPr>
+      </w:pPr>
+    </w:p>
+    <w:p>
+      <w:pPr>
+        <w:rPr>
+          <w:sz w:val="28"/>
+          <w:szCs w:val="28"/>
+          <w:lang w:val="pt-PT"/>
+        </w:rPr>
+      </w:pPr>
+    </w:p>
+    <w:p>
+      <w:pPr>
+        <w:rPr>
+          <w:sz w:val="28"/>
+          <w:szCs w:val="28"/>
+          <w:lang w:val="pt-PT"/>
+        </w:rPr>
+      </w:pPr>
+      <w:r>
+        <w:rPr>
+          <w:sz w:val="28"/>
+          <w:szCs w:val="28"/>
+          <w:lang w:val="pt-PT"/>
+        </w:rPr>
+        <w:lastRenderedPageBreak/>
         <w:t>Depois de ter os ficheiros</w:t>
       </w:r>
       <w:r>
@@ -5115,7 +5482,7 @@
     </w:p>
     <w:p>
       <w:pPr>
-        <w:pStyle w:val="PlainText"/>
+        <w:pStyle w:val="Textosimples"/>
         <w:rPr>
           <w:rFonts w:ascii="Courier New" w:hAnsi="Courier New" w:cs="Courier New"/>
           <w:highlight w:val="yellow"/>
@@ -5131,7 +5498,7 @@
     </w:p>
     <w:p>
       <w:pPr>
-        <w:pStyle w:val="PlainText"/>
+        <w:pStyle w:val="Textosimples"/>
         <w:rPr>
           <w:rFonts w:ascii="Courier New" w:hAnsi="Courier New" w:cs="Courier New"/>
           <w:highlight w:val="yellow"/>
@@ -5147,16 +5514,16 @@
     </w:p>
     <w:p>
       <w:pPr>
-        <w:pStyle w:val="PlainText"/>
-        <w:rPr>
-          <w:rFonts w:ascii="Courier New" w:hAnsi="Courier New" w:cs="Courier New"/>
-          <w:highlight w:val="yellow"/>
-        </w:rPr>
-      </w:pPr>
-    </w:p>
-    <w:p>
-      <w:pPr>
-        <w:pStyle w:val="PlainText"/>
+        <w:pStyle w:val="Textosimples"/>
+        <w:rPr>
+          <w:rFonts w:ascii="Courier New" w:hAnsi="Courier New" w:cs="Courier New"/>
+          <w:highlight w:val="yellow"/>
+        </w:rPr>
+      </w:pPr>
+    </w:p>
+    <w:p>
+      <w:pPr>
+        <w:pStyle w:val="Textosimples"/>
         <w:rPr>
           <w:rFonts w:ascii="Courier New" w:hAnsi="Courier New" w:cs="Courier New"/>
           <w:highlight w:val="yellow"/>
@@ -5172,7 +5539,7 @@
     </w:p>
     <w:p>
       <w:pPr>
-        <w:pStyle w:val="PlainText"/>
+        <w:pStyle w:val="Textosimples"/>
         <w:rPr>
           <w:rFonts w:ascii="Courier New" w:hAnsi="Courier New" w:cs="Courier New"/>
           <w:highlight w:val="yellow"/>
@@ -5188,7 +5555,7 @@
     </w:p>
     <w:p>
       <w:pPr>
-        <w:pStyle w:val="PlainText"/>
+        <w:pStyle w:val="Textosimples"/>
         <w:rPr>
           <w:rFonts w:ascii="Courier New" w:hAnsi="Courier New" w:cs="Courier New"/>
           <w:highlight w:val="yellow"/>
@@ -5204,7 +5571,7 @@
     </w:p>
     <w:p>
       <w:pPr>
-        <w:pStyle w:val="PlainText"/>
+        <w:pStyle w:val="Textosimples"/>
         <w:rPr>
           <w:rFonts w:ascii="Courier New" w:hAnsi="Courier New" w:cs="Courier New"/>
           <w:highlight w:val="yellow"/>
@@ -5220,7 +5587,7 @@
     </w:p>
     <w:p>
       <w:pPr>
-        <w:pStyle w:val="PlainText"/>
+        <w:pStyle w:val="Textosimples"/>
         <w:rPr>
           <w:rFonts w:ascii="Courier New" w:hAnsi="Courier New" w:cs="Courier New"/>
           <w:highlight w:val="yellow"/>
@@ -5236,16 +5603,16 @@
     </w:p>
     <w:p>
       <w:pPr>
-        <w:pStyle w:val="PlainText"/>
-        <w:rPr>
-          <w:rFonts w:ascii="Courier New" w:hAnsi="Courier New" w:cs="Courier New"/>
-          <w:highlight w:val="yellow"/>
-        </w:rPr>
-      </w:pPr>
-    </w:p>
-    <w:p>
-      <w:pPr>
-        <w:pStyle w:val="PlainText"/>
+        <w:pStyle w:val="Textosimples"/>
+        <w:rPr>
+          <w:rFonts w:ascii="Courier New" w:hAnsi="Courier New" w:cs="Courier New"/>
+          <w:highlight w:val="yellow"/>
+        </w:rPr>
+      </w:pPr>
+    </w:p>
+    <w:p>
+      <w:pPr>
+        <w:pStyle w:val="Textosimples"/>
         <w:rPr>
           <w:rFonts w:ascii="Courier New" w:hAnsi="Courier New" w:cs="Courier New"/>
           <w:highlight w:val="yellow"/>
@@ -5261,7 +5628,7 @@
     </w:p>
     <w:p>
       <w:pPr>
-        <w:pStyle w:val="PlainText"/>
+        <w:pStyle w:val="Textosimples"/>
         <w:rPr>
           <w:rFonts w:ascii="Courier New" w:hAnsi="Courier New" w:cs="Courier New"/>
           <w:highlight w:val="yellow"/>
@@ -5277,7 +5644,7 @@
     </w:p>
     <w:p>
       <w:pPr>
-        <w:pStyle w:val="PlainText"/>
+        <w:pStyle w:val="Textosimples"/>
         <w:rPr>
           <w:rFonts w:ascii="Courier New" w:hAnsi="Courier New" w:cs="Courier New"/>
           <w:highlight w:val="yellow"/>
@@ -5293,7 +5660,7 @@
     </w:p>
     <w:p>
       <w:pPr>
-        <w:pStyle w:val="PlainText"/>
+        <w:pStyle w:val="Textosimples"/>
         <w:rPr>
           <w:rFonts w:ascii="Courier New" w:hAnsi="Courier New" w:cs="Courier New"/>
           <w:highlight w:val="yellow"/>
@@ -5309,7 +5676,7 @@
     </w:p>
     <w:p>
       <w:pPr>
-        <w:pStyle w:val="PlainText"/>
+        <w:pStyle w:val="Textosimples"/>
         <w:rPr>
           <w:rFonts w:ascii="Courier New" w:hAnsi="Courier New" w:cs="Courier New"/>
           <w:highlight w:val="yellow"/>
@@ -5325,7 +5692,7 @@
     </w:p>
     <w:p>
       <w:pPr>
-        <w:pStyle w:val="PlainText"/>
+        <w:pStyle w:val="Textosimples"/>
         <w:rPr>
           <w:rFonts w:ascii="Courier New" w:hAnsi="Courier New" w:cs="Courier New"/>
           <w:highlight w:val="yellow"/>
@@ -5341,16 +5708,16 @@
     </w:p>
     <w:p>
       <w:pPr>
-        <w:pStyle w:val="PlainText"/>
-        <w:rPr>
-          <w:rFonts w:ascii="Courier New" w:hAnsi="Courier New" w:cs="Courier New"/>
-          <w:highlight w:val="yellow"/>
-        </w:rPr>
-      </w:pPr>
-    </w:p>
-    <w:p>
-      <w:pPr>
-        <w:pStyle w:val="PlainText"/>
+        <w:pStyle w:val="Textosimples"/>
+        <w:rPr>
+          <w:rFonts w:ascii="Courier New" w:hAnsi="Courier New" w:cs="Courier New"/>
+          <w:highlight w:val="yellow"/>
+        </w:rPr>
+      </w:pPr>
+    </w:p>
+    <w:p>
+      <w:pPr>
+        <w:pStyle w:val="Textosimples"/>
         <w:rPr>
           <w:rFonts w:ascii="Courier New" w:hAnsi="Courier New" w:cs="Courier New"/>
           <w:highlight w:val="yellow"/>
@@ -5366,7 +5733,7 @@
     </w:p>
     <w:p>
       <w:pPr>
-        <w:pStyle w:val="PlainText"/>
+        <w:pStyle w:val="Textosimples"/>
         <w:rPr>
           <w:rFonts w:ascii="Courier New" w:hAnsi="Courier New" w:cs="Courier New"/>
           <w:highlight w:val="yellow"/>
@@ -5382,7 +5749,7 @@
     </w:p>
     <w:p>
       <w:pPr>
-        <w:pStyle w:val="PlainText"/>
+        <w:pStyle w:val="Textosimples"/>
         <w:rPr>
           <w:rFonts w:ascii="Courier New" w:hAnsi="Courier New" w:cs="Courier New"/>
           <w:highlight w:val="yellow"/>
@@ -5398,7 +5765,434 @@
     </w:p>
     <w:p>
       <w:pPr>
-        <w:pStyle w:val="PlainText"/>
+        <w:pStyle w:val="Textosimples"/>
+        <w:rPr>
+          <w:rFonts w:ascii="Courier New" w:hAnsi="Courier New" w:cs="Courier New"/>
+          <w:highlight w:val="yellow"/>
+        </w:rPr>
+      </w:pPr>
+      <w:r>
+        <w:rPr>
+          <w:rFonts w:ascii="Courier New" w:hAnsi="Courier New" w:cs="Courier New"/>
+          <w:highlight w:val="yellow"/>
+        </w:rPr>
+        <w:t xml:space="preserve">        equipas = equipasFile.readlines()</w:t>
+      </w:r>
+    </w:p>
+    <w:p>
+      <w:pPr>
+        <w:pStyle w:val="Textosimples"/>
+        <w:rPr>
+          <w:rFonts w:ascii="Courier New" w:hAnsi="Courier New" w:cs="Courier New"/>
+          <w:highlight w:val="yellow"/>
+        </w:rPr>
+      </w:pPr>
+      <w:r>
+        <w:rPr>
+          <w:rFonts w:ascii="Courier New" w:hAnsi="Courier New" w:cs="Courier New"/>
+          <w:highlight w:val="yellow"/>
+        </w:rPr>
+        <w:t xml:space="preserve">        idEquipaCasa, idEquipaVisitante = 0,0</w:t>
+      </w:r>
+    </w:p>
+    <w:p>
+      <w:pPr>
+        <w:pStyle w:val="Textosimples"/>
+        <w:rPr>
+          <w:rFonts w:ascii="Courier New" w:hAnsi="Courier New" w:cs="Courier New"/>
+          <w:highlight w:val="yellow"/>
+        </w:rPr>
+      </w:pPr>
+    </w:p>
+    <w:p>
+      <w:pPr>
+        <w:pStyle w:val="Textosimples"/>
+        <w:rPr>
+          <w:rFonts w:ascii="Courier New" w:hAnsi="Courier New" w:cs="Courier New"/>
+          <w:highlight w:val="yellow"/>
+        </w:rPr>
+      </w:pPr>
+      <w:r>
+        <w:rPr>
+          <w:rFonts w:ascii="Courier New" w:hAnsi="Courier New" w:cs="Courier New"/>
+          <w:highlight w:val="yellow"/>
+        </w:rPr>
+        <w:t xml:space="preserve">        for e in equipas:</w:t>
+      </w:r>
+    </w:p>
+    <w:p>
+      <w:pPr>
+        <w:pStyle w:val="Textosimples"/>
+        <w:rPr>
+          <w:rFonts w:ascii="Courier New" w:hAnsi="Courier New" w:cs="Courier New"/>
+          <w:highlight w:val="yellow"/>
+        </w:rPr>
+      </w:pPr>
+      <w:r>
+        <w:rPr>
+          <w:rFonts w:ascii="Courier New" w:hAnsi="Courier New" w:cs="Courier New"/>
+          <w:highlight w:val="yellow"/>
+        </w:rPr>
+        <w:t xml:space="preserve">            if equipas.index(e) == 0:</w:t>
+      </w:r>
+    </w:p>
+    <w:p>
+      <w:pPr>
+        <w:pStyle w:val="Textosimples"/>
+        <w:rPr>
+          <w:rFonts w:ascii="Courier New" w:hAnsi="Courier New" w:cs="Courier New"/>
+          <w:highlight w:val="yellow"/>
+        </w:rPr>
+      </w:pPr>
+      <w:r>
+        <w:rPr>
+          <w:rFonts w:ascii="Courier New" w:hAnsi="Courier New" w:cs="Courier New"/>
+          <w:highlight w:val="yellow"/>
+        </w:rPr>
+        <w:t xml:space="preserve">                continue</w:t>
+      </w:r>
+    </w:p>
+    <w:p>
+      <w:pPr>
+        <w:pStyle w:val="Textosimples"/>
+        <w:rPr>
+          <w:rFonts w:ascii="Courier New" w:hAnsi="Courier New" w:cs="Courier New"/>
+          <w:highlight w:val="yellow"/>
+        </w:rPr>
+      </w:pPr>
+    </w:p>
+    <w:p>
+      <w:pPr>
+        <w:pStyle w:val="Textosimples"/>
+        <w:rPr>
+          <w:rFonts w:ascii="Courier New" w:hAnsi="Courier New" w:cs="Courier New"/>
+          <w:highlight w:val="yellow"/>
+        </w:rPr>
+      </w:pPr>
+      <w:r>
+        <w:rPr>
+          <w:rFonts w:ascii="Courier New" w:hAnsi="Courier New" w:cs="Courier New"/>
+          <w:highlight w:val="yellow"/>
+        </w:rPr>
+        <w:t xml:space="preserve">            fields_equipas = e.split(',')</w:t>
+      </w:r>
+    </w:p>
+    <w:p>
+      <w:pPr>
+        <w:pStyle w:val="Textosimples"/>
+        <w:rPr>
+          <w:rFonts w:ascii="Courier New" w:hAnsi="Courier New" w:cs="Courier New"/>
+          <w:highlight w:val="yellow"/>
+        </w:rPr>
+      </w:pPr>
+      <w:r>
+        <w:rPr>
+          <w:rFonts w:ascii="Courier New" w:hAnsi="Courier New" w:cs="Courier New"/>
+          <w:highlight w:val="yellow"/>
+        </w:rPr>
+        <w:t xml:space="preserve">            if fields_equipas[1] == equipaVisitante:</w:t>
+      </w:r>
+    </w:p>
+    <w:p>
+      <w:pPr>
+        <w:pStyle w:val="Textosimples"/>
+        <w:rPr>
+          <w:rFonts w:ascii="Courier New" w:hAnsi="Courier New" w:cs="Courier New"/>
+          <w:highlight w:val="yellow"/>
+        </w:rPr>
+      </w:pPr>
+      <w:r>
+        <w:rPr>
+          <w:rFonts w:ascii="Courier New" w:hAnsi="Courier New" w:cs="Courier New"/>
+          <w:highlight w:val="yellow"/>
+        </w:rPr>
+        <w:t xml:space="preserve">                idEquipaVisitante = fields_equipas[0]</w:t>
+      </w:r>
+    </w:p>
+    <w:p>
+      <w:pPr>
+        <w:pStyle w:val="Textosimples"/>
+        <w:rPr>
+          <w:rFonts w:ascii="Courier New" w:hAnsi="Courier New" w:cs="Courier New"/>
+          <w:highlight w:val="yellow"/>
+        </w:rPr>
+      </w:pPr>
+      <w:r>
+        <w:rPr>
+          <w:rFonts w:ascii="Courier New" w:hAnsi="Courier New" w:cs="Courier New"/>
+          <w:highlight w:val="yellow"/>
+        </w:rPr>
+        <w:t xml:space="preserve">            elif fields_equipas[1] == equipaCasa:</w:t>
+      </w:r>
+    </w:p>
+    <w:p>
+      <w:pPr>
+        <w:pStyle w:val="Textosimples"/>
+        <w:rPr>
+          <w:rFonts w:ascii="Courier New" w:hAnsi="Courier New" w:cs="Courier New"/>
+          <w:highlight w:val="yellow"/>
+        </w:rPr>
+      </w:pPr>
+      <w:r>
+        <w:rPr>
+          <w:rFonts w:ascii="Courier New" w:hAnsi="Courier New" w:cs="Courier New"/>
+          <w:highlight w:val="yellow"/>
+        </w:rPr>
+        <w:t xml:space="preserve">                idEquipaCasa = fields_equipas[0]</w:t>
+      </w:r>
+    </w:p>
+    <w:p>
+      <w:pPr>
+        <w:pStyle w:val="Textosimples"/>
+        <w:rPr>
+          <w:rFonts w:ascii="Courier New" w:hAnsi="Courier New" w:cs="Courier New"/>
+          <w:highlight w:val="yellow"/>
+        </w:rPr>
+      </w:pPr>
+    </w:p>
+    <w:p>
+      <w:pPr>
+        <w:pStyle w:val="Textosimples"/>
+        <w:rPr>
+          <w:rFonts w:ascii="Courier New" w:hAnsi="Courier New" w:cs="Courier New"/>
+          <w:highlight w:val="yellow"/>
+        </w:rPr>
+      </w:pPr>
+      <w:r>
+        <w:rPr>
+          <w:rFonts w:ascii="Courier New" w:hAnsi="Courier New" w:cs="Courier New"/>
+          <w:highlight w:val="yellow"/>
+        </w:rPr>
+        <w:t xml:space="preserve">        outString = fields[0] + ",1," + str(idEquipaCasa) + ',' + str(idEquipaVisitante) + '\n'</w:t>
+      </w:r>
+    </w:p>
+    <w:p>
+      <w:pPr>
+        <w:pStyle w:val="Textosimples"/>
+        <w:rPr>
+          <w:rFonts w:ascii="Courier New" w:hAnsi="Courier New" w:cs="Courier New"/>
+          <w:highlight w:val="yellow"/>
+        </w:rPr>
+      </w:pPr>
+      <w:r>
+        <w:rPr>
+          <w:rFonts w:ascii="Courier New" w:hAnsi="Courier New" w:cs="Courier New"/>
+          <w:highlight w:val="yellow"/>
+        </w:rPr>
+        <w:t xml:space="preserve">        # step ahead first line </w:t>
+      </w:r>
+    </w:p>
+    <w:p>
+      <w:pPr>
+        <w:pStyle w:val="Textosimples"/>
+        <w:rPr>
+          <w:rFonts w:ascii="Courier New" w:hAnsi="Courier New" w:cs="Courier New"/>
+          <w:highlight w:val="yellow"/>
+        </w:rPr>
+      </w:pPr>
+      <w:r>
+        <w:rPr>
+          <w:rFonts w:ascii="Courier New" w:hAnsi="Courier New" w:cs="Courier New"/>
+          <w:highlight w:val="yellow"/>
+        </w:rPr>
+        <w:t xml:space="preserve">        if lines.index(line) == 0:</w:t>
+      </w:r>
+    </w:p>
+    <w:p>
+      <w:pPr>
+        <w:pStyle w:val="Textosimples"/>
+        <w:rPr>
+          <w:rFonts w:ascii="Courier New" w:hAnsi="Courier New" w:cs="Courier New"/>
+          <w:highlight w:val="yellow"/>
+        </w:rPr>
+      </w:pPr>
+      <w:r>
+        <w:rPr>
+          <w:rFonts w:ascii="Courier New" w:hAnsi="Courier New" w:cs="Courier New"/>
+          <w:highlight w:val="yellow"/>
+        </w:rPr>
+        <w:t xml:space="preserve">            outString = "idJogo,idEpoca,idEquipaCasa,idEquipaVisitante\n"</w:t>
+      </w:r>
+    </w:p>
+    <w:p>
+      <w:pPr>
+        <w:pStyle w:val="Textosimples"/>
+        <w:rPr>
+          <w:rFonts w:ascii="Courier New" w:hAnsi="Courier New" w:cs="Courier New"/>
+          <w:highlight w:val="yellow"/>
+        </w:rPr>
+      </w:pPr>
+      <w:r>
+        <w:rPr>
+          <w:rFonts w:ascii="Courier New" w:hAnsi="Courier New" w:cs="Courier New"/>
+          <w:highlight w:val="yellow"/>
+        </w:rPr>
+        <w:t xml:space="preserve">            write.write(outString)</w:t>
+      </w:r>
+    </w:p>
+    <w:p>
+      <w:pPr>
+        <w:pStyle w:val="Textosimples"/>
+        <w:rPr>
+          <w:rFonts w:ascii="Courier New" w:hAnsi="Courier New" w:cs="Courier New"/>
+          <w:highlight w:val="yellow"/>
+        </w:rPr>
+      </w:pPr>
+      <w:r>
+        <w:rPr>
+          <w:rFonts w:ascii="Courier New" w:hAnsi="Courier New" w:cs="Courier New"/>
+          <w:highlight w:val="yellow"/>
+        </w:rPr>
+        <w:t xml:space="preserve">            continue</w:t>
+      </w:r>
+    </w:p>
+    <w:p>
+      <w:pPr>
+        <w:pStyle w:val="Textosimples"/>
+        <w:rPr>
+          <w:rFonts w:ascii="Courier New" w:hAnsi="Courier New" w:cs="Courier New"/>
+          <w:highlight w:val="yellow"/>
+        </w:rPr>
+      </w:pPr>
+      <w:r>
+        <w:rPr>
+          <w:rFonts w:ascii="Courier New" w:hAnsi="Courier New" w:cs="Courier New"/>
+          <w:highlight w:val="yellow"/>
+        </w:rPr>
+        <w:t xml:space="preserve">        </w:t>
+      </w:r>
+    </w:p>
+    <w:p>
+      <w:pPr>
+        <w:pStyle w:val="Textosimples"/>
+        <w:rPr>
+          <w:rFonts w:ascii="Courier New" w:hAnsi="Courier New" w:cs="Courier New"/>
+          <w:highlight w:val="yellow"/>
+        </w:rPr>
+      </w:pPr>
+      <w:r>
+        <w:rPr>
+          <w:rFonts w:ascii="Courier New" w:hAnsi="Courier New" w:cs="Courier New"/>
+          <w:highlight w:val="yellow"/>
+        </w:rPr>
+        <w:t xml:space="preserve">        # count = 0</w:t>
+      </w:r>
+    </w:p>
+    <w:p>
+      <w:pPr>
+        <w:pStyle w:val="Textosimples"/>
+        <w:rPr>
+          <w:rFonts w:ascii="Courier New" w:hAnsi="Courier New" w:cs="Courier New"/>
+          <w:highlight w:val="yellow"/>
+        </w:rPr>
+      </w:pPr>
+      <w:r>
+        <w:rPr>
+          <w:rFonts w:ascii="Courier New" w:hAnsi="Courier New" w:cs="Courier New"/>
+          <w:highlight w:val="yellow"/>
+        </w:rPr>
+        <w:t xml:space="preserve">        # outString = ""</w:t>
+      </w:r>
+    </w:p>
+    <w:p>
+      <w:pPr>
+        <w:pStyle w:val="Textosimples"/>
+        <w:rPr>
+          <w:rFonts w:ascii="Courier New" w:hAnsi="Courier New" w:cs="Courier New"/>
+          <w:highlight w:val="yellow"/>
+        </w:rPr>
+      </w:pPr>
+      <w:r>
+        <w:rPr>
+          <w:rFonts w:ascii="Courier New" w:hAnsi="Courier New" w:cs="Courier New"/>
+          <w:highlight w:val="yellow"/>
+        </w:rPr>
+        <w:t xml:space="preserve">        # for i in range(len(fields)):</w:t>
+      </w:r>
+    </w:p>
+    <w:p>
+      <w:pPr>
+        <w:pStyle w:val="Textosimples"/>
+        <w:rPr>
+          <w:rFonts w:ascii="Courier New" w:hAnsi="Courier New" w:cs="Courier New"/>
+          <w:highlight w:val="yellow"/>
+        </w:rPr>
+      </w:pPr>
+      <w:r>
+        <w:rPr>
+          <w:rFonts w:ascii="Courier New" w:hAnsi="Courier New" w:cs="Courier New"/>
+          <w:highlight w:val="yellow"/>
+        </w:rPr>
+        <w:t xml:space="preserve">        #     if i in integers:</w:t>
+      </w:r>
+    </w:p>
+    <w:p>
+      <w:pPr>
+        <w:pStyle w:val="Textosimples"/>
+        <w:rPr>
+          <w:rFonts w:ascii="Courier New" w:hAnsi="Courier New" w:cs="Courier New"/>
+          <w:highlight w:val="yellow"/>
+        </w:rPr>
+      </w:pPr>
+      <w:r>
+        <w:rPr>
+          <w:rFonts w:ascii="Courier New" w:hAnsi="Courier New" w:cs="Courier New"/>
+          <w:highlight w:val="yellow"/>
+        </w:rPr>
+        <w:t xml:space="preserve">        #         #remove "" from integer fields</w:t>
+      </w:r>
+    </w:p>
+    <w:p>
+      <w:pPr>
+        <w:pStyle w:val="Textosimples"/>
+        <w:rPr>
+          <w:rFonts w:ascii="Courier New" w:hAnsi="Courier New" w:cs="Courier New"/>
+          <w:highlight w:val="yellow"/>
+        </w:rPr>
+      </w:pPr>
+      <w:r>
+        <w:rPr>
+          <w:rFonts w:ascii="Courier New" w:hAnsi="Courier New" w:cs="Courier New"/>
+          <w:highlight w:val="yellow"/>
+        </w:rPr>
+        <w:t xml:space="preserve">        #         fields[i] = fields[i][2:len(fields[i])-1]</w:t>
+      </w:r>
+    </w:p>
+    <w:p>
+      <w:pPr>
+        <w:pStyle w:val="Textosimples"/>
+        <w:rPr>
+          <w:rFonts w:ascii="Courier New" w:hAnsi="Courier New" w:cs="Courier New"/>
+          <w:highlight w:val="yellow"/>
+        </w:rPr>
+      </w:pPr>
+      <w:r>
+        <w:rPr>
+          <w:rFonts w:ascii="Courier New" w:hAnsi="Courier New" w:cs="Courier New"/>
+          <w:highlight w:val="yellow"/>
+        </w:rPr>
+        <w:t xml:space="preserve">        </w:t>
+      </w:r>
+    </w:p>
+    <w:p>
+      <w:pPr>
+        <w:pStyle w:val="Textosimples"/>
+        <w:rPr>
+          <w:rFonts w:ascii="Courier New" w:hAnsi="Courier New" w:cs="Courier New"/>
+          <w:highlight w:val="yellow"/>
+        </w:rPr>
+      </w:pPr>
+      <w:r>
+        <w:rPr>
+          <w:rFonts w:ascii="Courier New" w:hAnsi="Courier New" w:cs="Courier New"/>
+          <w:highlight w:val="yellow"/>
+        </w:rPr>
+        <w:t xml:space="preserve">        # # remove last " in line</w:t>
+      </w:r>
+    </w:p>
+    <w:p>
+      <w:pPr>
+        <w:pStyle w:val="Textosimples"/>
         <w:rPr>
           <w:rFonts w:ascii="Courier New" w:hAnsi="Courier New" w:cs="Courier New"/>
           <w:highlight w:val="yellow"/>
@@ -5410,439 +6204,12 @@
           <w:highlight w:val="yellow"/>
         </w:rPr>
         <w:lastRenderedPageBreak/>
-        <w:t xml:space="preserve">        equipas = equipasFile.readlines()</w:t>
-      </w:r>
-    </w:p>
-    <w:p>
-      <w:pPr>
-        <w:pStyle w:val="PlainText"/>
-        <w:rPr>
-          <w:rFonts w:ascii="Courier New" w:hAnsi="Courier New" w:cs="Courier New"/>
-          <w:highlight w:val="yellow"/>
-        </w:rPr>
-      </w:pPr>
-      <w:r>
-        <w:rPr>
-          <w:rFonts w:ascii="Courier New" w:hAnsi="Courier New" w:cs="Courier New"/>
-          <w:highlight w:val="yellow"/>
-        </w:rPr>
-        <w:t xml:space="preserve">        idEquipaCasa, idEquipaVisitante = 0,0</w:t>
-      </w:r>
-    </w:p>
-    <w:p>
-      <w:pPr>
-        <w:pStyle w:val="PlainText"/>
-        <w:rPr>
-          <w:rFonts w:ascii="Courier New" w:hAnsi="Courier New" w:cs="Courier New"/>
-          <w:highlight w:val="yellow"/>
-        </w:rPr>
-      </w:pPr>
-    </w:p>
-    <w:p>
-      <w:pPr>
-        <w:pStyle w:val="PlainText"/>
-        <w:rPr>
-          <w:rFonts w:ascii="Courier New" w:hAnsi="Courier New" w:cs="Courier New"/>
-          <w:highlight w:val="yellow"/>
-        </w:rPr>
-      </w:pPr>
-      <w:r>
-        <w:rPr>
-          <w:rFonts w:ascii="Courier New" w:hAnsi="Courier New" w:cs="Courier New"/>
-          <w:highlight w:val="yellow"/>
-        </w:rPr>
-        <w:t xml:space="preserve">        for e in equipas:</w:t>
-      </w:r>
-    </w:p>
-    <w:p>
-      <w:pPr>
-        <w:pStyle w:val="PlainText"/>
-        <w:rPr>
-          <w:rFonts w:ascii="Courier New" w:hAnsi="Courier New" w:cs="Courier New"/>
-          <w:highlight w:val="yellow"/>
-        </w:rPr>
-      </w:pPr>
-      <w:r>
-        <w:rPr>
-          <w:rFonts w:ascii="Courier New" w:hAnsi="Courier New" w:cs="Courier New"/>
-          <w:highlight w:val="yellow"/>
-        </w:rPr>
-        <w:t xml:space="preserve">            if equipas.index(e) == 0:</w:t>
-      </w:r>
-    </w:p>
-    <w:p>
-      <w:pPr>
-        <w:pStyle w:val="PlainText"/>
-        <w:rPr>
-          <w:rFonts w:ascii="Courier New" w:hAnsi="Courier New" w:cs="Courier New"/>
-          <w:highlight w:val="yellow"/>
-        </w:rPr>
-      </w:pPr>
-      <w:r>
-        <w:rPr>
-          <w:rFonts w:ascii="Courier New" w:hAnsi="Courier New" w:cs="Courier New"/>
-          <w:highlight w:val="yellow"/>
-        </w:rPr>
-        <w:t xml:space="preserve">                continue</w:t>
-      </w:r>
-    </w:p>
-    <w:p>
-      <w:pPr>
-        <w:pStyle w:val="PlainText"/>
-        <w:rPr>
-          <w:rFonts w:ascii="Courier New" w:hAnsi="Courier New" w:cs="Courier New"/>
-          <w:highlight w:val="yellow"/>
-        </w:rPr>
-      </w:pPr>
-    </w:p>
-    <w:p>
-      <w:pPr>
-        <w:pStyle w:val="PlainText"/>
-        <w:rPr>
-          <w:rFonts w:ascii="Courier New" w:hAnsi="Courier New" w:cs="Courier New"/>
-          <w:highlight w:val="yellow"/>
-        </w:rPr>
-      </w:pPr>
-      <w:r>
-        <w:rPr>
-          <w:rFonts w:ascii="Courier New" w:hAnsi="Courier New" w:cs="Courier New"/>
-          <w:highlight w:val="yellow"/>
-        </w:rPr>
-        <w:t xml:space="preserve">            fields_equipas = e.split(',')</w:t>
-      </w:r>
-    </w:p>
-    <w:p>
-      <w:pPr>
-        <w:pStyle w:val="PlainText"/>
-        <w:rPr>
-          <w:rFonts w:ascii="Courier New" w:hAnsi="Courier New" w:cs="Courier New"/>
-          <w:highlight w:val="yellow"/>
-        </w:rPr>
-      </w:pPr>
-      <w:r>
-        <w:rPr>
-          <w:rFonts w:ascii="Courier New" w:hAnsi="Courier New" w:cs="Courier New"/>
-          <w:highlight w:val="yellow"/>
-        </w:rPr>
-        <w:t xml:space="preserve">            if fields_equipas[1] == equipaVisitante:</w:t>
-      </w:r>
-    </w:p>
-    <w:p>
-      <w:pPr>
-        <w:pStyle w:val="PlainText"/>
-        <w:rPr>
-          <w:rFonts w:ascii="Courier New" w:hAnsi="Courier New" w:cs="Courier New"/>
-          <w:highlight w:val="yellow"/>
-        </w:rPr>
-      </w:pPr>
-      <w:r>
-        <w:rPr>
-          <w:rFonts w:ascii="Courier New" w:hAnsi="Courier New" w:cs="Courier New"/>
-          <w:highlight w:val="yellow"/>
-        </w:rPr>
-        <w:t xml:space="preserve">                idEquipaVisitante = fields_equipas[0]</w:t>
-      </w:r>
-    </w:p>
-    <w:p>
-      <w:pPr>
-        <w:pStyle w:val="PlainText"/>
-        <w:rPr>
-          <w:rFonts w:ascii="Courier New" w:hAnsi="Courier New" w:cs="Courier New"/>
-          <w:highlight w:val="yellow"/>
-        </w:rPr>
-      </w:pPr>
-      <w:r>
-        <w:rPr>
-          <w:rFonts w:ascii="Courier New" w:hAnsi="Courier New" w:cs="Courier New"/>
-          <w:highlight w:val="yellow"/>
-        </w:rPr>
-        <w:t xml:space="preserve">            elif fields_equipas[1] == equipaCasa:</w:t>
-      </w:r>
-    </w:p>
-    <w:p>
-      <w:pPr>
-        <w:pStyle w:val="PlainText"/>
-        <w:rPr>
-          <w:rFonts w:ascii="Courier New" w:hAnsi="Courier New" w:cs="Courier New"/>
-          <w:highlight w:val="yellow"/>
-        </w:rPr>
-      </w:pPr>
-      <w:r>
-        <w:rPr>
-          <w:rFonts w:ascii="Courier New" w:hAnsi="Courier New" w:cs="Courier New"/>
-          <w:highlight w:val="yellow"/>
-        </w:rPr>
-        <w:t xml:space="preserve">                idEquipaCasa = fields_equipas[0]</w:t>
-      </w:r>
-    </w:p>
-    <w:p>
-      <w:pPr>
-        <w:pStyle w:val="PlainText"/>
-        <w:rPr>
-          <w:rFonts w:ascii="Courier New" w:hAnsi="Courier New" w:cs="Courier New"/>
-          <w:highlight w:val="yellow"/>
-        </w:rPr>
-      </w:pPr>
-    </w:p>
-    <w:p>
-      <w:pPr>
-        <w:pStyle w:val="PlainText"/>
-        <w:rPr>
-          <w:rFonts w:ascii="Courier New" w:hAnsi="Courier New" w:cs="Courier New"/>
-          <w:highlight w:val="yellow"/>
-        </w:rPr>
-      </w:pPr>
-      <w:r>
-        <w:rPr>
-          <w:rFonts w:ascii="Courier New" w:hAnsi="Courier New" w:cs="Courier New"/>
-          <w:highlight w:val="yellow"/>
-        </w:rPr>
-        <w:t xml:space="preserve">        outString = fields[0] + ",1," + str(idEquipaCasa) + ',' + str(idEquipaVisitante) + '\n'</w:t>
-      </w:r>
-    </w:p>
-    <w:p>
-      <w:pPr>
-        <w:pStyle w:val="PlainText"/>
-        <w:rPr>
-          <w:rFonts w:ascii="Courier New" w:hAnsi="Courier New" w:cs="Courier New"/>
-          <w:highlight w:val="yellow"/>
-        </w:rPr>
-      </w:pPr>
-      <w:r>
-        <w:rPr>
-          <w:rFonts w:ascii="Courier New" w:hAnsi="Courier New" w:cs="Courier New"/>
-          <w:highlight w:val="yellow"/>
-        </w:rPr>
-        <w:t xml:space="preserve">        # step ahead first line </w:t>
-      </w:r>
-    </w:p>
-    <w:p>
-      <w:pPr>
-        <w:pStyle w:val="PlainText"/>
-        <w:rPr>
-          <w:rFonts w:ascii="Courier New" w:hAnsi="Courier New" w:cs="Courier New"/>
-          <w:highlight w:val="yellow"/>
-        </w:rPr>
-      </w:pPr>
-      <w:r>
-        <w:rPr>
-          <w:rFonts w:ascii="Courier New" w:hAnsi="Courier New" w:cs="Courier New"/>
-          <w:highlight w:val="yellow"/>
-        </w:rPr>
-        <w:t xml:space="preserve">        if lines.index(line) == 0:</w:t>
-      </w:r>
-    </w:p>
-    <w:p>
-      <w:pPr>
-        <w:pStyle w:val="PlainText"/>
-        <w:rPr>
-          <w:rFonts w:ascii="Courier New" w:hAnsi="Courier New" w:cs="Courier New"/>
-          <w:highlight w:val="yellow"/>
-        </w:rPr>
-      </w:pPr>
-      <w:r>
-        <w:rPr>
-          <w:rFonts w:ascii="Courier New" w:hAnsi="Courier New" w:cs="Courier New"/>
-          <w:highlight w:val="yellow"/>
-        </w:rPr>
-        <w:t xml:space="preserve">            outString = "idJogo,idEpoca,idEquipaCasa,idEquipaVisitante\n"</w:t>
-      </w:r>
-    </w:p>
-    <w:p>
-      <w:pPr>
-        <w:pStyle w:val="PlainText"/>
-        <w:rPr>
-          <w:rFonts w:ascii="Courier New" w:hAnsi="Courier New" w:cs="Courier New"/>
-          <w:highlight w:val="yellow"/>
-        </w:rPr>
-      </w:pPr>
-      <w:r>
-        <w:rPr>
-          <w:rFonts w:ascii="Courier New" w:hAnsi="Courier New" w:cs="Courier New"/>
-          <w:highlight w:val="yellow"/>
-        </w:rPr>
-        <w:t xml:space="preserve">            write.write(outString)</w:t>
-      </w:r>
-    </w:p>
-    <w:p>
-      <w:pPr>
-        <w:pStyle w:val="PlainText"/>
-        <w:rPr>
-          <w:rFonts w:ascii="Courier New" w:hAnsi="Courier New" w:cs="Courier New"/>
-          <w:highlight w:val="yellow"/>
-        </w:rPr>
-      </w:pPr>
-      <w:r>
-        <w:rPr>
-          <w:rFonts w:ascii="Courier New" w:hAnsi="Courier New" w:cs="Courier New"/>
-          <w:highlight w:val="yellow"/>
-        </w:rPr>
-        <w:t xml:space="preserve">            continue</w:t>
-      </w:r>
-    </w:p>
-    <w:p>
-      <w:pPr>
-        <w:pStyle w:val="PlainText"/>
-        <w:rPr>
-          <w:rFonts w:ascii="Courier New" w:hAnsi="Courier New" w:cs="Courier New"/>
-          <w:highlight w:val="yellow"/>
-        </w:rPr>
-      </w:pPr>
-      <w:r>
-        <w:rPr>
-          <w:rFonts w:ascii="Courier New" w:hAnsi="Courier New" w:cs="Courier New"/>
-          <w:highlight w:val="yellow"/>
-        </w:rPr>
-        <w:t xml:space="preserve">        </w:t>
-      </w:r>
-    </w:p>
-    <w:p>
-      <w:pPr>
-        <w:pStyle w:val="PlainText"/>
-        <w:rPr>
-          <w:rFonts w:ascii="Courier New" w:hAnsi="Courier New" w:cs="Courier New"/>
-          <w:highlight w:val="yellow"/>
-        </w:rPr>
-      </w:pPr>
-      <w:r>
-        <w:rPr>
-          <w:rFonts w:ascii="Courier New" w:hAnsi="Courier New" w:cs="Courier New"/>
-          <w:highlight w:val="yellow"/>
-        </w:rPr>
-        <w:t xml:space="preserve">        # count = 0</w:t>
-      </w:r>
-    </w:p>
-    <w:p>
-      <w:pPr>
-        <w:pStyle w:val="PlainText"/>
-        <w:rPr>
-          <w:rFonts w:ascii="Courier New" w:hAnsi="Courier New" w:cs="Courier New"/>
-          <w:highlight w:val="yellow"/>
-        </w:rPr>
-      </w:pPr>
-      <w:r>
-        <w:rPr>
-          <w:rFonts w:ascii="Courier New" w:hAnsi="Courier New" w:cs="Courier New"/>
-          <w:highlight w:val="yellow"/>
-        </w:rPr>
-        <w:t xml:space="preserve">        # outString = ""</w:t>
-      </w:r>
-    </w:p>
-    <w:p>
-      <w:pPr>
-        <w:pStyle w:val="PlainText"/>
-        <w:rPr>
-          <w:rFonts w:ascii="Courier New" w:hAnsi="Courier New" w:cs="Courier New"/>
-          <w:highlight w:val="yellow"/>
-        </w:rPr>
-      </w:pPr>
-      <w:r>
-        <w:rPr>
-          <w:rFonts w:ascii="Courier New" w:hAnsi="Courier New" w:cs="Courier New"/>
-          <w:highlight w:val="yellow"/>
-        </w:rPr>
-        <w:t xml:space="preserve">        # for i in range(len(fields)):</w:t>
-      </w:r>
-    </w:p>
-    <w:p>
-      <w:pPr>
-        <w:pStyle w:val="PlainText"/>
-        <w:rPr>
-          <w:rFonts w:ascii="Courier New" w:hAnsi="Courier New" w:cs="Courier New"/>
-          <w:highlight w:val="yellow"/>
-        </w:rPr>
-      </w:pPr>
-      <w:r>
-        <w:rPr>
-          <w:rFonts w:ascii="Courier New" w:hAnsi="Courier New" w:cs="Courier New"/>
-          <w:highlight w:val="yellow"/>
-        </w:rPr>
-        <w:t xml:space="preserve">        #     if i in integers:</w:t>
-      </w:r>
-    </w:p>
-    <w:p>
-      <w:pPr>
-        <w:pStyle w:val="PlainText"/>
-        <w:rPr>
-          <w:rFonts w:ascii="Courier New" w:hAnsi="Courier New" w:cs="Courier New"/>
-          <w:highlight w:val="yellow"/>
-        </w:rPr>
-      </w:pPr>
-      <w:r>
-        <w:rPr>
-          <w:rFonts w:ascii="Courier New" w:hAnsi="Courier New" w:cs="Courier New"/>
-          <w:highlight w:val="yellow"/>
-        </w:rPr>
-        <w:t xml:space="preserve">        #         #remove "" from integer fields</w:t>
-      </w:r>
-    </w:p>
-    <w:p>
-      <w:pPr>
-        <w:pStyle w:val="PlainText"/>
-        <w:rPr>
-          <w:rFonts w:ascii="Courier New" w:hAnsi="Courier New" w:cs="Courier New"/>
-          <w:highlight w:val="yellow"/>
-        </w:rPr>
-      </w:pPr>
-      <w:r>
-        <w:rPr>
-          <w:rFonts w:ascii="Courier New" w:hAnsi="Courier New" w:cs="Courier New"/>
-          <w:highlight w:val="yellow"/>
-        </w:rPr>
-        <w:t xml:space="preserve">        #         fields[i] = fields[i][2:len(fields[i])-1]</w:t>
-      </w:r>
-    </w:p>
-    <w:p>
-      <w:pPr>
-        <w:pStyle w:val="PlainText"/>
-        <w:rPr>
-          <w:rFonts w:ascii="Courier New" w:hAnsi="Courier New" w:cs="Courier New"/>
-          <w:highlight w:val="yellow"/>
-        </w:rPr>
-      </w:pPr>
-      <w:r>
-        <w:rPr>
-          <w:rFonts w:ascii="Courier New" w:hAnsi="Courier New" w:cs="Courier New"/>
-          <w:highlight w:val="yellow"/>
-        </w:rPr>
-        <w:t xml:space="preserve">        </w:t>
-      </w:r>
-    </w:p>
-    <w:p>
-      <w:pPr>
-        <w:pStyle w:val="PlainText"/>
-        <w:rPr>
-          <w:rFonts w:ascii="Courier New" w:hAnsi="Courier New" w:cs="Courier New"/>
-          <w:highlight w:val="yellow"/>
-        </w:rPr>
-      </w:pPr>
-      <w:r>
-        <w:rPr>
-          <w:rFonts w:ascii="Courier New" w:hAnsi="Courier New" w:cs="Courier New"/>
-          <w:highlight w:val="yellow"/>
-        </w:rPr>
-        <w:t xml:space="preserve">        # # remove last " in line</w:t>
-      </w:r>
-    </w:p>
-    <w:p>
-      <w:pPr>
-        <w:pStyle w:val="PlainText"/>
-        <w:rPr>
-          <w:rFonts w:ascii="Courier New" w:hAnsi="Courier New" w:cs="Courier New"/>
-          <w:highlight w:val="yellow"/>
-        </w:rPr>
-      </w:pPr>
-      <w:r>
-        <w:rPr>
-          <w:rFonts w:ascii="Courier New" w:hAnsi="Courier New" w:cs="Courier New"/>
-          <w:highlight w:val="yellow"/>
-        </w:rPr>
         <w:t xml:space="preserve">        # fields[len(fields)-1] = fields[len(fields)-1][:len(fields[len(fields)-1])-1]</w:t>
       </w:r>
     </w:p>
     <w:p>
       <w:pPr>
-        <w:pStyle w:val="PlainText"/>
+        <w:pStyle w:val="Textosimples"/>
         <w:rPr>
           <w:rFonts w:ascii="Courier New" w:hAnsi="Courier New" w:cs="Courier New"/>
           <w:highlight w:val="yellow"/>
@@ -5858,16 +6225,16 @@
     </w:p>
     <w:p>
       <w:pPr>
-        <w:pStyle w:val="PlainText"/>
-        <w:rPr>
-          <w:rFonts w:ascii="Courier New" w:hAnsi="Courier New" w:cs="Courier New"/>
-          <w:highlight w:val="yellow"/>
-        </w:rPr>
-      </w:pPr>
-    </w:p>
-    <w:p>
-      <w:pPr>
-        <w:pStyle w:val="PlainText"/>
+        <w:pStyle w:val="Textosimples"/>
+        <w:rPr>
+          <w:rFonts w:ascii="Courier New" w:hAnsi="Courier New" w:cs="Courier New"/>
+          <w:highlight w:val="yellow"/>
+        </w:rPr>
+      </w:pPr>
+    </w:p>
+    <w:p>
+      <w:pPr>
+        <w:pStyle w:val="Textosimples"/>
         <w:rPr>
           <w:rFonts w:ascii="Courier New" w:hAnsi="Courier New" w:cs="Courier New"/>
           <w:highlight w:val="yellow"/>
@@ -5883,7 +6250,7 @@
     </w:p>
     <w:p>
       <w:pPr>
-        <w:pStyle w:val="PlainText"/>
+        <w:pStyle w:val="Textosimples"/>
         <w:rPr>
           <w:rFonts w:ascii="Courier New" w:hAnsi="Courier New" w:cs="Courier New"/>
           <w:highlight w:val="yellow"/>
@@ -5899,7 +6266,7 @@
     </w:p>
     <w:p>
       <w:pPr>
-        <w:pStyle w:val="PlainText"/>
+        <w:pStyle w:val="Textosimples"/>
         <w:rPr>
           <w:rFonts w:ascii="Courier New" w:hAnsi="Courier New" w:cs="Courier New"/>
           <w:highlight w:val="yellow"/>
@@ -5915,7 +6282,7 @@
     </w:p>
     <w:p>
       <w:pPr>
-        <w:pStyle w:val="PlainText"/>
+        <w:pStyle w:val="Textosimples"/>
         <w:rPr>
           <w:rFonts w:ascii="Courier New" w:hAnsi="Courier New" w:cs="Courier New"/>
           <w:highlight w:val="yellow"/>
@@ -5931,25 +6298,25 @@
     </w:p>
     <w:p>
       <w:pPr>
-        <w:pStyle w:val="PlainText"/>
-        <w:rPr>
-          <w:rFonts w:ascii="Courier New" w:hAnsi="Courier New" w:cs="Courier New"/>
-          <w:highlight w:val="yellow"/>
-        </w:rPr>
-      </w:pPr>
-    </w:p>
-    <w:p>
-      <w:pPr>
-        <w:pStyle w:val="PlainText"/>
-        <w:rPr>
-          <w:rFonts w:ascii="Courier New" w:hAnsi="Courier New" w:cs="Courier New"/>
-          <w:highlight w:val="yellow"/>
-        </w:rPr>
-      </w:pPr>
-    </w:p>
-    <w:p>
-      <w:pPr>
-        <w:pStyle w:val="PlainText"/>
+        <w:pStyle w:val="Textosimples"/>
+        <w:rPr>
+          <w:rFonts w:ascii="Courier New" w:hAnsi="Courier New" w:cs="Courier New"/>
+          <w:highlight w:val="yellow"/>
+        </w:rPr>
+      </w:pPr>
+    </w:p>
+    <w:p>
+      <w:pPr>
+        <w:pStyle w:val="Textosimples"/>
+        <w:rPr>
+          <w:rFonts w:ascii="Courier New" w:hAnsi="Courier New" w:cs="Courier New"/>
+          <w:highlight w:val="yellow"/>
+        </w:rPr>
+      </w:pPr>
+    </w:p>
+    <w:p>
+      <w:pPr>
+        <w:pStyle w:val="Textosimples"/>
         <w:rPr>
           <w:rFonts w:ascii="Courier New" w:hAnsi="Courier New" w:cs="Courier New"/>
           <w:highlight w:val="yellow"/>
@@ -5965,7 +6332,7 @@
     </w:p>
     <w:p>
       <w:pPr>
-        <w:pStyle w:val="PlainText"/>
+        <w:pStyle w:val="Textosimples"/>
         <w:rPr>
           <w:rFonts w:ascii="Courier New" w:hAnsi="Courier New" w:cs="Courier New"/>
           <w:highlight w:val="yellow"/>
@@ -5981,7 +6348,7 @@
     </w:p>
     <w:p>
       <w:pPr>
-        <w:pStyle w:val="PlainText"/>
+        <w:pStyle w:val="Textosimples"/>
         <w:rPr>
           <w:rFonts w:ascii="Courier New" w:hAnsi="Courier New" w:cs="Courier New"/>
           <w:highlight w:val="yellow"/>
@@ -5997,7 +6364,7 @@
     </w:p>
     <w:p>
       <w:pPr>
-        <w:pStyle w:val="PlainText"/>
+        <w:pStyle w:val="Textosimples"/>
         <w:rPr>
           <w:rFonts w:ascii="Courier New" w:hAnsi="Courier New" w:cs="Courier New"/>
         </w:rPr>
@@ -6012,15 +6379,15 @@
     </w:p>
     <w:p>
       <w:pPr>
-        <w:pStyle w:val="PlainText"/>
-        <w:rPr>
-          <w:rFonts w:ascii="Courier New" w:hAnsi="Courier New" w:cs="Courier New"/>
-        </w:rPr>
-      </w:pPr>
-    </w:p>
-    <w:p>
-      <w:pPr>
-        <w:pStyle w:val="PlainText"/>
+        <w:pStyle w:val="Textosimples"/>
+        <w:rPr>
+          <w:rFonts w:ascii="Courier New" w:hAnsi="Courier New" w:cs="Courier New"/>
+        </w:rPr>
+      </w:pPr>
+    </w:p>
+    <w:p>
+      <w:pPr>
+        <w:pStyle w:val="Textosimples"/>
         <w:rPr>
           <w:rFonts w:ascii="Courier New" w:hAnsi="Courier New" w:cs="Courier New"/>
         </w:rPr>
@@ -6164,7 +6531,6 @@
           <w:u w:val="single"/>
           <w:lang w:val="pt-PT"/>
         </w:rPr>
-        <w:lastRenderedPageBreak/>
         <w:t xml:space="preserve">Tópico </w:t>
       </w:r>
       <w:r>
@@ -6541,6 +6907,7 @@
           <w:sz w:val="28"/>
           <w:szCs w:val="28"/>
         </w:rPr>
+        <w:lastRenderedPageBreak/>
         <w:t>Interrogação 8 – Selecionar as equipas que se qualificaram para a copa Libertadores (Mostrar nome da equipa, classificação e número de pontos)</w:t>
       </w:r>
       <w:r>
@@ -6602,42 +6969,6 @@
         </w:rPr>
         <w:t>Interrogação 10 – Selecionar todos os jogos realizados no dia 2022-05-12. (Mostrar resultado, equipas que jogaram e estádio em que o jogo foi realizado).</w:t>
       </w:r>
-    </w:p>
-    <w:p>
-      <w:pPr>
-        <w:rPr>
-          <w:sz w:val="28"/>
-          <w:szCs w:val="28"/>
-          <w:lang w:val="pt-PT"/>
-        </w:rPr>
-      </w:pPr>
-    </w:p>
-    <w:p>
-      <w:pPr>
-        <w:rPr>
-          <w:sz w:val="28"/>
-          <w:szCs w:val="28"/>
-          <w:lang w:val="pt-PT"/>
-        </w:rPr>
-      </w:pPr>
-    </w:p>
-    <w:p>
-      <w:pPr>
-        <w:rPr>
-          <w:sz w:val="28"/>
-          <w:szCs w:val="28"/>
-          <w:lang w:val="pt-PT"/>
-        </w:rPr>
-      </w:pPr>
-    </w:p>
-    <w:p>
-      <w:pPr>
-        <w:rPr>
-          <w:sz w:val="28"/>
-          <w:szCs w:val="28"/>
-          <w:lang w:val="pt-PT"/>
-        </w:rPr>
-      </w:pPr>
     </w:p>
     <w:p>
       <w:pPr>
@@ -6697,6 +7028,16 @@
     <w:p>
       <w:pPr>
         <w:rPr>
+          <w:sz w:val="36"/>
+          <w:szCs w:val="36"/>
+          <w:u w:val="single"/>
+          <w:lang w:val="pt-PT"/>
+        </w:rPr>
+      </w:pPr>
+    </w:p>
+    <w:p>
+      <w:pPr>
+        <w:rPr>
           <w:sz w:val="28"/>
           <w:szCs w:val="28"/>
           <w:lang w:val="pt-PT"/>
@@ -6719,6 +7060,72 @@
           <w:lang w:val="pt-PT"/>
         </w:rPr>
         <w:t>Adição de gatilhos à base de dados</w:t>
+      </w:r>
+    </w:p>
+    <w:p>
+      <w:pPr>
+        <w:rPr>
+          <w:sz w:val="40"/>
+          <w:szCs w:val="40"/>
+          <w:lang w:val="pt-PT"/>
+        </w:rPr>
+      </w:pPr>
+    </w:p>
+    <w:p>
+      <w:pPr>
+        <w:rPr>
+          <w:sz w:val="28"/>
+          <w:szCs w:val="28"/>
+          <w:lang w:val="pt-PT"/>
+        </w:rPr>
+      </w:pPr>
+      <w:r>
+        <w:rPr>
+          <w:sz w:val="28"/>
+          <w:szCs w:val="28"/>
+          <w:lang w:val="pt-PT"/>
+        </w:rPr>
+        <w:t xml:space="preserve">Na realização deste trabalho foram usados três </w:t>
+      </w:r>
+      <w:r>
+        <w:rPr>
+          <w:sz w:val="28"/>
+          <w:szCs w:val="28"/>
+          <w:lang w:val="pt-PT"/>
+        </w:rPr>
+        <w:t>gatilhos</w:t>
+      </w:r>
+      <w:r>
+        <w:rPr>
+          <w:sz w:val="28"/>
+          <w:szCs w:val="28"/>
+          <w:lang w:val="pt-PT"/>
+        </w:rPr>
+        <w:t>.</w:t>
+      </w:r>
+      <w:r>
+        <w:rPr>
+          <w:sz w:val="28"/>
+          <w:szCs w:val="28"/>
+          <w:lang w:val="pt-PT"/>
+        </w:rPr>
+        <w:t xml:space="preserve"> Estes têm como principal objetivo introduzir restrições na base de dados. A lista de gatilhos util</w:t>
+      </w:r>
+      <w:r>
+        <w:rPr>
+          <w:sz w:val="28"/>
+          <w:szCs w:val="28"/>
+          <w:lang w:val="pt-PT"/>
+        </w:rPr>
+        <w:t>i</w:t>
+      </w:r>
+      <w:r>
+        <w:rPr>
+          <w:sz w:val="28"/>
+          <w:szCs w:val="28"/>
+          <w:lang w:val="pt-PT"/>
+        </w:rPr>
+        <w:t>zados é neste trabalho é a seguinte:</w:t>
       </w:r>
     </w:p>
     <w:p>
@@ -6744,6 +7151,11 @@
     </w:p>
     <w:p>
       <w:pPr>
+        <w:pStyle w:val="PargrafodaLista"/>
+        <w:numPr>
+          <w:ilvl w:val="0"/>
+          <w:numId w:val="4"/>
+        </w:numPr>
         <w:tabs>
           <w:tab w:val="left" w:pos="5324"/>
         </w:tabs>
@@ -6753,9 +7165,50 @@
           <w:lang w:val="pt-PT"/>
         </w:rPr>
       </w:pPr>
-    </w:p>
-    <w:p>
-      <w:pPr>
+      <w:r>
+        <w:rPr>
+          <w:sz w:val="28"/>
+          <w:szCs w:val="28"/>
+          <w:lang w:val="pt-PT"/>
+        </w:rPr>
+        <w:t xml:space="preserve">Quando se adiciona um jogador, temos de garantir que este tem um número válido (entre 1 e 99). Este </w:t>
+      </w:r>
+      <w:r>
+        <w:rPr>
+          <w:sz w:val="28"/>
+          <w:szCs w:val="28"/>
+          <w:lang w:val="pt-PT"/>
+        </w:rPr>
+        <w:t>gatilho</w:t>
+      </w:r>
+      <w:r>
+        <w:rPr>
+          <w:sz w:val="28"/>
+          <w:szCs w:val="28"/>
+          <w:lang w:val="pt-PT"/>
+        </w:rPr>
+        <w:t xml:space="preserve"> garante que essa condição é cumprida uma vez que ao tentar adicionar um jogador com um número inválido é apresentada uma mensagem de erro e o jogador não é adicionado</w:t>
+      </w:r>
+      <w:r>
+        <w:rPr>
+          <w:sz w:val="28"/>
+          <w:szCs w:val="28"/>
+          <w:lang w:val="pt-PT"/>
+        </w:rPr>
+        <w:t xml:space="preserve"> à tabela</w:t>
+      </w:r>
+      <w:r>
+        <w:rPr>
+          <w:sz w:val="28"/>
+          <w:szCs w:val="28"/>
+          <w:lang w:val="pt-PT"/>
+        </w:rPr>
+        <w:t>.</w:t>
+      </w:r>
+    </w:p>
+    <w:p>
+      <w:pPr>
+        <w:pStyle w:val="PargrafodaLista"/>
         <w:tabs>
           <w:tab w:val="left" w:pos="5324"/>
         </w:tabs>
@@ -6765,6 +7218,82 @@
           <w:lang w:val="pt-PT"/>
         </w:rPr>
       </w:pPr>
+    </w:p>
+    <w:p>
+      <w:pPr>
+        <w:pStyle w:val="PargrafodaLista"/>
+        <w:numPr>
+          <w:ilvl w:val="0"/>
+          <w:numId w:val="4"/>
+        </w:numPr>
+        <w:tabs>
+          <w:tab w:val="left" w:pos="5324"/>
+        </w:tabs>
+        <w:rPr>
+          <w:sz w:val="28"/>
+          <w:szCs w:val="28"/>
+          <w:lang w:val="pt-PT"/>
+        </w:rPr>
+      </w:pPr>
+      <w:r>
+        <w:rPr>
+          <w:sz w:val="28"/>
+          <w:szCs w:val="28"/>
+          <w:lang w:val="pt-PT"/>
+        </w:rPr>
+        <w:t xml:space="preserve">Quando é inserido um novo golo, o </w:t>
+      </w:r>
+      <w:r>
+        <w:rPr>
+          <w:sz w:val="28"/>
+          <w:szCs w:val="28"/>
+          <w:lang w:val="pt-PT"/>
+        </w:rPr>
+        <w:t>gatilho</w:t>
+      </w:r>
+      <w:r>
+        <w:rPr>
+          <w:sz w:val="28"/>
+          <w:szCs w:val="28"/>
+          <w:lang w:val="pt-PT"/>
+        </w:rPr>
+        <w:t xml:space="preserve"> verifica se o jogador que marcou o golo já existe na tabela de jogadores. Se este não existir é levantado um erro a dizer que o jogador não existe e não é inserido o golo.</w:t>
+      </w:r>
+    </w:p>
+    <w:p>
+      <w:pPr>
+        <w:pStyle w:val="PargrafodaLista"/>
+        <w:rPr>
+          <w:sz w:val="28"/>
+          <w:szCs w:val="28"/>
+          <w:lang w:val="pt-PT"/>
+        </w:rPr>
+      </w:pPr>
+    </w:p>
+    <w:p>
+      <w:pPr>
+        <w:pStyle w:val="PargrafodaLista"/>
+        <w:numPr>
+          <w:ilvl w:val="0"/>
+          <w:numId w:val="4"/>
+        </w:numPr>
+        <w:tabs>
+          <w:tab w:val="left" w:pos="5324"/>
+        </w:tabs>
+        <w:rPr>
+          <w:sz w:val="28"/>
+          <w:szCs w:val="28"/>
+          <w:lang w:val="pt-PT"/>
+        </w:rPr>
+      </w:pPr>
+      <w:r>
+        <w:rPr>
+          <w:sz w:val="28"/>
+          <w:szCs w:val="28"/>
+          <w:lang w:val="pt-PT"/>
+        </w:rPr>
+        <w:t>Quando se adiciona um jogador, é verificada a sua idade. Se este possuir uma idade igual ou superior a 50 anos é levantado um erro e não é possível adicionar o jogador em questão.</w:t>
+      </w:r>
     </w:p>
     <w:p>
       <w:pPr>
@@ -6814,12 +7343,26 @@
           <w:lang w:val="pt-PT"/>
         </w:rPr>
       </w:pPr>
-      <w:r>
+    </w:p>
+    <w:p>
+      <w:pPr>
+        <w:tabs>
+          <w:tab w:val="left" w:pos="5324"/>
+        </w:tabs>
+        <w:jc w:val="center"/>
         <w:rPr>
           <w:sz w:val="40"/>
           <w:szCs w:val="40"/>
           <w:lang w:val="pt-PT"/>
         </w:rPr>
+      </w:pPr>
+      <w:r>
+        <w:rPr>
+          <w:sz w:val="40"/>
+          <w:szCs w:val="40"/>
+          <w:lang w:val="pt-PT"/>
+        </w:rPr>
+        <w:lastRenderedPageBreak/>
         <w:t>Participação</w:t>
       </w:r>
     </w:p>
@@ -7135,6 +7678,92 @@
     </w:lvl>
   </w:abstractNum>
   <w:abstractNum w:abstractNumId="2" w15:restartNumberingAfterBreak="0">
+    <w:nsid w:val="6E655ABE"/>
+    <w:multiLevelType w:val="hybridMultilevel"/>
+    <w:tmpl w:val="EE3AB8D4"/>
+    <w:lvl w:ilvl="0" w:tplc="0816000F">
+      <w:start w:val="1"/>
+      <w:numFmt w:val="decimal"/>
+      <w:lvlText w:val="%1."/>
+      <w:lvlJc w:val="left"/>
+      <w:pPr>
+        <w:ind w:left="720" w:hanging="360"/>
+      </w:pPr>
+    </w:lvl>
+    <w:lvl w:ilvl="1" w:tplc="08160019" w:tentative="1">
+      <w:start w:val="1"/>
+      <w:numFmt w:val="lowerLetter"/>
+      <w:lvlText w:val="%2."/>
+      <w:lvlJc w:val="left"/>
+      <w:pPr>
+        <w:ind w:left="1440" w:hanging="360"/>
+      </w:pPr>
+    </w:lvl>
+    <w:lvl w:ilvl="2" w:tplc="0816001B" w:tentative="1">
+      <w:start w:val="1"/>
+      <w:numFmt w:val="lowerRoman"/>
+      <w:lvlText w:val="%3."/>
+      <w:lvlJc w:val="right"/>
+      <w:pPr>
+        <w:ind w:left="2160" w:hanging="180"/>
+      </w:pPr>
+    </w:lvl>
+    <w:lvl w:ilvl="3" w:tplc="0816000F" w:tentative="1">
+      <w:start w:val="1"/>
+      <w:numFmt w:val="decimal"/>
+      <w:lvlText w:val="%4."/>
+      <w:lvlJc w:val="left"/>
+      <w:pPr>
+        <w:ind w:left="2880" w:hanging="360"/>
+      </w:pPr>
+    </w:lvl>
+    <w:lvl w:ilvl="4" w:tplc="08160019" w:tentative="1">
+      <w:start w:val="1"/>
+      <w:numFmt w:val="lowerLetter"/>
+      <w:lvlText w:val="%5."/>
+      <w:lvlJc w:val="left"/>
+      <w:pPr>
+        <w:ind w:left="3600" w:hanging="360"/>
+      </w:pPr>
+    </w:lvl>
+    <w:lvl w:ilvl="5" w:tplc="0816001B" w:tentative="1">
+      <w:start w:val="1"/>
+      <w:numFmt w:val="lowerRoman"/>
+      <w:lvlText w:val="%6."/>
+      <w:lvlJc w:val="right"/>
+      <w:pPr>
+        <w:ind w:left="4320" w:hanging="180"/>
+      </w:pPr>
+    </w:lvl>
+    <w:lvl w:ilvl="6" w:tplc="0816000F" w:tentative="1">
+      <w:start w:val="1"/>
+      <w:numFmt w:val="decimal"/>
+      <w:lvlText w:val="%7."/>
+      <w:lvlJc w:val="left"/>
+      <w:pPr>
+        <w:ind w:left="5040" w:hanging="360"/>
+      </w:pPr>
+    </w:lvl>
+    <w:lvl w:ilvl="7" w:tplc="08160019" w:tentative="1">
+      <w:start w:val="1"/>
+      <w:numFmt w:val="lowerLetter"/>
+      <w:lvlText w:val="%8."/>
+      <w:lvlJc w:val="left"/>
+      <w:pPr>
+        <w:ind w:left="5760" w:hanging="360"/>
+      </w:pPr>
+    </w:lvl>
+    <w:lvl w:ilvl="8" w:tplc="0816001B" w:tentative="1">
+      <w:start w:val="1"/>
+      <w:numFmt w:val="lowerRoman"/>
+      <w:lvlText w:val="%9."/>
+      <w:lvlJc w:val="right"/>
+      <w:pPr>
+        <w:ind w:left="6480" w:hanging="180"/>
+      </w:pPr>
+    </w:lvl>
+  </w:abstractNum>
+  <w:abstractNum w:abstractNumId="3" w15:restartNumberingAfterBreak="0">
     <w:nsid w:val="7B4E38B4"/>
     <w:multiLevelType w:val="hybridMultilevel"/>
     <w:tmpl w:val="412CBEA2"/>
@@ -7248,13 +7877,16 @@
     </w:lvl>
   </w:abstractNum>
   <w:num w:numId="1" w16cid:durableId="1902519227">
-    <w:abstractNumId w:val="2"/>
+    <w:abstractNumId w:val="3"/>
   </w:num>
   <w:num w:numId="2" w16cid:durableId="535391068">
     <w:abstractNumId w:val="1"/>
   </w:num>
   <w:num w:numId="3" w16cid:durableId="1949048454">
     <w:abstractNumId w:val="0"/>
+  </w:num>
+  <w:num w:numId="4" w16cid:durableId="286086021">
+    <w:abstractNumId w:val="2"/>
   </w:num>
 </w:numbering>
 </file>
@@ -7267,7 +7899,7 @@
         <w:rFonts w:asciiTheme="minorHAnsi" w:eastAsiaTheme="minorHAnsi" w:hAnsiTheme="minorHAnsi" w:cstheme="minorBidi"/>
         <w:sz w:val="24"/>
         <w:szCs w:val="24"/>
-        <w:lang w:val="en-PT" w:eastAsia="en-US" w:bidi="ar-SA"/>
+        <w:lang w:eastAsia="en-US" w:bidi="ar-SA"/>
       </w:rPr>
     </w:rPrDefault>
     <w:pPrDefault/>
@@ -7654,13 +8286,13 @@
     <w:name w:val="Normal"/>
     <w:qFormat/>
   </w:style>
-  <w:style w:type="character" w:default="1" w:styleId="DefaultParagraphFont">
+  <w:style w:type="character" w:default="1" w:styleId="Tipodeletrapredefinidodopargrafo">
     <w:name w:val="Default Paragraph Font"/>
     <w:uiPriority w:val="1"/>
     <w:semiHidden/>
     <w:unhideWhenUsed/>
   </w:style>
-  <w:style w:type="table" w:default="1" w:styleId="TableNormal">
+  <w:style w:type="table" w:default="1" w:styleId="Tabelanormal">
     <w:name w:val="Normal Table"/>
     <w:uiPriority w:val="99"/>
     <w:semiHidden/>
@@ -7675,13 +8307,13 @@
       </w:tblCellMar>
     </w:tblPr>
   </w:style>
-  <w:style w:type="numbering" w:default="1" w:styleId="NoList">
+  <w:style w:type="numbering" w:default="1" w:styleId="Semlista">
     <w:name w:val="No List"/>
     <w:uiPriority w:val="99"/>
     <w:semiHidden/>
     <w:unhideWhenUsed/>
   </w:style>
-  <w:style w:type="paragraph" w:styleId="ListParagraph">
+  <w:style w:type="paragraph" w:styleId="PargrafodaLista">
     <w:name w:val="List Paragraph"/>
     <w:basedOn w:val="Normal"/>
     <w:uiPriority w:val="34"/>
@@ -7692,9 +8324,9 @@
       <w:contextualSpacing/>
     </w:pPr>
   </w:style>
-  <w:style w:type="character" w:styleId="Hyperlink">
+  <w:style w:type="character" w:styleId="Hiperligao">
     <w:name w:val="Hyperlink"/>
-    <w:basedOn w:val="DefaultParagraphFont"/>
+    <w:basedOn w:val="Tipodeletrapredefinidodopargrafo"/>
     <w:uiPriority w:val="99"/>
     <w:unhideWhenUsed/>
     <w:rsid w:val="0051583C"/>
@@ -7703,9 +8335,9 @@
       <w:u w:val="single"/>
     </w:rPr>
   </w:style>
-  <w:style w:type="character" w:styleId="UnresolvedMention">
+  <w:style w:type="character" w:styleId="MenoNoResolvida">
     <w:name w:val="Unresolved Mention"/>
-    <w:basedOn w:val="DefaultParagraphFont"/>
+    <w:basedOn w:val="Tipodeletrapredefinidodopargrafo"/>
     <w:uiPriority w:val="99"/>
     <w:semiHidden/>
     <w:unhideWhenUsed/>
@@ -7715,10 +8347,10 @@
       <w:shd w:val="clear" w:color="auto" w:fill="E1DFDD"/>
     </w:rPr>
   </w:style>
-  <w:style w:type="paragraph" w:styleId="PlainText">
+  <w:style w:type="paragraph" w:styleId="Textosimples">
     <w:name w:val="Plain Text"/>
     <w:basedOn w:val="Normal"/>
-    <w:link w:val="PlainTextChar"/>
+    <w:link w:val="TextosimplesCarter"/>
     <w:uiPriority w:val="99"/>
     <w:unhideWhenUsed/>
     <w:rsid w:val="00700A76"/>
@@ -7728,10 +8360,10 @@
       <w:szCs w:val="21"/>
     </w:rPr>
   </w:style>
-  <w:style w:type="character" w:customStyle="1" w:styleId="PlainTextChar">
-    <w:name w:val="Plain Text Char"/>
-    <w:basedOn w:val="DefaultParagraphFont"/>
-    <w:link w:val="PlainText"/>
+  <w:style w:type="character" w:customStyle="1" w:styleId="TextosimplesCarter">
+    <w:name w:val="Texto simples Caráter"/>
+    <w:basedOn w:val="Tipodeletrapredefinidodopargrafo"/>
+    <w:link w:val="Textosimples"/>
     <w:uiPriority w:val="99"/>
     <w:rsid w:val="00700A76"/>
     <w:rPr>
